--- a/BancoCrasher/documentación/GDD.docx
+++ b/BancoCrasher/documentación/GDD.docx
@@ -12,6 +12,13 @@
       </w:pPr>
       <w:bookmarkStart w:id="0" w:name="_Hlk527641701"/>
       <w:bookmarkEnd w:id="0"/>
+      <w:r>
+        <w:rPr>
+          <w:sz w:val="36"/>
+          <w:szCs w:val="36"/>
+        </w:rPr>
+        <w:t xml:space="preserve"> </w:t>
+      </w:r>
     </w:p>
     <w:p>
       <w:pPr>
@@ -392,8 +399,6 @@
             </w:rPr>
             <w:t>Contenido</w:t>
           </w:r>
-          <w:bookmarkStart w:id="1" w:name="_GoBack"/>
-          <w:bookmarkEnd w:id="1"/>
         </w:p>
         <w:p>
           <w:pPr>
@@ -428,7 +433,7 @@
             </w:rPr>
             <w:fldChar w:fldCharType="separate"/>
           </w:r>
-          <w:hyperlink w:anchor="_Toc529887980" w:history="1">
+          <w:hyperlink w:anchor="_Toc529889311" w:history="1">
             <w:r>
               <w:rPr>
                 <w:rStyle w:val="Hipervnculo"/>
@@ -456,7 +461,7 @@
                 <w:noProof/>
                 <w:webHidden/>
               </w:rPr>
-              <w:instrText xml:space="preserve"> PAGEREF _Toc529887980 \h </w:instrText>
+              <w:instrText xml:space="preserve"> PAGEREF _Toc529889311 \h </w:instrText>
             </w:r>
             <w:r>
               <w:rPr>
@@ -499,7 +504,7 @@
               <w:lang w:eastAsia="es-ES"/>
             </w:rPr>
           </w:pPr>
-          <w:hyperlink w:anchor="_Toc529887981" w:history="1">
+          <w:hyperlink w:anchor="_Toc529889312" w:history="1">
             <w:r>
               <w:rPr>
                 <w:rStyle w:val="Hipervnculo"/>
@@ -527,7 +532,7 @@
                 <w:noProof/>
                 <w:webHidden/>
               </w:rPr>
-              <w:instrText xml:space="preserve"> PAGEREF _Toc529887981 \h </w:instrText>
+              <w:instrText xml:space="preserve"> PAGEREF _Toc529889312 \h </w:instrText>
             </w:r>
             <w:r>
               <w:rPr>
@@ -570,7 +575,7 @@
               <w:lang w:eastAsia="es-ES"/>
             </w:rPr>
           </w:pPr>
-          <w:hyperlink w:anchor="_Toc529887982" w:history="1">
+          <w:hyperlink w:anchor="_Toc529889313" w:history="1">
             <w:r>
               <w:rPr>
                 <w:rStyle w:val="Hipervnculo"/>
@@ -598,7 +603,7 @@
                 <w:noProof/>
                 <w:webHidden/>
               </w:rPr>
-              <w:instrText xml:space="preserve"> PAGEREF _Toc529887982 \h </w:instrText>
+              <w:instrText xml:space="preserve"> PAGEREF _Toc529889313 \h </w:instrText>
             </w:r>
             <w:r>
               <w:rPr>
@@ -641,7 +646,7 @@
               <w:lang w:eastAsia="es-ES"/>
             </w:rPr>
           </w:pPr>
-          <w:hyperlink w:anchor="_Toc529887983" w:history="1">
+          <w:hyperlink w:anchor="_Toc529889314" w:history="1">
             <w:r>
               <w:rPr>
                 <w:rStyle w:val="Hipervnculo"/>
@@ -669,7 +674,7 @@
                 <w:noProof/>
                 <w:webHidden/>
               </w:rPr>
-              <w:instrText xml:space="preserve"> PAGEREF _Toc529887983 \h </w:instrText>
+              <w:instrText xml:space="preserve"> PAGEREF _Toc529889314 \h </w:instrText>
             </w:r>
             <w:r>
               <w:rPr>
@@ -712,7 +717,7 @@
               <w:lang w:eastAsia="es-ES"/>
             </w:rPr>
           </w:pPr>
-          <w:hyperlink w:anchor="_Toc529887984" w:history="1">
+          <w:hyperlink w:anchor="_Toc529889315" w:history="1">
             <w:r>
               <w:rPr>
                 <w:rStyle w:val="Hipervnculo"/>
@@ -740,7 +745,7 @@
                 <w:noProof/>
                 <w:webHidden/>
               </w:rPr>
-              <w:instrText xml:space="preserve"> PAGEREF _Toc529887984 \h </w:instrText>
+              <w:instrText xml:space="preserve"> PAGEREF _Toc529889315 \h </w:instrText>
             </w:r>
             <w:r>
               <w:rPr>
@@ -783,7 +788,7 @@
               <w:lang w:eastAsia="es-ES"/>
             </w:rPr>
           </w:pPr>
-          <w:hyperlink w:anchor="_Toc529887985" w:history="1">
+          <w:hyperlink w:anchor="_Toc529889316" w:history="1">
             <w:r>
               <w:rPr>
                 <w:rStyle w:val="Hipervnculo"/>
@@ -811,7 +816,7 @@
                 <w:noProof/>
                 <w:webHidden/>
               </w:rPr>
-              <w:instrText xml:space="preserve"> PAGEREF _Toc529887985 \h </w:instrText>
+              <w:instrText xml:space="preserve"> PAGEREF _Toc529889316 \h </w:instrText>
             </w:r>
             <w:r>
               <w:rPr>
@@ -854,7 +859,7 @@
               <w:lang w:eastAsia="es-ES"/>
             </w:rPr>
           </w:pPr>
-          <w:hyperlink w:anchor="_Toc529887986" w:history="1">
+          <w:hyperlink w:anchor="_Toc529889317" w:history="1">
             <w:r>
               <w:rPr>
                 <w:rStyle w:val="Hipervnculo"/>
@@ -882,7 +887,7 @@
                 <w:noProof/>
                 <w:webHidden/>
               </w:rPr>
-              <w:instrText xml:space="preserve"> PAGEREF _Toc529887986 \h </w:instrText>
+              <w:instrText xml:space="preserve"> PAGEREF _Toc529889317 \h </w:instrText>
             </w:r>
             <w:r>
               <w:rPr>
@@ -925,7 +930,7 @@
               <w:lang w:eastAsia="es-ES"/>
             </w:rPr>
           </w:pPr>
-          <w:hyperlink w:anchor="_Toc529887987" w:history="1">
+          <w:hyperlink w:anchor="_Toc529889318" w:history="1">
             <w:r>
               <w:rPr>
                 <w:rStyle w:val="Hipervnculo"/>
@@ -953,7 +958,7 @@
                 <w:noProof/>
                 <w:webHidden/>
               </w:rPr>
-              <w:instrText xml:space="preserve"> PAGEREF _Toc529887987 \h </w:instrText>
+              <w:instrText xml:space="preserve"> PAGEREF _Toc529889318 \h </w:instrText>
             </w:r>
             <w:r>
               <w:rPr>
@@ -996,7 +1001,7 @@
               <w:lang w:eastAsia="es-ES"/>
             </w:rPr>
           </w:pPr>
-          <w:hyperlink w:anchor="_Toc529887988" w:history="1">
+          <w:hyperlink w:anchor="_Toc529889319" w:history="1">
             <w:r>
               <w:rPr>
                 <w:rStyle w:val="Hipervnculo"/>
@@ -1024,7 +1029,7 @@
                 <w:noProof/>
                 <w:webHidden/>
               </w:rPr>
-              <w:instrText xml:space="preserve"> PAGEREF _Toc529887988 \h </w:instrText>
+              <w:instrText xml:space="preserve"> PAGEREF _Toc529889319 \h </w:instrText>
             </w:r>
             <w:r>
               <w:rPr>
@@ -1067,7 +1072,7 @@
               <w:lang w:eastAsia="es-ES"/>
             </w:rPr>
           </w:pPr>
-          <w:hyperlink w:anchor="_Toc529887989" w:history="1">
+          <w:hyperlink w:anchor="_Toc529889320" w:history="1">
             <w:r>
               <w:rPr>
                 <w:rStyle w:val="Hipervnculo"/>
@@ -1095,7 +1100,7 @@
                 <w:noProof/>
                 <w:webHidden/>
               </w:rPr>
-              <w:instrText xml:space="preserve"> PAGEREF _Toc529887989 \h </w:instrText>
+              <w:instrText xml:space="preserve"> PAGEREF _Toc529889320 \h </w:instrText>
             </w:r>
             <w:r>
               <w:rPr>
@@ -1138,7 +1143,7 @@
               <w:lang w:eastAsia="es-ES"/>
             </w:rPr>
           </w:pPr>
-          <w:hyperlink w:anchor="_Toc529887990" w:history="1">
+          <w:hyperlink w:anchor="_Toc529889321" w:history="1">
             <w:r>
               <w:rPr>
                 <w:rStyle w:val="Hipervnculo"/>
@@ -1166,7 +1171,7 @@
                 <w:noProof/>
                 <w:webHidden/>
               </w:rPr>
-              <w:instrText xml:space="preserve"> PAGEREF _Toc529887990 \h </w:instrText>
+              <w:instrText xml:space="preserve"> PAGEREF _Toc529889321 \h </w:instrText>
             </w:r>
             <w:r>
               <w:rPr>
@@ -1209,7 +1214,7 @@
               <w:lang w:eastAsia="es-ES"/>
             </w:rPr>
           </w:pPr>
-          <w:hyperlink w:anchor="_Toc529887991" w:history="1">
+          <w:hyperlink w:anchor="_Toc529889322" w:history="1">
             <w:r>
               <w:rPr>
                 <w:rStyle w:val="Hipervnculo"/>
@@ -1237,7 +1242,7 @@
                 <w:noProof/>
                 <w:webHidden/>
               </w:rPr>
-              <w:instrText xml:space="preserve"> PAGEREF _Toc529887991 \h </w:instrText>
+              <w:instrText xml:space="preserve"> PAGEREF _Toc529889322 \h </w:instrText>
             </w:r>
             <w:r>
               <w:rPr>
@@ -1280,7 +1285,7 @@
               <w:lang w:eastAsia="es-ES"/>
             </w:rPr>
           </w:pPr>
-          <w:hyperlink w:anchor="_Toc529887992" w:history="1">
+          <w:hyperlink w:anchor="_Toc529889323" w:history="1">
             <w:r>
               <w:rPr>
                 <w:rStyle w:val="Hipervnculo"/>
@@ -1308,7 +1313,7 @@
                 <w:noProof/>
                 <w:webHidden/>
               </w:rPr>
-              <w:instrText xml:space="preserve"> PAGEREF _Toc529887992 \h </w:instrText>
+              <w:instrText xml:space="preserve"> PAGEREF _Toc529889323 \h </w:instrText>
             </w:r>
             <w:r>
               <w:rPr>
@@ -1351,7 +1356,7 @@
               <w:lang w:eastAsia="es-ES"/>
             </w:rPr>
           </w:pPr>
-          <w:hyperlink w:anchor="_Toc529887993" w:history="1">
+          <w:hyperlink w:anchor="_Toc529889324" w:history="1">
             <w:r>
               <w:rPr>
                 <w:rStyle w:val="Hipervnculo"/>
@@ -1379,7 +1384,7 @@
                 <w:noProof/>
                 <w:webHidden/>
               </w:rPr>
-              <w:instrText xml:space="preserve"> PAGEREF _Toc529887993 \h </w:instrText>
+              <w:instrText xml:space="preserve"> PAGEREF _Toc529889324 \h </w:instrText>
             </w:r>
             <w:r>
               <w:rPr>
@@ -1422,7 +1427,7 @@
               <w:lang w:eastAsia="es-ES"/>
             </w:rPr>
           </w:pPr>
-          <w:hyperlink w:anchor="_Toc529887994" w:history="1">
+          <w:hyperlink w:anchor="_Toc529889325" w:history="1">
             <w:r>
               <w:rPr>
                 <w:rStyle w:val="Hipervnculo"/>
@@ -1450,7 +1455,7 @@
                 <w:noProof/>
                 <w:webHidden/>
               </w:rPr>
-              <w:instrText xml:space="preserve"> PAGEREF _Toc529887994 \h </w:instrText>
+              <w:instrText xml:space="preserve"> PAGEREF _Toc529889325 \h </w:instrText>
             </w:r>
             <w:r>
               <w:rPr>
@@ -1493,7 +1498,7 @@
               <w:lang w:eastAsia="es-ES"/>
             </w:rPr>
           </w:pPr>
-          <w:hyperlink w:anchor="_Toc529887995" w:history="1">
+          <w:hyperlink w:anchor="_Toc529889326" w:history="1">
             <w:r>
               <w:rPr>
                 <w:rStyle w:val="Hipervnculo"/>
@@ -1521,7 +1526,7 @@
                 <w:noProof/>
                 <w:webHidden/>
               </w:rPr>
-              <w:instrText xml:space="preserve"> PAGEREF _Toc529887995 \h </w:instrText>
+              <w:instrText xml:space="preserve"> PAGEREF _Toc529889326 \h </w:instrText>
             </w:r>
             <w:r>
               <w:rPr>
@@ -1564,7 +1569,7 @@
               <w:lang w:eastAsia="es-ES"/>
             </w:rPr>
           </w:pPr>
-          <w:hyperlink w:anchor="_Toc529887996" w:history="1">
+          <w:hyperlink w:anchor="_Toc529889327" w:history="1">
             <w:r>
               <w:rPr>
                 <w:rStyle w:val="Hipervnculo"/>
@@ -1592,7 +1597,7 @@
                 <w:noProof/>
                 <w:webHidden/>
               </w:rPr>
-              <w:instrText xml:space="preserve"> PAGEREF _Toc529887996 \h </w:instrText>
+              <w:instrText xml:space="preserve"> PAGEREF _Toc529889327 \h </w:instrText>
             </w:r>
             <w:r>
               <w:rPr>
@@ -1635,7 +1640,7 @@
               <w:lang w:eastAsia="es-ES"/>
             </w:rPr>
           </w:pPr>
-          <w:hyperlink w:anchor="_Toc529887997" w:history="1">
+          <w:hyperlink w:anchor="_Toc529889328" w:history="1">
             <w:r>
               <w:rPr>
                 <w:rStyle w:val="Hipervnculo"/>
@@ -1663,7 +1668,7 @@
                 <w:noProof/>
                 <w:webHidden/>
               </w:rPr>
-              <w:instrText xml:space="preserve"> PAGEREF _Toc529887997 \h </w:instrText>
+              <w:instrText xml:space="preserve"> PAGEREF _Toc529889328 \h </w:instrText>
             </w:r>
             <w:r>
               <w:rPr>
@@ -1706,7 +1711,7 @@
               <w:lang w:eastAsia="es-ES"/>
             </w:rPr>
           </w:pPr>
-          <w:hyperlink w:anchor="_Toc529887998" w:history="1">
+          <w:hyperlink w:anchor="_Toc529889329" w:history="1">
             <w:r>
               <w:rPr>
                 <w:rStyle w:val="Hipervnculo"/>
@@ -1734,7 +1739,7 @@
                 <w:noProof/>
                 <w:webHidden/>
               </w:rPr>
-              <w:instrText xml:space="preserve"> PAGEREF _Toc529887998 \h </w:instrText>
+              <w:instrText xml:space="preserve"> PAGEREF _Toc529889329 \h </w:instrText>
             </w:r>
             <w:r>
               <w:rPr>
@@ -1777,7 +1782,7 @@
               <w:lang w:eastAsia="es-ES"/>
             </w:rPr>
           </w:pPr>
-          <w:hyperlink w:anchor="_Toc529887999" w:history="1">
+          <w:hyperlink w:anchor="_Toc529889330" w:history="1">
             <w:r>
               <w:rPr>
                 <w:rStyle w:val="Hipervnculo"/>
@@ -1805,7 +1810,7 @@
                 <w:noProof/>
                 <w:webHidden/>
               </w:rPr>
-              <w:instrText xml:space="preserve"> PAGEREF _Toc529887999 \h </w:instrText>
+              <w:instrText xml:space="preserve"> PAGEREF _Toc529889330 \h </w:instrText>
             </w:r>
             <w:r>
               <w:rPr>
@@ -1848,7 +1853,7 @@
               <w:lang w:eastAsia="es-ES"/>
             </w:rPr>
           </w:pPr>
-          <w:hyperlink w:anchor="_Toc529888000" w:history="1">
+          <w:hyperlink w:anchor="_Toc529889331" w:history="1">
             <w:r>
               <w:rPr>
                 <w:rStyle w:val="Hipervnculo"/>
@@ -1876,7 +1881,7 @@
                 <w:noProof/>
                 <w:webHidden/>
               </w:rPr>
-              <w:instrText xml:space="preserve"> PAGEREF _Toc529888000 \h </w:instrText>
+              <w:instrText xml:space="preserve"> PAGEREF _Toc529889331 \h </w:instrText>
             </w:r>
             <w:r>
               <w:rPr>
@@ -1919,7 +1924,7 @@
               <w:lang w:eastAsia="es-ES"/>
             </w:rPr>
           </w:pPr>
-          <w:hyperlink w:anchor="_Toc529888001" w:history="1">
+          <w:hyperlink w:anchor="_Toc529889332" w:history="1">
             <w:r>
               <w:rPr>
                 <w:rStyle w:val="Hipervnculo"/>
@@ -1947,7 +1952,7 @@
                 <w:noProof/>
                 <w:webHidden/>
               </w:rPr>
-              <w:instrText xml:space="preserve"> PAGEREF _Toc529888001 \h </w:instrText>
+              <w:instrText xml:space="preserve"> PAGEREF _Toc529889332 \h </w:instrText>
             </w:r>
             <w:r>
               <w:rPr>
@@ -1990,7 +1995,7 @@
               <w:lang w:eastAsia="es-ES"/>
             </w:rPr>
           </w:pPr>
-          <w:hyperlink w:anchor="_Toc529888002" w:history="1">
+          <w:hyperlink w:anchor="_Toc529889333" w:history="1">
             <w:r>
               <w:rPr>
                 <w:rStyle w:val="Hipervnculo"/>
@@ -2018,7 +2023,7 @@
                 <w:noProof/>
                 <w:webHidden/>
               </w:rPr>
-              <w:instrText xml:space="preserve"> PAGEREF _Toc529888002 \h </w:instrText>
+              <w:instrText xml:space="preserve"> PAGEREF _Toc529889333 \h </w:instrText>
             </w:r>
             <w:r>
               <w:rPr>
@@ -2061,7 +2066,7 @@
               <w:lang w:eastAsia="es-ES"/>
             </w:rPr>
           </w:pPr>
-          <w:hyperlink w:anchor="_Toc529888003" w:history="1">
+          <w:hyperlink w:anchor="_Toc529889334" w:history="1">
             <w:r>
               <w:rPr>
                 <w:rStyle w:val="Hipervnculo"/>
@@ -2089,7 +2094,7 @@
                 <w:noProof/>
                 <w:webHidden/>
               </w:rPr>
-              <w:instrText xml:space="preserve"> PAGEREF _Toc529888003 \h </w:instrText>
+              <w:instrText xml:space="preserve"> PAGEREF _Toc529889334 \h </w:instrText>
             </w:r>
             <w:r>
               <w:rPr>
@@ -2132,7 +2137,7 @@
               <w:lang w:eastAsia="es-ES"/>
             </w:rPr>
           </w:pPr>
-          <w:hyperlink w:anchor="_Toc529888004" w:history="1">
+          <w:hyperlink w:anchor="_Toc529889335" w:history="1">
             <w:r>
               <w:rPr>
                 <w:rStyle w:val="Hipervnculo"/>
@@ -2160,7 +2165,7 @@
                 <w:noProof/>
                 <w:webHidden/>
               </w:rPr>
-              <w:instrText xml:space="preserve"> PAGEREF _Toc529888004 \h </w:instrText>
+              <w:instrText xml:space="preserve"> PAGEREF _Toc529889335 \h </w:instrText>
             </w:r>
             <w:r>
               <w:rPr>
@@ -2203,7 +2208,7 @@
               <w:lang w:eastAsia="es-ES"/>
             </w:rPr>
           </w:pPr>
-          <w:hyperlink w:anchor="_Toc529888005" w:history="1">
+          <w:hyperlink w:anchor="_Toc529889336" w:history="1">
             <w:r>
               <w:rPr>
                 <w:rStyle w:val="Hipervnculo"/>
@@ -2231,7 +2236,7 @@
                 <w:noProof/>
                 <w:webHidden/>
               </w:rPr>
-              <w:instrText xml:space="preserve"> PAGEREF _Toc529888005 \h </w:instrText>
+              <w:instrText xml:space="preserve"> PAGEREF _Toc529889336 \h </w:instrText>
             </w:r>
             <w:r>
               <w:rPr>
@@ -2274,7 +2279,7 @@
               <w:lang w:eastAsia="es-ES"/>
             </w:rPr>
           </w:pPr>
-          <w:hyperlink w:anchor="_Toc529888006" w:history="1">
+          <w:hyperlink w:anchor="_Toc529889337" w:history="1">
             <w:r>
               <w:rPr>
                 <w:rStyle w:val="Hipervnculo"/>
@@ -2302,7 +2307,7 @@
                 <w:noProof/>
                 <w:webHidden/>
               </w:rPr>
-              <w:instrText xml:space="preserve"> PAGEREF _Toc529888006 \h </w:instrText>
+              <w:instrText xml:space="preserve"> PAGEREF _Toc529889337 \h </w:instrText>
             </w:r>
             <w:r>
               <w:rPr>
@@ -2396,7 +2401,7 @@
           <w:color w:val="000000" w:themeColor="text1"/>
         </w:rPr>
       </w:pPr>
-      <w:bookmarkStart w:id="2" w:name="_Toc529887980"/>
+      <w:bookmarkStart w:id="1" w:name="_Toc529889311"/>
       <w:r>
         <w:rPr>
           <w:b/>
@@ -2405,14 +2410,115 @@
         <w:lastRenderedPageBreak/>
         <w:t>Introducción</w:t>
       </w:r>
+      <w:bookmarkEnd w:id="1"/>
+      <w:r>
+        <w:rPr>
+          <w:b/>
+          <w:color w:val="000000" w:themeColor="text1"/>
+        </w:rPr>
+        <w:t xml:space="preserve"> </w:t>
+      </w:r>
+    </w:p>
+    <w:p>
+      <w:r>
+        <w:tab/>
+        <w:t xml:space="preserve">Inserte Nombre es un videojuego para navegadores </w:t>
+      </w:r>
+      <w:r>
+        <w:t xml:space="preserve">cuyo objetivo es robar un </w:t>
+      </w:r>
+      <w:proofErr w:type="spellStart"/>
+      <w:r>
+        <w:t>bancode</w:t>
+      </w:r>
+      <w:proofErr w:type="spellEnd"/>
+      <w:r>
+        <w:t xml:space="preserve"> forma exitosa. D</w:t>
+      </w:r>
+      <w:r>
+        <w:t xml:space="preserve">os jugadores (o en su defecto, uno en solitario, llevando a cabo las funciones de los dos) deben colaborar para ejecutar el </w:t>
+      </w:r>
+      <w:r>
+        <w:t>robo; uno de ellos tendrá acceso a la información necesaria sobre el edificio (planos, horarios, localización de las cámaras fuertes y sistemas de seguridad) y el otro jugador se infiltrará físicamente en el banco sin conocer la información sobre el mismo, que debe ser proporcionada por el primer jugador.</w:t>
+      </w:r>
+    </w:p>
+    <w:p>
+      <w:pPr>
+        <w:jc w:val="both"/>
+        <w:rPr>
+          <w:rStyle w:val="Ttulo3Car"/>
+          <w:b/>
+          <w:color w:val="000000" w:themeColor="text1"/>
+        </w:rPr>
+      </w:pPr>
+      <w:bookmarkStart w:id="2" w:name="_Toc529889312"/>
+      <w:r>
+        <w:rPr>
+          <w:rStyle w:val="Ttulo3Car"/>
+          <w:b/>
+          <w:color w:val="000000" w:themeColor="text1"/>
+        </w:rPr>
+        <w:t>Concepto del juego</w:t>
+      </w:r>
       <w:bookmarkEnd w:id="2"/>
-      <w:r>
-        <w:rPr>
-          <w:b/>
-          <w:color w:val="000000" w:themeColor="text1"/>
-        </w:rPr>
+    </w:p>
+    <w:p>
+      <w:pPr>
+        <w:rPr>
+          <w:rStyle w:val="Ttulo3Car"/>
+          <w:rFonts w:asciiTheme="minorHAnsi" w:hAnsiTheme="minorHAnsi" w:cstheme="minorHAnsi"/>
+          <w:color w:val="000000" w:themeColor="text1"/>
+          <w:sz w:val="22"/>
+          <w:szCs w:val="22"/>
+        </w:rPr>
+      </w:pPr>
+      <w:r>
+        <w:rPr>
+          <w:rStyle w:val="Ttulo3Car"/>
+          <w:color w:val="000000" w:themeColor="text1"/>
+          <w:sz w:val="22"/>
+          <w:szCs w:val="22"/>
+        </w:rPr>
+        <w:tab/>
         <w:t xml:space="preserve"> </w:t>
       </w:r>
+      <w:r>
+        <w:rPr>
+          <w:rStyle w:val="Ttulo3Car"/>
+          <w:color w:val="000000" w:themeColor="text1"/>
+          <w:sz w:val="22"/>
+          <w:szCs w:val="22"/>
+        </w:rPr>
+        <w:t>Para poder robar la caja fuerte de un banco de forma exitosa, es necesario conocer de forma minuciosa todos los entresijos que escondan las cámaras</w:t>
+      </w:r>
+      <w:r>
+        <w:rPr>
+          <w:rStyle w:val="Ttulo3Car"/>
+          <w:color w:val="000000" w:themeColor="text1"/>
+          <w:sz w:val="22"/>
+          <w:szCs w:val="22"/>
+        </w:rPr>
+        <w:t xml:space="preserve"> de seguridad</w:t>
+      </w:r>
+      <w:r>
+        <w:rPr>
+          <w:rStyle w:val="Ttulo3Car"/>
+          <w:color w:val="000000" w:themeColor="text1"/>
+          <w:sz w:val="22"/>
+          <w:szCs w:val="22"/>
+        </w:rPr>
+        <w:t xml:space="preserve"> del banco, donde se encuentran las cajas fuertes. </w:t>
+      </w:r>
+      <w:r>
+        <w:rPr>
+          <w:rStyle w:val="Ttulo3Car"/>
+          <w:rFonts w:asciiTheme="minorHAnsi" w:hAnsiTheme="minorHAnsi" w:cstheme="minorHAnsi"/>
+          <w:color w:val="000000" w:themeColor="text1"/>
+          <w:sz w:val="22"/>
+          <w:szCs w:val="22"/>
+        </w:rPr>
+        <w:t xml:space="preserve">Dos personas han planeado al milímetro el robo de un banco; una de ellas ha estudiado minuciosamente dónde se encuentran las cámaras, guardias de seguridad y cajas fuertes, así como los tipos que existen de cada una de estas últimas y cómo abrirlas; la otra es una intrépida ladrona que se encargará de ejecutar el plan maestro bajo las instrucciones de su aliado. Dos jugadores tendrán que elegir uno de estos roles para cada uno de ellos y llevarlo a cabo. El jugador que conoce el plano y los elementos de la cámara de seguridad tendrá que guiar al otro jugador, que no conoce absolutamente nada del entorno; entre ambos jugadores deberán resolver los puzles que plantea el mapa, siendo la comunicación verbal indispensable entre ambos. </w:t>
+      </w:r>
     </w:p>
     <w:p>
       <w:pPr>
@@ -2423,33 +2529,118 @@
           <w:color w:val="000000" w:themeColor="text1"/>
         </w:rPr>
       </w:pPr>
-      <w:bookmarkStart w:id="3" w:name="_Toc529887981"/>
+      <w:bookmarkStart w:id="3" w:name="_Toc529889313"/>
       <w:r>
         <w:rPr>
           <w:rStyle w:val="Ttulo3Car"/>
           <w:b/>
           <w:color w:val="000000" w:themeColor="text1"/>
         </w:rPr>
-        <w:t>Concepto del juego</w:t>
+        <w:t>Características principales</w:t>
       </w:r>
       <w:bookmarkEnd w:id="3"/>
     </w:p>
     <w:p>
       <w:pPr>
+        <w:pStyle w:val="Prrafodelista"/>
+        <w:numPr>
+          <w:ilvl w:val="0"/>
+          <w:numId w:val="14"/>
+        </w:numPr>
         <w:jc w:val="both"/>
         <w:rPr>
           <w:b/>
           <w:color w:val="000000" w:themeColor="text1"/>
         </w:rPr>
       </w:pPr>
-      <w:bookmarkStart w:id="4" w:name="_Toc529887982"/>
-      <w:r>
+      <w:r>
+        <w:rPr>
+          <w:color w:val="000000" w:themeColor="text1"/>
+        </w:rPr>
+        <w:t>Lógica</w:t>
+      </w:r>
+      <w:r>
+        <w:rPr>
+          <w:color w:val="000000" w:themeColor="text1"/>
+        </w:rPr>
+        <w:t xml:space="preserve">. El juego está compuesto de puzles, por lo que son necesarios el ingenio y la astucia para poder resolverlos adecuadamente. </w:t>
+      </w:r>
+    </w:p>
+    <w:p>
+      <w:pPr>
+        <w:pStyle w:val="Prrafodelista"/>
+        <w:numPr>
+          <w:ilvl w:val="0"/>
+          <w:numId w:val="14"/>
+        </w:numPr>
+        <w:jc w:val="both"/>
+        <w:rPr>
+          <w:b/>
+          <w:color w:val="000000" w:themeColor="text1"/>
+        </w:rPr>
+      </w:pPr>
+      <w:r>
+        <w:rPr>
+          <w:color w:val="000000" w:themeColor="text1"/>
+        </w:rPr>
+        <w:t>Modo c</w:t>
+      </w:r>
+      <w:r>
+        <w:rPr>
+          <w:color w:val="000000" w:themeColor="text1"/>
+        </w:rPr>
+        <w:t>ooperativo</w:t>
+      </w:r>
+      <w:r>
+        <w:rPr>
+          <w:color w:val="000000" w:themeColor="text1"/>
+        </w:rPr>
+        <w:t>. Las labores de los dos jugadores son esenciales por separado; un jugador no puede completar la partida sin el otro y viceversa, por lo que es necesario colaborar activamente. La buena comunicación entre ambos jugadores es muy importante.</w:t>
+      </w:r>
+    </w:p>
+    <w:p>
+      <w:pPr>
+        <w:pStyle w:val="Prrafodelista"/>
+        <w:numPr>
+          <w:ilvl w:val="0"/>
+          <w:numId w:val="14"/>
+        </w:numPr>
+        <w:jc w:val="both"/>
+        <w:rPr>
+          <w:b/>
+          <w:color w:val="000000" w:themeColor="text1"/>
+        </w:rPr>
+      </w:pPr>
+      <w:r>
+        <w:rPr>
+          <w:color w:val="000000" w:themeColor="text1"/>
+        </w:rPr>
+        <w:t>Contrarreloj</w:t>
+      </w:r>
+      <w:r>
+        <w:rPr>
+          <w:color w:val="000000" w:themeColor="text1"/>
+        </w:rPr>
+        <w:t xml:space="preserve">. Los jugadores dispondrán de poco tiempo para ejecutar el robo, por lo que es importante ser rápido en la resolución de puzles y en la búsqueda de la información pertinente. </w:t>
+      </w:r>
+    </w:p>
+    <w:p>
+      <w:pPr>
+        <w:jc w:val="both"/>
         <w:rPr>
           <w:rStyle w:val="Ttulo3Car"/>
           <w:b/>
           <w:color w:val="000000" w:themeColor="text1"/>
         </w:rPr>
-        <w:t>Características principales</w:t>
+      </w:pPr>
+      <w:bookmarkStart w:id="4" w:name="_Toc529889314"/>
+      <w:r>
+        <w:rPr>
+          <w:rStyle w:val="Ttulo3Car"/>
+          <w:b/>
+          <w:color w:val="000000" w:themeColor="text1"/>
+        </w:rPr>
+        <w:t>Género</w:t>
       </w:r>
       <w:bookmarkEnd w:id="4"/>
     </w:p>
@@ -2458,40 +2649,237 @@
         <w:jc w:val="both"/>
         <w:rPr>
           <w:rStyle w:val="Ttulo3Car"/>
-          <w:b/>
-          <w:color w:val="000000" w:themeColor="text1"/>
-        </w:rPr>
-      </w:pPr>
-      <w:bookmarkStart w:id="5" w:name="_Toc529887983"/>
+          <w:color w:val="000000" w:themeColor="text1"/>
+        </w:rPr>
+      </w:pPr>
       <w:r>
         <w:rPr>
           <w:rStyle w:val="Ttulo3Car"/>
           <w:b/>
           <w:color w:val="000000" w:themeColor="text1"/>
         </w:rPr>
-        <w:t>Género</w:t>
+        <w:tab/>
+      </w:r>
+      <w:r>
+        <w:rPr>
+          <w:rStyle w:val="Ttulo3Car"/>
+          <w:color w:val="000000" w:themeColor="text1"/>
+        </w:rPr>
+        <w:t>Es un videojuego cooperativo multijugador que</w:t>
+      </w:r>
+      <w:r>
+        <w:rPr>
+          <w:rStyle w:val="Ttulo3Car"/>
+          <w:color w:val="000000" w:themeColor="text1"/>
+        </w:rPr>
+        <w:t xml:space="preserve"> </w:t>
+      </w:r>
+      <w:r>
+        <w:rPr>
+          <w:rStyle w:val="Ttulo3Car"/>
+          <w:color w:val="000000" w:themeColor="text1"/>
+        </w:rPr>
+        <w:t xml:space="preserve">combina dos géneros: acción y puzles, ya que es necesario tanto superar obstáculos y peligros siendo habilidoso como utilizar la inteligencia del jugador para resolver rompecabezas. </w:t>
+      </w:r>
+      <w:r>
+        <w:rPr>
+          <w:rStyle w:val="Ttulo3Car"/>
+          <w:color w:val="000000" w:themeColor="text1"/>
+        </w:rPr>
+        <w:t xml:space="preserve">Se podría citar </w:t>
+      </w:r>
+      <w:proofErr w:type="spellStart"/>
+      <w:r>
+        <w:rPr>
+          <w:rStyle w:val="Ttulo3Car"/>
+          <w:color w:val="000000" w:themeColor="text1"/>
+        </w:rPr>
+        <w:t>Keep</w:t>
+      </w:r>
+      <w:proofErr w:type="spellEnd"/>
+      <w:r>
+        <w:rPr>
+          <w:rStyle w:val="Ttulo3Car"/>
+          <w:color w:val="000000" w:themeColor="text1"/>
+        </w:rPr>
+        <w:t xml:space="preserve"> </w:t>
+      </w:r>
+      <w:proofErr w:type="spellStart"/>
+      <w:r>
+        <w:rPr>
+          <w:rStyle w:val="Ttulo3Car"/>
+          <w:color w:val="000000" w:themeColor="text1"/>
+        </w:rPr>
+        <w:t>Talking</w:t>
+      </w:r>
+      <w:proofErr w:type="spellEnd"/>
+      <w:r>
+        <w:rPr>
+          <w:rStyle w:val="Ttulo3Car"/>
+          <w:color w:val="000000" w:themeColor="text1"/>
+        </w:rPr>
+        <w:t xml:space="preserve"> And </w:t>
+      </w:r>
+      <w:proofErr w:type="spellStart"/>
+      <w:r>
+        <w:rPr>
+          <w:rStyle w:val="Ttulo3Car"/>
+          <w:color w:val="000000" w:themeColor="text1"/>
+        </w:rPr>
+        <w:t>Nobody</w:t>
+      </w:r>
+      <w:proofErr w:type="spellEnd"/>
+      <w:r>
+        <w:rPr>
+          <w:rStyle w:val="Ttulo3Car"/>
+          <w:color w:val="000000" w:themeColor="text1"/>
+        </w:rPr>
+        <w:t xml:space="preserve"> </w:t>
+      </w:r>
+      <w:proofErr w:type="spellStart"/>
+      <w:r>
+        <w:rPr>
+          <w:rStyle w:val="Ttulo3Car"/>
+          <w:color w:val="000000" w:themeColor="text1"/>
+        </w:rPr>
+        <w:t>Explodes</w:t>
+      </w:r>
+      <w:proofErr w:type="spellEnd"/>
+      <w:r>
+        <w:rPr>
+          <w:rStyle w:val="Ttulo3Car"/>
+          <w:color w:val="000000" w:themeColor="text1"/>
+        </w:rPr>
+        <w:t xml:space="preserve"> como videojuego en </w:t>
+      </w:r>
+      <w:r>
+        <w:rPr>
+          <w:rStyle w:val="Ttulo3Car"/>
+          <w:color w:val="000000" w:themeColor="text1"/>
+        </w:rPr>
+        <w:t>una línea temática similar.</w:t>
+      </w:r>
+    </w:p>
+    <w:p>
+      <w:pPr>
+        <w:jc w:val="both"/>
+        <w:rPr>
+          <w:rStyle w:val="Ttulo3Car"/>
+          <w:b/>
+          <w:color w:val="000000" w:themeColor="text1"/>
+        </w:rPr>
+      </w:pPr>
+      <w:bookmarkStart w:id="5" w:name="_Toc529889315"/>
+      <w:r>
+        <w:rPr>
+          <w:rStyle w:val="Ttulo3Car"/>
+          <w:b/>
+          <w:color w:val="000000" w:themeColor="text1"/>
+        </w:rPr>
+        <w:t>Propósito y público objetivo</w:t>
       </w:r>
       <w:bookmarkEnd w:id="5"/>
     </w:p>
     <w:p>
       <w:pPr>
+        <w:tabs>
+          <w:tab w:val="left" w:pos="708"/>
+          <w:tab w:val="left" w:pos="1416"/>
+          <w:tab w:val="left" w:pos="2124"/>
+          <w:tab w:val="left" w:pos="2832"/>
+          <w:tab w:val="center" w:pos="4252"/>
+        </w:tabs>
         <w:jc w:val="both"/>
         <w:rPr>
           <w:rFonts w:asciiTheme="majorHAnsi" w:eastAsiaTheme="majorEastAsia" w:hAnsiTheme="majorHAnsi" w:cstheme="majorBidi"/>
-          <w:b/>
           <w:color w:val="000000" w:themeColor="text1"/>
           <w:sz w:val="24"/>
           <w:szCs w:val="24"/>
         </w:rPr>
       </w:pPr>
-      <w:bookmarkStart w:id="6" w:name="_Toc529887984"/>
-      <w:r>
+      <w:r>
+        <w:rPr>
+          <w:rFonts w:asciiTheme="majorHAnsi" w:eastAsiaTheme="majorEastAsia" w:hAnsiTheme="majorHAnsi" w:cstheme="majorBidi"/>
+          <w:b/>
+          <w:color w:val="000000" w:themeColor="text1"/>
+          <w:sz w:val="24"/>
+          <w:szCs w:val="24"/>
+        </w:rPr>
+        <w:tab/>
+      </w:r>
+      <w:r>
+        <w:rPr>
+          <w:rFonts w:asciiTheme="majorHAnsi" w:eastAsiaTheme="majorEastAsia" w:hAnsiTheme="majorHAnsi" w:cstheme="majorBidi"/>
+          <w:color w:val="000000" w:themeColor="text1"/>
+          <w:sz w:val="24"/>
+          <w:szCs w:val="24"/>
+        </w:rPr>
+        <w:t xml:space="preserve">Está dirigido a jugadores de un amplio rango de edades que disfruten de los desafíos mentales y los rompecabezas, y que además disfruten de jugar a videojuegos </w:t>
+      </w:r>
+      <w:r>
+        <w:rPr>
+          <w:rFonts w:asciiTheme="majorHAnsi" w:eastAsiaTheme="majorEastAsia" w:hAnsiTheme="majorHAnsi" w:cstheme="majorBidi"/>
+          <w:color w:val="000000" w:themeColor="text1"/>
+          <w:sz w:val="24"/>
+          <w:szCs w:val="24"/>
+        </w:rPr>
+        <w:t xml:space="preserve">de forma cooperativa con </w:t>
+      </w:r>
+      <w:r>
+        <w:rPr>
+          <w:rFonts w:asciiTheme="majorHAnsi" w:eastAsiaTheme="majorEastAsia" w:hAnsiTheme="majorHAnsi" w:cstheme="majorBidi"/>
+          <w:color w:val="000000" w:themeColor="text1"/>
+          <w:sz w:val="24"/>
+          <w:szCs w:val="24"/>
+        </w:rPr>
+        <w:t>otras personas. Las partidas no son excesivamente largas (aproximadamente entre 5 y 10 minutos, está por definir) por lo que es accesible para personas que no tienen mucho tiempo para el ocio.</w:t>
+      </w:r>
+    </w:p>
+    <w:p>
+      <w:pPr>
+        <w:tabs>
+          <w:tab w:val="left" w:pos="708"/>
+          <w:tab w:val="left" w:pos="1416"/>
+          <w:tab w:val="left" w:pos="2124"/>
+          <w:tab w:val="left" w:pos="2832"/>
+          <w:tab w:val="center" w:pos="4252"/>
+        </w:tabs>
+        <w:jc w:val="both"/>
+        <w:rPr>
+          <w:rFonts w:asciiTheme="majorHAnsi" w:eastAsiaTheme="majorEastAsia" w:hAnsiTheme="majorHAnsi" w:cstheme="majorBidi"/>
+          <w:color w:val="000000" w:themeColor="text1"/>
+          <w:sz w:val="24"/>
+          <w:szCs w:val="24"/>
+        </w:rPr>
+      </w:pPr>
+      <w:r>
+        <w:rPr>
+          <w:rFonts w:asciiTheme="majorHAnsi" w:eastAsiaTheme="majorEastAsia" w:hAnsiTheme="majorHAnsi" w:cstheme="majorBidi"/>
+          <w:color w:val="000000" w:themeColor="text1"/>
+          <w:sz w:val="24"/>
+          <w:szCs w:val="24"/>
+        </w:rPr>
+        <w:tab/>
+      </w:r>
+    </w:p>
+    <w:p>
+      <w:pPr>
+        <w:jc w:val="both"/>
         <w:rPr>
           <w:rStyle w:val="Ttulo3Car"/>
           <w:b/>
           <w:color w:val="000000" w:themeColor="text1"/>
         </w:rPr>
-        <w:t>Propósito y público objetivo</w:t>
+      </w:pPr>
+      <w:bookmarkStart w:id="6" w:name="_Toc529889316"/>
+      <w:r>
+        <w:rPr>
+          <w:rStyle w:val="Ttulo3Car"/>
+          <w:b/>
+          <w:color w:val="000000" w:themeColor="text1"/>
+        </w:rPr>
+        <w:lastRenderedPageBreak/>
+        <w:t>Jugabilidad</w:t>
       </w:r>
       <w:bookmarkEnd w:id="6"/>
     </w:p>
@@ -2499,38 +2887,207 @@
       <w:pPr>
         <w:jc w:val="both"/>
         <w:rPr>
-          <w:b/>
-          <w:color w:val="000000" w:themeColor="text1"/>
-        </w:rPr>
-      </w:pPr>
-      <w:bookmarkStart w:id="7" w:name="_Toc529887985"/>
-      <w:r>
+          <w:color w:val="000000" w:themeColor="text1"/>
+        </w:rPr>
+      </w:pPr>
+      <w:r>
+        <w:rPr>
+          <w:b/>
+          <w:color w:val="000000" w:themeColor="text1"/>
+        </w:rPr>
+        <w:tab/>
+      </w:r>
+      <w:r>
+        <w:rPr>
+          <w:color w:val="000000" w:themeColor="text1"/>
+        </w:rPr>
+        <w:t xml:space="preserve">El juego tiene como premisa resolver puzles de forma colaborativa. Por un lado, un jugador dispone de instrucciones en las que tendrá que buscar constantemente lo que requiera el otro jugador y además darle pistas sobre el entorno que él conoce. Por otro, el jugador infiltrado en el banco deberá sortear todos los impedimentos que surjan en el mapa, ayudado del jugador guía. La colaboración de ambos será necesaria para resolver los puzles, debido a que uno de ellos conoce todos los entresijos del banco, y el otro está expuesto al entorno real y tendrá que actuar siguiendo las premisas dictadas por su guía.  El jugador que posee las instrucciones tendrá que estar buscando información constantemente en un manual, además de estar atento a los movimientos del jugador infiltrado, para así poder guiarlo. El otro jugador se moverá por el mapa (no se ha decidido </w:t>
+      </w:r>
+      <w:proofErr w:type="spellStart"/>
+      <w:r>
+        <w:rPr>
+          <w:color w:val="000000" w:themeColor="text1"/>
+        </w:rPr>
+        <w:t>aun</w:t>
+      </w:r>
+      <w:proofErr w:type="spellEnd"/>
+      <w:r>
+        <w:rPr>
+          <w:color w:val="000000" w:themeColor="text1"/>
+        </w:rPr>
+        <w:t xml:space="preserve"> si </w:t>
+      </w:r>
+      <w:proofErr w:type="spellStart"/>
+      <w:r>
+        <w:rPr>
+          <w:color w:val="000000" w:themeColor="text1"/>
+        </w:rPr>
+        <w:t>point&amp;clic</w:t>
+      </w:r>
+      <w:proofErr w:type="spellEnd"/>
+      <w:r>
+        <w:rPr>
+          <w:color w:val="000000" w:themeColor="text1"/>
+        </w:rPr>
+        <w:t xml:space="preserve"> o joysticks) avanzando por los puzles intentando no ser capturado hasta llegar a las cajas fuertes, que solo podrá abrir con la colaboración de su compañero.</w:t>
+      </w:r>
+    </w:p>
+    <w:p>
+      <w:pPr>
+        <w:jc w:val="both"/>
         <w:rPr>
           <w:rStyle w:val="Ttulo3Car"/>
           <w:b/>
           <w:color w:val="000000" w:themeColor="text1"/>
         </w:rPr>
-        <w:t>Jugabilidad</w:t>
+      </w:pPr>
+      <w:bookmarkStart w:id="7" w:name="_Toc529889317"/>
+      <w:r>
+        <w:rPr>
+          <w:rStyle w:val="Ttulo3Car"/>
+          <w:b/>
+          <w:color w:val="000000" w:themeColor="text1"/>
+        </w:rPr>
+        <w:t>Estilo visual</w:t>
       </w:r>
       <w:bookmarkEnd w:id="7"/>
     </w:p>
     <w:p>
       <w:pPr>
+        <w:pStyle w:val="Prrafodelista"/>
+        <w:numPr>
+          <w:ilvl w:val="0"/>
+          <w:numId w:val="15"/>
+        </w:numPr>
         <w:jc w:val="both"/>
         <w:rPr>
           <w:color w:val="000000" w:themeColor="text1"/>
         </w:rPr>
       </w:pPr>
-      <w:bookmarkStart w:id="8" w:name="_Toc529887986"/>
-      <w:r>
-        <w:rPr>
-          <w:rStyle w:val="Ttulo3Car"/>
-          <w:b/>
-          <w:color w:val="000000" w:themeColor="text1"/>
-        </w:rPr>
-        <w:t>Estilo visual</w:t>
-      </w:r>
-      <w:bookmarkEnd w:id="8"/>
+      <w:r>
+        <w:rPr>
+          <w:color w:val="000000" w:themeColor="text1"/>
+        </w:rPr>
+        <w:t>El videojuego tiene lugar en el interior de las</w:t>
+      </w:r>
+      <w:r>
+        <w:rPr>
+          <w:color w:val="000000" w:themeColor="text1"/>
+        </w:rPr>
+        <w:t xml:space="preserve"> cámaras de un banco</w:t>
+      </w:r>
+      <w:r>
+        <w:rPr>
+          <w:color w:val="000000" w:themeColor="text1"/>
+        </w:rPr>
+        <w:t>, por lo que se utilizarán</w:t>
+      </w:r>
+      <w:r>
+        <w:rPr>
+          <w:color w:val="000000" w:themeColor="text1"/>
+        </w:rPr>
+        <w:t xml:space="preserve"> </w:t>
+      </w:r>
+      <w:r>
+        <w:rPr>
+          <w:color w:val="000000" w:themeColor="text1"/>
+        </w:rPr>
+        <w:t xml:space="preserve">para el entorno </w:t>
+      </w:r>
+      <w:r>
+        <w:rPr>
+          <w:color w:val="000000" w:themeColor="text1"/>
+        </w:rPr>
+        <w:t>colores metálicos y oscuros, predominantemente grises</w:t>
+      </w:r>
+      <w:r>
+        <w:rPr>
+          <w:color w:val="000000" w:themeColor="text1"/>
+        </w:rPr>
+        <w:t>.</w:t>
+      </w:r>
+    </w:p>
+    <w:p>
+      <w:pPr>
+        <w:pStyle w:val="Prrafodelista"/>
+        <w:numPr>
+          <w:ilvl w:val="0"/>
+          <w:numId w:val="15"/>
+        </w:numPr>
+        <w:jc w:val="both"/>
+        <w:rPr>
+          <w:color w:val="000000" w:themeColor="text1"/>
+        </w:rPr>
+      </w:pPr>
+      <w:r>
+        <w:rPr>
+          <w:color w:val="000000" w:themeColor="text1"/>
+        </w:rPr>
+        <w:t>En los puzles, se utilizarán códigos de colores intuitivos que ayuden a que el jugador pueda resolver</w:t>
+      </w:r>
+      <w:r>
+        <w:rPr>
+          <w:color w:val="000000" w:themeColor="text1"/>
+        </w:rPr>
+        <w:t xml:space="preserve">los </w:t>
+      </w:r>
+      <w:r>
+        <w:rPr>
+          <w:color w:val="000000" w:themeColor="text1"/>
+        </w:rPr>
+        <w:t xml:space="preserve">(por ejemplo: señalizaciones rojas para acciones negativas para el jugador y verdes para las positivas, objetos </w:t>
+      </w:r>
+      <w:proofErr w:type="spellStart"/>
+      <w:r>
+        <w:rPr>
+          <w:color w:val="000000" w:themeColor="text1"/>
+        </w:rPr>
+        <w:t>interactuables</w:t>
+      </w:r>
+      <w:proofErr w:type="spellEnd"/>
+      <w:r>
+        <w:rPr>
+          <w:color w:val="000000" w:themeColor="text1"/>
+        </w:rPr>
+        <w:t xml:space="preserve"> iluminados en los bordes para que el jugador advierta su presencia).</w:t>
+      </w:r>
+    </w:p>
+    <w:p>
+      <w:pPr>
+        <w:pStyle w:val="Prrafodelista"/>
+        <w:numPr>
+          <w:ilvl w:val="0"/>
+          <w:numId w:val="15"/>
+        </w:numPr>
+        <w:jc w:val="both"/>
+        <w:rPr>
+          <w:color w:val="000000" w:themeColor="text1"/>
+        </w:rPr>
+      </w:pPr>
+      <w:r>
+        <w:rPr>
+          <w:color w:val="000000" w:themeColor="text1"/>
+        </w:rPr>
+        <w:t>Entorno</w:t>
+      </w:r>
+      <w:r>
+        <w:rPr>
+          <w:color w:val="000000" w:themeColor="text1"/>
+        </w:rPr>
+        <w:t xml:space="preserve"> </w:t>
+      </w:r>
+      <w:r>
+        <w:rPr>
+          <w:color w:val="000000" w:themeColor="text1"/>
+        </w:rPr>
+        <w:t xml:space="preserve">poco iluminado y con atmósfera </w:t>
+      </w:r>
+      <w:r>
+        <w:rPr>
+          <w:color w:val="000000" w:themeColor="text1"/>
+        </w:rPr>
+        <w:t>tensa, con el objetivo de crear en el jugador sensación de angustia por estar ante una situación crítica.</w:t>
+      </w:r>
     </w:p>
     <w:p>
       <w:pPr>
@@ -2541,7 +3098,7 @@
           <w:color w:val="000000" w:themeColor="text1"/>
         </w:rPr>
       </w:pPr>
-      <w:bookmarkStart w:id="9" w:name="_Toc529887987"/>
+      <w:bookmarkStart w:id="8" w:name="_Toc529889318"/>
       <w:r>
         <w:rPr>
           <w:b/>
@@ -2549,7 +3106,13 @@
         </w:rPr>
         <w:t>Alcance</w:t>
       </w:r>
-      <w:bookmarkEnd w:id="9"/>
+      <w:bookmarkEnd w:id="8"/>
+    </w:p>
+    <w:p>
+      <w:r>
+        <w:tab/>
+        <w:t>El objetivo del desarrollo es crear niveles de forma dinámica, con componentes aleatorios para cada partida, tanto en el entorno como en la información que se posee sobre el banco, consiguiendo así que todas ellas sean diferentes. Esta premisa nos permite ampliar el juego de forma sencilla, evitando que las partidas caigan en la monotonía.</w:t>
+      </w:r>
     </w:p>
     <w:p>
       <w:pPr>
@@ -2560,7 +3123,7 @@
           <w:color w:val="000000" w:themeColor="text1"/>
         </w:rPr>
       </w:pPr>
-      <w:bookmarkStart w:id="10" w:name="_Toc529887988"/>
+      <w:bookmarkStart w:id="9" w:name="_Toc529889319"/>
       <w:r>
         <w:rPr>
           <w:b/>
@@ -2568,7 +3131,12 @@
         </w:rPr>
         <w:t>Mecánicas de juego</w:t>
       </w:r>
-      <w:bookmarkEnd w:id="10"/>
+      <w:bookmarkEnd w:id="9"/>
+    </w:p>
+    <w:p>
+      <w:r>
+        <w:t>En esta sección se comentarán a fondo las acciones que cada uno de los dos jugadores pueden llevar a cabo dentro de una partida. Además, se ofrecerá una lista con los objetos y obstáculos con los que el jugador se encontrará dentro del juego.</w:t>
+      </w:r>
     </w:p>
     <w:p>
       <w:pPr>
@@ -2579,7 +3147,7 @@
           <w:color w:val="000000" w:themeColor="text1"/>
         </w:rPr>
       </w:pPr>
-      <w:bookmarkStart w:id="11" w:name="_Toc529887989"/>
+      <w:bookmarkStart w:id="10" w:name="_Toc529889320"/>
       <w:r>
         <w:rPr>
           <w:b/>
@@ -2587,7 +3155,15 @@
         </w:rPr>
         <w:t>Jugabilidad</w:t>
       </w:r>
-      <w:bookmarkEnd w:id="11"/>
+      <w:bookmarkEnd w:id="10"/>
+    </w:p>
+    <w:p>
+      <w:r>
+        <w:t>Niveles. Cada nivel consiste en un escenario en el que la disposición de las paredes, cajas fuertes y obstáculos es diferente. La disposición de estos dos últimos tendrá un matiz de aleatoriedad, por lo que no habrá dos niveles exactamente iguales. En todos los niveles se tendrán que llevar a cabo acciones parecidas hasta finalmente robar las cajas fuertes, pero cambiarán parámetros como la orientación de las cámaras, las rondas de los guardias de seguridad, la localización de las c</w:t>
+      </w:r>
+      <w:r>
+        <w:t>ajas fuertes o la combinación necesaria para abrirlas.</w:t>
+      </w:r>
     </w:p>
     <w:p>
       <w:pPr>
@@ -2598,7 +3174,7 @@
           <w:color w:val="000000" w:themeColor="text1"/>
         </w:rPr>
       </w:pPr>
-      <w:bookmarkStart w:id="12" w:name="_Toc529887990"/>
+      <w:bookmarkStart w:id="11" w:name="_Toc529889321"/>
       <w:r>
         <w:rPr>
           <w:b/>
@@ -2606,7 +3182,12 @@
         </w:rPr>
         <w:t>Flujo de juego</w:t>
       </w:r>
-      <w:bookmarkEnd w:id="12"/>
+      <w:bookmarkEnd w:id="11"/>
+    </w:p>
+    <w:p>
+      <w:r>
+        <w:t>En este apartado se detalla el flujo de una partida completa.</w:t>
+      </w:r>
     </w:p>
     <w:p>
       <w:pPr>
@@ -2617,7 +3198,39 @@
           <w:color w:val="000000" w:themeColor="text1"/>
         </w:rPr>
       </w:pPr>
-      <w:bookmarkStart w:id="13" w:name="_Toc529887991"/>
+      <w:r>
+        <w:rPr>
+          <w:b/>
+          <w:color w:val="000000" w:themeColor="text1"/>
+        </w:rPr>
+        <w:lastRenderedPageBreak/>
+        <w:t>Obstáculos</w:t>
+      </w:r>
+    </w:p>
+    <w:p>
+      <w:pPr>
+        <w:pStyle w:val="Ttulo3"/>
+        <w:rPr>
+          <w:b/>
+          <w:color w:val="000000" w:themeColor="text1"/>
+        </w:rPr>
+      </w:pPr>
+      <w:r>
+        <w:rPr>
+          <w:b/>
+          <w:color w:val="000000" w:themeColor="text1"/>
+        </w:rPr>
+        <w:t>Objetos</w:t>
+      </w:r>
+    </w:p>
+    <w:p>
+      <w:pPr>
+        <w:pStyle w:val="Ttulo3"/>
+        <w:rPr>
+          <w:b/>
+          <w:color w:val="000000" w:themeColor="text1"/>
+        </w:rPr>
+      </w:pPr>
       <w:r>
         <w:rPr>
           <w:b/>
@@ -2625,7 +3238,6 @@
         </w:rPr>
         <w:t>Personajes</w:t>
       </w:r>
-      <w:bookmarkEnd w:id="13"/>
     </w:p>
     <w:p>
       <w:pPr>
@@ -2636,7 +3248,7 @@
           <w:color w:val="000000" w:themeColor="text1"/>
         </w:rPr>
       </w:pPr>
-      <w:bookmarkStart w:id="14" w:name="_Toc529887992"/>
+      <w:bookmarkStart w:id="12" w:name="_Toc529889323"/>
       <w:r>
         <w:rPr>
           <w:b/>
@@ -2658,7 +3270,7 @@
         </w:rPr>
         <w:t>control</w:t>
       </w:r>
-      <w:bookmarkEnd w:id="14"/>
+      <w:bookmarkEnd w:id="12"/>
     </w:p>
     <w:p>
       <w:pPr>
@@ -2679,7 +3291,7 @@
           <w:color w:val="000000" w:themeColor="text1"/>
         </w:rPr>
       </w:pPr>
-      <w:bookmarkStart w:id="15" w:name="_Toc529887993"/>
+      <w:bookmarkStart w:id="13" w:name="_Toc529889324"/>
       <w:r>
         <w:rPr>
           <w:b/>
@@ -2687,7 +3299,7 @@
         </w:rPr>
         <w:t>Interfaz</w:t>
       </w:r>
-      <w:bookmarkEnd w:id="15"/>
+      <w:bookmarkEnd w:id="13"/>
     </w:p>
     <w:p>
       <w:pPr>
@@ -2698,7 +3310,7 @@
           <w:color w:val="000000" w:themeColor="text1"/>
         </w:rPr>
       </w:pPr>
-      <w:bookmarkStart w:id="16" w:name="_Toc529887994"/>
+      <w:bookmarkStart w:id="14" w:name="_Toc529889325"/>
       <w:r>
         <w:rPr>
           <w:b/>
@@ -2706,7 +3318,7 @@
         </w:rPr>
         <w:t>Diagrama de flujo</w:t>
       </w:r>
-      <w:bookmarkEnd w:id="16"/>
+      <w:bookmarkEnd w:id="14"/>
     </w:p>
     <w:p>
       <w:pPr>
@@ -2717,7 +3329,7 @@
           <w:color w:val="000000" w:themeColor="text1"/>
         </w:rPr>
       </w:pPr>
-      <w:bookmarkStart w:id="17" w:name="_Toc529887995"/>
+      <w:bookmarkStart w:id="15" w:name="_Toc529889326"/>
       <w:r>
         <w:rPr>
           <w:b/>
@@ -2725,7 +3337,7 @@
         </w:rPr>
         <w:t>Menú principal</w:t>
       </w:r>
-      <w:bookmarkEnd w:id="17"/>
+      <w:bookmarkEnd w:id="15"/>
     </w:p>
     <w:p>
       <w:pPr>
@@ -2736,7 +3348,7 @@
           <w:color w:val="000000" w:themeColor="text1"/>
         </w:rPr>
       </w:pPr>
-      <w:bookmarkStart w:id="18" w:name="_Toc529887996"/>
+      <w:bookmarkStart w:id="16" w:name="_Toc529889327"/>
       <w:r>
         <w:rPr>
           <w:b/>
@@ -2744,7 +3356,7 @@
         </w:rPr>
         <w:t>Créditos</w:t>
       </w:r>
-      <w:bookmarkEnd w:id="18"/>
+      <w:bookmarkEnd w:id="16"/>
     </w:p>
     <w:p>
       <w:pPr>
@@ -2755,15 +3367,13 @@
           <w:color w:val="000000" w:themeColor="text1"/>
         </w:rPr>
       </w:pPr>
-      <w:bookmarkStart w:id="19" w:name="_Toc529887997"/>
-      <w:r>
-        <w:rPr>
-          <w:b/>
-          <w:color w:val="000000" w:themeColor="text1"/>
-        </w:rPr>
-        <w:t>Selección del Perfil</w:t>
-      </w:r>
-      <w:bookmarkEnd w:id="19"/>
+      <w:r>
+        <w:rPr>
+          <w:b/>
+          <w:color w:val="000000" w:themeColor="text1"/>
+        </w:rPr>
+        <w:t>Creación de la partida</w:t>
+      </w:r>
     </w:p>
     <w:p>
       <w:pPr>
@@ -2774,29 +3384,38 @@
           <w:color w:val="000000" w:themeColor="text1"/>
         </w:rPr>
       </w:pPr>
-      <w:bookmarkStart w:id="20" w:name="_Toc529887998"/>
-      <w:r>
-        <w:rPr>
-          <w:b/>
-          <w:color w:val="000000" w:themeColor="text1"/>
-        </w:rPr>
-        <w:t xml:space="preserve">Selector de </w:t>
-      </w:r>
-      <w:r>
-        <w:rPr>
-          <w:b/>
-          <w:color w:val="000000" w:themeColor="text1"/>
-        </w:rPr>
-        <w:t>N</w:t>
-      </w:r>
-      <w:r>
-        <w:rPr>
-          <w:b/>
-          <w:color w:val="000000" w:themeColor="text1"/>
-        </w:rPr>
-        <w:t>iveles</w:t>
-      </w:r>
-      <w:bookmarkEnd w:id="20"/>
+      <w:r>
+        <w:rPr>
+          <w:b/>
+          <w:color w:val="000000" w:themeColor="text1"/>
+        </w:rPr>
+        <w:t>Unirse a una partida creada</w:t>
+      </w:r>
+    </w:p>
+    <w:p>
+      <w:pPr>
+        <w:pStyle w:val="Ttulo3"/>
+        <w:rPr>
+          <w:b/>
+          <w:color w:val="000000" w:themeColor="text1"/>
+        </w:rPr>
+      </w:pPr>
+      <w:r>
+        <w:rPr>
+          <w:b/>
+          <w:color w:val="000000" w:themeColor="text1"/>
+        </w:rPr>
+        <w:t xml:space="preserve">Pantalla de juego para el que tiene la </w:t>
+      </w:r>
+      <w:proofErr w:type="spellStart"/>
+      <w:r>
+        <w:rPr>
+          <w:b/>
+          <w:color w:val="000000" w:themeColor="text1"/>
+        </w:rPr>
+        <w:t>info</w:t>
+      </w:r>
+      <w:proofErr w:type="spellEnd"/>
     </w:p>
     <w:p>
       <w:pPr>
@@ -2807,7 +3426,7 @@
           <w:color w:val="000000" w:themeColor="text1"/>
         </w:rPr>
       </w:pPr>
-      <w:bookmarkStart w:id="21" w:name="_Toc529887999"/>
+      <w:bookmarkStart w:id="17" w:name="_Toc529889330"/>
       <w:r>
         <w:rPr>
           <w:b/>
@@ -2815,7 +3434,14 @@
         </w:rPr>
         <w:t>Pantalla de Juego</w:t>
       </w:r>
-      <w:bookmarkEnd w:id="21"/>
+      <w:bookmarkEnd w:id="17"/>
+      <w:r>
+        <w:rPr>
+          <w:b/>
+          <w:color w:val="000000" w:themeColor="text1"/>
+        </w:rPr>
+        <w:t xml:space="preserve"> para el ladrón</w:t>
+      </w:r>
     </w:p>
     <w:p>
       <w:pPr>
@@ -2826,7 +3452,7 @@
           <w:color w:val="000000" w:themeColor="text1"/>
         </w:rPr>
       </w:pPr>
-      <w:bookmarkStart w:id="22" w:name="_Toc529888000"/>
+      <w:bookmarkStart w:id="18" w:name="_Toc529889331"/>
       <w:r>
         <w:rPr>
           <w:b/>
@@ -2834,7 +3460,7 @@
         </w:rPr>
         <w:t>Puntuación</w:t>
       </w:r>
-      <w:bookmarkEnd w:id="22"/>
+      <w:bookmarkEnd w:id="18"/>
     </w:p>
     <w:p>
       <w:pPr>
@@ -2845,7 +3471,7 @@
           <w:color w:val="000000" w:themeColor="text1"/>
         </w:rPr>
       </w:pPr>
-      <w:bookmarkStart w:id="23" w:name="_Toc529888001"/>
+      <w:bookmarkStart w:id="19" w:name="_Toc529889332"/>
       <w:proofErr w:type="spellStart"/>
       <w:r>
         <w:rPr>
@@ -2870,7 +3496,7 @@
         </w:rPr>
         <w:t>Over</w:t>
       </w:r>
-      <w:bookmarkEnd w:id="23"/>
+      <w:bookmarkEnd w:id="19"/>
       <w:proofErr w:type="spellEnd"/>
     </w:p>
     <w:p>
@@ -2882,7 +3508,7 @@
           <w:color w:val="000000" w:themeColor="text1"/>
         </w:rPr>
       </w:pPr>
-      <w:bookmarkStart w:id="24" w:name="_Toc529888002"/>
+      <w:bookmarkStart w:id="20" w:name="_Toc529889333"/>
       <w:r>
         <w:rPr>
           <w:b/>
@@ -2890,7 +3516,7 @@
         </w:rPr>
         <w:t>Menú de Opciones</w:t>
       </w:r>
-      <w:bookmarkEnd w:id="24"/>
+      <w:bookmarkEnd w:id="20"/>
     </w:p>
     <w:p>
       <w:pPr>
@@ -2901,7 +3527,7 @@
           <w:color w:val="000000" w:themeColor="text1"/>
         </w:rPr>
       </w:pPr>
-      <w:bookmarkStart w:id="25" w:name="_Toc529888003"/>
+      <w:bookmarkStart w:id="21" w:name="_Toc529889334"/>
       <w:r>
         <w:rPr>
           <w:b/>
@@ -2909,7 +3535,12 @@
         </w:rPr>
         <w:t>Tabla de puntuaciones</w:t>
       </w:r>
-      <w:bookmarkEnd w:id="25"/>
+      <w:bookmarkEnd w:id="21"/>
+    </w:p>
+    <w:p/>
+    <w:p>
+      <w:bookmarkStart w:id="22" w:name="_GoBack"/>
+      <w:bookmarkEnd w:id="22"/>
     </w:p>
     <w:p>
       <w:pPr>
@@ -2920,7 +3551,7 @@
           <w:color w:val="000000" w:themeColor="text1"/>
         </w:rPr>
       </w:pPr>
-      <w:bookmarkStart w:id="26" w:name="_Toc529888004"/>
+      <w:bookmarkStart w:id="23" w:name="_Toc529889335"/>
       <w:r>
         <w:rPr>
           <w:b/>
@@ -2928,7 +3559,7 @@
         </w:rPr>
         <w:t>Arte</w:t>
       </w:r>
-      <w:bookmarkEnd w:id="26"/>
+      <w:bookmarkEnd w:id="23"/>
     </w:p>
     <w:p>
       <w:pPr>
@@ -2938,15 +3569,15 @@
           <w:color w:val="000000" w:themeColor="text1"/>
         </w:rPr>
       </w:pPr>
-      <w:bookmarkStart w:id="27" w:name="_Toc529888005"/>
-      <w:r>
-        <w:rPr>
-          <w:b/>
-          <w:color w:val="000000" w:themeColor="text1"/>
-        </w:rPr>
-        <w:t>Arte 2D/3D</w:t>
-      </w:r>
-      <w:bookmarkEnd w:id="27"/>
+      <w:bookmarkStart w:id="24" w:name="_Toc529889336"/>
+      <w:r>
+        <w:rPr>
+          <w:b/>
+          <w:color w:val="000000" w:themeColor="text1"/>
+        </w:rPr>
+        <w:t>Arte 3D</w:t>
+      </w:r>
+      <w:bookmarkEnd w:id="24"/>
     </w:p>
     <w:p>
       <w:pPr>
@@ -2957,7 +3588,7 @@
           <w:color w:val="000000" w:themeColor="text1"/>
         </w:rPr>
       </w:pPr>
-      <w:bookmarkStart w:id="28" w:name="_Toc529888006"/>
+      <w:bookmarkStart w:id="25" w:name="_Toc529889337"/>
       <w:r>
         <w:rPr>
           <w:b/>
@@ -2965,7 +3596,7 @@
         </w:rPr>
         <w:t>Audio</w:t>
       </w:r>
-      <w:bookmarkEnd w:id="28"/>
+      <w:bookmarkEnd w:id="25"/>
     </w:p>
     <w:p>
       <w:pPr>
@@ -3856,6 +4487,119 @@
     </w:lvl>
   </w:abstractNum>
   <w:abstractNum w:abstractNumId="6" w15:restartNumberingAfterBreak="0">
+    <w:nsid w:val="3BDF2A59"/>
+    <w:multiLevelType w:val="hybridMultilevel"/>
+    <w:tmpl w:val="8B48C18E"/>
+    <w:lvl w:ilvl="0" w:tplc="0C0A0001">
+      <w:start w:val="1"/>
+      <w:numFmt w:val="bullet"/>
+      <w:lvlText w:val=""/>
+      <w:lvlJc w:val="left"/>
+      <w:pPr>
+        <w:ind w:left="1425" w:hanging="360"/>
+      </w:pPr>
+      <w:rPr>
+        <w:rFonts w:ascii="Symbol" w:hAnsi="Symbol" w:hint="default"/>
+      </w:rPr>
+    </w:lvl>
+    <w:lvl w:ilvl="1" w:tplc="0C0A0003" w:tentative="1">
+      <w:start w:val="1"/>
+      <w:numFmt w:val="bullet"/>
+      <w:lvlText w:val="o"/>
+      <w:lvlJc w:val="left"/>
+      <w:pPr>
+        <w:ind w:left="2145" w:hanging="360"/>
+      </w:pPr>
+      <w:rPr>
+        <w:rFonts w:ascii="Courier New" w:hAnsi="Courier New" w:cs="Courier New" w:hint="default"/>
+      </w:rPr>
+    </w:lvl>
+    <w:lvl w:ilvl="2" w:tplc="0C0A0005" w:tentative="1">
+      <w:start w:val="1"/>
+      <w:numFmt w:val="bullet"/>
+      <w:lvlText w:val=""/>
+      <w:lvlJc w:val="left"/>
+      <w:pPr>
+        <w:ind w:left="2865" w:hanging="360"/>
+      </w:pPr>
+      <w:rPr>
+        <w:rFonts w:ascii="Wingdings" w:hAnsi="Wingdings" w:hint="default"/>
+      </w:rPr>
+    </w:lvl>
+    <w:lvl w:ilvl="3" w:tplc="0C0A0001" w:tentative="1">
+      <w:start w:val="1"/>
+      <w:numFmt w:val="bullet"/>
+      <w:lvlText w:val=""/>
+      <w:lvlJc w:val="left"/>
+      <w:pPr>
+        <w:ind w:left="3585" w:hanging="360"/>
+      </w:pPr>
+      <w:rPr>
+        <w:rFonts w:ascii="Symbol" w:hAnsi="Symbol" w:hint="default"/>
+      </w:rPr>
+    </w:lvl>
+    <w:lvl w:ilvl="4" w:tplc="0C0A0003" w:tentative="1">
+      <w:start w:val="1"/>
+      <w:numFmt w:val="bullet"/>
+      <w:lvlText w:val="o"/>
+      <w:lvlJc w:val="left"/>
+      <w:pPr>
+        <w:ind w:left="4305" w:hanging="360"/>
+      </w:pPr>
+      <w:rPr>
+        <w:rFonts w:ascii="Courier New" w:hAnsi="Courier New" w:cs="Courier New" w:hint="default"/>
+      </w:rPr>
+    </w:lvl>
+    <w:lvl w:ilvl="5" w:tplc="0C0A0005" w:tentative="1">
+      <w:start w:val="1"/>
+      <w:numFmt w:val="bullet"/>
+      <w:lvlText w:val=""/>
+      <w:lvlJc w:val="left"/>
+      <w:pPr>
+        <w:ind w:left="5025" w:hanging="360"/>
+      </w:pPr>
+      <w:rPr>
+        <w:rFonts w:ascii="Wingdings" w:hAnsi="Wingdings" w:hint="default"/>
+      </w:rPr>
+    </w:lvl>
+    <w:lvl w:ilvl="6" w:tplc="0C0A0001" w:tentative="1">
+      <w:start w:val="1"/>
+      <w:numFmt w:val="bullet"/>
+      <w:lvlText w:val=""/>
+      <w:lvlJc w:val="left"/>
+      <w:pPr>
+        <w:ind w:left="5745" w:hanging="360"/>
+      </w:pPr>
+      <w:rPr>
+        <w:rFonts w:ascii="Symbol" w:hAnsi="Symbol" w:hint="default"/>
+      </w:rPr>
+    </w:lvl>
+    <w:lvl w:ilvl="7" w:tplc="0C0A0003" w:tentative="1">
+      <w:start w:val="1"/>
+      <w:numFmt w:val="bullet"/>
+      <w:lvlText w:val="o"/>
+      <w:lvlJc w:val="left"/>
+      <w:pPr>
+        <w:ind w:left="6465" w:hanging="360"/>
+      </w:pPr>
+      <w:rPr>
+        <w:rFonts w:ascii="Courier New" w:hAnsi="Courier New" w:cs="Courier New" w:hint="default"/>
+      </w:rPr>
+    </w:lvl>
+    <w:lvl w:ilvl="8" w:tplc="0C0A0005" w:tentative="1">
+      <w:start w:val="1"/>
+      <w:numFmt w:val="bullet"/>
+      <w:lvlText w:val=""/>
+      <w:lvlJc w:val="left"/>
+      <w:pPr>
+        <w:ind w:left="7185" w:hanging="360"/>
+      </w:pPr>
+      <w:rPr>
+        <w:rFonts w:ascii="Wingdings" w:hAnsi="Wingdings" w:hint="default"/>
+      </w:rPr>
+    </w:lvl>
+  </w:abstractNum>
+  <w:abstractNum w:abstractNumId="7" w15:restartNumberingAfterBreak="0">
     <w:nsid w:val="41993AB7"/>
     <w:multiLevelType w:val="hybridMultilevel"/>
     <w:tmpl w:val="9F540ACA"/>
@@ -3968,7 +4712,7 @@
       </w:rPr>
     </w:lvl>
   </w:abstractNum>
-  <w:abstractNum w:abstractNumId="7" w15:restartNumberingAfterBreak="0">
+  <w:abstractNum w:abstractNumId="8" w15:restartNumberingAfterBreak="0">
     <w:nsid w:val="45D136AC"/>
     <w:multiLevelType w:val="hybridMultilevel"/>
     <w:tmpl w:val="5E7E5A46"/>
@@ -4081,7 +4825,120 @@
       </w:rPr>
     </w:lvl>
   </w:abstractNum>
-  <w:abstractNum w:abstractNumId="8" w15:restartNumberingAfterBreak="0">
+  <w:abstractNum w:abstractNumId="9" w15:restartNumberingAfterBreak="0">
+    <w:nsid w:val="4654427A"/>
+    <w:multiLevelType w:val="hybridMultilevel"/>
+    <w:tmpl w:val="0C6CEBEE"/>
+    <w:lvl w:ilvl="0" w:tplc="0C0A0001">
+      <w:start w:val="1"/>
+      <w:numFmt w:val="bullet"/>
+      <w:lvlText w:val=""/>
+      <w:lvlJc w:val="left"/>
+      <w:pPr>
+        <w:ind w:left="720" w:hanging="360"/>
+      </w:pPr>
+      <w:rPr>
+        <w:rFonts w:ascii="Symbol" w:hAnsi="Symbol" w:hint="default"/>
+      </w:rPr>
+    </w:lvl>
+    <w:lvl w:ilvl="1" w:tplc="0C0A0003" w:tentative="1">
+      <w:start w:val="1"/>
+      <w:numFmt w:val="bullet"/>
+      <w:lvlText w:val="o"/>
+      <w:lvlJc w:val="left"/>
+      <w:pPr>
+        <w:ind w:left="1440" w:hanging="360"/>
+      </w:pPr>
+      <w:rPr>
+        <w:rFonts w:ascii="Courier New" w:hAnsi="Courier New" w:cs="Courier New" w:hint="default"/>
+      </w:rPr>
+    </w:lvl>
+    <w:lvl w:ilvl="2" w:tplc="0C0A0005" w:tentative="1">
+      <w:start w:val="1"/>
+      <w:numFmt w:val="bullet"/>
+      <w:lvlText w:val=""/>
+      <w:lvlJc w:val="left"/>
+      <w:pPr>
+        <w:ind w:left="2160" w:hanging="360"/>
+      </w:pPr>
+      <w:rPr>
+        <w:rFonts w:ascii="Wingdings" w:hAnsi="Wingdings" w:hint="default"/>
+      </w:rPr>
+    </w:lvl>
+    <w:lvl w:ilvl="3" w:tplc="0C0A0001" w:tentative="1">
+      <w:start w:val="1"/>
+      <w:numFmt w:val="bullet"/>
+      <w:lvlText w:val=""/>
+      <w:lvlJc w:val="left"/>
+      <w:pPr>
+        <w:ind w:left="2880" w:hanging="360"/>
+      </w:pPr>
+      <w:rPr>
+        <w:rFonts w:ascii="Symbol" w:hAnsi="Symbol" w:hint="default"/>
+      </w:rPr>
+    </w:lvl>
+    <w:lvl w:ilvl="4" w:tplc="0C0A0003" w:tentative="1">
+      <w:start w:val="1"/>
+      <w:numFmt w:val="bullet"/>
+      <w:lvlText w:val="o"/>
+      <w:lvlJc w:val="left"/>
+      <w:pPr>
+        <w:ind w:left="3600" w:hanging="360"/>
+      </w:pPr>
+      <w:rPr>
+        <w:rFonts w:ascii="Courier New" w:hAnsi="Courier New" w:cs="Courier New" w:hint="default"/>
+      </w:rPr>
+    </w:lvl>
+    <w:lvl w:ilvl="5" w:tplc="0C0A0005" w:tentative="1">
+      <w:start w:val="1"/>
+      <w:numFmt w:val="bullet"/>
+      <w:lvlText w:val=""/>
+      <w:lvlJc w:val="left"/>
+      <w:pPr>
+        <w:ind w:left="4320" w:hanging="360"/>
+      </w:pPr>
+      <w:rPr>
+        <w:rFonts w:ascii="Wingdings" w:hAnsi="Wingdings" w:hint="default"/>
+      </w:rPr>
+    </w:lvl>
+    <w:lvl w:ilvl="6" w:tplc="0C0A0001" w:tentative="1">
+      <w:start w:val="1"/>
+      <w:numFmt w:val="bullet"/>
+      <w:lvlText w:val=""/>
+      <w:lvlJc w:val="left"/>
+      <w:pPr>
+        <w:ind w:left="5040" w:hanging="360"/>
+      </w:pPr>
+      <w:rPr>
+        <w:rFonts w:ascii="Symbol" w:hAnsi="Symbol" w:hint="default"/>
+      </w:rPr>
+    </w:lvl>
+    <w:lvl w:ilvl="7" w:tplc="0C0A0003" w:tentative="1">
+      <w:start w:val="1"/>
+      <w:numFmt w:val="bullet"/>
+      <w:lvlText w:val="o"/>
+      <w:lvlJc w:val="left"/>
+      <w:pPr>
+        <w:ind w:left="5760" w:hanging="360"/>
+      </w:pPr>
+      <w:rPr>
+        <w:rFonts w:ascii="Courier New" w:hAnsi="Courier New" w:cs="Courier New" w:hint="default"/>
+      </w:rPr>
+    </w:lvl>
+    <w:lvl w:ilvl="8" w:tplc="0C0A0005" w:tentative="1">
+      <w:start w:val="1"/>
+      <w:numFmt w:val="bullet"/>
+      <w:lvlText w:val=""/>
+      <w:lvlJc w:val="left"/>
+      <w:pPr>
+        <w:ind w:left="6480" w:hanging="360"/>
+      </w:pPr>
+      <w:rPr>
+        <w:rFonts w:ascii="Wingdings" w:hAnsi="Wingdings" w:hint="default"/>
+      </w:rPr>
+    </w:lvl>
+  </w:abstractNum>
+  <w:abstractNum w:abstractNumId="10" w15:restartNumberingAfterBreak="0">
     <w:nsid w:val="4DFF6C1F"/>
     <w:multiLevelType w:val="hybridMultilevel"/>
     <w:tmpl w:val="5FAE0F7C"/>
@@ -4194,7 +5051,7 @@
       </w:rPr>
     </w:lvl>
   </w:abstractNum>
-  <w:abstractNum w:abstractNumId="9" w15:restartNumberingAfterBreak="0">
+  <w:abstractNum w:abstractNumId="11" w15:restartNumberingAfterBreak="0">
     <w:nsid w:val="61960DF4"/>
     <w:multiLevelType w:val="hybridMultilevel"/>
     <w:tmpl w:val="13F0293A"/>
@@ -4307,7 +5164,7 @@
       </w:rPr>
     </w:lvl>
   </w:abstractNum>
-  <w:abstractNum w:abstractNumId="10" w15:restartNumberingAfterBreak="0">
+  <w:abstractNum w:abstractNumId="12" w15:restartNumberingAfterBreak="0">
     <w:nsid w:val="68DE66BD"/>
     <w:multiLevelType w:val="hybridMultilevel"/>
     <w:tmpl w:val="387A2F90"/>
@@ -4420,7 +5277,7 @@
       </w:rPr>
     </w:lvl>
   </w:abstractNum>
-  <w:abstractNum w:abstractNumId="11" w15:restartNumberingAfterBreak="0">
+  <w:abstractNum w:abstractNumId="13" w15:restartNumberingAfterBreak="0">
     <w:nsid w:val="77722630"/>
     <w:multiLevelType w:val="hybridMultilevel"/>
     <w:tmpl w:val="6E18F9CC"/>
@@ -4533,7 +5390,7 @@
       </w:rPr>
     </w:lvl>
   </w:abstractNum>
-  <w:abstractNum w:abstractNumId="12" w15:restartNumberingAfterBreak="0">
+  <w:abstractNum w:abstractNumId="14" w15:restartNumberingAfterBreak="0">
     <w:nsid w:val="7818039E"/>
     <w:multiLevelType w:val="hybridMultilevel"/>
     <w:tmpl w:val="EC54FE74"/>
@@ -4647,16 +5504,16 @@
     </w:lvl>
   </w:abstractNum>
   <w:num w:numId="1">
-    <w:abstractNumId w:val="11"/>
+    <w:abstractNumId w:val="13"/>
   </w:num>
   <w:num w:numId="2">
     <w:abstractNumId w:val="2"/>
   </w:num>
   <w:num w:numId="3">
-    <w:abstractNumId w:val="12"/>
+    <w:abstractNumId w:val="14"/>
   </w:num>
   <w:num w:numId="4">
-    <w:abstractNumId w:val="9"/>
+    <w:abstractNumId w:val="11"/>
   </w:num>
   <w:num w:numId="5">
     <w:abstractNumId w:val="3"/>
@@ -4668,13 +5525,13 @@
     <w:abstractNumId w:val="1"/>
   </w:num>
   <w:num w:numId="8">
-    <w:abstractNumId w:val="10"/>
+    <w:abstractNumId w:val="12"/>
   </w:num>
   <w:num w:numId="9">
-    <w:abstractNumId w:val="7"/>
+    <w:abstractNumId w:val="8"/>
   </w:num>
   <w:num w:numId="10">
-    <w:abstractNumId w:val="8"/>
+    <w:abstractNumId w:val="10"/>
   </w:num>
   <w:num w:numId="11">
     <w:abstractNumId w:val="0"/>
@@ -4683,7 +5540,13 @@
     <w:abstractNumId w:val="4"/>
   </w:num>
   <w:num w:numId="13">
+    <w:abstractNumId w:val="7"/>
+  </w:num>
+  <w:num w:numId="14">
     <w:abstractNumId w:val="6"/>
+  </w:num>
+  <w:num w:numId="15">
+    <w:abstractNumId w:val="9"/>
   </w:num>
 </w:numbering>
 </file>
@@ -5391,6 +6254,15 @@
     <w:uiPriority w:val="99"/>
     <w:rsid w:val="00C41400"/>
   </w:style>
+  <w:style w:type="paragraph" w:styleId="Sinespaciado">
+    <w:name w:val="No Spacing"/>
+    <w:uiPriority w:val="1"/>
+    <w:qFormat/>
+    <w:rsid w:val="00805AC9"/>
+    <w:pPr>
+      <w:spacing w:after="0" w:line="240" w:lineRule="auto"/>
+    </w:pPr>
+  </w:style>
 </w:styles>
 </file>
 
@@ -5694,7 +6566,7 @@
 </file>
 
 <file path=customXml/itemProps1.xml><?xml version="1.0" encoding="utf-8"?>
-<ds:datastoreItem xmlns:ds="http://schemas.openxmlformats.org/officeDocument/2006/customXml" ds:itemID="{26854F4F-DC2B-46CE-925F-8868E025CCB3}">
+<ds:datastoreItem xmlns:ds="http://schemas.openxmlformats.org/officeDocument/2006/customXml" ds:itemID="{A45EC59D-BD57-416C-A452-7DD24DD08F14}">
   <ds:schemaRefs>
     <ds:schemaRef ds:uri="http://schemas.openxmlformats.org/officeDocument/2006/bibliography"/>
   </ds:schemaRefs>

--- a/BancoCrasher/documentación/GDD.docx
+++ b/BancoCrasher/documentación/GDD.docx
@@ -65,14 +65,16 @@
           <w:szCs w:val="44"/>
         </w:rPr>
       </w:pPr>
+      <w:proofErr w:type="spellStart"/>
       <w:r>
         <w:rPr>
           <w:b/>
           <w:sz w:val="44"/>
           <w:szCs w:val="44"/>
         </w:rPr>
-        <w:t>Nombre de videojuego</w:t>
-      </w:r>
+        <w:t>Balaclava</w:t>
+      </w:r>
+      <w:proofErr w:type="spellEnd"/>
     </w:p>
     <w:p>
       <w:pPr>
@@ -2422,7 +2424,17 @@
     <w:p>
       <w:r>
         <w:tab/>
-        <w:t xml:space="preserve">Inserte Nombre es un videojuego para navegadores </w:t>
+      </w:r>
+      <w:proofErr w:type="spellStart"/>
+      <w:r>
+        <w:rPr>
+          <w:i/>
+        </w:rPr>
+        <w:t>Balaclava</w:t>
+      </w:r>
+      <w:proofErr w:type="spellEnd"/>
+      <w:r>
+        <w:t xml:space="preserve"> es un videojuego para navegadores </w:t>
       </w:r>
       <w:r>
         <w:t xml:space="preserve">cuyo objetivo es robar un </w:t>
@@ -2834,6 +2846,15 @@
         </w:rPr>
         <w:t>otras personas. Las partidas no son excesivamente largas (aproximadamente entre 5 y 10 minutos, está por definir) por lo que es accesible para personas que no tienen mucho tiempo para el ocio.</w:t>
       </w:r>
+      <w:r>
+        <w:rPr>
+          <w:rFonts w:asciiTheme="majorHAnsi" w:eastAsiaTheme="majorEastAsia" w:hAnsiTheme="majorHAnsi" w:cstheme="majorBidi"/>
+          <w:color w:val="000000" w:themeColor="text1"/>
+          <w:sz w:val="24"/>
+          <w:szCs w:val="24"/>
+        </w:rPr>
+        <w:t xml:space="preserve"> </w:t>
+      </w:r>
     </w:p>
     <w:p>
       <w:pPr>
@@ -2859,6 +2880,34 @@
           <w:sz w:val="24"/>
           <w:szCs w:val="24"/>
         </w:rPr>
+        <w:lastRenderedPageBreak/>
+        <w:t>Debido a la estética del videojuego, que tiene matices de suspense, y a que los sonidos de alarmas o de gritos pueden asustar a personas de corta edad, este videojuego estaría calificado como PEGI 7.</w:t>
+      </w:r>
+    </w:p>
+    <w:p>
+      <w:pPr>
+        <w:tabs>
+          <w:tab w:val="left" w:pos="708"/>
+          <w:tab w:val="left" w:pos="1416"/>
+          <w:tab w:val="left" w:pos="2124"/>
+          <w:tab w:val="left" w:pos="2832"/>
+          <w:tab w:val="center" w:pos="4252"/>
+        </w:tabs>
+        <w:jc w:val="both"/>
+        <w:rPr>
+          <w:rFonts w:asciiTheme="majorHAnsi" w:eastAsiaTheme="majorEastAsia" w:hAnsiTheme="majorHAnsi" w:cstheme="majorBidi"/>
+          <w:color w:val="000000" w:themeColor="text1"/>
+          <w:sz w:val="24"/>
+          <w:szCs w:val="24"/>
+        </w:rPr>
+      </w:pPr>
+      <w:r>
+        <w:rPr>
+          <w:rFonts w:asciiTheme="majorHAnsi" w:eastAsiaTheme="majorEastAsia" w:hAnsiTheme="majorHAnsi" w:cstheme="majorBidi"/>
+          <w:color w:val="000000" w:themeColor="text1"/>
+          <w:sz w:val="24"/>
+          <w:szCs w:val="24"/>
+        </w:rPr>
         <w:tab/>
       </w:r>
     </w:p>
@@ -2878,7 +2927,6 @@
           <w:b/>
           <w:color w:val="000000" w:themeColor="text1"/>
         </w:rPr>
-        <w:lastRenderedPageBreak/>
         <w:t>Jugabilidad</w:t>
       </w:r>
       <w:bookmarkEnd w:id="6"/>
@@ -2901,35 +2949,7 @@
         <w:rPr>
           <w:color w:val="000000" w:themeColor="text1"/>
         </w:rPr>
-        <w:t xml:space="preserve">El juego tiene como premisa resolver puzles de forma colaborativa. Por un lado, un jugador dispone de instrucciones en las que tendrá que buscar constantemente lo que requiera el otro jugador y además darle pistas sobre el entorno que él conoce. Por otro, el jugador infiltrado en el banco deberá sortear todos los impedimentos que surjan en el mapa, ayudado del jugador guía. La colaboración de ambos será necesaria para resolver los puzles, debido a que uno de ellos conoce todos los entresijos del banco, y el otro está expuesto al entorno real y tendrá que actuar siguiendo las premisas dictadas por su guía.  El jugador que posee las instrucciones tendrá que estar buscando información constantemente en un manual, además de estar atento a los movimientos del jugador infiltrado, para así poder guiarlo. El otro jugador se moverá por el mapa (no se ha decidido </w:t>
-      </w:r>
-      <w:proofErr w:type="spellStart"/>
-      <w:r>
-        <w:rPr>
-          <w:color w:val="000000" w:themeColor="text1"/>
-        </w:rPr>
-        <w:t>aun</w:t>
-      </w:r>
-      <w:proofErr w:type="spellEnd"/>
-      <w:r>
-        <w:rPr>
-          <w:color w:val="000000" w:themeColor="text1"/>
-        </w:rPr>
-        <w:t xml:space="preserve"> si </w:t>
-      </w:r>
-      <w:proofErr w:type="spellStart"/>
-      <w:r>
-        <w:rPr>
-          <w:color w:val="000000" w:themeColor="text1"/>
-        </w:rPr>
-        <w:t>point&amp;clic</w:t>
-      </w:r>
-      <w:proofErr w:type="spellEnd"/>
-      <w:r>
-        <w:rPr>
-          <w:color w:val="000000" w:themeColor="text1"/>
-        </w:rPr>
-        <w:t xml:space="preserve"> o joysticks) avanzando por los puzles intentando no ser capturado hasta llegar a las cajas fuertes, que solo podrá abrir con la colaboración de su compañero.</w:t>
+        <w:t>El juego tiene como premisa resolver puzles de forma colaborativa. Por un lado, un jugador dispone de instrucciones en las que tendrá que buscar constantemente lo que requiera el otro jugador y además darle pistas sobre el entorno que él conoce. Por otro, el jugador infiltrado en el banco deberá sortear todos los impedimentos que surjan en el mapa, ayudado del jugador guía. La colaboración de ambos será necesaria para resolver los puzles, debido a que uno de ellos conoce todos los entresijos del banco, y el otro está expuesto al entorno real y tendrá que actuar siguiendo las premisas dictadas por su guía.  El jugador que posee las instrucciones tendrá que estar buscando información constantemente en un manual, además de estar atento a los movimientos del jugador infiltrado, para así poder guiarlo. El otro jugador se moverá por el mapa avanzando por los puzles intentando no ser capturado hasta llegar a las cajas fuertes, que solo podrá abrir con la colaboración de su compañero.</w:t>
       </w:r>
     </w:p>
     <w:p>
@@ -3134,6 +3154,9 @@
       <w:bookmarkEnd w:id="9"/>
     </w:p>
     <w:p>
+      <w:pPr>
+        <w:ind w:firstLine="708"/>
+      </w:pPr>
       <w:r>
         <w:t>En esta sección se comentarán a fondo las acciones que cada uno de los dos jugadores pueden llevar a cabo dentro de una partida. Además, se ofrecerá una lista con los objetos y obstáculos con los que el jugador se encontrará dentro del juego.</w:t>
       </w:r>
@@ -3159,10 +3182,270 @@
     </w:p>
     <w:p>
       <w:r>
-        <w:t>Niveles. Cada nivel consiste en un escenario en el que la disposición de las paredes, cajas fuertes y obstáculos es diferente. La disposición de estos dos últimos tendrá un matiz de aleatoriedad, por lo que no habrá dos niveles exactamente iguales. En todos los niveles se tendrán que llevar a cabo acciones parecidas hasta finalmente robar las cajas fuertes, pero cambiarán parámetros como la orientación de las cámaras, las rondas de los guardias de seguridad, la localización de las c</w:t>
+        <w:rPr>
+          <w:b/>
+        </w:rPr>
+        <w:t>Niveles.</w:t>
+      </w:r>
+      <w:r>
+        <w:t xml:space="preserve"> Cada nivel consiste en un escenario en el que la disposición de las paredes, cajas fuertes y obstáculos es diferente. La disposición de estos dos últimos tendrá un matiz de aleatoriedad, por lo que no habrá dos niveles exactamente iguales. En todos los niveles se tendrán que llevar a cabo acciones parecidas hasta finalmente robar las cajas fuertes, pero cambiarán parámetros como la orientación de las cámaras, las rondas de los guardias de seguridad, la localización de las c</w:t>
       </w:r>
       <w:r>
         <w:t>ajas fuertes o la combinación necesaria para abrirlas.</w:t>
+      </w:r>
+    </w:p>
+    <w:p/>
+    <w:p>
+      <w:proofErr w:type="spellStart"/>
+      <w:r>
+        <w:rPr>
+          <w:b/>
+        </w:rPr>
+        <w:lastRenderedPageBreak/>
+        <w:t>Puzzles</w:t>
+      </w:r>
+      <w:proofErr w:type="spellEnd"/>
+      <w:r>
+        <w:rPr>
+          <w:b/>
+        </w:rPr>
+        <w:t xml:space="preserve">. </w:t>
+      </w:r>
+      <w:r>
+        <w:t>En los puzles, que se resolverán para abrir cajas fuertes, el jugador intruso, indicado por el jugador que posee las instrucciones, tendrá realizar diversas acciones: pulsar botones, cortar cables, introducir códigos de colores o de números, o mover una ruleta hasta oír un determinado ruido.</w:t>
+      </w:r>
+    </w:p>
+    <w:p>
+      <w:r>
+        <w:rPr>
+          <w:b/>
+        </w:rPr>
+        <w:t>Búsqueda de información</w:t>
+      </w:r>
+      <w:r>
+        <w:rPr>
+          <w:b/>
+        </w:rPr>
+        <w:t>.</w:t>
+      </w:r>
+      <w:r>
+        <w:t xml:space="preserve"> Uno de los jugadores poseerá un plano </w:t>
+      </w:r>
+      <w:r>
+        <w:t>del banco</w:t>
+      </w:r>
+      <w:r>
+        <w:t xml:space="preserve"> y un</w:t>
+      </w:r>
+      <w:r>
+        <w:t xml:space="preserve"> manual con</w:t>
+      </w:r>
+      <w:r>
+        <w:t xml:space="preserve"> serie de datos sobre </w:t>
+      </w:r>
+      <w:r>
+        <w:t xml:space="preserve">el mismo. En este manual </w:t>
+      </w:r>
+      <w:r>
+        <w:t xml:space="preserve">aparecerá </w:t>
+      </w:r>
+      <w:r>
+        <w:t xml:space="preserve">absolutamente </w:t>
+      </w:r>
+      <w:r>
+        <w:t>todo el material sobre todos los tipos de cajas fuertes y de elementos del juego, por lo que su misión es buscar la información justamente necesaria para cada puzle y para cada momento. Sin las instrucciones adecuadas, el jugador infiltrado no podrá avanzar en el robo.</w:t>
+      </w:r>
+    </w:p>
+    <w:p>
+      <w:r>
+        <w:t>Tendrá que utilizar las observaciones que haga el jugador intruso sobre su entorno y utilizar este manual para descubrir en qué zona de la cámara de seguridad se encuentra, cómo se llega a la caja fuerte y qué peligros a su alrededor pueden frustrar el robo. Conocerá los siguientes datos:</w:t>
+      </w:r>
+    </w:p>
+    <w:p>
+      <w:pPr>
+        <w:pStyle w:val="Prrafodelista"/>
+        <w:numPr>
+          <w:ilvl w:val="0"/>
+          <w:numId w:val="16"/>
+        </w:numPr>
+      </w:pPr>
+      <w:r>
+        <w:t>La localización de los guardias de seguridad, el momento en el que dichos guardias hacen una ronda de vigilancia, y cuánto dura la misma.</w:t>
+      </w:r>
+    </w:p>
+    <w:p>
+      <w:pPr>
+        <w:pStyle w:val="Prrafodelista"/>
+        <w:numPr>
+          <w:ilvl w:val="0"/>
+          <w:numId w:val="16"/>
+        </w:numPr>
+      </w:pPr>
+      <w:r>
+        <w:t>La localización y orientación de las cámaras de seguridad, además de si es posible o no desactivarlas en la sala.  Si fuera posible, también conocerá dónde se desactivan y las instrucciones para resolver el puzle.</w:t>
+      </w:r>
+    </w:p>
+    <w:p>
+      <w:pPr>
+        <w:pStyle w:val="Prrafodelista"/>
+        <w:numPr>
+          <w:ilvl w:val="0"/>
+          <w:numId w:val="16"/>
+        </w:numPr>
+      </w:pPr>
+      <w:r>
+        <w:t>La localización de láseres detectores de movimiento, si los hubiera, y qué secuencia de botones de un panel de la pared los desactiva.</w:t>
+      </w:r>
+    </w:p>
+    <w:p>
+      <w:pPr>
+        <w:pStyle w:val="Prrafodelista"/>
+        <w:numPr>
+          <w:ilvl w:val="0"/>
+          <w:numId w:val="16"/>
+        </w:numPr>
+      </w:pPr>
+      <w:r>
+        <w:t>Todos los objetos que se pueden encontrar en la escena y que puedan servir de ayuda. Se incluirán objetos que se puedan lanzar, objetos que puedan ayudar a abrir la caja fuerte… (por definir)</w:t>
+      </w:r>
+    </w:p>
+    <w:p>
+      <w:pPr>
+        <w:pStyle w:val="Prrafodelista"/>
+        <w:numPr>
+          <w:ilvl w:val="0"/>
+          <w:numId w:val="16"/>
+        </w:numPr>
+      </w:pPr>
+      <w:r>
+        <w:t>Todos los tipos de cajas fuertes existentes</w:t>
+      </w:r>
+      <w:r>
+        <w:t>. Pese a que los tipos son limitados, existirán factores de aleatoriedad que garanticen que dos cajas fuertes nunca se abran igual.</w:t>
+      </w:r>
+    </w:p>
+    <w:p>
+      <w:pPr>
+        <w:pStyle w:val="Prrafodelista"/>
+        <w:numPr>
+          <w:ilvl w:val="1"/>
+          <w:numId w:val="16"/>
+        </w:numPr>
+      </w:pPr>
+      <w:r>
+        <w:t>Cajas fuertes que se abren mediante una ruleta.</w:t>
+      </w:r>
+    </w:p>
+    <w:p>
+      <w:pPr>
+        <w:pStyle w:val="Prrafodelista"/>
+        <w:numPr>
+          <w:ilvl w:val="1"/>
+          <w:numId w:val="16"/>
+        </w:numPr>
+      </w:pPr>
+      <w:r>
+        <w:t>Cajas fuertes que se abren por medio de una combinación de números.</w:t>
+      </w:r>
+    </w:p>
+    <w:p>
+      <w:pPr>
+        <w:pStyle w:val="Prrafodelista"/>
+        <w:numPr>
+          <w:ilvl w:val="1"/>
+          <w:numId w:val="16"/>
+        </w:numPr>
+      </w:pPr>
+      <w:r>
+        <w:t>Cajas fuertes que se abren mediante un código de colores y una señal parpadeante.</w:t>
+      </w:r>
+    </w:p>
+    <w:p>
+      <w:pPr>
+        <w:pStyle w:val="Prrafodelista"/>
+        <w:numPr>
+          <w:ilvl w:val="1"/>
+          <w:numId w:val="16"/>
+        </w:numPr>
+      </w:pPr>
+      <w:r>
+        <w:t>Cajas fuertes que se abren cortando cables en un orden</w:t>
+      </w:r>
+      <w:r>
+        <w:t xml:space="preserve"> determinado</w:t>
+      </w:r>
+      <w:r>
+        <w:t>.</w:t>
+      </w:r>
+    </w:p>
+    <w:p>
+      <w:r>
+        <w:rPr>
+          <w:b/>
+        </w:rPr>
+        <w:t xml:space="preserve">Movimiento e interacción. </w:t>
+      </w:r>
+      <w:r>
+        <w:t>El jugador que posee el manual no tendrá que moverse ni que hacer nada que no sea buscar en el manual y en los planos.</w:t>
+      </w:r>
+      <w:r>
+        <w:t xml:space="preserve"> </w:t>
+      </w:r>
+      <w:r>
+        <w:t>E</w:t>
+      </w:r>
+      <w:r>
+        <w:t xml:space="preserve">l jugador intruso se moverá caminando por el mapa utilizando las teclas WASD e interactuará con los puzles por medio del ratón, haciendo clic en los lugares necesarios. En el caso de abrir el juego desde un navegador, se moverá por medio de un joystick virtual y unos botones virtuales. </w:t>
+      </w:r>
+    </w:p>
+    <w:p>
+      <w:proofErr w:type="spellStart"/>
+      <w:r>
+        <w:rPr>
+          <w:i/>
+        </w:rPr>
+        <w:t>Balaclava</w:t>
+      </w:r>
+      <w:proofErr w:type="spellEnd"/>
+      <w:r>
+        <w:rPr>
+          <w:b/>
+          <w:i/>
+        </w:rPr>
+        <w:t xml:space="preserve"> </w:t>
+      </w:r>
+      <w:r>
+        <w:t xml:space="preserve">es un juego en </w:t>
+      </w:r>
+      <w:r>
+        <w:t>primera persona</w:t>
+      </w:r>
+      <w:r>
+        <w:t>, por lo que</w:t>
+      </w:r>
+      <w:r>
+        <w:t xml:space="preserve"> </w:t>
+      </w:r>
+      <w:r>
+        <w:t>la c</w:t>
+      </w:r>
+      <w:r>
+        <w:t xml:space="preserve">ámara para el jugador </w:t>
+      </w:r>
+      <w:r>
+        <w:t xml:space="preserve">intruso en el banco </w:t>
+      </w:r>
+      <w:r>
+        <w:t>serán sus propios ojos</w:t>
+      </w:r>
+      <w:r>
+        <w:t xml:space="preserve"> y le permitirá ver lo que tiene justo delante</w:t>
+      </w:r>
+      <w:r>
+        <w:t>. No</w:t>
+      </w:r>
+      <w:r>
+        <w:t xml:space="preserve"> podrá girarla a no ser que se mueva, con el objetivo de no poder ver de forma plena todo lo que sucede en su entorno.</w:t>
       </w:r>
     </w:p>
     <w:p>
@@ -3226,18 +3509,94 @@
     <w:p>
       <w:pPr>
         <w:pStyle w:val="Ttulo3"/>
-        <w:rPr>
-          <w:b/>
-          <w:color w:val="000000" w:themeColor="text1"/>
-        </w:rPr>
-      </w:pPr>
-      <w:r>
-        <w:rPr>
-          <w:b/>
-          <w:color w:val="000000" w:themeColor="text1"/>
-        </w:rPr>
-        <w:t>Personajes</w:t>
-      </w:r>
+        <w:jc w:val="both"/>
+        <w:rPr>
+          <w:b/>
+          <w:color w:val="000000" w:themeColor="text1"/>
+        </w:rPr>
+      </w:pPr>
+      <w:bookmarkStart w:id="12" w:name="_Toc529889323"/>
+      <w:r>
+        <w:rPr>
+          <w:b/>
+          <w:color w:val="000000" w:themeColor="text1"/>
+        </w:rPr>
+        <w:t>Interacción</w:t>
+      </w:r>
+      <w:r>
+        <w:rPr>
+          <w:b/>
+          <w:color w:val="000000" w:themeColor="text1"/>
+        </w:rPr>
+        <w:t xml:space="preserve"> y </w:t>
+      </w:r>
+      <w:r>
+        <w:rPr>
+          <w:b/>
+          <w:color w:val="000000" w:themeColor="text1"/>
+        </w:rPr>
+        <w:t>control</w:t>
+      </w:r>
+      <w:bookmarkEnd w:id="12"/>
+    </w:p>
+    <w:p>
+      <w:bookmarkStart w:id="13" w:name="_GoBack"/>
+      <w:bookmarkEnd w:id="13"/>
+    </w:p>
+    <w:p>
+      <w:r>
+        <w:t xml:space="preserve">Descripción de un </w:t>
+      </w:r>
+      <w:proofErr w:type="gramStart"/>
+      <w:r>
+        <w:t>nivel :</w:t>
+      </w:r>
+      <w:proofErr w:type="gramEnd"/>
+      <w:r>
+        <w:t xml:space="preserve"> Asalto al banco</w:t>
+      </w:r>
+    </w:p>
+    <w:p>
+      <w:r>
+        <w:t xml:space="preserve">Descripción de un </w:t>
+      </w:r>
+      <w:proofErr w:type="gramStart"/>
+      <w:r>
+        <w:t>nivel :</w:t>
+      </w:r>
+      <w:proofErr w:type="gramEnd"/>
+      <w:r>
+        <w:t xml:space="preserve">  Asalto al FMI</w:t>
+      </w:r>
+    </w:p>
+    <w:p>
+      <w:pPr>
+        <w:ind w:firstLine="708"/>
+        <w:jc w:val="both"/>
+        <w:rPr>
+          <w:b/>
+          <w:color w:val="000000" w:themeColor="text1"/>
+        </w:rPr>
+      </w:pPr>
+    </w:p>
+    <w:p>
+      <w:pPr>
+        <w:pStyle w:val="Ttulo2"/>
+        <w:jc w:val="both"/>
+        <w:rPr>
+          <w:b/>
+          <w:color w:val="000000" w:themeColor="text1"/>
+        </w:rPr>
+      </w:pPr>
+      <w:bookmarkStart w:id="14" w:name="_Toc529889324"/>
+      <w:r>
+        <w:rPr>
+          <w:b/>
+          <w:color w:val="000000" w:themeColor="text1"/>
+        </w:rPr>
+        <w:t>Interfaz</w:t>
+      </w:r>
+      <w:bookmarkEnd w:id="14"/>
     </w:p>
     <w:p>
       <w:pPr>
@@ -3248,40 +3607,210 @@
           <w:color w:val="000000" w:themeColor="text1"/>
         </w:rPr>
       </w:pPr>
-      <w:bookmarkStart w:id="12" w:name="_Toc529889323"/>
-      <w:r>
-        <w:rPr>
-          <w:b/>
-          <w:color w:val="000000" w:themeColor="text1"/>
-        </w:rPr>
-        <w:t>Interacción</w:t>
-      </w:r>
-      <w:r>
-        <w:rPr>
-          <w:b/>
-          <w:color w:val="000000" w:themeColor="text1"/>
-        </w:rPr>
-        <w:t xml:space="preserve"> y </w:t>
-      </w:r>
-      <w:r>
-        <w:rPr>
-          <w:b/>
-          <w:color w:val="000000" w:themeColor="text1"/>
-        </w:rPr>
-        <w:t>control</w:t>
-      </w:r>
-      <w:bookmarkEnd w:id="12"/>
-    </w:p>
-    <w:p>
-      <w:pPr>
-        <w:ind w:firstLine="708"/>
+      <w:bookmarkStart w:id="15" w:name="_Toc529889325"/>
+      <w:r>
+        <w:rPr>
+          <w:b/>
+          <w:color w:val="000000" w:themeColor="text1"/>
+        </w:rPr>
+        <w:t>Diagrama de flujo</w:t>
+      </w:r>
+      <w:bookmarkEnd w:id="15"/>
+    </w:p>
+    <w:p>
+      <w:pPr>
+        <w:pStyle w:val="Ttulo3"/>
         <w:jc w:val="both"/>
         <w:rPr>
           <w:b/>
           <w:color w:val="000000" w:themeColor="text1"/>
         </w:rPr>
       </w:pPr>
-    </w:p>
+      <w:bookmarkStart w:id="16" w:name="_Toc529889326"/>
+      <w:r>
+        <w:rPr>
+          <w:b/>
+          <w:color w:val="000000" w:themeColor="text1"/>
+        </w:rPr>
+        <w:t>Menú principal</w:t>
+      </w:r>
+      <w:bookmarkEnd w:id="16"/>
+    </w:p>
+    <w:p>
+      <w:pPr>
+        <w:pStyle w:val="Ttulo3"/>
+        <w:jc w:val="both"/>
+        <w:rPr>
+          <w:b/>
+          <w:color w:val="000000" w:themeColor="text1"/>
+        </w:rPr>
+      </w:pPr>
+      <w:bookmarkStart w:id="17" w:name="_Toc529889327"/>
+      <w:r>
+        <w:rPr>
+          <w:b/>
+          <w:color w:val="000000" w:themeColor="text1"/>
+        </w:rPr>
+        <w:t>Créditos</w:t>
+      </w:r>
+      <w:bookmarkEnd w:id="17"/>
+    </w:p>
+    <w:p>
+      <w:pPr>
+        <w:pStyle w:val="Ttulo3"/>
+        <w:jc w:val="both"/>
+        <w:rPr>
+          <w:b/>
+          <w:color w:val="000000" w:themeColor="text1"/>
+        </w:rPr>
+      </w:pPr>
+      <w:r>
+        <w:rPr>
+          <w:b/>
+          <w:color w:val="000000" w:themeColor="text1"/>
+        </w:rPr>
+        <w:t>Selección de un nivel</w:t>
+      </w:r>
+    </w:p>
+    <w:p>
+      <w:pPr>
+        <w:pStyle w:val="Ttulo3"/>
+        <w:jc w:val="both"/>
+        <w:rPr>
+          <w:b/>
+          <w:color w:val="000000" w:themeColor="text1"/>
+        </w:rPr>
+      </w:pPr>
+      <w:r>
+        <w:rPr>
+          <w:b/>
+          <w:color w:val="000000" w:themeColor="text1"/>
+        </w:rPr>
+        <w:t>Abrir el manual de instrucciones</w:t>
+      </w:r>
+    </w:p>
+    <w:p>
+      <w:pPr>
+        <w:pStyle w:val="Ttulo3"/>
+        <w:rPr>
+          <w:b/>
+          <w:color w:val="000000" w:themeColor="text1"/>
+        </w:rPr>
+      </w:pPr>
+      <w:r>
+        <w:rPr>
+          <w:b/>
+          <w:color w:val="000000" w:themeColor="text1"/>
+        </w:rPr>
+        <w:t>Ayuda</w:t>
+      </w:r>
+    </w:p>
+    <w:p>
+      <w:pPr>
+        <w:pStyle w:val="Ttulo3"/>
+        <w:rPr>
+          <w:b/>
+          <w:color w:val="000000" w:themeColor="text1"/>
+        </w:rPr>
+      </w:pPr>
+      <w:r>
+        <w:rPr>
+          <w:b/>
+          <w:color w:val="000000" w:themeColor="text1"/>
+        </w:rPr>
+        <w:t>Pantalla d</w:t>
+      </w:r>
+      <w:r>
+        <w:rPr>
+          <w:b/>
+          <w:color w:val="000000" w:themeColor="text1"/>
+        </w:rPr>
+        <w:t>e juego con manual</w:t>
+      </w:r>
+    </w:p>
+    <w:p>
+      <w:pPr>
+        <w:pStyle w:val="Ttulo3"/>
+        <w:jc w:val="both"/>
+        <w:rPr>
+          <w:b/>
+          <w:color w:val="000000" w:themeColor="text1"/>
+        </w:rPr>
+      </w:pPr>
+      <w:bookmarkStart w:id="18" w:name="_Toc529889330"/>
+      <w:r>
+        <w:rPr>
+          <w:b/>
+          <w:color w:val="000000" w:themeColor="text1"/>
+        </w:rPr>
+        <w:t>Pantalla de Juego</w:t>
+      </w:r>
+      <w:bookmarkEnd w:id="18"/>
+      <w:r>
+        <w:rPr>
+          <w:b/>
+          <w:color w:val="000000" w:themeColor="text1"/>
+        </w:rPr>
+        <w:t xml:space="preserve"> para el ladrón</w:t>
+      </w:r>
+    </w:p>
+    <w:p>
+      <w:pPr>
+        <w:pStyle w:val="Ttulo3"/>
+        <w:jc w:val="both"/>
+        <w:rPr>
+          <w:b/>
+          <w:color w:val="000000" w:themeColor="text1"/>
+        </w:rPr>
+      </w:pPr>
+      <w:bookmarkStart w:id="19" w:name="_Toc529889332"/>
+      <w:proofErr w:type="spellStart"/>
+      <w:r>
+        <w:rPr>
+          <w:b/>
+          <w:color w:val="000000" w:themeColor="text1"/>
+        </w:rPr>
+        <w:t>Game</w:t>
+      </w:r>
+      <w:proofErr w:type="spellEnd"/>
+      <w:r>
+        <w:rPr>
+          <w:b/>
+          <w:color w:val="000000" w:themeColor="text1"/>
+        </w:rPr>
+        <w:t xml:space="preserve"> </w:t>
+      </w:r>
+      <w:proofErr w:type="spellStart"/>
+      <w:r>
+        <w:rPr>
+          <w:b/>
+          <w:color w:val="000000" w:themeColor="text1"/>
+        </w:rPr>
+        <w:t>Over</w:t>
+      </w:r>
+      <w:bookmarkEnd w:id="19"/>
+      <w:proofErr w:type="spellEnd"/>
+    </w:p>
+    <w:p>
+      <w:pPr>
+        <w:pStyle w:val="Ttulo3"/>
+        <w:jc w:val="both"/>
+        <w:rPr>
+          <w:b/>
+          <w:color w:val="000000" w:themeColor="text1"/>
+        </w:rPr>
+      </w:pPr>
+      <w:bookmarkStart w:id="20" w:name="_Toc529889333"/>
+      <w:r>
+        <w:rPr>
+          <w:b/>
+          <w:color w:val="000000" w:themeColor="text1"/>
+        </w:rPr>
+        <w:t>Menú de Opciones</w:t>
+      </w:r>
+      <w:bookmarkEnd w:id="20"/>
+    </w:p>
+    <w:p/>
     <w:p>
       <w:pPr>
         <w:pStyle w:val="Ttulo2"/>
@@ -3291,15 +3820,33 @@
           <w:color w:val="000000" w:themeColor="text1"/>
         </w:rPr>
       </w:pPr>
-      <w:bookmarkStart w:id="13" w:name="_Toc529889324"/>
-      <w:r>
-        <w:rPr>
-          <w:b/>
-          <w:color w:val="000000" w:themeColor="text1"/>
-        </w:rPr>
-        <w:t>Interfaz</w:t>
-      </w:r>
-      <w:bookmarkEnd w:id="13"/>
+      <w:bookmarkStart w:id="21" w:name="_Toc529889335"/>
+      <w:r>
+        <w:rPr>
+          <w:b/>
+          <w:color w:val="000000" w:themeColor="text1"/>
+        </w:rPr>
+        <w:t>Arte</w:t>
+      </w:r>
+      <w:bookmarkEnd w:id="21"/>
+    </w:p>
+    <w:p>
+      <w:pPr>
+        <w:pStyle w:val="Ttulo3"/>
+        <w:rPr>
+          <w:b/>
+          <w:color w:val="000000" w:themeColor="text1"/>
+        </w:rPr>
+      </w:pPr>
+      <w:bookmarkStart w:id="22" w:name="_Toc529889336"/>
+      <w:r>
+        <w:rPr>
+          <w:b/>
+          <w:color w:val="000000" w:themeColor="text1"/>
+        </w:rPr>
+        <w:t>Arte 3D</w:t>
+      </w:r>
+      <w:bookmarkEnd w:id="22"/>
     </w:p>
     <w:p>
       <w:pPr>
@@ -3310,293 +3857,15 @@
           <w:color w:val="000000" w:themeColor="text1"/>
         </w:rPr>
       </w:pPr>
-      <w:bookmarkStart w:id="14" w:name="_Toc529889325"/>
-      <w:r>
-        <w:rPr>
-          <w:b/>
-          <w:color w:val="000000" w:themeColor="text1"/>
-        </w:rPr>
-        <w:t>Diagrama de flujo</w:t>
-      </w:r>
-      <w:bookmarkEnd w:id="14"/>
-    </w:p>
-    <w:p>
-      <w:pPr>
-        <w:pStyle w:val="Ttulo3"/>
-        <w:jc w:val="both"/>
-        <w:rPr>
-          <w:b/>
-          <w:color w:val="000000" w:themeColor="text1"/>
-        </w:rPr>
-      </w:pPr>
-      <w:bookmarkStart w:id="15" w:name="_Toc529889326"/>
-      <w:r>
-        <w:rPr>
-          <w:b/>
-          <w:color w:val="000000" w:themeColor="text1"/>
-        </w:rPr>
-        <w:t>Menú principal</w:t>
-      </w:r>
-      <w:bookmarkEnd w:id="15"/>
-    </w:p>
-    <w:p>
-      <w:pPr>
-        <w:pStyle w:val="Ttulo3"/>
-        <w:jc w:val="both"/>
-        <w:rPr>
-          <w:b/>
-          <w:color w:val="000000" w:themeColor="text1"/>
-        </w:rPr>
-      </w:pPr>
-      <w:bookmarkStart w:id="16" w:name="_Toc529889327"/>
-      <w:r>
-        <w:rPr>
-          <w:b/>
-          <w:color w:val="000000" w:themeColor="text1"/>
-        </w:rPr>
-        <w:t>Créditos</w:t>
-      </w:r>
-      <w:bookmarkEnd w:id="16"/>
-    </w:p>
-    <w:p>
-      <w:pPr>
-        <w:pStyle w:val="Ttulo3"/>
-        <w:jc w:val="both"/>
-        <w:rPr>
-          <w:b/>
-          <w:color w:val="000000" w:themeColor="text1"/>
-        </w:rPr>
-      </w:pPr>
-      <w:r>
-        <w:rPr>
-          <w:b/>
-          <w:color w:val="000000" w:themeColor="text1"/>
-        </w:rPr>
-        <w:t>Creación de la partida</w:t>
-      </w:r>
-    </w:p>
-    <w:p>
-      <w:pPr>
-        <w:pStyle w:val="Ttulo3"/>
-        <w:jc w:val="both"/>
-        <w:rPr>
-          <w:b/>
-          <w:color w:val="000000" w:themeColor="text1"/>
-        </w:rPr>
-      </w:pPr>
-      <w:r>
-        <w:rPr>
-          <w:b/>
-          <w:color w:val="000000" w:themeColor="text1"/>
-        </w:rPr>
-        <w:t>Unirse a una partida creada</w:t>
-      </w:r>
-    </w:p>
-    <w:p>
-      <w:pPr>
-        <w:pStyle w:val="Ttulo3"/>
-        <w:rPr>
-          <w:b/>
-          <w:color w:val="000000" w:themeColor="text1"/>
-        </w:rPr>
-      </w:pPr>
-      <w:r>
-        <w:rPr>
-          <w:b/>
-          <w:color w:val="000000" w:themeColor="text1"/>
-        </w:rPr>
-        <w:t xml:space="preserve">Pantalla de juego para el que tiene la </w:t>
-      </w:r>
-      <w:proofErr w:type="spellStart"/>
-      <w:r>
-        <w:rPr>
-          <w:b/>
-          <w:color w:val="000000" w:themeColor="text1"/>
-        </w:rPr>
-        <w:t>info</w:t>
-      </w:r>
-      <w:proofErr w:type="spellEnd"/>
-    </w:p>
-    <w:p>
-      <w:pPr>
-        <w:pStyle w:val="Ttulo3"/>
-        <w:jc w:val="both"/>
-        <w:rPr>
-          <w:b/>
-          <w:color w:val="000000" w:themeColor="text1"/>
-        </w:rPr>
-      </w:pPr>
-      <w:bookmarkStart w:id="17" w:name="_Toc529889330"/>
-      <w:r>
-        <w:rPr>
-          <w:b/>
-          <w:color w:val="000000" w:themeColor="text1"/>
-        </w:rPr>
-        <w:t>Pantalla de Juego</w:t>
-      </w:r>
-      <w:bookmarkEnd w:id="17"/>
-      <w:r>
-        <w:rPr>
-          <w:b/>
-          <w:color w:val="000000" w:themeColor="text1"/>
-        </w:rPr>
-        <w:t xml:space="preserve"> para el ladrón</w:t>
-      </w:r>
-    </w:p>
-    <w:p>
-      <w:pPr>
-        <w:pStyle w:val="Ttulo3"/>
-        <w:jc w:val="both"/>
-        <w:rPr>
-          <w:b/>
-          <w:color w:val="000000" w:themeColor="text1"/>
-        </w:rPr>
-      </w:pPr>
-      <w:bookmarkStart w:id="18" w:name="_Toc529889331"/>
-      <w:r>
-        <w:rPr>
-          <w:b/>
-          <w:color w:val="000000" w:themeColor="text1"/>
-        </w:rPr>
-        <w:t>Puntuación</w:t>
-      </w:r>
-      <w:bookmarkEnd w:id="18"/>
-    </w:p>
-    <w:p>
-      <w:pPr>
-        <w:pStyle w:val="Ttulo3"/>
-        <w:jc w:val="both"/>
-        <w:rPr>
-          <w:b/>
-          <w:color w:val="000000" w:themeColor="text1"/>
-        </w:rPr>
-      </w:pPr>
-      <w:bookmarkStart w:id="19" w:name="_Toc529889332"/>
-      <w:proofErr w:type="spellStart"/>
-      <w:r>
-        <w:rPr>
-          <w:b/>
-          <w:color w:val="000000" w:themeColor="text1"/>
-        </w:rPr>
-        <w:t>Game</w:t>
-      </w:r>
-      <w:proofErr w:type="spellEnd"/>
-      <w:r>
-        <w:rPr>
-          <w:b/>
-          <w:color w:val="000000" w:themeColor="text1"/>
-        </w:rPr>
-        <w:t xml:space="preserve"> </w:t>
-      </w:r>
-      <w:proofErr w:type="spellStart"/>
-      <w:r>
-        <w:rPr>
-          <w:b/>
-          <w:color w:val="000000" w:themeColor="text1"/>
-        </w:rPr>
-        <w:t>Over</w:t>
-      </w:r>
-      <w:bookmarkEnd w:id="19"/>
-      <w:proofErr w:type="spellEnd"/>
-    </w:p>
-    <w:p>
-      <w:pPr>
-        <w:pStyle w:val="Ttulo3"/>
-        <w:jc w:val="both"/>
-        <w:rPr>
-          <w:b/>
-          <w:color w:val="000000" w:themeColor="text1"/>
-        </w:rPr>
-      </w:pPr>
-      <w:bookmarkStart w:id="20" w:name="_Toc529889333"/>
-      <w:r>
-        <w:rPr>
-          <w:b/>
-          <w:color w:val="000000" w:themeColor="text1"/>
-        </w:rPr>
-        <w:t>Menú de Opciones</w:t>
-      </w:r>
-      <w:bookmarkEnd w:id="20"/>
-    </w:p>
-    <w:p>
-      <w:pPr>
-        <w:pStyle w:val="Ttulo3"/>
-        <w:jc w:val="both"/>
-        <w:rPr>
-          <w:b/>
-          <w:color w:val="000000" w:themeColor="text1"/>
-        </w:rPr>
-      </w:pPr>
-      <w:bookmarkStart w:id="21" w:name="_Toc529889334"/>
-      <w:r>
-        <w:rPr>
-          <w:b/>
-          <w:color w:val="000000" w:themeColor="text1"/>
-        </w:rPr>
-        <w:t>Tabla de puntuaciones</w:t>
-      </w:r>
-      <w:bookmarkEnd w:id="21"/>
-    </w:p>
-    <w:p/>
-    <w:p>
-      <w:bookmarkStart w:id="22" w:name="_GoBack"/>
-      <w:bookmarkEnd w:id="22"/>
-    </w:p>
-    <w:p>
-      <w:pPr>
-        <w:pStyle w:val="Ttulo2"/>
-        <w:jc w:val="both"/>
-        <w:rPr>
-          <w:b/>
-          <w:color w:val="000000" w:themeColor="text1"/>
-        </w:rPr>
-      </w:pPr>
-      <w:bookmarkStart w:id="23" w:name="_Toc529889335"/>
-      <w:r>
-        <w:rPr>
-          <w:b/>
-          <w:color w:val="000000" w:themeColor="text1"/>
-        </w:rPr>
-        <w:t>Arte</w:t>
+      <w:bookmarkStart w:id="23" w:name="_Toc529889337"/>
+      <w:r>
+        <w:rPr>
+          <w:b/>
+          <w:color w:val="000000" w:themeColor="text1"/>
+        </w:rPr>
+        <w:t>Audio</w:t>
       </w:r>
       <w:bookmarkEnd w:id="23"/>
-    </w:p>
-    <w:p>
-      <w:pPr>
-        <w:pStyle w:val="Ttulo3"/>
-        <w:rPr>
-          <w:b/>
-          <w:color w:val="000000" w:themeColor="text1"/>
-        </w:rPr>
-      </w:pPr>
-      <w:bookmarkStart w:id="24" w:name="_Toc529889336"/>
-      <w:r>
-        <w:rPr>
-          <w:b/>
-          <w:color w:val="000000" w:themeColor="text1"/>
-        </w:rPr>
-        <w:t>Arte 3D</w:t>
-      </w:r>
-      <w:bookmarkEnd w:id="24"/>
-    </w:p>
-    <w:p>
-      <w:pPr>
-        <w:pStyle w:val="Ttulo3"/>
-        <w:jc w:val="both"/>
-        <w:rPr>
-          <w:b/>
-          <w:color w:val="000000" w:themeColor="text1"/>
-        </w:rPr>
-      </w:pPr>
-      <w:bookmarkStart w:id="25" w:name="_Toc529889337"/>
-      <w:r>
-        <w:rPr>
-          <w:b/>
-          <w:color w:val="000000" w:themeColor="text1"/>
-        </w:rPr>
-        <w:t>Audio</w:t>
-      </w:r>
-      <w:bookmarkEnd w:id="25"/>
     </w:p>
     <w:p>
       <w:pPr>
@@ -4374,6 +4643,119 @@
     </w:lvl>
   </w:abstractNum>
   <w:abstractNum w:abstractNumId="5" w15:restartNumberingAfterBreak="0">
+    <w:nsid w:val="282B272B"/>
+    <w:multiLevelType w:val="hybridMultilevel"/>
+    <w:tmpl w:val="AD18EBC6"/>
+    <w:lvl w:ilvl="0" w:tplc="0C0A0001">
+      <w:start w:val="1"/>
+      <w:numFmt w:val="bullet"/>
+      <w:lvlText w:val=""/>
+      <w:lvlJc w:val="left"/>
+      <w:pPr>
+        <w:ind w:left="720" w:hanging="360"/>
+      </w:pPr>
+      <w:rPr>
+        <w:rFonts w:ascii="Symbol" w:hAnsi="Symbol" w:hint="default"/>
+      </w:rPr>
+    </w:lvl>
+    <w:lvl w:ilvl="1" w:tplc="0C0A0003">
+      <w:start w:val="1"/>
+      <w:numFmt w:val="bullet"/>
+      <w:lvlText w:val="o"/>
+      <w:lvlJc w:val="left"/>
+      <w:pPr>
+        <w:ind w:left="1440" w:hanging="360"/>
+      </w:pPr>
+      <w:rPr>
+        <w:rFonts w:ascii="Courier New" w:hAnsi="Courier New" w:cs="Courier New" w:hint="default"/>
+      </w:rPr>
+    </w:lvl>
+    <w:lvl w:ilvl="2" w:tplc="0C0A0005" w:tentative="1">
+      <w:start w:val="1"/>
+      <w:numFmt w:val="bullet"/>
+      <w:lvlText w:val=""/>
+      <w:lvlJc w:val="left"/>
+      <w:pPr>
+        <w:ind w:left="2160" w:hanging="360"/>
+      </w:pPr>
+      <w:rPr>
+        <w:rFonts w:ascii="Wingdings" w:hAnsi="Wingdings" w:hint="default"/>
+      </w:rPr>
+    </w:lvl>
+    <w:lvl w:ilvl="3" w:tplc="0C0A0001" w:tentative="1">
+      <w:start w:val="1"/>
+      <w:numFmt w:val="bullet"/>
+      <w:lvlText w:val=""/>
+      <w:lvlJc w:val="left"/>
+      <w:pPr>
+        <w:ind w:left="2880" w:hanging="360"/>
+      </w:pPr>
+      <w:rPr>
+        <w:rFonts w:ascii="Symbol" w:hAnsi="Symbol" w:hint="default"/>
+      </w:rPr>
+    </w:lvl>
+    <w:lvl w:ilvl="4" w:tplc="0C0A0003" w:tentative="1">
+      <w:start w:val="1"/>
+      <w:numFmt w:val="bullet"/>
+      <w:lvlText w:val="o"/>
+      <w:lvlJc w:val="left"/>
+      <w:pPr>
+        <w:ind w:left="3600" w:hanging="360"/>
+      </w:pPr>
+      <w:rPr>
+        <w:rFonts w:ascii="Courier New" w:hAnsi="Courier New" w:cs="Courier New" w:hint="default"/>
+      </w:rPr>
+    </w:lvl>
+    <w:lvl w:ilvl="5" w:tplc="0C0A0005" w:tentative="1">
+      <w:start w:val="1"/>
+      <w:numFmt w:val="bullet"/>
+      <w:lvlText w:val=""/>
+      <w:lvlJc w:val="left"/>
+      <w:pPr>
+        <w:ind w:left="4320" w:hanging="360"/>
+      </w:pPr>
+      <w:rPr>
+        <w:rFonts w:ascii="Wingdings" w:hAnsi="Wingdings" w:hint="default"/>
+      </w:rPr>
+    </w:lvl>
+    <w:lvl w:ilvl="6" w:tplc="0C0A0001" w:tentative="1">
+      <w:start w:val="1"/>
+      <w:numFmt w:val="bullet"/>
+      <w:lvlText w:val=""/>
+      <w:lvlJc w:val="left"/>
+      <w:pPr>
+        <w:ind w:left="5040" w:hanging="360"/>
+      </w:pPr>
+      <w:rPr>
+        <w:rFonts w:ascii="Symbol" w:hAnsi="Symbol" w:hint="default"/>
+      </w:rPr>
+    </w:lvl>
+    <w:lvl w:ilvl="7" w:tplc="0C0A0003" w:tentative="1">
+      <w:start w:val="1"/>
+      <w:numFmt w:val="bullet"/>
+      <w:lvlText w:val="o"/>
+      <w:lvlJc w:val="left"/>
+      <w:pPr>
+        <w:ind w:left="5760" w:hanging="360"/>
+      </w:pPr>
+      <w:rPr>
+        <w:rFonts w:ascii="Courier New" w:hAnsi="Courier New" w:cs="Courier New" w:hint="default"/>
+      </w:rPr>
+    </w:lvl>
+    <w:lvl w:ilvl="8" w:tplc="0C0A0005" w:tentative="1">
+      <w:start w:val="1"/>
+      <w:numFmt w:val="bullet"/>
+      <w:lvlText w:val=""/>
+      <w:lvlJc w:val="left"/>
+      <w:pPr>
+        <w:ind w:left="6480" w:hanging="360"/>
+      </w:pPr>
+      <w:rPr>
+        <w:rFonts w:ascii="Wingdings" w:hAnsi="Wingdings" w:hint="default"/>
+      </w:rPr>
+    </w:lvl>
+  </w:abstractNum>
+  <w:abstractNum w:abstractNumId="6" w15:restartNumberingAfterBreak="0">
     <w:nsid w:val="32005596"/>
     <w:multiLevelType w:val="hybridMultilevel"/>
     <w:tmpl w:val="632865A2"/>
@@ -4486,7 +4868,7 @@
       </w:rPr>
     </w:lvl>
   </w:abstractNum>
-  <w:abstractNum w:abstractNumId="6" w15:restartNumberingAfterBreak="0">
+  <w:abstractNum w:abstractNumId="7" w15:restartNumberingAfterBreak="0">
     <w:nsid w:val="3BDF2A59"/>
     <w:multiLevelType w:val="hybridMultilevel"/>
     <w:tmpl w:val="8B48C18E"/>
@@ -4599,7 +4981,7 @@
       </w:rPr>
     </w:lvl>
   </w:abstractNum>
-  <w:abstractNum w:abstractNumId="7" w15:restartNumberingAfterBreak="0">
+  <w:abstractNum w:abstractNumId="8" w15:restartNumberingAfterBreak="0">
     <w:nsid w:val="41993AB7"/>
     <w:multiLevelType w:val="hybridMultilevel"/>
     <w:tmpl w:val="9F540ACA"/>
@@ -4712,7 +5094,7 @@
       </w:rPr>
     </w:lvl>
   </w:abstractNum>
-  <w:abstractNum w:abstractNumId="8" w15:restartNumberingAfterBreak="0">
+  <w:abstractNum w:abstractNumId="9" w15:restartNumberingAfterBreak="0">
     <w:nsid w:val="45D136AC"/>
     <w:multiLevelType w:val="hybridMultilevel"/>
     <w:tmpl w:val="5E7E5A46"/>
@@ -4825,7 +5207,7 @@
       </w:rPr>
     </w:lvl>
   </w:abstractNum>
-  <w:abstractNum w:abstractNumId="9" w15:restartNumberingAfterBreak="0">
+  <w:abstractNum w:abstractNumId="10" w15:restartNumberingAfterBreak="0">
     <w:nsid w:val="4654427A"/>
     <w:multiLevelType w:val="hybridMultilevel"/>
     <w:tmpl w:val="0C6CEBEE"/>
@@ -4938,7 +5320,7 @@
       </w:rPr>
     </w:lvl>
   </w:abstractNum>
-  <w:abstractNum w:abstractNumId="10" w15:restartNumberingAfterBreak="0">
+  <w:abstractNum w:abstractNumId="11" w15:restartNumberingAfterBreak="0">
     <w:nsid w:val="4DFF6C1F"/>
     <w:multiLevelType w:val="hybridMultilevel"/>
     <w:tmpl w:val="5FAE0F7C"/>
@@ -5051,7 +5433,7 @@
       </w:rPr>
     </w:lvl>
   </w:abstractNum>
-  <w:abstractNum w:abstractNumId="11" w15:restartNumberingAfterBreak="0">
+  <w:abstractNum w:abstractNumId="12" w15:restartNumberingAfterBreak="0">
     <w:nsid w:val="61960DF4"/>
     <w:multiLevelType w:val="hybridMultilevel"/>
     <w:tmpl w:val="13F0293A"/>
@@ -5164,7 +5546,7 @@
       </w:rPr>
     </w:lvl>
   </w:abstractNum>
-  <w:abstractNum w:abstractNumId="12" w15:restartNumberingAfterBreak="0">
+  <w:abstractNum w:abstractNumId="13" w15:restartNumberingAfterBreak="0">
     <w:nsid w:val="68DE66BD"/>
     <w:multiLevelType w:val="hybridMultilevel"/>
     <w:tmpl w:val="387A2F90"/>
@@ -5277,7 +5659,7 @@
       </w:rPr>
     </w:lvl>
   </w:abstractNum>
-  <w:abstractNum w:abstractNumId="13" w15:restartNumberingAfterBreak="0">
+  <w:abstractNum w:abstractNumId="14" w15:restartNumberingAfterBreak="0">
     <w:nsid w:val="77722630"/>
     <w:multiLevelType w:val="hybridMultilevel"/>
     <w:tmpl w:val="6E18F9CC"/>
@@ -5390,7 +5772,7 @@
       </w:rPr>
     </w:lvl>
   </w:abstractNum>
-  <w:abstractNum w:abstractNumId="14" w15:restartNumberingAfterBreak="0">
+  <w:abstractNum w:abstractNumId="15" w15:restartNumberingAfterBreak="0">
     <w:nsid w:val="7818039E"/>
     <w:multiLevelType w:val="hybridMultilevel"/>
     <w:tmpl w:val="EC54FE74"/>
@@ -5504,34 +5886,34 @@
     </w:lvl>
   </w:abstractNum>
   <w:num w:numId="1">
-    <w:abstractNumId w:val="13"/>
+    <w:abstractNumId w:val="14"/>
   </w:num>
   <w:num w:numId="2">
     <w:abstractNumId w:val="2"/>
   </w:num>
   <w:num w:numId="3">
-    <w:abstractNumId w:val="14"/>
+    <w:abstractNumId w:val="15"/>
   </w:num>
   <w:num w:numId="4">
-    <w:abstractNumId w:val="11"/>
+    <w:abstractNumId w:val="12"/>
   </w:num>
   <w:num w:numId="5">
     <w:abstractNumId w:val="3"/>
   </w:num>
   <w:num w:numId="6">
-    <w:abstractNumId w:val="5"/>
+    <w:abstractNumId w:val="6"/>
   </w:num>
   <w:num w:numId="7">
     <w:abstractNumId w:val="1"/>
   </w:num>
   <w:num w:numId="8">
-    <w:abstractNumId w:val="12"/>
+    <w:abstractNumId w:val="13"/>
   </w:num>
   <w:num w:numId="9">
-    <w:abstractNumId w:val="8"/>
+    <w:abstractNumId w:val="9"/>
   </w:num>
   <w:num w:numId="10">
-    <w:abstractNumId w:val="10"/>
+    <w:abstractNumId w:val="11"/>
   </w:num>
   <w:num w:numId="11">
     <w:abstractNumId w:val="0"/>
@@ -5540,13 +5922,16 @@
     <w:abstractNumId w:val="4"/>
   </w:num>
   <w:num w:numId="13">
+    <w:abstractNumId w:val="8"/>
+  </w:num>
+  <w:num w:numId="14">
     <w:abstractNumId w:val="7"/>
   </w:num>
-  <w:num w:numId="14">
-    <w:abstractNumId w:val="6"/>
+  <w:num w:numId="15">
+    <w:abstractNumId w:val="10"/>
   </w:num>
-  <w:num w:numId="15">
-    <w:abstractNumId w:val="9"/>
+  <w:num w:numId="16">
+    <w:abstractNumId w:val="5"/>
   </w:num>
 </w:numbering>
 </file>
@@ -6566,7 +6951,7 @@
 </file>
 
 <file path=customXml/itemProps1.xml><?xml version="1.0" encoding="utf-8"?>
-<ds:datastoreItem xmlns:ds="http://schemas.openxmlformats.org/officeDocument/2006/customXml" ds:itemID="{A45EC59D-BD57-416C-A452-7DD24DD08F14}">
+<ds:datastoreItem xmlns:ds="http://schemas.openxmlformats.org/officeDocument/2006/customXml" ds:itemID="{FE4D45ED-968D-49E0-9C48-68331C0C28E1}">
   <ds:schemaRefs>
     <ds:schemaRef ds:uri="http://schemas.openxmlformats.org/officeDocument/2006/bibliography"/>
   </ds:schemaRefs>

--- a/BancoCrasher/documentación/GDD.docx
+++ b/BancoCrasher/documentación/GDD.docx
@@ -4,8 +4,8 @@
   <w:body>
     <w:p>
       <w:pPr>
-        <w:jc w:val="both"/>
-        <w:rPr>
+        <w:rPr>
+          <w:rFonts w:cstheme="minorHAnsi"/>
           <w:sz w:val="36"/>
           <w:szCs w:val="36"/>
         </w:rPr>
@@ -14,6 +14,7 @@
       <w:bookmarkEnd w:id="0"/>
       <w:r>
         <w:rPr>
+          <w:rFonts w:cstheme="minorHAnsi"/>
           <w:sz w:val="36"/>
           <w:szCs w:val="36"/>
         </w:rPr>
@@ -22,8 +23,8 @@
     </w:p>
     <w:p>
       <w:pPr>
-        <w:jc w:val="both"/>
-        <w:rPr>
+        <w:rPr>
+          <w:rFonts w:cstheme="minorHAnsi"/>
           <w:sz w:val="36"/>
           <w:szCs w:val="36"/>
         </w:rPr>
@@ -33,6 +34,7 @@
       <w:pPr>
         <w:jc w:val="center"/>
         <w:rPr>
+          <w:rFonts w:cstheme="minorHAnsi"/>
           <w:sz w:val="36"/>
           <w:szCs w:val="36"/>
         </w:rPr>
@@ -42,6 +44,7 @@
       <w:pPr>
         <w:jc w:val="center"/>
         <w:rPr>
+          <w:rFonts w:cstheme="minorHAnsi"/>
           <w:sz w:val="36"/>
           <w:szCs w:val="36"/>
         </w:rPr>
@@ -51,6 +54,7 @@
       <w:pPr>
         <w:jc w:val="center"/>
         <w:rPr>
+          <w:rFonts w:cstheme="minorHAnsi"/>
           <w:sz w:val="36"/>
           <w:szCs w:val="36"/>
         </w:rPr>
@@ -60,6 +64,7 @@
       <w:pPr>
         <w:jc w:val="center"/>
         <w:rPr>
+          <w:rFonts w:cstheme="minorHAnsi"/>
           <w:b/>
           <w:sz w:val="44"/>
           <w:szCs w:val="44"/>
@@ -68,6 +73,7 @@
       <w:proofErr w:type="spellStart"/>
       <w:r>
         <w:rPr>
+          <w:rFonts w:cstheme="minorHAnsi"/>
           <w:b/>
           <w:sz w:val="44"/>
           <w:szCs w:val="44"/>
@@ -80,6 +86,7 @@
       <w:pPr>
         <w:jc w:val="center"/>
         <w:rPr>
+          <w:rFonts w:cstheme="minorHAnsi"/>
           <w:sz w:val="36"/>
           <w:szCs w:val="36"/>
         </w:rPr>
@@ -89,6 +96,7 @@
       <w:pPr>
         <w:jc w:val="center"/>
         <w:rPr>
+          <w:rFonts w:cstheme="minorHAnsi"/>
           <w:i/>
           <w:sz w:val="36"/>
           <w:szCs w:val="36"/>
@@ -96,6 +104,7 @@
       </w:pPr>
       <w:r>
         <w:rPr>
+          <w:rFonts w:cstheme="minorHAnsi"/>
           <w:i/>
           <w:sz w:val="36"/>
           <w:szCs w:val="36"/>
@@ -104,6 +113,7 @@
       </w:r>
       <w:r>
         <w:rPr>
+          <w:rFonts w:cstheme="minorHAnsi"/>
           <w:i/>
           <w:sz w:val="36"/>
           <w:szCs w:val="36"/>
@@ -115,6 +125,7 @@
       <w:pPr>
         <w:jc w:val="center"/>
         <w:rPr>
+          <w:rFonts w:cstheme="minorHAnsi"/>
           <w:sz w:val="36"/>
           <w:szCs w:val="36"/>
         </w:rPr>
@@ -124,6 +135,7 @@
       <w:pPr>
         <w:jc w:val="center"/>
         <w:rPr>
+          <w:rFonts w:cstheme="minorHAnsi"/>
           <w:sz w:val="36"/>
           <w:szCs w:val="36"/>
         </w:rPr>
@@ -133,6 +145,7 @@
       <w:pPr>
         <w:jc w:val="center"/>
         <w:rPr>
+          <w:rFonts w:cstheme="minorHAnsi"/>
           <w:sz w:val="36"/>
           <w:szCs w:val="36"/>
         </w:rPr>
@@ -142,6 +155,7 @@
       <w:pPr>
         <w:jc w:val="center"/>
         <w:rPr>
+          <w:rFonts w:cstheme="minorHAnsi"/>
           <w:sz w:val="36"/>
           <w:szCs w:val="36"/>
         </w:rPr>
@@ -151,6 +165,7 @@
       <w:pPr>
         <w:jc w:val="center"/>
         <w:rPr>
+          <w:rFonts w:cstheme="minorHAnsi"/>
           <w:sz w:val="36"/>
           <w:szCs w:val="36"/>
         </w:rPr>
@@ -160,6 +175,7 @@
       <w:pPr>
         <w:jc w:val="center"/>
         <w:rPr>
+          <w:rFonts w:cstheme="minorHAnsi"/>
           <w:sz w:val="36"/>
           <w:szCs w:val="36"/>
         </w:rPr>
@@ -169,6 +185,7 @@
       <w:pPr>
         <w:jc w:val="center"/>
         <w:rPr>
+          <w:rFonts w:cstheme="minorHAnsi"/>
           <w:sz w:val="36"/>
           <w:szCs w:val="36"/>
         </w:rPr>
@@ -176,6 +193,7 @@
       <w:proofErr w:type="spellStart"/>
       <w:r>
         <w:rPr>
+          <w:rFonts w:cstheme="minorHAnsi"/>
           <w:sz w:val="36"/>
           <w:szCs w:val="36"/>
         </w:rPr>
@@ -184,6 +202,7 @@
       <w:proofErr w:type="spellEnd"/>
       <w:r>
         <w:rPr>
+          <w:rFonts w:cstheme="minorHAnsi"/>
           <w:sz w:val="36"/>
           <w:szCs w:val="36"/>
         </w:rPr>
@@ -192,6 +211,7 @@
       <w:proofErr w:type="spellStart"/>
       <w:r>
         <w:rPr>
+          <w:rFonts w:cstheme="minorHAnsi"/>
           <w:sz w:val="36"/>
           <w:szCs w:val="36"/>
         </w:rPr>
@@ -200,6 +220,7 @@
       <w:proofErr w:type="spellEnd"/>
       <w:r>
         <w:rPr>
+          <w:rFonts w:cstheme="minorHAnsi"/>
           <w:sz w:val="36"/>
           <w:szCs w:val="36"/>
         </w:rPr>
@@ -208,6 +229,7 @@
       <w:proofErr w:type="spellStart"/>
       <w:r>
         <w:rPr>
+          <w:rFonts w:cstheme="minorHAnsi"/>
           <w:sz w:val="36"/>
           <w:szCs w:val="36"/>
         </w:rPr>
@@ -216,6 +238,7 @@
       <w:proofErr w:type="spellEnd"/>
       <w:r>
         <w:rPr>
+          <w:rFonts w:cstheme="minorHAnsi"/>
           <w:sz w:val="36"/>
           <w:szCs w:val="36"/>
         </w:rPr>
@@ -224,6 +247,7 @@
       <w:proofErr w:type="spellStart"/>
       <w:r>
         <w:rPr>
+          <w:rFonts w:cstheme="minorHAnsi"/>
           <w:sz w:val="36"/>
           <w:szCs w:val="36"/>
         </w:rPr>
@@ -235,6 +259,7 @@
       <w:pPr>
         <w:jc w:val="center"/>
         <w:rPr>
+          <w:rFonts w:cstheme="minorHAnsi"/>
           <w:color w:val="AEAAAA" w:themeColor="background2" w:themeShade="BF"/>
           <w:sz w:val="28"/>
           <w:szCs w:val="28"/>
@@ -242,6 +267,7 @@
       </w:pPr>
       <w:r>
         <w:rPr>
+          <w:rFonts w:cstheme="minorHAnsi"/>
           <w:color w:val="AEAAAA" w:themeColor="background2" w:themeShade="BF"/>
           <w:sz w:val="28"/>
           <w:szCs w:val="28"/>
@@ -253,6 +279,7 @@
       <w:pPr>
         <w:jc w:val="center"/>
         <w:rPr>
+          <w:rFonts w:cstheme="minorHAnsi"/>
           <w:color w:val="AEAAAA" w:themeColor="background2" w:themeShade="BF"/>
           <w:sz w:val="28"/>
           <w:szCs w:val="28"/>
@@ -260,6 +287,7 @@
       </w:pPr>
       <w:r>
         <w:rPr>
+          <w:rFonts w:cstheme="minorHAnsi"/>
           <w:color w:val="AEAAAA" w:themeColor="background2" w:themeShade="BF"/>
           <w:sz w:val="28"/>
           <w:szCs w:val="28"/>
@@ -271,6 +299,7 @@
       <w:pPr>
         <w:jc w:val="center"/>
         <w:rPr>
+          <w:rFonts w:cstheme="minorHAnsi"/>
           <w:color w:val="AEAAAA" w:themeColor="background2" w:themeShade="BF"/>
           <w:sz w:val="28"/>
           <w:szCs w:val="28"/>
@@ -278,6 +307,7 @@
       </w:pPr>
       <w:r>
         <w:rPr>
+          <w:rFonts w:cstheme="minorHAnsi"/>
           <w:color w:val="AEAAAA" w:themeColor="background2" w:themeShade="BF"/>
           <w:sz w:val="28"/>
           <w:szCs w:val="28"/>
@@ -289,6 +319,7 @@
       <w:pPr>
         <w:jc w:val="center"/>
         <w:rPr>
+          <w:rFonts w:cstheme="minorHAnsi"/>
           <w:color w:val="AEAAAA" w:themeColor="background2" w:themeShade="BF"/>
           <w:sz w:val="28"/>
           <w:szCs w:val="28"/>
@@ -296,6 +327,7 @@
       </w:pPr>
       <w:r>
         <w:rPr>
+          <w:rFonts w:cstheme="minorHAnsi"/>
           <w:color w:val="AEAAAA" w:themeColor="background2" w:themeShade="BF"/>
           <w:sz w:val="28"/>
           <w:szCs w:val="28"/>
@@ -307,6 +339,7 @@
       <w:pPr>
         <w:jc w:val="center"/>
         <w:rPr>
+          <w:rFonts w:cstheme="minorHAnsi"/>
           <w:color w:val="AEAAAA" w:themeColor="background2" w:themeShade="BF"/>
           <w:sz w:val="28"/>
           <w:szCs w:val="28"/>
@@ -314,6 +347,7 @@
       </w:pPr>
       <w:r>
         <w:rPr>
+          <w:rFonts w:cstheme="minorHAnsi"/>
           <w:color w:val="AEAAAA" w:themeColor="background2" w:themeShade="BF"/>
           <w:sz w:val="28"/>
           <w:szCs w:val="28"/>
@@ -323,6 +357,7 @@
       <w:proofErr w:type="spellStart"/>
       <w:r>
         <w:rPr>
+          <w:rFonts w:cstheme="minorHAnsi"/>
           <w:color w:val="AEAAAA" w:themeColor="background2" w:themeShade="BF"/>
           <w:sz w:val="28"/>
           <w:szCs w:val="28"/>
@@ -333,32 +368,32 @@
     </w:p>
     <w:p>
       <w:pPr>
-        <w:jc w:val="both"/>
-        <w:rPr>
-          <w:color w:val="000000" w:themeColor="text1"/>
-        </w:rPr>
-      </w:pPr>
-    </w:p>
-    <w:p>
-      <w:pPr>
-        <w:jc w:val="both"/>
-        <w:rPr>
-          <w:color w:val="000000" w:themeColor="text1"/>
-        </w:rPr>
-      </w:pPr>
-    </w:p>
-    <w:p>
-      <w:pPr>
-        <w:jc w:val="both"/>
-        <w:rPr>
-          <w:color w:val="000000" w:themeColor="text1"/>
-        </w:rPr>
-      </w:pPr>
-    </w:p>
-    <w:p>
-      <w:pPr>
-        <w:jc w:val="both"/>
-        <w:rPr>
+        <w:rPr>
+          <w:rFonts w:cstheme="minorHAnsi"/>
+          <w:color w:val="000000" w:themeColor="text1"/>
+        </w:rPr>
+      </w:pPr>
+    </w:p>
+    <w:p>
+      <w:pPr>
+        <w:rPr>
+          <w:rFonts w:cstheme="minorHAnsi"/>
+          <w:color w:val="000000" w:themeColor="text1"/>
+        </w:rPr>
+      </w:pPr>
+    </w:p>
+    <w:p>
+      <w:pPr>
+        <w:rPr>
+          <w:rFonts w:cstheme="minorHAnsi"/>
+          <w:color w:val="000000" w:themeColor="text1"/>
+        </w:rPr>
+      </w:pPr>
+    </w:p>
+    <w:p>
+      <w:pPr>
+        <w:rPr>
+          <w:rFonts w:cstheme="minorHAnsi"/>
           <w:color w:val="000000" w:themeColor="text1"/>
         </w:rPr>
       </w:pPr>
@@ -366,7 +401,7 @@
     <w:sdt>
       <w:sdtPr>
         <w:rPr>
-          <w:rFonts w:asciiTheme="minorHAnsi" w:eastAsiaTheme="minorHAnsi" w:hAnsiTheme="minorHAnsi" w:cstheme="minorBidi"/>
+          <w:rFonts w:asciiTheme="minorHAnsi" w:eastAsiaTheme="minorHAnsi" w:hAnsiTheme="minorHAnsi" w:cstheme="minorHAnsi"/>
           <w:color w:val="auto"/>
           <w:sz w:val="22"/>
           <w:szCs w:val="22"/>
@@ -388,14 +423,15 @@
         <w:p>
           <w:pPr>
             <w:pStyle w:val="TtuloTDC"/>
-            <w:jc w:val="both"/>
             <w:rPr>
+              <w:rFonts w:asciiTheme="minorHAnsi" w:hAnsiTheme="minorHAnsi" w:cstheme="minorHAnsi"/>
               <w:b/>
               <w:color w:val="000000" w:themeColor="text1"/>
             </w:rPr>
           </w:pPr>
           <w:r>
             <w:rPr>
+              <w:rFonts w:asciiTheme="minorHAnsi" w:hAnsiTheme="minorHAnsi" w:cstheme="minorHAnsi"/>
               <w:b/>
               <w:color w:val="000000" w:themeColor="text1"/>
             </w:rPr>
@@ -409,13 +445,14 @@
               <w:tab w:val="right" w:leader="dot" w:pos="8494"/>
             </w:tabs>
             <w:rPr>
-              <w:rFonts w:eastAsiaTheme="minorEastAsia"/>
+              <w:rFonts w:eastAsiaTheme="minorEastAsia" w:cstheme="minorHAnsi"/>
               <w:noProof/>
               <w:lang w:eastAsia="es-ES"/>
             </w:rPr>
           </w:pPr>
           <w:r>
             <w:rPr>
+              <w:rFonts w:cstheme="minorHAnsi"/>
               <w:b/>
               <w:bCs/>
             </w:rPr>
@@ -423,6 +460,7 @@
           </w:r>
           <w:r>
             <w:rPr>
+              <w:rFonts w:cstheme="minorHAnsi"/>
               <w:b/>
               <w:bCs/>
             </w:rPr>
@@ -430,6 +468,7 @@
           </w:r>
           <w:r>
             <w:rPr>
+              <w:rFonts w:cstheme="minorHAnsi"/>
               <w:b/>
               <w:bCs/>
             </w:rPr>
@@ -439,6 +478,7 @@
             <w:r>
               <w:rPr>
                 <w:rStyle w:val="Hipervnculo"/>
+                <w:rFonts w:cstheme="minorHAnsi"/>
                 <w:b/>
                 <w:noProof/>
               </w:rPr>
@@ -446,6 +486,7 @@
             </w:r>
             <w:r>
               <w:rPr>
+                <w:rFonts w:cstheme="minorHAnsi"/>
                 <w:noProof/>
                 <w:webHidden/>
               </w:rPr>
@@ -453,6 +494,7 @@
             </w:r>
             <w:r>
               <w:rPr>
+                <w:rFonts w:cstheme="minorHAnsi"/>
                 <w:noProof/>
                 <w:webHidden/>
               </w:rPr>
@@ -460,6 +502,7 @@
             </w:r>
             <w:r>
               <w:rPr>
+                <w:rFonts w:cstheme="minorHAnsi"/>
                 <w:noProof/>
                 <w:webHidden/>
               </w:rPr>
@@ -467,12 +510,14 @@
             </w:r>
             <w:r>
               <w:rPr>
-                <w:noProof/>
-                <w:webHidden/>
-              </w:rPr>
-            </w:r>
-            <w:r>
-              <w:rPr>
+                <w:rFonts w:cstheme="minorHAnsi"/>
+                <w:noProof/>
+                <w:webHidden/>
+              </w:rPr>
+            </w:r>
+            <w:r>
+              <w:rPr>
+                <w:rFonts w:cstheme="minorHAnsi"/>
                 <w:noProof/>
                 <w:webHidden/>
               </w:rPr>
@@ -480,6 +525,7 @@
             </w:r>
             <w:r>
               <w:rPr>
+                <w:rFonts w:cstheme="minorHAnsi"/>
                 <w:noProof/>
                 <w:webHidden/>
               </w:rPr>
@@ -487,6 +533,7 @@
             </w:r>
             <w:r>
               <w:rPr>
+                <w:rFonts w:cstheme="minorHAnsi"/>
                 <w:noProof/>
                 <w:webHidden/>
               </w:rPr>
@@ -501,7 +548,7 @@
               <w:tab w:val="right" w:leader="dot" w:pos="8494"/>
             </w:tabs>
             <w:rPr>
-              <w:rFonts w:eastAsiaTheme="minorEastAsia"/>
+              <w:rFonts w:eastAsiaTheme="minorEastAsia" w:cstheme="minorHAnsi"/>
               <w:noProof/>
               <w:lang w:eastAsia="es-ES"/>
             </w:rPr>
@@ -510,6 +557,7 @@
             <w:r>
               <w:rPr>
                 <w:rStyle w:val="Hipervnculo"/>
+                <w:rFonts w:cstheme="minorHAnsi"/>
                 <w:b/>
                 <w:noProof/>
               </w:rPr>
@@ -517,6 +565,7 @@
             </w:r>
             <w:r>
               <w:rPr>
+                <w:rFonts w:cstheme="minorHAnsi"/>
                 <w:noProof/>
                 <w:webHidden/>
               </w:rPr>
@@ -524,6 +573,7 @@
             </w:r>
             <w:r>
               <w:rPr>
+                <w:rFonts w:cstheme="minorHAnsi"/>
                 <w:noProof/>
                 <w:webHidden/>
               </w:rPr>
@@ -531,6 +581,7 @@
             </w:r>
             <w:r>
               <w:rPr>
+                <w:rFonts w:cstheme="minorHAnsi"/>
                 <w:noProof/>
                 <w:webHidden/>
               </w:rPr>
@@ -538,12 +589,14 @@
             </w:r>
             <w:r>
               <w:rPr>
-                <w:noProof/>
-                <w:webHidden/>
-              </w:rPr>
-            </w:r>
-            <w:r>
-              <w:rPr>
+                <w:rFonts w:cstheme="minorHAnsi"/>
+                <w:noProof/>
+                <w:webHidden/>
+              </w:rPr>
+            </w:r>
+            <w:r>
+              <w:rPr>
+                <w:rFonts w:cstheme="minorHAnsi"/>
                 <w:noProof/>
                 <w:webHidden/>
               </w:rPr>
@@ -551,6 +604,7 @@
             </w:r>
             <w:r>
               <w:rPr>
+                <w:rFonts w:cstheme="minorHAnsi"/>
                 <w:noProof/>
                 <w:webHidden/>
               </w:rPr>
@@ -558,6 +612,7 @@
             </w:r>
             <w:r>
               <w:rPr>
+                <w:rFonts w:cstheme="minorHAnsi"/>
                 <w:noProof/>
                 <w:webHidden/>
               </w:rPr>
@@ -572,7 +627,7 @@
               <w:tab w:val="right" w:leader="dot" w:pos="8494"/>
             </w:tabs>
             <w:rPr>
-              <w:rFonts w:eastAsiaTheme="minorEastAsia"/>
+              <w:rFonts w:eastAsiaTheme="minorEastAsia" w:cstheme="minorHAnsi"/>
               <w:noProof/>
               <w:lang w:eastAsia="es-ES"/>
             </w:rPr>
@@ -581,6 +636,7 @@
             <w:r>
               <w:rPr>
                 <w:rStyle w:val="Hipervnculo"/>
+                <w:rFonts w:cstheme="minorHAnsi"/>
                 <w:b/>
                 <w:noProof/>
               </w:rPr>
@@ -588,6 +644,7 @@
             </w:r>
             <w:r>
               <w:rPr>
+                <w:rFonts w:cstheme="minorHAnsi"/>
                 <w:noProof/>
                 <w:webHidden/>
               </w:rPr>
@@ -595,6 +652,7 @@
             </w:r>
             <w:r>
               <w:rPr>
+                <w:rFonts w:cstheme="minorHAnsi"/>
                 <w:noProof/>
                 <w:webHidden/>
               </w:rPr>
@@ -602,6 +660,7 @@
             </w:r>
             <w:r>
               <w:rPr>
+                <w:rFonts w:cstheme="minorHAnsi"/>
                 <w:noProof/>
                 <w:webHidden/>
               </w:rPr>
@@ -609,12 +668,14 @@
             </w:r>
             <w:r>
               <w:rPr>
-                <w:noProof/>
-                <w:webHidden/>
-              </w:rPr>
-            </w:r>
-            <w:r>
-              <w:rPr>
+                <w:rFonts w:cstheme="minorHAnsi"/>
+                <w:noProof/>
+                <w:webHidden/>
+              </w:rPr>
+            </w:r>
+            <w:r>
+              <w:rPr>
+                <w:rFonts w:cstheme="minorHAnsi"/>
                 <w:noProof/>
                 <w:webHidden/>
               </w:rPr>
@@ -622,6 +683,7 @@
             </w:r>
             <w:r>
               <w:rPr>
+                <w:rFonts w:cstheme="minorHAnsi"/>
                 <w:noProof/>
                 <w:webHidden/>
               </w:rPr>
@@ -629,6 +691,7 @@
             </w:r>
             <w:r>
               <w:rPr>
+                <w:rFonts w:cstheme="minorHAnsi"/>
                 <w:noProof/>
                 <w:webHidden/>
               </w:rPr>
@@ -643,7 +706,7 @@
               <w:tab w:val="right" w:leader="dot" w:pos="8494"/>
             </w:tabs>
             <w:rPr>
-              <w:rFonts w:eastAsiaTheme="minorEastAsia"/>
+              <w:rFonts w:eastAsiaTheme="minorEastAsia" w:cstheme="minorHAnsi"/>
               <w:noProof/>
               <w:lang w:eastAsia="es-ES"/>
             </w:rPr>
@@ -652,6 +715,7 @@
             <w:r>
               <w:rPr>
                 <w:rStyle w:val="Hipervnculo"/>
+                <w:rFonts w:cstheme="minorHAnsi"/>
                 <w:b/>
                 <w:noProof/>
               </w:rPr>
@@ -659,6 +723,7 @@
             </w:r>
             <w:r>
               <w:rPr>
+                <w:rFonts w:cstheme="minorHAnsi"/>
                 <w:noProof/>
                 <w:webHidden/>
               </w:rPr>
@@ -666,6 +731,7 @@
             </w:r>
             <w:r>
               <w:rPr>
+                <w:rFonts w:cstheme="minorHAnsi"/>
                 <w:noProof/>
                 <w:webHidden/>
               </w:rPr>
@@ -673,6 +739,7 @@
             </w:r>
             <w:r>
               <w:rPr>
+                <w:rFonts w:cstheme="minorHAnsi"/>
                 <w:noProof/>
                 <w:webHidden/>
               </w:rPr>
@@ -680,12 +747,14 @@
             </w:r>
             <w:r>
               <w:rPr>
-                <w:noProof/>
-                <w:webHidden/>
-              </w:rPr>
-            </w:r>
-            <w:r>
-              <w:rPr>
+                <w:rFonts w:cstheme="minorHAnsi"/>
+                <w:noProof/>
+                <w:webHidden/>
+              </w:rPr>
+            </w:r>
+            <w:r>
+              <w:rPr>
+                <w:rFonts w:cstheme="minorHAnsi"/>
                 <w:noProof/>
                 <w:webHidden/>
               </w:rPr>
@@ -693,6 +762,7 @@
             </w:r>
             <w:r>
               <w:rPr>
+                <w:rFonts w:cstheme="minorHAnsi"/>
                 <w:noProof/>
                 <w:webHidden/>
               </w:rPr>
@@ -700,6 +770,7 @@
             </w:r>
             <w:r>
               <w:rPr>
+                <w:rFonts w:cstheme="minorHAnsi"/>
                 <w:noProof/>
                 <w:webHidden/>
               </w:rPr>
@@ -714,7 +785,7 @@
               <w:tab w:val="right" w:leader="dot" w:pos="8494"/>
             </w:tabs>
             <w:rPr>
-              <w:rFonts w:eastAsiaTheme="minorEastAsia"/>
+              <w:rFonts w:eastAsiaTheme="minorEastAsia" w:cstheme="minorHAnsi"/>
               <w:noProof/>
               <w:lang w:eastAsia="es-ES"/>
             </w:rPr>
@@ -723,6 +794,7 @@
             <w:r>
               <w:rPr>
                 <w:rStyle w:val="Hipervnculo"/>
+                <w:rFonts w:cstheme="minorHAnsi"/>
                 <w:b/>
                 <w:noProof/>
               </w:rPr>
@@ -730,6 +802,7 @@
             </w:r>
             <w:r>
               <w:rPr>
+                <w:rFonts w:cstheme="minorHAnsi"/>
                 <w:noProof/>
                 <w:webHidden/>
               </w:rPr>
@@ -737,6 +810,7 @@
             </w:r>
             <w:r>
               <w:rPr>
+                <w:rFonts w:cstheme="minorHAnsi"/>
                 <w:noProof/>
                 <w:webHidden/>
               </w:rPr>
@@ -744,6 +818,7 @@
             </w:r>
             <w:r>
               <w:rPr>
+                <w:rFonts w:cstheme="minorHAnsi"/>
                 <w:noProof/>
                 <w:webHidden/>
               </w:rPr>
@@ -751,12 +826,14 @@
             </w:r>
             <w:r>
               <w:rPr>
-                <w:noProof/>
-                <w:webHidden/>
-              </w:rPr>
-            </w:r>
-            <w:r>
-              <w:rPr>
+                <w:rFonts w:cstheme="minorHAnsi"/>
+                <w:noProof/>
+                <w:webHidden/>
+              </w:rPr>
+            </w:r>
+            <w:r>
+              <w:rPr>
+                <w:rFonts w:cstheme="minorHAnsi"/>
                 <w:noProof/>
                 <w:webHidden/>
               </w:rPr>
@@ -764,6 +841,7 @@
             </w:r>
             <w:r>
               <w:rPr>
+                <w:rFonts w:cstheme="minorHAnsi"/>
                 <w:noProof/>
                 <w:webHidden/>
               </w:rPr>
@@ -771,6 +849,7 @@
             </w:r>
             <w:r>
               <w:rPr>
+                <w:rFonts w:cstheme="minorHAnsi"/>
                 <w:noProof/>
                 <w:webHidden/>
               </w:rPr>
@@ -785,7 +864,7 @@
               <w:tab w:val="right" w:leader="dot" w:pos="8494"/>
             </w:tabs>
             <w:rPr>
-              <w:rFonts w:eastAsiaTheme="minorEastAsia"/>
+              <w:rFonts w:eastAsiaTheme="minorEastAsia" w:cstheme="minorHAnsi"/>
               <w:noProof/>
               <w:lang w:eastAsia="es-ES"/>
             </w:rPr>
@@ -794,6 +873,7 @@
             <w:r>
               <w:rPr>
                 <w:rStyle w:val="Hipervnculo"/>
+                <w:rFonts w:cstheme="minorHAnsi"/>
                 <w:b/>
                 <w:noProof/>
               </w:rPr>
@@ -801,6 +881,7 @@
             </w:r>
             <w:r>
               <w:rPr>
+                <w:rFonts w:cstheme="minorHAnsi"/>
                 <w:noProof/>
                 <w:webHidden/>
               </w:rPr>
@@ -808,6 +889,7 @@
             </w:r>
             <w:r>
               <w:rPr>
+                <w:rFonts w:cstheme="minorHAnsi"/>
                 <w:noProof/>
                 <w:webHidden/>
               </w:rPr>
@@ -815,6 +897,7 @@
             </w:r>
             <w:r>
               <w:rPr>
+                <w:rFonts w:cstheme="minorHAnsi"/>
                 <w:noProof/>
                 <w:webHidden/>
               </w:rPr>
@@ -822,12 +905,14 @@
             </w:r>
             <w:r>
               <w:rPr>
-                <w:noProof/>
-                <w:webHidden/>
-              </w:rPr>
-            </w:r>
-            <w:r>
-              <w:rPr>
+                <w:rFonts w:cstheme="minorHAnsi"/>
+                <w:noProof/>
+                <w:webHidden/>
+              </w:rPr>
+            </w:r>
+            <w:r>
+              <w:rPr>
+                <w:rFonts w:cstheme="minorHAnsi"/>
                 <w:noProof/>
                 <w:webHidden/>
               </w:rPr>
@@ -835,6 +920,7 @@
             </w:r>
             <w:r>
               <w:rPr>
+                <w:rFonts w:cstheme="minorHAnsi"/>
                 <w:noProof/>
                 <w:webHidden/>
               </w:rPr>
@@ -842,6 +928,7 @@
             </w:r>
             <w:r>
               <w:rPr>
+                <w:rFonts w:cstheme="minorHAnsi"/>
                 <w:noProof/>
                 <w:webHidden/>
               </w:rPr>
@@ -856,7 +943,7 @@
               <w:tab w:val="right" w:leader="dot" w:pos="8494"/>
             </w:tabs>
             <w:rPr>
-              <w:rFonts w:eastAsiaTheme="minorEastAsia"/>
+              <w:rFonts w:eastAsiaTheme="minorEastAsia" w:cstheme="minorHAnsi"/>
               <w:noProof/>
               <w:lang w:eastAsia="es-ES"/>
             </w:rPr>
@@ -865,6 +952,7 @@
             <w:r>
               <w:rPr>
                 <w:rStyle w:val="Hipervnculo"/>
+                <w:rFonts w:cstheme="minorHAnsi"/>
                 <w:b/>
                 <w:noProof/>
               </w:rPr>
@@ -872,6 +960,7 @@
             </w:r>
             <w:r>
               <w:rPr>
+                <w:rFonts w:cstheme="minorHAnsi"/>
                 <w:noProof/>
                 <w:webHidden/>
               </w:rPr>
@@ -879,6 +968,7 @@
             </w:r>
             <w:r>
               <w:rPr>
+                <w:rFonts w:cstheme="minorHAnsi"/>
                 <w:noProof/>
                 <w:webHidden/>
               </w:rPr>
@@ -886,6 +976,7 @@
             </w:r>
             <w:r>
               <w:rPr>
+                <w:rFonts w:cstheme="minorHAnsi"/>
                 <w:noProof/>
                 <w:webHidden/>
               </w:rPr>
@@ -893,12 +984,14 @@
             </w:r>
             <w:r>
               <w:rPr>
-                <w:noProof/>
-                <w:webHidden/>
-              </w:rPr>
-            </w:r>
-            <w:r>
-              <w:rPr>
+                <w:rFonts w:cstheme="minorHAnsi"/>
+                <w:noProof/>
+                <w:webHidden/>
+              </w:rPr>
+            </w:r>
+            <w:r>
+              <w:rPr>
+                <w:rFonts w:cstheme="minorHAnsi"/>
                 <w:noProof/>
                 <w:webHidden/>
               </w:rPr>
@@ -906,6 +999,7 @@
             </w:r>
             <w:r>
               <w:rPr>
+                <w:rFonts w:cstheme="minorHAnsi"/>
                 <w:noProof/>
                 <w:webHidden/>
               </w:rPr>
@@ -913,6 +1007,7 @@
             </w:r>
             <w:r>
               <w:rPr>
+                <w:rFonts w:cstheme="minorHAnsi"/>
                 <w:noProof/>
                 <w:webHidden/>
               </w:rPr>
@@ -927,7 +1022,7 @@
               <w:tab w:val="right" w:leader="dot" w:pos="8494"/>
             </w:tabs>
             <w:rPr>
-              <w:rFonts w:eastAsiaTheme="minorEastAsia"/>
+              <w:rFonts w:eastAsiaTheme="minorEastAsia" w:cstheme="minorHAnsi"/>
               <w:noProof/>
               <w:lang w:eastAsia="es-ES"/>
             </w:rPr>
@@ -936,6 +1031,7 @@
             <w:r>
               <w:rPr>
                 <w:rStyle w:val="Hipervnculo"/>
+                <w:rFonts w:cstheme="minorHAnsi"/>
                 <w:b/>
                 <w:noProof/>
               </w:rPr>
@@ -943,6 +1039,7 @@
             </w:r>
             <w:r>
               <w:rPr>
+                <w:rFonts w:cstheme="minorHAnsi"/>
                 <w:noProof/>
                 <w:webHidden/>
               </w:rPr>
@@ -950,6 +1047,7 @@
             </w:r>
             <w:r>
               <w:rPr>
+                <w:rFonts w:cstheme="minorHAnsi"/>
                 <w:noProof/>
                 <w:webHidden/>
               </w:rPr>
@@ -957,6 +1055,7 @@
             </w:r>
             <w:r>
               <w:rPr>
+                <w:rFonts w:cstheme="minorHAnsi"/>
                 <w:noProof/>
                 <w:webHidden/>
               </w:rPr>
@@ -964,12 +1063,14 @@
             </w:r>
             <w:r>
               <w:rPr>
-                <w:noProof/>
-                <w:webHidden/>
-              </w:rPr>
-            </w:r>
-            <w:r>
-              <w:rPr>
+                <w:rFonts w:cstheme="minorHAnsi"/>
+                <w:noProof/>
+                <w:webHidden/>
+              </w:rPr>
+            </w:r>
+            <w:r>
+              <w:rPr>
+                <w:rFonts w:cstheme="minorHAnsi"/>
                 <w:noProof/>
                 <w:webHidden/>
               </w:rPr>
@@ -977,6 +1078,7 @@
             </w:r>
             <w:r>
               <w:rPr>
+                <w:rFonts w:cstheme="minorHAnsi"/>
                 <w:noProof/>
                 <w:webHidden/>
               </w:rPr>
@@ -984,6 +1086,7 @@
             </w:r>
             <w:r>
               <w:rPr>
+                <w:rFonts w:cstheme="minorHAnsi"/>
                 <w:noProof/>
                 <w:webHidden/>
               </w:rPr>
@@ -998,7 +1101,7 @@
               <w:tab w:val="right" w:leader="dot" w:pos="8494"/>
             </w:tabs>
             <w:rPr>
-              <w:rFonts w:eastAsiaTheme="minorEastAsia"/>
+              <w:rFonts w:eastAsiaTheme="minorEastAsia" w:cstheme="minorHAnsi"/>
               <w:noProof/>
               <w:lang w:eastAsia="es-ES"/>
             </w:rPr>
@@ -1007,6 +1110,7 @@
             <w:r>
               <w:rPr>
                 <w:rStyle w:val="Hipervnculo"/>
+                <w:rFonts w:cstheme="minorHAnsi"/>
                 <w:b/>
                 <w:noProof/>
               </w:rPr>
@@ -1014,6 +1118,7 @@
             </w:r>
             <w:r>
               <w:rPr>
+                <w:rFonts w:cstheme="minorHAnsi"/>
                 <w:noProof/>
                 <w:webHidden/>
               </w:rPr>
@@ -1021,6 +1126,7 @@
             </w:r>
             <w:r>
               <w:rPr>
+                <w:rFonts w:cstheme="minorHAnsi"/>
                 <w:noProof/>
                 <w:webHidden/>
               </w:rPr>
@@ -1028,6 +1134,7 @@
             </w:r>
             <w:r>
               <w:rPr>
+                <w:rFonts w:cstheme="minorHAnsi"/>
                 <w:noProof/>
                 <w:webHidden/>
               </w:rPr>
@@ -1035,12 +1142,14 @@
             </w:r>
             <w:r>
               <w:rPr>
-                <w:noProof/>
-                <w:webHidden/>
-              </w:rPr>
-            </w:r>
-            <w:r>
-              <w:rPr>
+                <w:rFonts w:cstheme="minorHAnsi"/>
+                <w:noProof/>
+                <w:webHidden/>
+              </w:rPr>
+            </w:r>
+            <w:r>
+              <w:rPr>
+                <w:rFonts w:cstheme="minorHAnsi"/>
                 <w:noProof/>
                 <w:webHidden/>
               </w:rPr>
@@ -1048,6 +1157,7 @@
             </w:r>
             <w:r>
               <w:rPr>
+                <w:rFonts w:cstheme="minorHAnsi"/>
                 <w:noProof/>
                 <w:webHidden/>
               </w:rPr>
@@ -1055,6 +1165,7 @@
             </w:r>
             <w:r>
               <w:rPr>
+                <w:rFonts w:cstheme="minorHAnsi"/>
                 <w:noProof/>
                 <w:webHidden/>
               </w:rPr>
@@ -1069,7 +1180,7 @@
               <w:tab w:val="right" w:leader="dot" w:pos="8494"/>
             </w:tabs>
             <w:rPr>
-              <w:rFonts w:eastAsiaTheme="minorEastAsia"/>
+              <w:rFonts w:eastAsiaTheme="minorEastAsia" w:cstheme="minorHAnsi"/>
               <w:noProof/>
               <w:lang w:eastAsia="es-ES"/>
             </w:rPr>
@@ -1078,6 +1189,7 @@
             <w:r>
               <w:rPr>
                 <w:rStyle w:val="Hipervnculo"/>
+                <w:rFonts w:cstheme="minorHAnsi"/>
                 <w:b/>
                 <w:noProof/>
               </w:rPr>
@@ -1085,6 +1197,7 @@
             </w:r>
             <w:r>
               <w:rPr>
+                <w:rFonts w:cstheme="minorHAnsi"/>
                 <w:noProof/>
                 <w:webHidden/>
               </w:rPr>
@@ -1092,6 +1205,7 @@
             </w:r>
             <w:r>
               <w:rPr>
+                <w:rFonts w:cstheme="minorHAnsi"/>
                 <w:noProof/>
                 <w:webHidden/>
               </w:rPr>
@@ -1099,6 +1213,7 @@
             </w:r>
             <w:r>
               <w:rPr>
+                <w:rFonts w:cstheme="minorHAnsi"/>
                 <w:noProof/>
                 <w:webHidden/>
               </w:rPr>
@@ -1106,12 +1221,14 @@
             </w:r>
             <w:r>
               <w:rPr>
-                <w:noProof/>
-                <w:webHidden/>
-              </w:rPr>
-            </w:r>
-            <w:r>
-              <w:rPr>
+                <w:rFonts w:cstheme="minorHAnsi"/>
+                <w:noProof/>
+                <w:webHidden/>
+              </w:rPr>
+            </w:r>
+            <w:r>
+              <w:rPr>
+                <w:rFonts w:cstheme="minorHAnsi"/>
                 <w:noProof/>
                 <w:webHidden/>
               </w:rPr>
@@ -1119,6 +1236,7 @@
             </w:r>
             <w:r>
               <w:rPr>
+                <w:rFonts w:cstheme="minorHAnsi"/>
                 <w:noProof/>
                 <w:webHidden/>
               </w:rPr>
@@ -1126,6 +1244,7 @@
             </w:r>
             <w:r>
               <w:rPr>
+                <w:rFonts w:cstheme="minorHAnsi"/>
                 <w:noProof/>
                 <w:webHidden/>
               </w:rPr>
@@ -1140,7 +1259,7 @@
               <w:tab w:val="right" w:leader="dot" w:pos="8494"/>
             </w:tabs>
             <w:rPr>
-              <w:rFonts w:eastAsiaTheme="minorEastAsia"/>
+              <w:rFonts w:eastAsiaTheme="minorEastAsia" w:cstheme="minorHAnsi"/>
               <w:noProof/>
               <w:lang w:eastAsia="es-ES"/>
             </w:rPr>
@@ -1149,6 +1268,7 @@
             <w:r>
               <w:rPr>
                 <w:rStyle w:val="Hipervnculo"/>
+                <w:rFonts w:cstheme="minorHAnsi"/>
                 <w:b/>
                 <w:noProof/>
               </w:rPr>
@@ -1156,6 +1276,7 @@
             </w:r>
             <w:r>
               <w:rPr>
+                <w:rFonts w:cstheme="minorHAnsi"/>
                 <w:noProof/>
                 <w:webHidden/>
               </w:rPr>
@@ -1163,6 +1284,7 @@
             </w:r>
             <w:r>
               <w:rPr>
+                <w:rFonts w:cstheme="minorHAnsi"/>
                 <w:noProof/>
                 <w:webHidden/>
               </w:rPr>
@@ -1170,6 +1292,7 @@
             </w:r>
             <w:r>
               <w:rPr>
+                <w:rFonts w:cstheme="minorHAnsi"/>
                 <w:noProof/>
                 <w:webHidden/>
               </w:rPr>
@@ -1177,12 +1300,14 @@
             </w:r>
             <w:r>
               <w:rPr>
-                <w:noProof/>
-                <w:webHidden/>
-              </w:rPr>
-            </w:r>
-            <w:r>
-              <w:rPr>
+                <w:rFonts w:cstheme="minorHAnsi"/>
+                <w:noProof/>
+                <w:webHidden/>
+              </w:rPr>
+            </w:r>
+            <w:r>
+              <w:rPr>
+                <w:rFonts w:cstheme="minorHAnsi"/>
                 <w:noProof/>
                 <w:webHidden/>
               </w:rPr>
@@ -1190,6 +1315,7 @@
             </w:r>
             <w:r>
               <w:rPr>
+                <w:rFonts w:cstheme="minorHAnsi"/>
                 <w:noProof/>
                 <w:webHidden/>
               </w:rPr>
@@ -1197,6 +1323,7 @@
             </w:r>
             <w:r>
               <w:rPr>
+                <w:rFonts w:cstheme="minorHAnsi"/>
                 <w:noProof/>
                 <w:webHidden/>
               </w:rPr>
@@ -1211,7 +1338,7 @@
               <w:tab w:val="right" w:leader="dot" w:pos="8494"/>
             </w:tabs>
             <w:rPr>
-              <w:rFonts w:eastAsiaTheme="minorEastAsia"/>
+              <w:rFonts w:eastAsiaTheme="minorEastAsia" w:cstheme="minorHAnsi"/>
               <w:noProof/>
               <w:lang w:eastAsia="es-ES"/>
             </w:rPr>
@@ -1220,6 +1347,7 @@
             <w:r>
               <w:rPr>
                 <w:rStyle w:val="Hipervnculo"/>
+                <w:rFonts w:cstheme="minorHAnsi"/>
                 <w:b/>
                 <w:noProof/>
               </w:rPr>
@@ -1227,6 +1355,7 @@
             </w:r>
             <w:r>
               <w:rPr>
+                <w:rFonts w:cstheme="minorHAnsi"/>
                 <w:noProof/>
                 <w:webHidden/>
               </w:rPr>
@@ -1234,6 +1363,7 @@
             </w:r>
             <w:r>
               <w:rPr>
+                <w:rFonts w:cstheme="minorHAnsi"/>
                 <w:noProof/>
                 <w:webHidden/>
               </w:rPr>
@@ -1241,6 +1371,7 @@
             </w:r>
             <w:r>
               <w:rPr>
+                <w:rFonts w:cstheme="minorHAnsi"/>
                 <w:noProof/>
                 <w:webHidden/>
               </w:rPr>
@@ -1248,12 +1379,14 @@
             </w:r>
             <w:r>
               <w:rPr>
-                <w:noProof/>
-                <w:webHidden/>
-              </w:rPr>
-            </w:r>
-            <w:r>
-              <w:rPr>
+                <w:rFonts w:cstheme="minorHAnsi"/>
+                <w:noProof/>
+                <w:webHidden/>
+              </w:rPr>
+            </w:r>
+            <w:r>
+              <w:rPr>
+                <w:rFonts w:cstheme="minorHAnsi"/>
                 <w:noProof/>
                 <w:webHidden/>
               </w:rPr>
@@ -1261,6 +1394,7 @@
             </w:r>
             <w:r>
               <w:rPr>
+                <w:rFonts w:cstheme="minorHAnsi"/>
                 <w:noProof/>
                 <w:webHidden/>
               </w:rPr>
@@ -1268,6 +1402,7 @@
             </w:r>
             <w:r>
               <w:rPr>
+                <w:rFonts w:cstheme="minorHAnsi"/>
                 <w:noProof/>
                 <w:webHidden/>
               </w:rPr>
@@ -1282,7 +1417,7 @@
               <w:tab w:val="right" w:leader="dot" w:pos="8494"/>
             </w:tabs>
             <w:rPr>
-              <w:rFonts w:eastAsiaTheme="minorEastAsia"/>
+              <w:rFonts w:eastAsiaTheme="minorEastAsia" w:cstheme="minorHAnsi"/>
               <w:noProof/>
               <w:lang w:eastAsia="es-ES"/>
             </w:rPr>
@@ -1291,6 +1426,7 @@
             <w:r>
               <w:rPr>
                 <w:rStyle w:val="Hipervnculo"/>
+                <w:rFonts w:cstheme="minorHAnsi"/>
                 <w:b/>
                 <w:noProof/>
               </w:rPr>
@@ -1298,6 +1434,7 @@
             </w:r>
             <w:r>
               <w:rPr>
+                <w:rFonts w:cstheme="minorHAnsi"/>
                 <w:noProof/>
                 <w:webHidden/>
               </w:rPr>
@@ -1305,6 +1442,7 @@
             </w:r>
             <w:r>
               <w:rPr>
+                <w:rFonts w:cstheme="minorHAnsi"/>
                 <w:noProof/>
                 <w:webHidden/>
               </w:rPr>
@@ -1312,6 +1450,7 @@
             </w:r>
             <w:r>
               <w:rPr>
+                <w:rFonts w:cstheme="minorHAnsi"/>
                 <w:noProof/>
                 <w:webHidden/>
               </w:rPr>
@@ -1319,12 +1458,14 @@
             </w:r>
             <w:r>
               <w:rPr>
-                <w:noProof/>
-                <w:webHidden/>
-              </w:rPr>
-            </w:r>
-            <w:r>
-              <w:rPr>
+                <w:rFonts w:cstheme="minorHAnsi"/>
+                <w:noProof/>
+                <w:webHidden/>
+              </w:rPr>
+            </w:r>
+            <w:r>
+              <w:rPr>
+                <w:rFonts w:cstheme="minorHAnsi"/>
                 <w:noProof/>
                 <w:webHidden/>
               </w:rPr>
@@ -1332,6 +1473,7 @@
             </w:r>
             <w:r>
               <w:rPr>
+                <w:rFonts w:cstheme="minorHAnsi"/>
                 <w:noProof/>
                 <w:webHidden/>
               </w:rPr>
@@ -1339,6 +1481,7 @@
             </w:r>
             <w:r>
               <w:rPr>
+                <w:rFonts w:cstheme="minorHAnsi"/>
                 <w:noProof/>
                 <w:webHidden/>
               </w:rPr>
@@ -1353,7 +1496,7 @@
               <w:tab w:val="right" w:leader="dot" w:pos="8494"/>
             </w:tabs>
             <w:rPr>
-              <w:rFonts w:eastAsiaTheme="minorEastAsia"/>
+              <w:rFonts w:eastAsiaTheme="minorEastAsia" w:cstheme="minorHAnsi"/>
               <w:noProof/>
               <w:lang w:eastAsia="es-ES"/>
             </w:rPr>
@@ -1362,6 +1505,7 @@
             <w:r>
               <w:rPr>
                 <w:rStyle w:val="Hipervnculo"/>
+                <w:rFonts w:cstheme="minorHAnsi"/>
                 <w:b/>
                 <w:noProof/>
               </w:rPr>
@@ -1369,6 +1513,7 @@
             </w:r>
             <w:r>
               <w:rPr>
+                <w:rFonts w:cstheme="minorHAnsi"/>
                 <w:noProof/>
                 <w:webHidden/>
               </w:rPr>
@@ -1376,6 +1521,7 @@
             </w:r>
             <w:r>
               <w:rPr>
+                <w:rFonts w:cstheme="minorHAnsi"/>
                 <w:noProof/>
                 <w:webHidden/>
               </w:rPr>
@@ -1383,6 +1529,7 @@
             </w:r>
             <w:r>
               <w:rPr>
+                <w:rFonts w:cstheme="minorHAnsi"/>
                 <w:noProof/>
                 <w:webHidden/>
               </w:rPr>
@@ -1390,12 +1537,14 @@
             </w:r>
             <w:r>
               <w:rPr>
-                <w:noProof/>
-                <w:webHidden/>
-              </w:rPr>
-            </w:r>
-            <w:r>
-              <w:rPr>
+                <w:rFonts w:cstheme="minorHAnsi"/>
+                <w:noProof/>
+                <w:webHidden/>
+              </w:rPr>
+            </w:r>
+            <w:r>
+              <w:rPr>
+                <w:rFonts w:cstheme="minorHAnsi"/>
                 <w:noProof/>
                 <w:webHidden/>
               </w:rPr>
@@ -1403,6 +1552,7 @@
             </w:r>
             <w:r>
               <w:rPr>
+                <w:rFonts w:cstheme="minorHAnsi"/>
                 <w:noProof/>
                 <w:webHidden/>
               </w:rPr>
@@ -1410,6 +1560,7 @@
             </w:r>
             <w:r>
               <w:rPr>
+                <w:rFonts w:cstheme="minorHAnsi"/>
                 <w:noProof/>
                 <w:webHidden/>
               </w:rPr>
@@ -1424,7 +1575,7 @@
               <w:tab w:val="right" w:leader="dot" w:pos="8494"/>
             </w:tabs>
             <w:rPr>
-              <w:rFonts w:eastAsiaTheme="minorEastAsia"/>
+              <w:rFonts w:eastAsiaTheme="minorEastAsia" w:cstheme="minorHAnsi"/>
               <w:noProof/>
               <w:lang w:eastAsia="es-ES"/>
             </w:rPr>
@@ -1433,6 +1584,7 @@
             <w:r>
               <w:rPr>
                 <w:rStyle w:val="Hipervnculo"/>
+                <w:rFonts w:cstheme="minorHAnsi"/>
                 <w:b/>
                 <w:noProof/>
               </w:rPr>
@@ -1440,6 +1592,7 @@
             </w:r>
             <w:r>
               <w:rPr>
+                <w:rFonts w:cstheme="minorHAnsi"/>
                 <w:noProof/>
                 <w:webHidden/>
               </w:rPr>
@@ -1447,6 +1600,7 @@
             </w:r>
             <w:r>
               <w:rPr>
+                <w:rFonts w:cstheme="minorHAnsi"/>
                 <w:noProof/>
                 <w:webHidden/>
               </w:rPr>
@@ -1454,6 +1608,7 @@
             </w:r>
             <w:r>
               <w:rPr>
+                <w:rFonts w:cstheme="minorHAnsi"/>
                 <w:noProof/>
                 <w:webHidden/>
               </w:rPr>
@@ -1461,12 +1616,14 @@
             </w:r>
             <w:r>
               <w:rPr>
-                <w:noProof/>
-                <w:webHidden/>
-              </w:rPr>
-            </w:r>
-            <w:r>
-              <w:rPr>
+                <w:rFonts w:cstheme="minorHAnsi"/>
+                <w:noProof/>
+                <w:webHidden/>
+              </w:rPr>
+            </w:r>
+            <w:r>
+              <w:rPr>
+                <w:rFonts w:cstheme="minorHAnsi"/>
                 <w:noProof/>
                 <w:webHidden/>
               </w:rPr>
@@ -1474,6 +1631,7 @@
             </w:r>
             <w:r>
               <w:rPr>
+                <w:rFonts w:cstheme="minorHAnsi"/>
                 <w:noProof/>
                 <w:webHidden/>
               </w:rPr>
@@ -1481,6 +1639,7 @@
             </w:r>
             <w:r>
               <w:rPr>
+                <w:rFonts w:cstheme="minorHAnsi"/>
                 <w:noProof/>
                 <w:webHidden/>
               </w:rPr>
@@ -1495,7 +1654,7 @@
               <w:tab w:val="right" w:leader="dot" w:pos="8494"/>
             </w:tabs>
             <w:rPr>
-              <w:rFonts w:eastAsiaTheme="minorEastAsia"/>
+              <w:rFonts w:eastAsiaTheme="minorEastAsia" w:cstheme="minorHAnsi"/>
               <w:noProof/>
               <w:lang w:eastAsia="es-ES"/>
             </w:rPr>
@@ -1504,6 +1663,7 @@
             <w:r>
               <w:rPr>
                 <w:rStyle w:val="Hipervnculo"/>
+                <w:rFonts w:cstheme="minorHAnsi"/>
                 <w:b/>
                 <w:noProof/>
               </w:rPr>
@@ -1511,6 +1671,7 @@
             </w:r>
             <w:r>
               <w:rPr>
+                <w:rFonts w:cstheme="minorHAnsi"/>
                 <w:noProof/>
                 <w:webHidden/>
               </w:rPr>
@@ -1518,6 +1679,7 @@
             </w:r>
             <w:r>
               <w:rPr>
+                <w:rFonts w:cstheme="minorHAnsi"/>
                 <w:noProof/>
                 <w:webHidden/>
               </w:rPr>
@@ -1525,6 +1687,7 @@
             </w:r>
             <w:r>
               <w:rPr>
+                <w:rFonts w:cstheme="minorHAnsi"/>
                 <w:noProof/>
                 <w:webHidden/>
               </w:rPr>
@@ -1532,12 +1695,14 @@
             </w:r>
             <w:r>
               <w:rPr>
-                <w:noProof/>
-                <w:webHidden/>
-              </w:rPr>
-            </w:r>
-            <w:r>
-              <w:rPr>
+                <w:rFonts w:cstheme="minorHAnsi"/>
+                <w:noProof/>
+                <w:webHidden/>
+              </w:rPr>
+            </w:r>
+            <w:r>
+              <w:rPr>
+                <w:rFonts w:cstheme="minorHAnsi"/>
                 <w:noProof/>
                 <w:webHidden/>
               </w:rPr>
@@ -1545,6 +1710,7 @@
             </w:r>
             <w:r>
               <w:rPr>
+                <w:rFonts w:cstheme="minorHAnsi"/>
                 <w:noProof/>
                 <w:webHidden/>
               </w:rPr>
@@ -1552,6 +1718,7 @@
             </w:r>
             <w:r>
               <w:rPr>
+                <w:rFonts w:cstheme="minorHAnsi"/>
                 <w:noProof/>
                 <w:webHidden/>
               </w:rPr>
@@ -1566,7 +1733,7 @@
               <w:tab w:val="right" w:leader="dot" w:pos="8494"/>
             </w:tabs>
             <w:rPr>
-              <w:rFonts w:eastAsiaTheme="minorEastAsia"/>
+              <w:rFonts w:eastAsiaTheme="minorEastAsia" w:cstheme="minorHAnsi"/>
               <w:noProof/>
               <w:lang w:eastAsia="es-ES"/>
             </w:rPr>
@@ -1575,6 +1742,7 @@
             <w:r>
               <w:rPr>
                 <w:rStyle w:val="Hipervnculo"/>
+                <w:rFonts w:cstheme="minorHAnsi"/>
                 <w:b/>
                 <w:noProof/>
               </w:rPr>
@@ -1582,6 +1750,7 @@
             </w:r>
             <w:r>
               <w:rPr>
+                <w:rFonts w:cstheme="minorHAnsi"/>
                 <w:noProof/>
                 <w:webHidden/>
               </w:rPr>
@@ -1589,6 +1758,7 @@
             </w:r>
             <w:r>
               <w:rPr>
+                <w:rFonts w:cstheme="minorHAnsi"/>
                 <w:noProof/>
                 <w:webHidden/>
               </w:rPr>
@@ -1596,6 +1766,7 @@
             </w:r>
             <w:r>
               <w:rPr>
+                <w:rFonts w:cstheme="minorHAnsi"/>
                 <w:noProof/>
                 <w:webHidden/>
               </w:rPr>
@@ -1603,12 +1774,14 @@
             </w:r>
             <w:r>
               <w:rPr>
-                <w:noProof/>
-                <w:webHidden/>
-              </w:rPr>
-            </w:r>
-            <w:r>
-              <w:rPr>
+                <w:rFonts w:cstheme="minorHAnsi"/>
+                <w:noProof/>
+                <w:webHidden/>
+              </w:rPr>
+            </w:r>
+            <w:r>
+              <w:rPr>
+                <w:rFonts w:cstheme="minorHAnsi"/>
                 <w:noProof/>
                 <w:webHidden/>
               </w:rPr>
@@ -1616,6 +1789,7 @@
             </w:r>
             <w:r>
               <w:rPr>
+                <w:rFonts w:cstheme="minorHAnsi"/>
                 <w:noProof/>
                 <w:webHidden/>
               </w:rPr>
@@ -1623,6 +1797,7 @@
             </w:r>
             <w:r>
               <w:rPr>
+                <w:rFonts w:cstheme="minorHAnsi"/>
                 <w:noProof/>
                 <w:webHidden/>
               </w:rPr>
@@ -1637,7 +1812,7 @@
               <w:tab w:val="right" w:leader="dot" w:pos="8494"/>
             </w:tabs>
             <w:rPr>
-              <w:rFonts w:eastAsiaTheme="minorEastAsia"/>
+              <w:rFonts w:eastAsiaTheme="minorEastAsia" w:cstheme="minorHAnsi"/>
               <w:noProof/>
               <w:lang w:eastAsia="es-ES"/>
             </w:rPr>
@@ -1646,6 +1821,7 @@
             <w:r>
               <w:rPr>
                 <w:rStyle w:val="Hipervnculo"/>
+                <w:rFonts w:cstheme="minorHAnsi"/>
                 <w:b/>
                 <w:noProof/>
               </w:rPr>
@@ -1653,6 +1829,7 @@
             </w:r>
             <w:r>
               <w:rPr>
+                <w:rFonts w:cstheme="minorHAnsi"/>
                 <w:noProof/>
                 <w:webHidden/>
               </w:rPr>
@@ -1660,6 +1837,7 @@
             </w:r>
             <w:r>
               <w:rPr>
+                <w:rFonts w:cstheme="minorHAnsi"/>
                 <w:noProof/>
                 <w:webHidden/>
               </w:rPr>
@@ -1667,6 +1845,7 @@
             </w:r>
             <w:r>
               <w:rPr>
+                <w:rFonts w:cstheme="minorHAnsi"/>
                 <w:noProof/>
                 <w:webHidden/>
               </w:rPr>
@@ -1674,12 +1853,14 @@
             </w:r>
             <w:r>
               <w:rPr>
-                <w:noProof/>
-                <w:webHidden/>
-              </w:rPr>
-            </w:r>
-            <w:r>
-              <w:rPr>
+                <w:rFonts w:cstheme="minorHAnsi"/>
+                <w:noProof/>
+                <w:webHidden/>
+              </w:rPr>
+            </w:r>
+            <w:r>
+              <w:rPr>
+                <w:rFonts w:cstheme="minorHAnsi"/>
                 <w:noProof/>
                 <w:webHidden/>
               </w:rPr>
@@ -1687,6 +1868,7 @@
             </w:r>
             <w:r>
               <w:rPr>
+                <w:rFonts w:cstheme="minorHAnsi"/>
                 <w:noProof/>
                 <w:webHidden/>
               </w:rPr>
@@ -1694,6 +1876,7 @@
             </w:r>
             <w:r>
               <w:rPr>
+                <w:rFonts w:cstheme="minorHAnsi"/>
                 <w:noProof/>
                 <w:webHidden/>
               </w:rPr>
@@ -1708,7 +1891,7 @@
               <w:tab w:val="right" w:leader="dot" w:pos="8494"/>
             </w:tabs>
             <w:rPr>
-              <w:rFonts w:eastAsiaTheme="minorEastAsia"/>
+              <w:rFonts w:eastAsiaTheme="minorEastAsia" w:cstheme="minorHAnsi"/>
               <w:noProof/>
               <w:lang w:eastAsia="es-ES"/>
             </w:rPr>
@@ -1717,6 +1900,7 @@
             <w:r>
               <w:rPr>
                 <w:rStyle w:val="Hipervnculo"/>
+                <w:rFonts w:cstheme="minorHAnsi"/>
                 <w:b/>
                 <w:noProof/>
               </w:rPr>
@@ -1724,6 +1908,7 @@
             </w:r>
             <w:r>
               <w:rPr>
+                <w:rFonts w:cstheme="minorHAnsi"/>
                 <w:noProof/>
                 <w:webHidden/>
               </w:rPr>
@@ -1731,6 +1916,7 @@
             </w:r>
             <w:r>
               <w:rPr>
+                <w:rFonts w:cstheme="minorHAnsi"/>
                 <w:noProof/>
                 <w:webHidden/>
               </w:rPr>
@@ -1738,6 +1924,7 @@
             </w:r>
             <w:r>
               <w:rPr>
+                <w:rFonts w:cstheme="minorHAnsi"/>
                 <w:noProof/>
                 <w:webHidden/>
               </w:rPr>
@@ -1745,12 +1932,14 @@
             </w:r>
             <w:r>
               <w:rPr>
-                <w:noProof/>
-                <w:webHidden/>
-              </w:rPr>
-            </w:r>
-            <w:r>
-              <w:rPr>
+                <w:rFonts w:cstheme="minorHAnsi"/>
+                <w:noProof/>
+                <w:webHidden/>
+              </w:rPr>
+            </w:r>
+            <w:r>
+              <w:rPr>
+                <w:rFonts w:cstheme="minorHAnsi"/>
                 <w:noProof/>
                 <w:webHidden/>
               </w:rPr>
@@ -1758,6 +1947,7 @@
             </w:r>
             <w:r>
               <w:rPr>
+                <w:rFonts w:cstheme="minorHAnsi"/>
                 <w:noProof/>
                 <w:webHidden/>
               </w:rPr>
@@ -1765,6 +1955,7 @@
             </w:r>
             <w:r>
               <w:rPr>
+                <w:rFonts w:cstheme="minorHAnsi"/>
                 <w:noProof/>
                 <w:webHidden/>
               </w:rPr>
@@ -1779,7 +1970,7 @@
               <w:tab w:val="right" w:leader="dot" w:pos="8494"/>
             </w:tabs>
             <w:rPr>
-              <w:rFonts w:eastAsiaTheme="minorEastAsia"/>
+              <w:rFonts w:eastAsiaTheme="minorEastAsia" w:cstheme="minorHAnsi"/>
               <w:noProof/>
               <w:lang w:eastAsia="es-ES"/>
             </w:rPr>
@@ -1788,6 +1979,7 @@
             <w:r>
               <w:rPr>
                 <w:rStyle w:val="Hipervnculo"/>
+                <w:rFonts w:cstheme="minorHAnsi"/>
                 <w:b/>
                 <w:noProof/>
               </w:rPr>
@@ -1795,6 +1987,7 @@
             </w:r>
             <w:r>
               <w:rPr>
+                <w:rFonts w:cstheme="minorHAnsi"/>
                 <w:noProof/>
                 <w:webHidden/>
               </w:rPr>
@@ -1802,6 +1995,7 @@
             </w:r>
             <w:r>
               <w:rPr>
+                <w:rFonts w:cstheme="minorHAnsi"/>
                 <w:noProof/>
                 <w:webHidden/>
               </w:rPr>
@@ -1809,6 +2003,7 @@
             </w:r>
             <w:r>
               <w:rPr>
+                <w:rFonts w:cstheme="minorHAnsi"/>
                 <w:noProof/>
                 <w:webHidden/>
               </w:rPr>
@@ -1816,12 +2011,14 @@
             </w:r>
             <w:r>
               <w:rPr>
-                <w:noProof/>
-                <w:webHidden/>
-              </w:rPr>
-            </w:r>
-            <w:r>
-              <w:rPr>
+                <w:rFonts w:cstheme="minorHAnsi"/>
+                <w:noProof/>
+                <w:webHidden/>
+              </w:rPr>
+            </w:r>
+            <w:r>
+              <w:rPr>
+                <w:rFonts w:cstheme="minorHAnsi"/>
                 <w:noProof/>
                 <w:webHidden/>
               </w:rPr>
@@ -1829,6 +2026,7 @@
             </w:r>
             <w:r>
               <w:rPr>
+                <w:rFonts w:cstheme="minorHAnsi"/>
                 <w:noProof/>
                 <w:webHidden/>
               </w:rPr>
@@ -1836,6 +2034,7 @@
             </w:r>
             <w:r>
               <w:rPr>
+                <w:rFonts w:cstheme="minorHAnsi"/>
                 <w:noProof/>
                 <w:webHidden/>
               </w:rPr>
@@ -1850,7 +2049,7 @@
               <w:tab w:val="right" w:leader="dot" w:pos="8494"/>
             </w:tabs>
             <w:rPr>
-              <w:rFonts w:eastAsiaTheme="minorEastAsia"/>
+              <w:rFonts w:eastAsiaTheme="minorEastAsia" w:cstheme="minorHAnsi"/>
               <w:noProof/>
               <w:lang w:eastAsia="es-ES"/>
             </w:rPr>
@@ -1859,6 +2058,7 @@
             <w:r>
               <w:rPr>
                 <w:rStyle w:val="Hipervnculo"/>
+                <w:rFonts w:cstheme="minorHAnsi"/>
                 <w:b/>
                 <w:noProof/>
               </w:rPr>
@@ -1866,6 +2066,7 @@
             </w:r>
             <w:r>
               <w:rPr>
+                <w:rFonts w:cstheme="minorHAnsi"/>
                 <w:noProof/>
                 <w:webHidden/>
               </w:rPr>
@@ -1873,6 +2074,7 @@
             </w:r>
             <w:r>
               <w:rPr>
+                <w:rFonts w:cstheme="minorHAnsi"/>
                 <w:noProof/>
                 <w:webHidden/>
               </w:rPr>
@@ -1880,6 +2082,7 @@
             </w:r>
             <w:r>
               <w:rPr>
+                <w:rFonts w:cstheme="minorHAnsi"/>
                 <w:noProof/>
                 <w:webHidden/>
               </w:rPr>
@@ -1887,12 +2090,14 @@
             </w:r>
             <w:r>
               <w:rPr>
-                <w:noProof/>
-                <w:webHidden/>
-              </w:rPr>
-            </w:r>
-            <w:r>
-              <w:rPr>
+                <w:rFonts w:cstheme="minorHAnsi"/>
+                <w:noProof/>
+                <w:webHidden/>
+              </w:rPr>
+            </w:r>
+            <w:r>
+              <w:rPr>
+                <w:rFonts w:cstheme="minorHAnsi"/>
                 <w:noProof/>
                 <w:webHidden/>
               </w:rPr>
@@ -1900,6 +2105,7 @@
             </w:r>
             <w:r>
               <w:rPr>
+                <w:rFonts w:cstheme="minorHAnsi"/>
                 <w:noProof/>
                 <w:webHidden/>
               </w:rPr>
@@ -1907,6 +2113,7 @@
             </w:r>
             <w:r>
               <w:rPr>
+                <w:rFonts w:cstheme="minorHAnsi"/>
                 <w:noProof/>
                 <w:webHidden/>
               </w:rPr>
@@ -1921,7 +2128,7 @@
               <w:tab w:val="right" w:leader="dot" w:pos="8494"/>
             </w:tabs>
             <w:rPr>
-              <w:rFonts w:eastAsiaTheme="minorEastAsia"/>
+              <w:rFonts w:eastAsiaTheme="minorEastAsia" w:cstheme="minorHAnsi"/>
               <w:noProof/>
               <w:lang w:eastAsia="es-ES"/>
             </w:rPr>
@@ -1930,6 +2137,7 @@
             <w:r>
               <w:rPr>
                 <w:rStyle w:val="Hipervnculo"/>
+                <w:rFonts w:cstheme="minorHAnsi"/>
                 <w:b/>
                 <w:noProof/>
               </w:rPr>
@@ -1937,6 +2145,7 @@
             </w:r>
             <w:r>
               <w:rPr>
+                <w:rFonts w:cstheme="minorHAnsi"/>
                 <w:noProof/>
                 <w:webHidden/>
               </w:rPr>
@@ -1944,6 +2153,7 @@
             </w:r>
             <w:r>
               <w:rPr>
+                <w:rFonts w:cstheme="minorHAnsi"/>
                 <w:noProof/>
                 <w:webHidden/>
               </w:rPr>
@@ -1951,6 +2161,7 @@
             </w:r>
             <w:r>
               <w:rPr>
+                <w:rFonts w:cstheme="minorHAnsi"/>
                 <w:noProof/>
                 <w:webHidden/>
               </w:rPr>
@@ -1958,12 +2169,14 @@
             </w:r>
             <w:r>
               <w:rPr>
-                <w:noProof/>
-                <w:webHidden/>
-              </w:rPr>
-            </w:r>
-            <w:r>
-              <w:rPr>
+                <w:rFonts w:cstheme="minorHAnsi"/>
+                <w:noProof/>
+                <w:webHidden/>
+              </w:rPr>
+            </w:r>
+            <w:r>
+              <w:rPr>
+                <w:rFonts w:cstheme="minorHAnsi"/>
                 <w:noProof/>
                 <w:webHidden/>
               </w:rPr>
@@ -1971,6 +2184,7 @@
             </w:r>
             <w:r>
               <w:rPr>
+                <w:rFonts w:cstheme="minorHAnsi"/>
                 <w:noProof/>
                 <w:webHidden/>
               </w:rPr>
@@ -1978,6 +2192,7 @@
             </w:r>
             <w:r>
               <w:rPr>
+                <w:rFonts w:cstheme="minorHAnsi"/>
                 <w:noProof/>
                 <w:webHidden/>
               </w:rPr>
@@ -1992,7 +2207,7 @@
               <w:tab w:val="right" w:leader="dot" w:pos="8494"/>
             </w:tabs>
             <w:rPr>
-              <w:rFonts w:eastAsiaTheme="minorEastAsia"/>
+              <w:rFonts w:eastAsiaTheme="minorEastAsia" w:cstheme="minorHAnsi"/>
               <w:noProof/>
               <w:lang w:eastAsia="es-ES"/>
             </w:rPr>
@@ -2001,6 +2216,7 @@
             <w:r>
               <w:rPr>
                 <w:rStyle w:val="Hipervnculo"/>
+                <w:rFonts w:cstheme="minorHAnsi"/>
                 <w:b/>
                 <w:noProof/>
               </w:rPr>
@@ -2008,6 +2224,7 @@
             </w:r>
             <w:r>
               <w:rPr>
+                <w:rFonts w:cstheme="minorHAnsi"/>
                 <w:noProof/>
                 <w:webHidden/>
               </w:rPr>
@@ -2015,6 +2232,7 @@
             </w:r>
             <w:r>
               <w:rPr>
+                <w:rFonts w:cstheme="minorHAnsi"/>
                 <w:noProof/>
                 <w:webHidden/>
               </w:rPr>
@@ -2022,6 +2240,7 @@
             </w:r>
             <w:r>
               <w:rPr>
+                <w:rFonts w:cstheme="minorHAnsi"/>
                 <w:noProof/>
                 <w:webHidden/>
               </w:rPr>
@@ -2029,12 +2248,14 @@
             </w:r>
             <w:r>
               <w:rPr>
-                <w:noProof/>
-                <w:webHidden/>
-              </w:rPr>
-            </w:r>
-            <w:r>
-              <w:rPr>
+                <w:rFonts w:cstheme="minorHAnsi"/>
+                <w:noProof/>
+                <w:webHidden/>
+              </w:rPr>
+            </w:r>
+            <w:r>
+              <w:rPr>
+                <w:rFonts w:cstheme="minorHAnsi"/>
                 <w:noProof/>
                 <w:webHidden/>
               </w:rPr>
@@ -2042,6 +2263,7 @@
             </w:r>
             <w:r>
               <w:rPr>
+                <w:rFonts w:cstheme="minorHAnsi"/>
                 <w:noProof/>
                 <w:webHidden/>
               </w:rPr>
@@ -2049,6 +2271,7 @@
             </w:r>
             <w:r>
               <w:rPr>
+                <w:rFonts w:cstheme="minorHAnsi"/>
                 <w:noProof/>
                 <w:webHidden/>
               </w:rPr>
@@ -2063,7 +2286,7 @@
               <w:tab w:val="right" w:leader="dot" w:pos="8494"/>
             </w:tabs>
             <w:rPr>
-              <w:rFonts w:eastAsiaTheme="minorEastAsia"/>
+              <w:rFonts w:eastAsiaTheme="minorEastAsia" w:cstheme="minorHAnsi"/>
               <w:noProof/>
               <w:lang w:eastAsia="es-ES"/>
             </w:rPr>
@@ -2072,6 +2295,7 @@
             <w:r>
               <w:rPr>
                 <w:rStyle w:val="Hipervnculo"/>
+                <w:rFonts w:cstheme="minorHAnsi"/>
                 <w:b/>
                 <w:noProof/>
               </w:rPr>
@@ -2079,6 +2303,7 @@
             </w:r>
             <w:r>
               <w:rPr>
+                <w:rFonts w:cstheme="minorHAnsi"/>
                 <w:noProof/>
                 <w:webHidden/>
               </w:rPr>
@@ -2086,6 +2311,7 @@
             </w:r>
             <w:r>
               <w:rPr>
+                <w:rFonts w:cstheme="minorHAnsi"/>
                 <w:noProof/>
                 <w:webHidden/>
               </w:rPr>
@@ -2093,6 +2319,7 @@
             </w:r>
             <w:r>
               <w:rPr>
+                <w:rFonts w:cstheme="minorHAnsi"/>
                 <w:noProof/>
                 <w:webHidden/>
               </w:rPr>
@@ -2100,12 +2327,14 @@
             </w:r>
             <w:r>
               <w:rPr>
-                <w:noProof/>
-                <w:webHidden/>
-              </w:rPr>
-            </w:r>
-            <w:r>
-              <w:rPr>
+                <w:rFonts w:cstheme="minorHAnsi"/>
+                <w:noProof/>
+                <w:webHidden/>
+              </w:rPr>
+            </w:r>
+            <w:r>
+              <w:rPr>
+                <w:rFonts w:cstheme="minorHAnsi"/>
                 <w:noProof/>
                 <w:webHidden/>
               </w:rPr>
@@ -2113,6 +2342,7 @@
             </w:r>
             <w:r>
               <w:rPr>
+                <w:rFonts w:cstheme="minorHAnsi"/>
                 <w:noProof/>
                 <w:webHidden/>
               </w:rPr>
@@ -2120,6 +2350,7 @@
             </w:r>
             <w:r>
               <w:rPr>
+                <w:rFonts w:cstheme="minorHAnsi"/>
                 <w:noProof/>
                 <w:webHidden/>
               </w:rPr>
@@ -2134,7 +2365,7 @@
               <w:tab w:val="right" w:leader="dot" w:pos="8494"/>
             </w:tabs>
             <w:rPr>
-              <w:rFonts w:eastAsiaTheme="minorEastAsia"/>
+              <w:rFonts w:eastAsiaTheme="minorEastAsia" w:cstheme="minorHAnsi"/>
               <w:noProof/>
               <w:lang w:eastAsia="es-ES"/>
             </w:rPr>
@@ -2143,6 +2374,7 @@
             <w:r>
               <w:rPr>
                 <w:rStyle w:val="Hipervnculo"/>
+                <w:rFonts w:cstheme="minorHAnsi"/>
                 <w:b/>
                 <w:noProof/>
               </w:rPr>
@@ -2150,6 +2382,7 @@
             </w:r>
             <w:r>
               <w:rPr>
+                <w:rFonts w:cstheme="minorHAnsi"/>
                 <w:noProof/>
                 <w:webHidden/>
               </w:rPr>
@@ -2157,6 +2390,7 @@
             </w:r>
             <w:r>
               <w:rPr>
+                <w:rFonts w:cstheme="minorHAnsi"/>
                 <w:noProof/>
                 <w:webHidden/>
               </w:rPr>
@@ -2164,6 +2398,7 @@
             </w:r>
             <w:r>
               <w:rPr>
+                <w:rFonts w:cstheme="minorHAnsi"/>
                 <w:noProof/>
                 <w:webHidden/>
               </w:rPr>
@@ -2171,12 +2406,14 @@
             </w:r>
             <w:r>
               <w:rPr>
-                <w:noProof/>
-                <w:webHidden/>
-              </w:rPr>
-            </w:r>
-            <w:r>
-              <w:rPr>
+                <w:rFonts w:cstheme="minorHAnsi"/>
+                <w:noProof/>
+                <w:webHidden/>
+              </w:rPr>
+            </w:r>
+            <w:r>
+              <w:rPr>
+                <w:rFonts w:cstheme="minorHAnsi"/>
                 <w:noProof/>
                 <w:webHidden/>
               </w:rPr>
@@ -2184,6 +2421,7 @@
             </w:r>
             <w:r>
               <w:rPr>
+                <w:rFonts w:cstheme="minorHAnsi"/>
                 <w:noProof/>
                 <w:webHidden/>
               </w:rPr>
@@ -2191,6 +2429,7 @@
             </w:r>
             <w:r>
               <w:rPr>
+                <w:rFonts w:cstheme="minorHAnsi"/>
                 <w:noProof/>
                 <w:webHidden/>
               </w:rPr>
@@ -2205,7 +2444,7 @@
               <w:tab w:val="right" w:leader="dot" w:pos="8494"/>
             </w:tabs>
             <w:rPr>
-              <w:rFonts w:eastAsiaTheme="minorEastAsia"/>
+              <w:rFonts w:eastAsiaTheme="minorEastAsia" w:cstheme="minorHAnsi"/>
               <w:noProof/>
               <w:lang w:eastAsia="es-ES"/>
             </w:rPr>
@@ -2214,6 +2453,7 @@
             <w:r>
               <w:rPr>
                 <w:rStyle w:val="Hipervnculo"/>
+                <w:rFonts w:cstheme="minorHAnsi"/>
                 <w:b/>
                 <w:noProof/>
               </w:rPr>
@@ -2221,6 +2461,7 @@
             </w:r>
             <w:r>
               <w:rPr>
+                <w:rFonts w:cstheme="minorHAnsi"/>
                 <w:noProof/>
                 <w:webHidden/>
               </w:rPr>
@@ -2228,6 +2469,7 @@
             </w:r>
             <w:r>
               <w:rPr>
+                <w:rFonts w:cstheme="minorHAnsi"/>
                 <w:noProof/>
                 <w:webHidden/>
               </w:rPr>
@@ -2235,6 +2477,7 @@
             </w:r>
             <w:r>
               <w:rPr>
+                <w:rFonts w:cstheme="minorHAnsi"/>
                 <w:noProof/>
                 <w:webHidden/>
               </w:rPr>
@@ -2242,12 +2485,14 @@
             </w:r>
             <w:r>
               <w:rPr>
-                <w:noProof/>
-                <w:webHidden/>
-              </w:rPr>
-            </w:r>
-            <w:r>
-              <w:rPr>
+                <w:rFonts w:cstheme="minorHAnsi"/>
+                <w:noProof/>
+                <w:webHidden/>
+              </w:rPr>
+            </w:r>
+            <w:r>
+              <w:rPr>
+                <w:rFonts w:cstheme="minorHAnsi"/>
                 <w:noProof/>
                 <w:webHidden/>
               </w:rPr>
@@ -2255,6 +2500,7 @@
             </w:r>
             <w:r>
               <w:rPr>
+                <w:rFonts w:cstheme="minorHAnsi"/>
                 <w:noProof/>
                 <w:webHidden/>
               </w:rPr>
@@ -2262,6 +2508,7 @@
             </w:r>
             <w:r>
               <w:rPr>
+                <w:rFonts w:cstheme="minorHAnsi"/>
                 <w:noProof/>
                 <w:webHidden/>
               </w:rPr>
@@ -2276,7 +2523,7 @@
               <w:tab w:val="right" w:leader="dot" w:pos="8494"/>
             </w:tabs>
             <w:rPr>
-              <w:rFonts w:eastAsiaTheme="minorEastAsia"/>
+              <w:rFonts w:eastAsiaTheme="minorEastAsia" w:cstheme="minorHAnsi"/>
               <w:noProof/>
               <w:lang w:eastAsia="es-ES"/>
             </w:rPr>
@@ -2285,6 +2532,7 @@
             <w:r>
               <w:rPr>
                 <w:rStyle w:val="Hipervnculo"/>
+                <w:rFonts w:cstheme="minorHAnsi"/>
                 <w:b/>
                 <w:noProof/>
               </w:rPr>
@@ -2292,6 +2540,7 @@
             </w:r>
             <w:r>
               <w:rPr>
+                <w:rFonts w:cstheme="minorHAnsi"/>
                 <w:noProof/>
                 <w:webHidden/>
               </w:rPr>
@@ -2299,6 +2548,7 @@
             </w:r>
             <w:r>
               <w:rPr>
+                <w:rFonts w:cstheme="minorHAnsi"/>
                 <w:noProof/>
                 <w:webHidden/>
               </w:rPr>
@@ -2306,6 +2556,7 @@
             </w:r>
             <w:r>
               <w:rPr>
+                <w:rFonts w:cstheme="minorHAnsi"/>
                 <w:noProof/>
                 <w:webHidden/>
               </w:rPr>
@@ -2313,12 +2564,14 @@
             </w:r>
             <w:r>
               <w:rPr>
-                <w:noProof/>
-                <w:webHidden/>
-              </w:rPr>
-            </w:r>
-            <w:r>
-              <w:rPr>
+                <w:rFonts w:cstheme="minorHAnsi"/>
+                <w:noProof/>
+                <w:webHidden/>
+              </w:rPr>
+            </w:r>
+            <w:r>
+              <w:rPr>
+                <w:rFonts w:cstheme="minorHAnsi"/>
                 <w:noProof/>
                 <w:webHidden/>
               </w:rPr>
@@ -2326,6 +2579,7 @@
             </w:r>
             <w:r>
               <w:rPr>
+                <w:rFonts w:cstheme="minorHAnsi"/>
                 <w:noProof/>
                 <w:webHidden/>
               </w:rPr>
@@ -2333,6 +2587,7 @@
             </w:r>
             <w:r>
               <w:rPr>
+                <w:rFonts w:cstheme="minorHAnsi"/>
                 <w:noProof/>
                 <w:webHidden/>
               </w:rPr>
@@ -2342,10 +2597,13 @@
         </w:p>
         <w:p>
           <w:pPr>
-            <w:jc w:val="both"/>
+            <w:rPr>
+              <w:rFonts w:cstheme="minorHAnsi"/>
+            </w:rPr>
           </w:pPr>
           <w:r>
             <w:rPr>
+              <w:rFonts w:cstheme="minorHAnsi"/>
               <w:b/>
               <w:bCs/>
             </w:rPr>
@@ -2356,40 +2614,40 @@
     </w:sdt>
     <w:p>
       <w:pPr>
-        <w:jc w:val="both"/>
-        <w:rPr>
-          <w:color w:val="000000" w:themeColor="text1"/>
-        </w:rPr>
-      </w:pPr>
-    </w:p>
-    <w:p>
-      <w:pPr>
-        <w:jc w:val="both"/>
-        <w:rPr>
-          <w:color w:val="000000" w:themeColor="text1"/>
-        </w:rPr>
-      </w:pPr>
-    </w:p>
-    <w:p>
-      <w:pPr>
-        <w:jc w:val="both"/>
-        <w:rPr>
-          <w:color w:val="000000" w:themeColor="text1"/>
-        </w:rPr>
-      </w:pPr>
-    </w:p>
-    <w:p>
-      <w:pPr>
-        <w:jc w:val="both"/>
-        <w:rPr>
-          <w:color w:val="000000" w:themeColor="text1"/>
-        </w:rPr>
-      </w:pPr>
-    </w:p>
-    <w:p>
-      <w:pPr>
-        <w:jc w:val="both"/>
-        <w:rPr>
+        <w:rPr>
+          <w:rFonts w:cstheme="minorHAnsi"/>
+          <w:color w:val="000000" w:themeColor="text1"/>
+        </w:rPr>
+      </w:pPr>
+    </w:p>
+    <w:p>
+      <w:pPr>
+        <w:rPr>
+          <w:rFonts w:cstheme="minorHAnsi"/>
+          <w:color w:val="000000" w:themeColor="text1"/>
+        </w:rPr>
+      </w:pPr>
+    </w:p>
+    <w:p>
+      <w:pPr>
+        <w:rPr>
+          <w:rFonts w:cstheme="minorHAnsi"/>
+          <w:color w:val="000000" w:themeColor="text1"/>
+        </w:rPr>
+      </w:pPr>
+    </w:p>
+    <w:p>
+      <w:pPr>
+        <w:rPr>
+          <w:rFonts w:cstheme="minorHAnsi"/>
+          <w:color w:val="000000" w:themeColor="text1"/>
+        </w:rPr>
+      </w:pPr>
+    </w:p>
+    <w:p>
+      <w:pPr>
+        <w:rPr>
+          <w:rFonts w:cstheme="minorHAnsi"/>
           <w:color w:val="000000" w:themeColor="text1"/>
         </w:rPr>
       </w:pPr>
@@ -2397,17 +2655,22 @@
     <w:p>
       <w:pPr>
         <w:pStyle w:val="Ttulo2"/>
-        <w:jc w:val="both"/>
-        <w:rPr>
-          <w:b/>
-          <w:color w:val="000000" w:themeColor="text1"/>
+        <w:rPr>
+          <w:rFonts w:asciiTheme="minorHAnsi" w:hAnsiTheme="minorHAnsi" w:cstheme="minorHAnsi"/>
+          <w:b/>
+          <w:color w:val="000000" w:themeColor="text1"/>
+          <w:sz w:val="28"/>
+          <w:szCs w:val="28"/>
         </w:rPr>
       </w:pPr>
       <w:bookmarkStart w:id="1" w:name="_Toc529889311"/>
       <w:r>
         <w:rPr>
-          <w:b/>
-          <w:color w:val="000000" w:themeColor="text1"/>
+          <w:rFonts w:asciiTheme="minorHAnsi" w:hAnsiTheme="minorHAnsi" w:cstheme="minorHAnsi"/>
+          <w:b/>
+          <w:color w:val="000000" w:themeColor="text1"/>
+          <w:sz w:val="28"/>
+          <w:szCs w:val="28"/>
         </w:rPr>
         <w:lastRenderedPageBreak/>
         <w:t>Introducción</w:t>
@@ -2415,50 +2678,80 @@
       <w:bookmarkEnd w:id="1"/>
       <w:r>
         <w:rPr>
-          <w:b/>
-          <w:color w:val="000000" w:themeColor="text1"/>
+          <w:rFonts w:asciiTheme="minorHAnsi" w:hAnsiTheme="minorHAnsi" w:cstheme="minorHAnsi"/>
+          <w:b/>
+          <w:color w:val="000000" w:themeColor="text1"/>
+          <w:sz w:val="28"/>
+          <w:szCs w:val="28"/>
         </w:rPr>
         <w:t xml:space="preserve"> </w:t>
       </w:r>
     </w:p>
     <w:p>
-      <w:r>
+      <w:pPr>
+        <w:rPr>
+          <w:rFonts w:cstheme="minorHAnsi"/>
+        </w:rPr>
+      </w:pPr>
+      <w:r>
+        <w:rPr>
+          <w:rFonts w:cstheme="minorHAnsi"/>
+        </w:rPr>
         <w:tab/>
       </w:r>
       <w:proofErr w:type="spellStart"/>
       <w:r>
         <w:rPr>
+          <w:rFonts w:cstheme="minorHAnsi"/>
           <w:i/>
         </w:rPr>
         <w:t>Balaclava</w:t>
       </w:r>
       <w:proofErr w:type="spellEnd"/>
       <w:r>
+        <w:rPr>
+          <w:rFonts w:cstheme="minorHAnsi"/>
+        </w:rPr>
         <w:t xml:space="preserve"> es un videojuego para navegadores </w:t>
       </w:r>
       <w:r>
+        <w:rPr>
+          <w:rFonts w:cstheme="minorHAnsi"/>
+        </w:rPr>
         <w:t xml:space="preserve">cuyo objetivo es robar un </w:t>
       </w:r>
       <w:proofErr w:type="spellStart"/>
       <w:r>
+        <w:rPr>
+          <w:rFonts w:cstheme="minorHAnsi"/>
+        </w:rPr>
         <w:t>bancode</w:t>
       </w:r>
       <w:proofErr w:type="spellEnd"/>
       <w:r>
+        <w:rPr>
+          <w:rFonts w:cstheme="minorHAnsi"/>
+        </w:rPr>
         <w:t xml:space="preserve"> forma exitosa. D</w:t>
       </w:r>
       <w:r>
+        <w:rPr>
+          <w:rFonts w:cstheme="minorHAnsi"/>
+        </w:rPr>
         <w:t xml:space="preserve">os jugadores (o en su defecto, uno en solitario, llevando a cabo las funciones de los dos) deben colaborar para ejecutar el </w:t>
       </w:r>
       <w:r>
+        <w:rPr>
+          <w:rFonts w:cstheme="minorHAnsi"/>
+        </w:rPr>
         <w:t>robo; uno de ellos tendrá acceso a la información necesaria sobre el edificio (planos, horarios, localización de las cámaras fuertes y sistemas de seguridad) y el otro jugador se infiltrará físicamente en el banco sin conocer la información sobre el mismo, que debe ser proporcionada por el primer jugador.</w:t>
       </w:r>
     </w:p>
     <w:p>
       <w:pPr>
-        <w:jc w:val="both"/>
         <w:rPr>
           <w:rStyle w:val="Ttulo3Car"/>
+          <w:rFonts w:asciiTheme="minorHAnsi" w:hAnsiTheme="minorHAnsi" w:cstheme="minorHAnsi"/>
           <w:b/>
           <w:color w:val="000000" w:themeColor="text1"/>
         </w:rPr>
@@ -2467,6 +2760,7 @@
       <w:r>
         <w:rPr>
           <w:rStyle w:val="Ttulo3Car"/>
+          <w:rFonts w:asciiTheme="minorHAnsi" w:hAnsiTheme="minorHAnsi" w:cstheme="minorHAnsi"/>
           <w:b/>
           <w:color w:val="000000" w:themeColor="text1"/>
         </w:rPr>
@@ -2487,6 +2781,7 @@
       <w:r>
         <w:rPr>
           <w:rStyle w:val="Ttulo3Car"/>
+          <w:rFonts w:asciiTheme="minorHAnsi" w:hAnsiTheme="minorHAnsi" w:cstheme="minorHAnsi"/>
           <w:color w:val="000000" w:themeColor="text1"/>
           <w:sz w:val="22"/>
           <w:szCs w:val="22"/>
@@ -2497,6 +2792,7 @@
       <w:r>
         <w:rPr>
           <w:rStyle w:val="Ttulo3Car"/>
+          <w:rFonts w:asciiTheme="minorHAnsi" w:hAnsiTheme="minorHAnsi" w:cstheme="minorHAnsi"/>
           <w:color w:val="000000" w:themeColor="text1"/>
           <w:sz w:val="22"/>
           <w:szCs w:val="22"/>
@@ -2506,6 +2802,7 @@
       <w:r>
         <w:rPr>
           <w:rStyle w:val="Ttulo3Car"/>
+          <w:rFonts w:asciiTheme="minorHAnsi" w:hAnsiTheme="minorHAnsi" w:cstheme="minorHAnsi"/>
           <w:color w:val="000000" w:themeColor="text1"/>
           <w:sz w:val="22"/>
           <w:szCs w:val="22"/>
@@ -2515,36 +2812,28 @@
       <w:r>
         <w:rPr>
           <w:rStyle w:val="Ttulo3Car"/>
+          <w:rFonts w:asciiTheme="minorHAnsi" w:hAnsiTheme="minorHAnsi" w:cstheme="minorHAnsi"/>
           <w:color w:val="000000" w:themeColor="text1"/>
           <w:sz w:val="22"/>
           <w:szCs w:val="22"/>
         </w:rPr>
-        <w:t xml:space="preserve"> del banco, donde se encuentran las cajas fuertes. </w:t>
-      </w:r>
-      <w:r>
+        <w:t xml:space="preserve"> del banco, donde se encuentran las cajas fuertes. Dos personas han planeado al milímetro el robo de un banco; una de ellas ha estudiado minuciosamente dónde se encuentran las cámaras, guardias de seguridad y cajas fuertes, así como los tipos que existen de cada una de estas últimas y cómo abrirlas; la otra es una intrépida ladrona que se encargará de ejecutar el plan maestro bajo las instrucciones de su aliado. Dos jugadores tendrán que elegir uno de estos roles para cada uno de ellos y llevarlo a cabo. El jugador que conoce el plano y los elementos de la cámara de seguridad tendrá que guiar al otro jugador, que no conoce absolutamente nada del entorno; entre ambos jugadores deberán resolver los puzles que plantea el mapa, siendo la comunicación verbal indispensable entre ambos. </w:t>
+      </w:r>
+    </w:p>
+    <w:p>
+      <w:pPr>
         <w:rPr>
           <w:rStyle w:val="Ttulo3Car"/>
           <w:rFonts w:asciiTheme="minorHAnsi" w:hAnsiTheme="minorHAnsi" w:cstheme="minorHAnsi"/>
-          <w:color w:val="000000" w:themeColor="text1"/>
-          <w:sz w:val="22"/>
-          <w:szCs w:val="22"/>
-        </w:rPr>
-        <w:t xml:space="preserve">Dos personas han planeado al milímetro el robo de un banco; una de ellas ha estudiado minuciosamente dónde se encuentran las cámaras, guardias de seguridad y cajas fuertes, así como los tipos que existen de cada una de estas últimas y cómo abrirlas; la otra es una intrépida ladrona que se encargará de ejecutar el plan maestro bajo las instrucciones de su aliado. Dos jugadores tendrán que elegir uno de estos roles para cada uno de ellos y llevarlo a cabo. El jugador que conoce el plano y los elementos de la cámara de seguridad tendrá que guiar al otro jugador, que no conoce absolutamente nada del entorno; entre ambos jugadores deberán resolver los puzles que plantea el mapa, siendo la comunicación verbal indispensable entre ambos. </w:t>
-      </w:r>
-    </w:p>
-    <w:p>
-      <w:pPr>
-        <w:jc w:val="both"/>
+          <w:b/>
+          <w:color w:val="000000" w:themeColor="text1"/>
+        </w:rPr>
+      </w:pPr>
+      <w:bookmarkStart w:id="3" w:name="_Toc529889313"/>
+      <w:r>
         <w:rPr>
           <w:rStyle w:val="Ttulo3Car"/>
-          <w:b/>
-          <w:color w:val="000000" w:themeColor="text1"/>
-        </w:rPr>
-      </w:pPr>
-      <w:bookmarkStart w:id="3" w:name="_Toc529889313"/>
-      <w:r>
-        <w:rPr>
-          <w:rStyle w:val="Ttulo3Car"/>
+          <w:rFonts w:asciiTheme="minorHAnsi" w:hAnsiTheme="minorHAnsi" w:cstheme="minorHAnsi"/>
           <w:b/>
           <w:color w:val="000000" w:themeColor="text1"/>
         </w:rPr>
@@ -2559,20 +2848,22 @@
           <w:ilvl w:val="0"/>
           <w:numId w:val="14"/>
         </w:numPr>
-        <w:jc w:val="both"/>
-        <w:rPr>
-          <w:b/>
-          <w:color w:val="000000" w:themeColor="text1"/>
-        </w:rPr>
-      </w:pPr>
-      <w:r>
-        <w:rPr>
+        <w:rPr>
+          <w:rFonts w:cstheme="minorHAnsi"/>
+          <w:b/>
+          <w:color w:val="000000" w:themeColor="text1"/>
+        </w:rPr>
+      </w:pPr>
+      <w:r>
+        <w:rPr>
+          <w:rFonts w:cstheme="minorHAnsi"/>
           <w:color w:val="000000" w:themeColor="text1"/>
         </w:rPr>
         <w:t>Lógica</w:t>
       </w:r>
       <w:r>
         <w:rPr>
+          <w:rFonts w:cstheme="minorHAnsi"/>
           <w:color w:val="000000" w:themeColor="text1"/>
         </w:rPr>
         <w:t xml:space="preserve">. El juego está compuesto de puzles, por lo que son necesarios el ingenio y la astucia para poder resolverlos adecuadamente. </w:t>
@@ -2585,26 +2876,29 @@
           <w:ilvl w:val="0"/>
           <w:numId w:val="14"/>
         </w:numPr>
-        <w:jc w:val="both"/>
-        <w:rPr>
-          <w:b/>
-          <w:color w:val="000000" w:themeColor="text1"/>
-        </w:rPr>
-      </w:pPr>
-      <w:r>
-        <w:rPr>
+        <w:rPr>
+          <w:rFonts w:cstheme="minorHAnsi"/>
+          <w:b/>
+          <w:color w:val="000000" w:themeColor="text1"/>
+        </w:rPr>
+      </w:pPr>
+      <w:r>
+        <w:rPr>
+          <w:rFonts w:cstheme="minorHAnsi"/>
           <w:color w:val="000000" w:themeColor="text1"/>
         </w:rPr>
         <w:t>Modo c</w:t>
       </w:r>
       <w:r>
         <w:rPr>
+          <w:rFonts w:cstheme="minorHAnsi"/>
           <w:color w:val="000000" w:themeColor="text1"/>
         </w:rPr>
         <w:t>ooperativo</w:t>
       </w:r>
       <w:r>
         <w:rPr>
+          <w:rFonts w:cstheme="minorHAnsi"/>
           <w:color w:val="000000" w:themeColor="text1"/>
         </w:rPr>
         <w:t>. Las labores de los dos jugadores son esenciales por separado; un jugador no puede completar la partida sin el otro y viceversa, por lo que es necesario colaborar activamente. La buena comunicación entre ambos jugadores es muy importante.</w:t>
@@ -2617,20 +2911,22 @@
           <w:ilvl w:val="0"/>
           <w:numId w:val="14"/>
         </w:numPr>
-        <w:jc w:val="both"/>
-        <w:rPr>
-          <w:b/>
-          <w:color w:val="000000" w:themeColor="text1"/>
-        </w:rPr>
-      </w:pPr>
-      <w:r>
-        <w:rPr>
+        <w:rPr>
+          <w:rFonts w:cstheme="minorHAnsi"/>
+          <w:b/>
+          <w:color w:val="000000" w:themeColor="text1"/>
+        </w:rPr>
+      </w:pPr>
+      <w:r>
+        <w:rPr>
+          <w:rFonts w:cstheme="minorHAnsi"/>
           <w:color w:val="000000" w:themeColor="text1"/>
         </w:rPr>
         <w:t>Contrarreloj</w:t>
       </w:r>
       <w:r>
         <w:rPr>
+          <w:rFonts w:cstheme="minorHAnsi"/>
           <w:color w:val="000000" w:themeColor="text1"/>
         </w:rPr>
         <w:t xml:space="preserve">. Los jugadores dispondrán de poco tiempo para ejecutar el robo, por lo que es importante ser rápido en la resolución de puzles y en la búsqueda de la información pertinente. </w:t>
@@ -2638,9 +2934,9 @@
     </w:p>
     <w:p>
       <w:pPr>
-        <w:jc w:val="both"/>
         <w:rPr>
           <w:rStyle w:val="Ttulo3Car"/>
+          <w:rFonts w:asciiTheme="minorHAnsi" w:hAnsiTheme="minorHAnsi" w:cstheme="minorHAnsi"/>
           <w:b/>
           <w:color w:val="000000" w:themeColor="text1"/>
         </w:rPr>
@@ -2649,6 +2945,7 @@
       <w:r>
         <w:rPr>
           <w:rStyle w:val="Ttulo3Car"/>
+          <w:rFonts w:asciiTheme="minorHAnsi" w:hAnsiTheme="minorHAnsi" w:cstheme="minorHAnsi"/>
           <w:b/>
           <w:color w:val="000000" w:themeColor="text1"/>
         </w:rPr>
@@ -2658,45 +2955,82 @@
     </w:p>
     <w:p>
       <w:pPr>
-        <w:jc w:val="both"/>
         <w:rPr>
           <w:rStyle w:val="Ttulo3Car"/>
-          <w:color w:val="000000" w:themeColor="text1"/>
+          <w:rFonts w:asciiTheme="minorHAnsi" w:hAnsiTheme="minorHAnsi" w:cstheme="minorHAnsi"/>
+          <w:color w:val="000000" w:themeColor="text1"/>
+          <w:sz w:val="22"/>
+          <w:szCs w:val="22"/>
         </w:rPr>
       </w:pPr>
       <w:r>
         <w:rPr>
           <w:rStyle w:val="Ttulo3Car"/>
-          <w:b/>
-          <w:color w:val="000000" w:themeColor="text1"/>
+          <w:rFonts w:asciiTheme="minorHAnsi" w:hAnsiTheme="minorHAnsi" w:cstheme="minorHAnsi"/>
+          <w:b/>
+          <w:color w:val="000000" w:themeColor="text1"/>
+          <w:sz w:val="22"/>
+          <w:szCs w:val="22"/>
         </w:rPr>
         <w:tab/>
       </w:r>
       <w:r>
         <w:rPr>
           <w:rStyle w:val="Ttulo3Car"/>
-          <w:color w:val="000000" w:themeColor="text1"/>
-        </w:rPr>
-        <w:t>Es un videojuego cooperativo multijugador que</w:t>
+          <w:rFonts w:asciiTheme="minorHAnsi" w:hAnsiTheme="minorHAnsi" w:cstheme="minorHAnsi"/>
+          <w:color w:val="000000" w:themeColor="text1"/>
+          <w:sz w:val="22"/>
+          <w:szCs w:val="22"/>
+        </w:rPr>
+        <w:t>Es un videojuego cooperativo multijugador</w:t>
       </w:r>
       <w:r>
         <w:rPr>
           <w:rStyle w:val="Ttulo3Car"/>
-          <w:color w:val="000000" w:themeColor="text1"/>
+          <w:rFonts w:asciiTheme="minorHAnsi" w:hAnsiTheme="minorHAnsi" w:cstheme="minorHAnsi"/>
+          <w:color w:val="000000" w:themeColor="text1"/>
+          <w:sz w:val="22"/>
+          <w:szCs w:val="22"/>
+        </w:rPr>
+        <w:t xml:space="preserve">, en primera persona, </w:t>
+      </w:r>
+      <w:r>
+        <w:rPr>
+          <w:rStyle w:val="Ttulo3Car"/>
+          <w:rFonts w:asciiTheme="minorHAnsi" w:hAnsiTheme="minorHAnsi" w:cstheme="minorHAnsi"/>
+          <w:color w:val="000000" w:themeColor="text1"/>
+          <w:sz w:val="22"/>
+          <w:szCs w:val="22"/>
+        </w:rPr>
+        <w:t>que</w:t>
+      </w:r>
+      <w:r>
+        <w:rPr>
+          <w:rStyle w:val="Ttulo3Car"/>
+          <w:rFonts w:asciiTheme="minorHAnsi" w:hAnsiTheme="minorHAnsi" w:cstheme="minorHAnsi"/>
+          <w:color w:val="000000" w:themeColor="text1"/>
+          <w:sz w:val="22"/>
+          <w:szCs w:val="22"/>
         </w:rPr>
         <w:t xml:space="preserve"> </w:t>
       </w:r>
       <w:r>
         <w:rPr>
           <w:rStyle w:val="Ttulo3Car"/>
-          <w:color w:val="000000" w:themeColor="text1"/>
+          <w:rFonts w:asciiTheme="minorHAnsi" w:hAnsiTheme="minorHAnsi" w:cstheme="minorHAnsi"/>
+          <w:color w:val="000000" w:themeColor="text1"/>
+          <w:sz w:val="22"/>
+          <w:szCs w:val="22"/>
         </w:rPr>
         <w:t xml:space="preserve">combina dos géneros: acción y puzles, ya que es necesario tanto superar obstáculos y peligros siendo habilidoso como utilizar la inteligencia del jugador para resolver rompecabezas. </w:t>
       </w:r>
       <w:r>
         <w:rPr>
           <w:rStyle w:val="Ttulo3Car"/>
-          <w:color w:val="000000" w:themeColor="text1"/>
+          <w:rFonts w:asciiTheme="minorHAnsi" w:hAnsiTheme="minorHAnsi" w:cstheme="minorHAnsi"/>
+          <w:color w:val="000000" w:themeColor="text1"/>
+          <w:sz w:val="22"/>
+          <w:szCs w:val="22"/>
         </w:rPr>
         <w:t xml:space="preserve">Se podría citar </w:t>
       </w:r>
@@ -2704,7 +3038,10 @@
       <w:r>
         <w:rPr>
           <w:rStyle w:val="Ttulo3Car"/>
-          <w:color w:val="000000" w:themeColor="text1"/>
+          <w:rFonts w:asciiTheme="minorHAnsi" w:hAnsiTheme="minorHAnsi" w:cstheme="minorHAnsi"/>
+          <w:color w:val="000000" w:themeColor="text1"/>
+          <w:sz w:val="22"/>
+          <w:szCs w:val="22"/>
         </w:rPr>
         <w:t>Keep</w:t>
       </w:r>
@@ -2712,7 +3049,10 @@
       <w:r>
         <w:rPr>
           <w:rStyle w:val="Ttulo3Car"/>
-          <w:color w:val="000000" w:themeColor="text1"/>
+          <w:rFonts w:asciiTheme="minorHAnsi" w:hAnsiTheme="minorHAnsi" w:cstheme="minorHAnsi"/>
+          <w:color w:val="000000" w:themeColor="text1"/>
+          <w:sz w:val="22"/>
+          <w:szCs w:val="22"/>
         </w:rPr>
         <w:t xml:space="preserve"> </w:t>
       </w:r>
@@ -2720,7 +3060,10 @@
       <w:r>
         <w:rPr>
           <w:rStyle w:val="Ttulo3Car"/>
-          <w:color w:val="000000" w:themeColor="text1"/>
+          <w:rFonts w:asciiTheme="minorHAnsi" w:hAnsiTheme="minorHAnsi" w:cstheme="minorHAnsi"/>
+          <w:color w:val="000000" w:themeColor="text1"/>
+          <w:sz w:val="22"/>
+          <w:szCs w:val="22"/>
         </w:rPr>
         <w:t>Talking</w:t>
       </w:r>
@@ -2728,7 +3071,10 @@
       <w:r>
         <w:rPr>
           <w:rStyle w:val="Ttulo3Car"/>
-          <w:color w:val="000000" w:themeColor="text1"/>
+          <w:rFonts w:asciiTheme="minorHAnsi" w:hAnsiTheme="minorHAnsi" w:cstheme="minorHAnsi"/>
+          <w:color w:val="000000" w:themeColor="text1"/>
+          <w:sz w:val="22"/>
+          <w:szCs w:val="22"/>
         </w:rPr>
         <w:t xml:space="preserve"> And </w:t>
       </w:r>
@@ -2736,7 +3082,10 @@
       <w:r>
         <w:rPr>
           <w:rStyle w:val="Ttulo3Car"/>
-          <w:color w:val="000000" w:themeColor="text1"/>
+          <w:rFonts w:asciiTheme="minorHAnsi" w:hAnsiTheme="minorHAnsi" w:cstheme="minorHAnsi"/>
+          <w:color w:val="000000" w:themeColor="text1"/>
+          <w:sz w:val="22"/>
+          <w:szCs w:val="22"/>
         </w:rPr>
         <w:t>Nobody</w:t>
       </w:r>
@@ -2744,7 +3093,10 @@
       <w:r>
         <w:rPr>
           <w:rStyle w:val="Ttulo3Car"/>
-          <w:color w:val="000000" w:themeColor="text1"/>
+          <w:rFonts w:asciiTheme="minorHAnsi" w:hAnsiTheme="minorHAnsi" w:cstheme="minorHAnsi"/>
+          <w:color w:val="000000" w:themeColor="text1"/>
+          <w:sz w:val="22"/>
+          <w:szCs w:val="22"/>
         </w:rPr>
         <w:t xml:space="preserve"> </w:t>
       </w:r>
@@ -2752,7 +3104,10 @@
       <w:r>
         <w:rPr>
           <w:rStyle w:val="Ttulo3Car"/>
-          <w:color w:val="000000" w:themeColor="text1"/>
+          <w:rFonts w:asciiTheme="minorHAnsi" w:hAnsiTheme="minorHAnsi" w:cstheme="minorHAnsi"/>
+          <w:color w:val="000000" w:themeColor="text1"/>
+          <w:sz w:val="22"/>
+          <w:szCs w:val="22"/>
         </w:rPr>
         <w:t>Explodes</w:t>
       </w:r>
@@ -2760,23 +3115,95 @@
       <w:r>
         <w:rPr>
           <w:rStyle w:val="Ttulo3Car"/>
-          <w:color w:val="000000" w:themeColor="text1"/>
+          <w:rFonts w:asciiTheme="minorHAnsi" w:hAnsiTheme="minorHAnsi" w:cstheme="minorHAnsi"/>
+          <w:color w:val="000000" w:themeColor="text1"/>
+          <w:sz w:val="22"/>
+          <w:szCs w:val="22"/>
         </w:rPr>
         <w:t xml:space="preserve"> como videojuego en </w:t>
       </w:r>
       <w:r>
         <w:rPr>
           <w:rStyle w:val="Ttulo3Car"/>
-          <w:color w:val="000000" w:themeColor="text1"/>
+          <w:rFonts w:asciiTheme="minorHAnsi" w:hAnsiTheme="minorHAnsi" w:cstheme="minorHAnsi"/>
+          <w:color w:val="000000" w:themeColor="text1"/>
+          <w:sz w:val="22"/>
+          <w:szCs w:val="22"/>
         </w:rPr>
         <w:t>una línea temática similar.</w:t>
       </w:r>
     </w:p>
     <w:p>
       <w:pPr>
-        <w:jc w:val="both"/>
         <w:rPr>
           <w:rStyle w:val="Ttulo3Car"/>
+          <w:rFonts w:asciiTheme="minorHAnsi" w:hAnsiTheme="minorHAnsi" w:cstheme="minorHAnsi"/>
+          <w:color w:val="000000" w:themeColor="text1"/>
+          <w:sz w:val="22"/>
+          <w:szCs w:val="22"/>
+        </w:rPr>
+      </w:pPr>
+    </w:p>
+    <w:p>
+      <w:pPr>
+        <w:rPr>
+          <w:rStyle w:val="Ttulo3Car"/>
+          <w:rFonts w:asciiTheme="minorHAnsi" w:hAnsiTheme="minorHAnsi" w:cstheme="minorHAnsi"/>
+          <w:color w:val="000000" w:themeColor="text1"/>
+          <w:sz w:val="22"/>
+          <w:szCs w:val="22"/>
+        </w:rPr>
+      </w:pPr>
+    </w:p>
+    <w:p>
+      <w:pPr>
+        <w:rPr>
+          <w:rStyle w:val="Ttulo3Car"/>
+          <w:rFonts w:asciiTheme="minorHAnsi" w:hAnsiTheme="minorHAnsi" w:cstheme="minorHAnsi"/>
+          <w:color w:val="000000" w:themeColor="text1"/>
+          <w:sz w:val="22"/>
+          <w:szCs w:val="22"/>
+        </w:rPr>
+      </w:pPr>
+    </w:p>
+    <w:p>
+      <w:pPr>
+        <w:rPr>
+          <w:rStyle w:val="Ttulo3Car"/>
+          <w:rFonts w:asciiTheme="minorHAnsi" w:hAnsiTheme="minorHAnsi" w:cstheme="minorHAnsi"/>
+          <w:color w:val="000000" w:themeColor="text1"/>
+          <w:sz w:val="22"/>
+          <w:szCs w:val="22"/>
+        </w:rPr>
+      </w:pPr>
+    </w:p>
+    <w:p>
+      <w:pPr>
+        <w:rPr>
+          <w:rStyle w:val="Ttulo3Car"/>
+          <w:rFonts w:asciiTheme="minorHAnsi" w:hAnsiTheme="minorHAnsi" w:cstheme="minorHAnsi"/>
+          <w:color w:val="000000" w:themeColor="text1"/>
+          <w:sz w:val="22"/>
+          <w:szCs w:val="22"/>
+        </w:rPr>
+      </w:pPr>
+    </w:p>
+    <w:p>
+      <w:pPr>
+        <w:rPr>
+          <w:rStyle w:val="Ttulo3Car"/>
+          <w:rFonts w:asciiTheme="minorHAnsi" w:hAnsiTheme="minorHAnsi" w:cstheme="minorHAnsi"/>
+          <w:color w:val="000000" w:themeColor="text1"/>
+          <w:sz w:val="22"/>
+          <w:szCs w:val="22"/>
+        </w:rPr>
+      </w:pPr>
+    </w:p>
+    <w:p>
+      <w:pPr>
+        <w:rPr>
+          <w:rStyle w:val="Ttulo3Car"/>
+          <w:rFonts w:asciiTheme="minorHAnsi" w:hAnsiTheme="minorHAnsi" w:cstheme="minorHAnsi"/>
           <w:b/>
           <w:color w:val="000000" w:themeColor="text1"/>
         </w:rPr>
@@ -2785,9 +3212,11 @@
       <w:r>
         <w:rPr>
           <w:rStyle w:val="Ttulo3Car"/>
-          <w:b/>
-          <w:color w:val="000000" w:themeColor="text1"/>
-        </w:rPr>
+          <w:rFonts w:asciiTheme="minorHAnsi" w:hAnsiTheme="minorHAnsi" w:cstheme="minorHAnsi"/>
+          <w:b/>
+          <w:color w:val="000000" w:themeColor="text1"/>
+        </w:rPr>
+        <w:lastRenderedPageBreak/>
         <w:t>Propósito y público objetivo</w:t>
       </w:r>
       <w:bookmarkEnd w:id="5"/>
@@ -2801,57 +3230,44 @@
           <w:tab w:val="left" w:pos="2832"/>
           <w:tab w:val="center" w:pos="4252"/>
         </w:tabs>
-        <w:jc w:val="both"/>
-        <w:rPr>
-          <w:rFonts w:asciiTheme="majorHAnsi" w:eastAsiaTheme="majorEastAsia" w:hAnsiTheme="majorHAnsi" w:cstheme="majorBidi"/>
-          <w:color w:val="000000" w:themeColor="text1"/>
-          <w:sz w:val="24"/>
-          <w:szCs w:val="24"/>
-        </w:rPr>
-      </w:pPr>
-      <w:r>
-        <w:rPr>
-          <w:rFonts w:asciiTheme="majorHAnsi" w:eastAsiaTheme="majorEastAsia" w:hAnsiTheme="majorHAnsi" w:cstheme="majorBidi"/>
-          <w:b/>
-          <w:color w:val="000000" w:themeColor="text1"/>
-          <w:sz w:val="24"/>
-          <w:szCs w:val="24"/>
+        <w:rPr>
+          <w:rFonts w:eastAsiaTheme="majorEastAsia" w:cstheme="minorHAnsi"/>
+          <w:color w:val="000000" w:themeColor="text1"/>
+        </w:rPr>
+      </w:pPr>
+      <w:r>
+        <w:rPr>
+          <w:rFonts w:eastAsiaTheme="majorEastAsia" w:cstheme="minorHAnsi"/>
+          <w:b/>
+          <w:color w:val="000000" w:themeColor="text1"/>
         </w:rPr>
         <w:tab/>
       </w:r>
       <w:r>
         <w:rPr>
-          <w:rFonts w:asciiTheme="majorHAnsi" w:eastAsiaTheme="majorEastAsia" w:hAnsiTheme="majorHAnsi" w:cstheme="majorBidi"/>
-          <w:color w:val="000000" w:themeColor="text1"/>
-          <w:sz w:val="24"/>
-          <w:szCs w:val="24"/>
+          <w:rFonts w:eastAsiaTheme="majorEastAsia" w:cstheme="minorHAnsi"/>
+          <w:color w:val="000000" w:themeColor="text1"/>
         </w:rPr>
         <w:t xml:space="preserve">Está dirigido a jugadores de un amplio rango de edades que disfruten de los desafíos mentales y los rompecabezas, y que además disfruten de jugar a videojuegos </w:t>
       </w:r>
       <w:r>
         <w:rPr>
-          <w:rFonts w:asciiTheme="majorHAnsi" w:eastAsiaTheme="majorEastAsia" w:hAnsiTheme="majorHAnsi" w:cstheme="majorBidi"/>
-          <w:color w:val="000000" w:themeColor="text1"/>
-          <w:sz w:val="24"/>
-          <w:szCs w:val="24"/>
+          <w:rFonts w:eastAsiaTheme="majorEastAsia" w:cstheme="minorHAnsi"/>
+          <w:color w:val="000000" w:themeColor="text1"/>
         </w:rPr>
         <w:t xml:space="preserve">de forma cooperativa con </w:t>
       </w:r>
       <w:r>
         <w:rPr>
-          <w:rFonts w:asciiTheme="majorHAnsi" w:eastAsiaTheme="majorEastAsia" w:hAnsiTheme="majorHAnsi" w:cstheme="majorBidi"/>
-          <w:color w:val="000000" w:themeColor="text1"/>
-          <w:sz w:val="24"/>
-          <w:szCs w:val="24"/>
+          <w:rFonts w:eastAsiaTheme="majorEastAsia" w:cstheme="minorHAnsi"/>
+          <w:color w:val="000000" w:themeColor="text1"/>
         </w:rPr>
         <w:t>otras personas. Las partidas no son excesivamente largas (aproximadamente entre 5 y 10 minutos, está por definir) por lo que es accesible para personas que no tienen mucho tiempo para el ocio.</w:t>
       </w:r>
       <w:r>
         <w:rPr>
-          <w:rFonts w:asciiTheme="majorHAnsi" w:eastAsiaTheme="majorEastAsia" w:hAnsiTheme="majorHAnsi" w:cstheme="majorBidi"/>
-          <w:color w:val="000000" w:themeColor="text1"/>
-          <w:sz w:val="24"/>
-          <w:szCs w:val="24"/>
+          <w:rFonts w:eastAsiaTheme="majorEastAsia" w:cstheme="minorHAnsi"/>
+          <w:color w:val="000000" w:themeColor="text1"/>
         </w:rPr>
         <w:t xml:space="preserve"> </w:t>
       </w:r>
@@ -2865,106 +3281,77 @@
           <w:tab w:val="left" w:pos="2832"/>
           <w:tab w:val="center" w:pos="4252"/>
         </w:tabs>
-        <w:jc w:val="both"/>
-        <w:rPr>
-          <w:rFonts w:asciiTheme="majorHAnsi" w:eastAsiaTheme="majorEastAsia" w:hAnsiTheme="majorHAnsi" w:cstheme="majorBidi"/>
-          <w:color w:val="000000" w:themeColor="text1"/>
-          <w:sz w:val="24"/>
-          <w:szCs w:val="24"/>
-        </w:rPr>
-      </w:pPr>
-      <w:r>
-        <w:rPr>
-          <w:rFonts w:asciiTheme="majorHAnsi" w:eastAsiaTheme="majorEastAsia" w:hAnsiTheme="majorHAnsi" w:cstheme="majorBidi"/>
-          <w:color w:val="000000" w:themeColor="text1"/>
-          <w:sz w:val="24"/>
-          <w:szCs w:val="24"/>
-        </w:rPr>
-        <w:lastRenderedPageBreak/>
+        <w:rPr>
+          <w:rFonts w:eastAsiaTheme="majorEastAsia" w:cstheme="minorHAnsi"/>
+          <w:color w:val="000000" w:themeColor="text1"/>
+        </w:rPr>
+      </w:pPr>
+      <w:r>
+        <w:rPr>
+          <w:rFonts w:eastAsiaTheme="majorEastAsia" w:cstheme="minorHAnsi"/>
+          <w:color w:val="000000" w:themeColor="text1"/>
+        </w:rPr>
         <w:t>Debido a la estética del videojuego, que tiene matices de suspense, y a que los sonidos de alarmas o de gritos pueden asustar a personas de corta edad, este videojuego estaría calificado como PEGI 7.</w:t>
       </w:r>
     </w:p>
     <w:p>
       <w:pPr>
-        <w:tabs>
-          <w:tab w:val="left" w:pos="708"/>
-          <w:tab w:val="left" w:pos="1416"/>
-          <w:tab w:val="left" w:pos="2124"/>
-          <w:tab w:val="left" w:pos="2832"/>
-          <w:tab w:val="center" w:pos="4252"/>
-        </w:tabs>
-        <w:jc w:val="both"/>
-        <w:rPr>
-          <w:rFonts w:asciiTheme="majorHAnsi" w:eastAsiaTheme="majorEastAsia" w:hAnsiTheme="majorHAnsi" w:cstheme="majorBidi"/>
-          <w:color w:val="000000" w:themeColor="text1"/>
-          <w:sz w:val="24"/>
-          <w:szCs w:val="24"/>
-        </w:rPr>
-      </w:pPr>
-      <w:r>
-        <w:rPr>
-          <w:rFonts w:asciiTheme="majorHAnsi" w:eastAsiaTheme="majorEastAsia" w:hAnsiTheme="majorHAnsi" w:cstheme="majorBidi"/>
-          <w:color w:val="000000" w:themeColor="text1"/>
-          <w:sz w:val="24"/>
-          <w:szCs w:val="24"/>
+        <w:rPr>
+          <w:rStyle w:val="Ttulo3Car"/>
+          <w:rFonts w:asciiTheme="minorHAnsi" w:hAnsiTheme="minorHAnsi" w:cstheme="minorHAnsi"/>
+          <w:b/>
+          <w:color w:val="000000" w:themeColor="text1"/>
+        </w:rPr>
+      </w:pPr>
+      <w:bookmarkStart w:id="6" w:name="_Toc529889316"/>
+      <w:r>
+        <w:rPr>
+          <w:rStyle w:val="Ttulo3Car"/>
+          <w:rFonts w:asciiTheme="minorHAnsi" w:hAnsiTheme="minorHAnsi" w:cstheme="minorHAnsi"/>
+          <w:b/>
+          <w:color w:val="000000" w:themeColor="text1"/>
+        </w:rPr>
+        <w:t>Jugabilidad</w:t>
+      </w:r>
+      <w:bookmarkEnd w:id="6"/>
+    </w:p>
+    <w:p>
+      <w:pPr>
+        <w:rPr>
+          <w:rFonts w:cstheme="minorHAnsi"/>
+          <w:color w:val="000000" w:themeColor="text1"/>
+        </w:rPr>
+      </w:pPr>
+      <w:r>
+        <w:rPr>
+          <w:rFonts w:cstheme="minorHAnsi"/>
+          <w:b/>
+          <w:color w:val="000000" w:themeColor="text1"/>
         </w:rPr>
         <w:tab/>
       </w:r>
-    </w:p>
-    <w:p>
-      <w:pPr>
-        <w:jc w:val="both"/>
+      <w:r>
+        <w:rPr>
+          <w:rFonts w:cstheme="minorHAnsi"/>
+          <w:color w:val="000000" w:themeColor="text1"/>
+        </w:rPr>
+        <w:t>El juego tiene como premisa resolver puzles de forma colaborativa. Por un lado, un jugador dispone de instrucciones en las que tendrá que buscar constantemente lo que requiera el otro jugador y además darle pistas sobre el entorno que él conoce. Por otro, el jugador infiltrado en el banco deberá sortear todos los impedimentos que surjan en el mapa, ayudado del jugador guía. La colaboración de ambos será necesaria para resolver los puzles, debido a que uno de ellos conoce todos los entresijos del banco, y el otro está expuesto al entorno real y tendrá que actuar siguiendo las premisas dictadas por su guía.  El jugador que posee las instrucciones tendrá que estar buscando información constantemente en un manual, además de estar atento a los movimientos del jugador infiltrado, para así poder guiarlo. El otro jugador se moverá por el mapa avanzando por los puzles intentando no ser capturado hasta llegar a las cajas fuertes, que solo podrá abrir con la colaboración de su compañero.</w:t>
+      </w:r>
+    </w:p>
+    <w:p>
+      <w:pPr>
         <w:rPr>
           <w:rStyle w:val="Ttulo3Car"/>
-          <w:b/>
-          <w:color w:val="000000" w:themeColor="text1"/>
-        </w:rPr>
-      </w:pPr>
-      <w:bookmarkStart w:id="6" w:name="_Toc529889316"/>
+          <w:rFonts w:asciiTheme="minorHAnsi" w:hAnsiTheme="minorHAnsi" w:cstheme="minorHAnsi"/>
+          <w:b/>
+          <w:color w:val="000000" w:themeColor="text1"/>
+        </w:rPr>
+      </w:pPr>
+      <w:bookmarkStart w:id="7" w:name="_Toc529889317"/>
       <w:r>
         <w:rPr>
           <w:rStyle w:val="Ttulo3Car"/>
-          <w:b/>
-          <w:color w:val="000000" w:themeColor="text1"/>
-        </w:rPr>
-        <w:t>Jugabilidad</w:t>
-      </w:r>
-      <w:bookmarkEnd w:id="6"/>
-    </w:p>
-    <w:p>
-      <w:pPr>
-        <w:jc w:val="both"/>
-        <w:rPr>
-          <w:color w:val="000000" w:themeColor="text1"/>
-        </w:rPr>
-      </w:pPr>
-      <w:r>
-        <w:rPr>
-          <w:b/>
-          <w:color w:val="000000" w:themeColor="text1"/>
-        </w:rPr>
-        <w:tab/>
-      </w:r>
-      <w:r>
-        <w:rPr>
-          <w:color w:val="000000" w:themeColor="text1"/>
-        </w:rPr>
-        <w:t>El juego tiene como premisa resolver puzles de forma colaborativa. Por un lado, un jugador dispone de instrucciones en las que tendrá que buscar constantemente lo que requiera el otro jugador y además darle pistas sobre el entorno que él conoce. Por otro, el jugador infiltrado en el banco deberá sortear todos los impedimentos que surjan en el mapa, ayudado del jugador guía. La colaboración de ambos será necesaria para resolver los puzles, debido a que uno de ellos conoce todos los entresijos del banco, y el otro está expuesto al entorno real y tendrá que actuar siguiendo las premisas dictadas por su guía.  El jugador que posee las instrucciones tendrá que estar buscando información constantemente en un manual, además de estar atento a los movimientos del jugador infiltrado, para así poder guiarlo. El otro jugador se moverá por el mapa avanzando por los puzles intentando no ser capturado hasta llegar a las cajas fuertes, que solo podrá abrir con la colaboración de su compañero.</w:t>
-      </w:r>
-    </w:p>
-    <w:p>
-      <w:pPr>
-        <w:jc w:val="both"/>
-        <w:rPr>
-          <w:rStyle w:val="Ttulo3Car"/>
-          <w:b/>
-          <w:color w:val="000000" w:themeColor="text1"/>
-        </w:rPr>
-      </w:pPr>
-      <w:bookmarkStart w:id="7" w:name="_Toc529889317"/>
-      <w:r>
-        <w:rPr>
-          <w:rStyle w:val="Ttulo3Car"/>
+          <w:rFonts w:asciiTheme="minorHAnsi" w:hAnsiTheme="minorHAnsi" w:cstheme="minorHAnsi"/>
           <w:b/>
           <w:color w:val="000000" w:themeColor="text1"/>
         </w:rPr>
@@ -2979,49 +3366,56 @@
           <w:ilvl w:val="0"/>
           <w:numId w:val="15"/>
         </w:numPr>
-        <w:jc w:val="both"/>
-        <w:rPr>
-          <w:color w:val="000000" w:themeColor="text1"/>
-        </w:rPr>
-      </w:pPr>
-      <w:r>
-        <w:rPr>
+        <w:rPr>
+          <w:rFonts w:cstheme="minorHAnsi"/>
+          <w:color w:val="000000" w:themeColor="text1"/>
+        </w:rPr>
+      </w:pPr>
+      <w:r>
+        <w:rPr>
+          <w:rFonts w:cstheme="minorHAnsi"/>
           <w:color w:val="000000" w:themeColor="text1"/>
         </w:rPr>
         <w:t>El videojuego tiene lugar en el interior de las</w:t>
       </w:r>
       <w:r>
         <w:rPr>
+          <w:rFonts w:cstheme="minorHAnsi"/>
           <w:color w:val="000000" w:themeColor="text1"/>
         </w:rPr>
         <w:t xml:space="preserve"> cámaras de un banco</w:t>
       </w:r>
       <w:r>
         <w:rPr>
+          <w:rFonts w:cstheme="minorHAnsi"/>
           <w:color w:val="000000" w:themeColor="text1"/>
         </w:rPr>
         <w:t>, por lo que se utilizarán</w:t>
       </w:r>
       <w:r>
         <w:rPr>
+          <w:rFonts w:cstheme="minorHAnsi"/>
           <w:color w:val="000000" w:themeColor="text1"/>
         </w:rPr>
         <w:t xml:space="preserve"> </w:t>
       </w:r>
       <w:r>
         <w:rPr>
+          <w:rFonts w:cstheme="minorHAnsi"/>
           <w:color w:val="000000" w:themeColor="text1"/>
         </w:rPr>
         <w:t xml:space="preserve">para el entorno </w:t>
       </w:r>
       <w:r>
         <w:rPr>
+          <w:rFonts w:cstheme="minorHAnsi"/>
           <w:color w:val="000000" w:themeColor="text1"/>
         </w:rPr>
         <w:t>colores metálicos y oscuros, predominantemente grises</w:t>
       </w:r>
       <w:r>
         <w:rPr>
+          <w:rFonts w:cstheme="minorHAnsi"/>
           <w:color w:val="000000" w:themeColor="text1"/>
         </w:rPr>
         <w:t>.</w:t>
@@ -3034,25 +3428,28 @@
           <w:ilvl w:val="0"/>
           <w:numId w:val="15"/>
         </w:numPr>
-        <w:jc w:val="both"/>
-        <w:rPr>
-          <w:color w:val="000000" w:themeColor="text1"/>
-        </w:rPr>
-      </w:pPr>
-      <w:r>
-        <w:rPr>
+        <w:rPr>
+          <w:rFonts w:cstheme="minorHAnsi"/>
+          <w:color w:val="000000" w:themeColor="text1"/>
+        </w:rPr>
+      </w:pPr>
+      <w:r>
+        <w:rPr>
+          <w:rFonts w:cstheme="minorHAnsi"/>
           <w:color w:val="000000" w:themeColor="text1"/>
         </w:rPr>
         <w:t>En los puzles, se utilizarán códigos de colores intuitivos que ayuden a que el jugador pueda resolver</w:t>
       </w:r>
       <w:r>
         <w:rPr>
+          <w:rFonts w:cstheme="minorHAnsi"/>
           <w:color w:val="000000" w:themeColor="text1"/>
         </w:rPr>
         <w:t xml:space="preserve">los </w:t>
       </w:r>
       <w:r>
         <w:rPr>
+          <w:rFonts w:cstheme="minorHAnsi"/>
           <w:color w:val="000000" w:themeColor="text1"/>
         </w:rPr>
         <w:t xml:space="preserve">(por ejemplo: señalizaciones rojas para acciones negativas para el jugador y verdes para las positivas, objetos </w:t>
@@ -3060,6 +3457,7 @@
       <w:proofErr w:type="spellStart"/>
       <w:r>
         <w:rPr>
+          <w:rFonts w:cstheme="minorHAnsi"/>
           <w:color w:val="000000" w:themeColor="text1"/>
         </w:rPr>
         <w:t>interactuables</w:t>
@@ -3067,6 +3465,7 @@
       <w:proofErr w:type="spellEnd"/>
       <w:r>
         <w:rPr>
+          <w:rFonts w:cstheme="minorHAnsi"/>
           <w:color w:val="000000" w:themeColor="text1"/>
         </w:rPr>
         <w:t xml:space="preserve"> iluminados en los bordes para que el jugador advierta su presencia).</w:t>
@@ -3079,31 +3478,35 @@
           <w:ilvl w:val="0"/>
           <w:numId w:val="15"/>
         </w:numPr>
-        <w:jc w:val="both"/>
-        <w:rPr>
-          <w:color w:val="000000" w:themeColor="text1"/>
-        </w:rPr>
-      </w:pPr>
-      <w:r>
-        <w:rPr>
+        <w:rPr>
+          <w:rFonts w:cstheme="minorHAnsi"/>
+          <w:color w:val="000000" w:themeColor="text1"/>
+        </w:rPr>
+      </w:pPr>
+      <w:r>
+        <w:rPr>
+          <w:rFonts w:cstheme="minorHAnsi"/>
           <w:color w:val="000000" w:themeColor="text1"/>
         </w:rPr>
         <w:t>Entorno</w:t>
       </w:r>
       <w:r>
         <w:rPr>
+          <w:rFonts w:cstheme="minorHAnsi"/>
           <w:color w:val="000000" w:themeColor="text1"/>
         </w:rPr>
         <w:t xml:space="preserve"> </w:t>
       </w:r>
       <w:r>
         <w:rPr>
+          <w:rFonts w:cstheme="minorHAnsi"/>
           <w:color w:val="000000" w:themeColor="text1"/>
         </w:rPr>
         <w:t xml:space="preserve">poco iluminado y con atmósfera </w:t>
       </w:r>
       <w:r>
         <w:rPr>
+          <w:rFonts w:cstheme="minorHAnsi"/>
           <w:color w:val="000000" w:themeColor="text1"/>
         </w:rPr>
         <w:t>tensa, con el objetivo de crear en el jugador sensación de angustia por estar ante una situación crítica.</w:t>
@@ -3112,8 +3515,8 @@
     <w:p>
       <w:pPr>
         <w:pStyle w:val="Ttulo3"/>
-        <w:jc w:val="both"/>
-        <w:rPr>
+        <w:rPr>
+          <w:rFonts w:asciiTheme="minorHAnsi" w:hAnsiTheme="minorHAnsi" w:cstheme="minorHAnsi"/>
           <w:b/>
           <w:color w:val="000000" w:themeColor="text1"/>
         </w:rPr>
@@ -3121,6 +3524,7 @@
       <w:bookmarkStart w:id="8" w:name="_Toc529889318"/>
       <w:r>
         <w:rPr>
+          <w:rFonts w:asciiTheme="minorHAnsi" w:hAnsiTheme="minorHAnsi" w:cstheme="minorHAnsi"/>
           <w:b/>
           <w:color w:val="000000" w:themeColor="text1"/>
         </w:rPr>
@@ -3129,7 +3533,15 @@
       <w:bookmarkEnd w:id="8"/>
     </w:p>
     <w:p>
-      <w:r>
+      <w:pPr>
+        <w:rPr>
+          <w:rFonts w:cstheme="minorHAnsi"/>
+        </w:rPr>
+      </w:pPr>
+      <w:r>
+        <w:rPr>
+          <w:rFonts w:cstheme="minorHAnsi"/>
+        </w:rPr>
         <w:tab/>
         <w:t>El objetivo del desarrollo es crear niveles de forma dinámica, con componentes aleatorios para cada partida, tanto en el entorno como en la información que se posee sobre el banco, consiguiendo así que todas ellas sean diferentes. Esta premisa nos permite ampliar el juego de forma sencilla, evitando que las partidas caigan en la monotonía.</w:t>
       </w:r>
@@ -3137,17 +3549,22 @@
     <w:p>
       <w:pPr>
         <w:pStyle w:val="Ttulo2"/>
-        <w:jc w:val="both"/>
-        <w:rPr>
-          <w:b/>
-          <w:color w:val="000000" w:themeColor="text1"/>
+        <w:rPr>
+          <w:rFonts w:asciiTheme="minorHAnsi" w:hAnsiTheme="minorHAnsi" w:cstheme="minorHAnsi"/>
+          <w:b/>
+          <w:color w:val="000000" w:themeColor="text1"/>
+          <w:sz w:val="22"/>
+          <w:szCs w:val="22"/>
         </w:rPr>
       </w:pPr>
       <w:bookmarkStart w:id="9" w:name="_Toc529889319"/>
       <w:r>
         <w:rPr>
-          <w:b/>
-          <w:color w:val="000000" w:themeColor="text1"/>
+          <w:rFonts w:asciiTheme="minorHAnsi" w:hAnsiTheme="minorHAnsi" w:cstheme="minorHAnsi"/>
+          <w:b/>
+          <w:color w:val="000000" w:themeColor="text1"/>
+          <w:sz w:val="22"/>
+          <w:szCs w:val="22"/>
         </w:rPr>
         <w:t>Mecánicas de juego</w:t>
       </w:r>
@@ -3156,16 +3573,38 @@
     <w:p>
       <w:pPr>
         <w:ind w:firstLine="708"/>
-      </w:pPr>
-      <w:r>
+        <w:rPr>
+          <w:rFonts w:cstheme="minorHAnsi"/>
+        </w:rPr>
+      </w:pPr>
+      <w:r>
+        <w:rPr>
+          <w:rFonts w:cstheme="minorHAnsi"/>
+        </w:rPr>
         <w:t>En esta sección se comentarán a fondo las acciones que cada uno de los dos jugadores pueden llevar a cabo dentro de una partida. Además, se ofrecerá una lista con los objetos y obstáculos con los que el jugador se encontrará dentro del juego.</w:t>
       </w:r>
     </w:p>
     <w:p>
       <w:pPr>
+        <w:ind w:firstLine="708"/>
+        <w:rPr>
+          <w:rFonts w:cstheme="minorHAnsi"/>
+        </w:rPr>
+      </w:pPr>
+    </w:p>
+    <w:p>
+      <w:pPr>
+        <w:ind w:firstLine="708"/>
+        <w:rPr>
+          <w:rFonts w:cstheme="minorHAnsi"/>
+        </w:rPr>
+      </w:pPr>
+    </w:p>
+    <w:p>
+      <w:pPr>
         <w:pStyle w:val="Ttulo3"/>
-        <w:jc w:val="both"/>
-        <w:rPr>
+        <w:rPr>
+          <w:rFonts w:asciiTheme="minorHAnsi" w:hAnsiTheme="minorHAnsi" w:cstheme="minorHAnsi"/>
           <w:b/>
           <w:color w:val="000000" w:themeColor="text1"/>
         </w:rPr>
@@ -3173,92 +3612,239 @@
       <w:bookmarkStart w:id="10" w:name="_Toc529889320"/>
       <w:r>
         <w:rPr>
-          <w:b/>
-          <w:color w:val="000000" w:themeColor="text1"/>
-        </w:rPr>
+          <w:rFonts w:asciiTheme="minorHAnsi" w:hAnsiTheme="minorHAnsi" w:cstheme="minorHAnsi"/>
+          <w:b/>
+          <w:color w:val="000000" w:themeColor="text1"/>
+        </w:rPr>
+        <w:lastRenderedPageBreak/>
         <w:t>Jugabilidad</w:t>
       </w:r>
       <w:bookmarkEnd w:id="10"/>
     </w:p>
     <w:p>
-      <w:r>
-        <w:rPr>
+      <w:pPr>
+        <w:rPr>
+          <w:rFonts w:cstheme="minorHAnsi"/>
+          <w:sz w:val="24"/>
+          <w:szCs w:val="24"/>
+        </w:rPr>
+      </w:pPr>
+      <w:r>
+        <w:rPr>
+          <w:rFonts w:cstheme="minorHAnsi"/>
           <w:b/>
         </w:rPr>
         <w:t>Niveles.</w:t>
       </w:r>
       <w:r>
-        <w:t xml:space="preserve"> Cada nivel consiste en un escenario en el que la disposición de las paredes, cajas fuertes y obstáculos es diferente. La disposición de estos dos últimos tendrá un matiz de aleatoriedad, por lo que no habrá dos niveles exactamente iguales. En todos los niveles se tendrán que llevar a cabo acciones parecidas hasta finalmente robar las cajas fuertes, pero cambiarán parámetros como la orientación de las cámaras, las rondas de los guardias de seguridad, la localización de las c</w:t>
-      </w:r>
-      <w:r>
+        <w:rPr>
+          <w:rFonts w:cstheme="minorHAnsi"/>
+          <w:sz w:val="24"/>
+          <w:szCs w:val="24"/>
+        </w:rPr>
+        <w:t xml:space="preserve"> </w:t>
+      </w:r>
+    </w:p>
+    <w:p>
+      <w:pPr>
+        <w:ind w:firstLine="708"/>
+        <w:rPr>
+          <w:rFonts w:cstheme="minorHAnsi"/>
+        </w:rPr>
+      </w:pPr>
+      <w:r>
+        <w:rPr>
+          <w:rFonts w:cstheme="minorHAnsi"/>
+        </w:rPr>
+        <w:t>Cada nivel consiste en un escenario en el que la disposición de las paredes, cajas fuertes y obstáculos es diferente. La disposición de estos dos últimos tendrá un matiz de aleatoriedad, por lo que no habrá dos niveles exactamente iguales. En todos los niveles se tendrán que llevar a cabo acciones parecidas hasta finalmente robar las cajas fuertes, pero cambiarán parámetros como la orientación de las cámaras, las rondas de los guardias de seguridad, la localización de las c</w:t>
+      </w:r>
+      <w:r>
+        <w:rPr>
+          <w:rFonts w:cstheme="minorHAnsi"/>
+        </w:rPr>
         <w:t>ajas fuertes o la combinación necesaria para abrirlas.</w:t>
       </w:r>
     </w:p>
-    <w:p/>
-    <w:p>
-      <w:proofErr w:type="spellStart"/>
-      <w:r>
-        <w:rPr>
-          <w:b/>
-        </w:rPr>
-        <w:lastRenderedPageBreak/>
-        <w:t>Puzzles</w:t>
-      </w:r>
-      <w:proofErr w:type="spellEnd"/>
-      <w:r>
-        <w:rPr>
-          <w:b/>
-        </w:rPr>
-        <w:t xml:space="preserve">. </w:t>
-      </w:r>
-      <w:r>
+    <w:p>
+      <w:pPr>
+        <w:rPr>
+          <w:rFonts w:cstheme="minorHAnsi"/>
+          <w:b/>
+        </w:rPr>
+      </w:pPr>
+      <w:r>
+        <w:rPr>
+          <w:rFonts w:cstheme="minorHAnsi"/>
+          <w:b/>
+        </w:rPr>
+        <w:t>Puzles.</w:t>
+      </w:r>
+    </w:p>
+    <w:p>
+      <w:pPr>
+        <w:ind w:firstLine="708"/>
+        <w:rPr>
+          <w:rFonts w:cstheme="minorHAnsi"/>
+        </w:rPr>
+      </w:pPr>
+      <w:r>
+        <w:rPr>
+          <w:rFonts w:cstheme="minorHAnsi"/>
+        </w:rPr>
         <w:t>En los puzles, que se resolverán para abrir cajas fuertes, el jugador intruso, indicado por el jugador que posee las instrucciones, tendrá realizar diversas acciones: pulsar botones, cortar cables, introducir códigos de colores o de números, o mover una ruleta hasta oír un determinado ruido.</w:t>
       </w:r>
     </w:p>
     <w:p>
-      <w:r>
-        <w:rPr>
-          <w:b/>
-        </w:rPr>
-        <w:t>Búsqueda de información</w:t>
-      </w:r>
-      <w:r>
-        <w:rPr>
+      <w:pPr>
+        <w:rPr>
+          <w:rFonts w:cstheme="minorHAnsi"/>
+        </w:rPr>
+      </w:pPr>
+      <w:r>
+        <w:rPr>
+          <w:rFonts w:cstheme="minorHAnsi"/>
+          <w:b/>
+        </w:rPr>
+        <w:t>Manual maestro</w:t>
+      </w:r>
+      <w:r>
+        <w:rPr>
+          <w:rFonts w:cstheme="minorHAnsi"/>
           <w:b/>
         </w:rPr>
         <w:t>.</w:t>
       </w:r>
       <w:r>
-        <w:t xml:space="preserve"> Uno de los jugadores poseerá un plano </w:t>
-      </w:r>
-      <w:r>
-        <w:t>del banco</w:t>
-      </w:r>
-      <w:r>
-        <w:t xml:space="preserve"> y un</w:t>
-      </w:r>
-      <w:r>
-        <w:t xml:space="preserve"> manual con</w:t>
-      </w:r>
-      <w:r>
-        <w:t xml:space="preserve"> serie de datos sobre </w:t>
-      </w:r>
-      <w:r>
-        <w:t xml:space="preserve">el mismo. En este manual </w:t>
-      </w:r>
-      <w:r>
+        <w:rPr>
+          <w:rFonts w:cstheme="minorHAnsi"/>
+        </w:rPr>
+        <w:t xml:space="preserve"> </w:t>
+      </w:r>
+    </w:p>
+    <w:p>
+      <w:pPr>
+        <w:ind w:firstLine="708"/>
+        <w:rPr>
+          <w:rFonts w:cstheme="minorHAnsi"/>
+        </w:rPr>
+      </w:pPr>
+      <w:r>
+        <w:rPr>
+          <w:rFonts w:cstheme="minorHAnsi"/>
+        </w:rPr>
+        <w:t xml:space="preserve">Uno de los jugadores poseerá </w:t>
+      </w:r>
+      <w:r>
+        <w:rPr>
+          <w:rFonts w:cstheme="minorHAnsi"/>
+        </w:rPr>
+        <w:t>un manual maestro que contendrá toda la información disponible sobre todos los bancos; necesitará encontrar, en ese manual, el plano del banco concreto para cada nivel y todos los datos pertinentes.</w:t>
+      </w:r>
+      <w:r>
+        <w:rPr>
+          <w:rFonts w:cstheme="minorHAnsi"/>
+        </w:rPr>
+        <w:t xml:space="preserve"> El manual estará compuesto de diversas pestañas, cada una de ellas con información sobre un objetivo diferente.</w:t>
+      </w:r>
+    </w:p>
+    <w:p>
+      <w:pPr>
+        <w:ind w:firstLine="708"/>
+        <w:rPr>
+          <w:rFonts w:cstheme="minorHAnsi"/>
+        </w:rPr>
+      </w:pPr>
+      <w:r>
+        <w:rPr>
+          <w:rFonts w:cstheme="minorHAnsi"/>
+        </w:rPr>
+        <w:t xml:space="preserve">En este manual </w:t>
+      </w:r>
+      <w:r>
+        <w:rPr>
+          <w:rFonts w:cstheme="minorHAnsi"/>
+        </w:rPr>
         <w:t xml:space="preserve">aparecerá </w:t>
       </w:r>
       <w:r>
+        <w:rPr>
+          <w:rFonts w:cstheme="minorHAnsi"/>
+        </w:rPr>
         <w:t xml:space="preserve">absolutamente </w:t>
       </w:r>
       <w:r>
-        <w:t>todo el material sobre todos los tipos de cajas fuertes y de elementos del juego, por lo que su misión es buscar la información justamente necesaria para cada puzle y para cada momento. Sin las instrucciones adecuadas, el jugador infiltrado no podrá avanzar en el robo.</w:t>
-      </w:r>
-    </w:p>
-    <w:p>
-      <w:r>
-        <w:t>Tendrá que utilizar las observaciones que haga el jugador intruso sobre su entorno y utilizar este manual para descubrir en qué zona de la cámara de seguridad se encuentra, cómo se llega a la caja fuerte y qué peligros a su alrededor pueden frustrar el robo. Conocerá los siguientes datos:</w:t>
+        <w:rPr>
+          <w:rFonts w:cstheme="minorHAnsi"/>
+        </w:rPr>
+        <w:t>todo el material sobre todos los tipos de cajas fuertes y de elementos del juego, por lo que su misión es buscar la información justamente necesaria para cada puzle y para cada momento</w:t>
+      </w:r>
+      <w:r>
+        <w:rPr>
+          <w:rFonts w:cstheme="minorHAnsi"/>
+        </w:rPr>
+        <w:t>, orientado por las instrucciones que el jugador infiltrado proporcione: datos como la distribución de la escena o situación de las cámaras y de las luces serán providenciales para que el jugador que posee el manual pueda descubrir qué debe hacer y comunicarlo; sin</w:t>
+      </w:r>
+      <w:r>
+        <w:rPr>
+          <w:rFonts w:cstheme="minorHAnsi"/>
+        </w:rPr>
+        <w:t xml:space="preserve"> las instrucciones adecuadas</w:t>
+      </w:r>
+      <w:r>
+        <w:rPr>
+          <w:rFonts w:cstheme="minorHAnsi"/>
+        </w:rPr>
+        <w:t xml:space="preserve"> por su parte</w:t>
+      </w:r>
+      <w:r>
+        <w:rPr>
+          <w:rFonts w:cstheme="minorHAnsi"/>
+        </w:rPr>
+        <w:t>, el jugador infiltrado no podrá avanzar en el robo.</w:t>
+      </w:r>
+    </w:p>
+    <w:p>
+      <w:pPr>
+        <w:ind w:firstLine="360"/>
+        <w:rPr>
+          <w:rFonts w:cstheme="minorHAnsi"/>
+        </w:rPr>
+      </w:pPr>
+      <w:r>
+        <w:rPr>
+          <w:rFonts w:cstheme="minorHAnsi"/>
+        </w:rPr>
+        <w:t xml:space="preserve">En el trascurso de la partida, se utilizará el manual </w:t>
+      </w:r>
+      <w:r>
+        <w:rPr>
+          <w:rFonts w:cstheme="minorHAnsi"/>
+        </w:rPr>
+        <w:t>para descubrir</w:t>
+      </w:r>
+      <w:r>
+        <w:rPr>
+          <w:rFonts w:cstheme="minorHAnsi"/>
+        </w:rPr>
+        <w:t xml:space="preserve"> </w:t>
+      </w:r>
+      <w:r>
+        <w:rPr>
+          <w:rFonts w:cstheme="minorHAnsi"/>
+        </w:rPr>
+        <w:t xml:space="preserve">cómo se llega a la caja fuerte y qué peligros pueden frustrar el robo. </w:t>
+      </w:r>
+      <w:r>
+        <w:rPr>
+          <w:rFonts w:cstheme="minorHAnsi"/>
+        </w:rPr>
+        <w:t>El jugador poseedor del manual maestro c</w:t>
+      </w:r>
+      <w:r>
+        <w:rPr>
+          <w:rFonts w:cstheme="minorHAnsi"/>
+        </w:rPr>
+        <w:t>onocerá los siguientes datos:</w:t>
       </w:r>
     </w:p>
     <w:p>
@@ -3268,8 +3854,14 @@
           <w:ilvl w:val="0"/>
           <w:numId w:val="16"/>
         </w:numPr>
-      </w:pPr>
-      <w:r>
+        <w:rPr>
+          <w:rFonts w:cstheme="minorHAnsi"/>
+        </w:rPr>
+      </w:pPr>
+      <w:r>
+        <w:rPr>
+          <w:rFonts w:cstheme="minorHAnsi"/>
+        </w:rPr>
         <w:t>La localización de los guardias de seguridad, el momento en el que dichos guardias hacen una ronda de vigilancia, y cuánto dura la misma.</w:t>
       </w:r>
     </w:p>
@@ -3280,8 +3872,14 @@
           <w:ilvl w:val="0"/>
           <w:numId w:val="16"/>
         </w:numPr>
-      </w:pPr>
-      <w:r>
+        <w:rPr>
+          <w:rFonts w:cstheme="minorHAnsi"/>
+        </w:rPr>
+      </w:pPr>
+      <w:r>
+        <w:rPr>
+          <w:rFonts w:cstheme="minorHAnsi"/>
+        </w:rPr>
         <w:t>La localización y orientación de las cámaras de seguridad, además de si es posible o no desactivarlas en la sala.  Si fuera posible, también conocerá dónde se desactivan y las instrucciones para resolver el puzle.</w:t>
       </w:r>
     </w:p>
@@ -3292,9 +3890,21 @@
           <w:ilvl w:val="0"/>
           <w:numId w:val="16"/>
         </w:numPr>
-      </w:pPr>
-      <w:r>
-        <w:t>La localización de láseres detectores de movimiento, si los hubiera, y qué secuencia de botones de un panel de la pared los desactiva.</w:t>
+        <w:rPr>
+          <w:rFonts w:cstheme="minorHAnsi"/>
+        </w:rPr>
+      </w:pPr>
+      <w:r>
+        <w:rPr>
+          <w:rFonts w:cstheme="minorHAnsi"/>
+        </w:rPr>
+        <w:t>La localización de láseres detectores de movimiento, si</w:t>
+      </w:r>
+      <w:r>
+        <w:rPr>
+          <w:rFonts w:cstheme="minorHAnsi"/>
+        </w:rPr>
+        <w:t xml:space="preserve"> los hubiera. Al final del pasillo en el que se encuentran los sectores, habrá tres luces. En función de las luces que estén encendidas o apagadas, se podrá avanzar o no. </w:t>
       </w:r>
     </w:p>
     <w:p>
@@ -3304,8 +3914,14 @@
           <w:ilvl w:val="0"/>
           <w:numId w:val="16"/>
         </w:numPr>
-      </w:pPr>
-      <w:r>
+        <w:rPr>
+          <w:rFonts w:cstheme="minorHAnsi"/>
+        </w:rPr>
+      </w:pPr>
+      <w:r>
+        <w:rPr>
+          <w:rFonts w:cstheme="minorHAnsi"/>
+        </w:rPr>
         <w:t>Todos los objetos que se pueden encontrar en la escena y que puedan servir de ayuda. Se incluirán objetos que se puedan lanzar, objetos que puedan ayudar a abrir la caja fuerte… (por definir)</w:t>
       </w:r>
     </w:p>
@@ -3316,11 +3932,20 @@
           <w:ilvl w:val="0"/>
           <w:numId w:val="16"/>
         </w:numPr>
-      </w:pPr>
-      <w:r>
+        <w:rPr>
+          <w:rFonts w:cstheme="minorHAnsi"/>
+        </w:rPr>
+      </w:pPr>
+      <w:r>
+        <w:rPr>
+          <w:rFonts w:cstheme="minorHAnsi"/>
+        </w:rPr>
         <w:t>Todos los tipos de cajas fuertes existentes</w:t>
       </w:r>
       <w:r>
+        <w:rPr>
+          <w:rFonts w:cstheme="minorHAnsi"/>
+        </w:rPr>
         <w:t>. Pese a que los tipos son limitados, existirán factores de aleatoriedad que garanticen que dos cajas fuertes nunca se abran igual.</w:t>
       </w:r>
     </w:p>
@@ -3331,8 +3956,14 @@
           <w:ilvl w:val="1"/>
           <w:numId w:val="16"/>
         </w:numPr>
-      </w:pPr>
-      <w:r>
+        <w:rPr>
+          <w:rFonts w:cstheme="minorHAnsi"/>
+        </w:rPr>
+      </w:pPr>
+      <w:r>
+        <w:rPr>
+          <w:rFonts w:cstheme="minorHAnsi"/>
+        </w:rPr>
         <w:t>Cajas fuertes que se abren mediante una ruleta.</w:t>
       </w:r>
     </w:p>
@@ -3343,8 +3974,14 @@
           <w:ilvl w:val="1"/>
           <w:numId w:val="16"/>
         </w:numPr>
-      </w:pPr>
-      <w:r>
+        <w:rPr>
+          <w:rFonts w:cstheme="minorHAnsi"/>
+        </w:rPr>
+      </w:pPr>
+      <w:r>
+        <w:rPr>
+          <w:rFonts w:cstheme="minorHAnsi"/>
+        </w:rPr>
         <w:t>Cajas fuertes que se abren por medio de una combinación de números.</w:t>
       </w:r>
     </w:p>
@@ -3355,53 +3992,344 @@
           <w:ilvl w:val="1"/>
           <w:numId w:val="16"/>
         </w:numPr>
-      </w:pPr>
-      <w:r>
+        <w:rPr>
+          <w:rFonts w:cstheme="minorHAnsi"/>
+        </w:rPr>
+      </w:pPr>
+      <w:r>
+        <w:rPr>
+          <w:rFonts w:cstheme="minorHAnsi"/>
+        </w:rPr>
+        <w:lastRenderedPageBreak/>
         <w:t>Cajas fuertes que se abren mediante un código de colores y una señal parpadeante.</w:t>
       </w:r>
     </w:p>
     <w:p>
       <w:pPr>
-        <w:pStyle w:val="Prrafodelista"/>
-        <w:numPr>
-          <w:ilvl w:val="1"/>
-          <w:numId w:val="16"/>
-        </w:numPr>
-      </w:pPr>
-      <w:r>
-        <w:t>Cajas fuertes que se abren cortando cables en un orden</w:t>
-      </w:r>
-      <w:r>
-        <w:t xml:space="preserve"> determinado</w:t>
-      </w:r>
+        <w:rPr>
+          <w:rFonts w:cstheme="minorHAnsi"/>
+        </w:rPr>
+      </w:pPr>
+      <w:r>
+        <w:rPr>
+          <w:rFonts w:cstheme="minorHAnsi"/>
+          <w:b/>
+        </w:rPr>
+        <w:t>Control del tiempo y de las acciones realizadas.</w:t>
+      </w:r>
+      <w:r>
+        <w:rPr>
+          <w:rFonts w:cstheme="minorHAnsi"/>
+        </w:rPr>
+        <w:t xml:space="preserve"> </w:t>
+      </w:r>
+    </w:p>
+    <w:p>
+      <w:pPr>
+        <w:rPr>
+          <w:rFonts w:cstheme="minorHAnsi"/>
+        </w:rPr>
+      </w:pPr>
+      <w:r>
+        <w:rPr>
+          <w:rFonts w:cstheme="minorHAnsi"/>
+        </w:rPr>
+        <w:t>Algunas acciones en el juego, como las rondas de los guardias de seguridad, se producen de forma periódica, por lo que es relevante que ambos jugadores tengan control sobre el tiempo constantemente. Es muy importante para poder ejecutar las acciones sin ser capturado.</w:t>
+      </w:r>
+    </w:p>
+    <w:p>
+      <w:pPr>
+        <w:rPr>
+          <w:rFonts w:cstheme="minorHAnsi"/>
+        </w:rPr>
+      </w:pPr>
+      <w:r>
+        <w:rPr>
+          <w:rFonts w:cstheme="minorHAnsi"/>
+        </w:rPr>
+        <w:t>Además, para abrir algunas cajas fuertes, es necesario recordar qué acciones se han llevado a cabo en movimientos previos.</w:t>
+      </w:r>
+      <w:r>
+        <w:rPr>
+          <w:rFonts w:cstheme="minorHAnsi"/>
+        </w:rPr>
+        <w:t xml:space="preserve"> Ambos jugadores, por tanto, deberán llevar el control de los tiempos y las acciones previamente realizadas.</w:t>
+      </w:r>
+    </w:p>
+    <w:p>
+      <w:pPr>
+        <w:pStyle w:val="Ttulo3"/>
+        <w:rPr>
+          <w:rFonts w:asciiTheme="minorHAnsi" w:hAnsiTheme="minorHAnsi" w:cstheme="minorHAnsi"/>
+          <w:b/>
+          <w:color w:val="000000" w:themeColor="text1"/>
+          <w:sz w:val="22"/>
+          <w:szCs w:val="22"/>
+        </w:rPr>
+      </w:pPr>
+      <w:bookmarkStart w:id="11" w:name="_Toc529889321"/>
+      <w:r>
+        <w:rPr>
+          <w:rFonts w:asciiTheme="minorHAnsi" w:hAnsiTheme="minorHAnsi" w:cstheme="minorHAnsi"/>
+          <w:b/>
+          <w:color w:val="000000" w:themeColor="text1"/>
+          <w:sz w:val="22"/>
+          <w:szCs w:val="22"/>
+        </w:rPr>
+        <w:t>Flujo de juego</w:t>
+      </w:r>
+      <w:bookmarkEnd w:id="11"/>
+    </w:p>
+    <w:p>
+      <w:r>
+        <w:t xml:space="preserve">En este apartado se detallará una ejecución completa de </w:t>
+      </w:r>
+      <w:proofErr w:type="spellStart"/>
+      <w:r>
+        <w:t>Balaclava</w:t>
+      </w:r>
+      <w:proofErr w:type="spellEnd"/>
       <w:r>
         <w:t>.</w:t>
       </w:r>
     </w:p>
     <w:p>
       <w:r>
-        <w:rPr>
-          <w:b/>
-        </w:rPr>
-        <w:t xml:space="preserve">Movimiento e interacción. </w:t>
-      </w:r>
-      <w:r>
-        <w:t>El jugador que posee el manual no tendrá que moverse ni que hacer nada que no sea buscar en el manual y en los planos.</w:t>
-      </w:r>
+        <w:t xml:space="preserve">Para comenzar, dos </w:t>
+      </w:r>
+      <w:r>
+        <w:t xml:space="preserve">usuarios tendrán que arrancar la aplicación en sus dispositivos. El jugador que posee el manual no puede ver el mapa y viceversa, por lo </w:t>
+      </w:r>
+      <w:proofErr w:type="gramStart"/>
+      <w:r>
+        <w:t>qu</w:t>
+      </w:r>
+      <w:r>
+        <w:t>e</w:t>
+      </w:r>
+      <w:proofErr w:type="gramEnd"/>
+      <w:r>
+        <w:t xml:space="preserve"> si</w:t>
+      </w:r>
+      <w:r>
+        <w:t xml:space="preserve"> ambos jugadores</w:t>
+      </w:r>
+      <w:r>
+        <w:t xml:space="preserve"> se encuentran en la misma sala,</w:t>
+      </w:r>
+      <w:r>
+        <w:t xml:space="preserve"> deben situarse de forma que no puedan ver la pantalla de su compañero.</w:t>
+      </w:r>
+    </w:p>
+    <w:p>
+      <w:r>
+        <w:t>Al arrancar la aplicación, los usuarios podrán encontrar un menú principal desde el que se puede interactuar con tres objetos: un maletín con la inscripción Opciones, desde la que regular música, sonido e idioma; una carpeta, con el rótulo NUEVA PARTIDA desde la cual se podrá empezar una incursión al banco o visualizar el manual de instrucciones; y unos folios con la inscripción Créditos.</w:t>
+      </w:r>
+    </w:p>
+    <w:p>
+      <w:r>
+        <w:t>Tras pulsar la carpeta, se podrá acceder a los diferentes niveles y al manual. Se accede a los niveles en la primera pestaña de la carpeta, y se accede al manual pulsando la segunda. También existirá una pestaña de ayuda que explicará el juego al usuario. Uno de los jugadores abrirá la primera pestaña y elegirá uno de los niveles, y el otro jugador abrirá el manual.</w:t>
+      </w:r>
+    </w:p>
+    <w:p>
+      <w:r>
+        <w:t xml:space="preserve">El jugador que accede al nivel se encontrará en el interior de un banco, con </w:t>
+      </w:r>
+      <w:r>
+        <w:t>una cuenta atrás en una esquina de la pantalla como</w:t>
+      </w:r>
+      <w:r>
+        <w:t xml:space="preserve"> única </w:t>
+      </w:r>
+      <w:r>
+        <w:t xml:space="preserve">interfaz. Tendrá que observar su entorno con cautela y avanzar por él mientras le describe con todo detalle al otro jugador todo lo que esté visualizando. El otro jugador utilizará esa información para navegar entre los planos que tiene disponibles en el manual y saber en qué banco </w:t>
+      </w:r>
+      <w:r>
+        <w:t xml:space="preserve">se encuentra. Entonces, indicará al jugador infiltrado qué pasillos elegir para avanzar y qué puede esperarle en el futuro durante la partida. </w:t>
+      </w:r>
+    </w:p>
+    <w:p>
+      <w:r>
+        <w:t>A medida que el jugador infiltrado avanza, debe seguir des</w:t>
+      </w:r>
+      <w:r>
+        <w:t>cribiendo todo lo que sucede a su alrededor, y el jugador que posee el manual seguirá orientándolo por todos los puzles, que deberán ir resolviendo en conjunto hasta llegar a la caja fuerte, antes de que se termine la cuenta atrás.</w:t>
+      </w:r>
+    </w:p>
+    <w:p>
+      <w:r>
+        <w:t>Si consiguen llegar, el jugador infiltrado describirá dicha caja fuerte con todo lujo de detalles al jugador que posee el manual, que tendrá que encontrar de qué modelo de caja fuerte se trata y qué se necesita para abrirla: introducir números, resolver un código de luces o girar una ruleta, y resolverán el puzle en conjunto para terminar el robo. Si consiguen abrirla, terminará la partida y aparecerá, en la pantalla del jugador infiltrado, un documento que acredita que el banco ha sido robado con éxito y el tiempo en el que se ha completado el golpe.</w:t>
+      </w:r>
+    </w:p>
+    <w:p>
+      <w:r>
+        <w:lastRenderedPageBreak/>
+        <w:t>Si el tiempo se termina o el jugador es capturado</w:t>
+      </w:r>
+      <w:r>
+        <w:t xml:space="preserve">, aparecerá una pantalla de </w:t>
+      </w:r>
+      <w:proofErr w:type="spellStart"/>
+      <w:r>
+        <w:t>game</w:t>
+      </w:r>
+      <w:proofErr w:type="spellEnd"/>
       <w:r>
         <w:t xml:space="preserve"> </w:t>
       </w:r>
-      <w:r>
-        <w:t>E</w:t>
-      </w:r>
-      <w:r>
-        <w:t xml:space="preserve">l jugador intruso se moverá caminando por el mapa utilizando las teclas WASD e interactuará con los puzles por medio del ratón, haciendo clic en los lugares necesarios. En el caso de abrir el juego desde un navegador, se moverá por medio de un joystick virtual y unos botones virtuales. </w:t>
-      </w:r>
-    </w:p>
-    <w:p>
       <w:proofErr w:type="spellStart"/>
       <w:r>
-        <w:rPr>
+        <w:t>over</w:t>
+      </w:r>
+      <w:proofErr w:type="spellEnd"/>
+      <w:r>
+        <w:t xml:space="preserve">, consistente en un pasillo oscuro y </w:t>
+      </w:r>
+      <w:proofErr w:type="gramStart"/>
+      <w:r>
+        <w:t>un pasamontañas</w:t>
+      </w:r>
+      <w:proofErr w:type="gramEnd"/>
+      <w:r>
+        <w:t xml:space="preserve"> abandonado en medio del mismo, en la que se dará a entender que el jugador infiltrado ha sido detenido por la policía.</w:t>
+      </w:r>
+      <w:r>
+        <w:t xml:space="preserve"> </w:t>
+      </w:r>
+    </w:p>
+    <w:p>
+      <w:r>
+        <w:t>Tras cualquiera de las dos pantallas, el jugador tendrá la opción de volver al menú y comenzar otra partida, o salir de la aplicación.</w:t>
+      </w:r>
+    </w:p>
+    <w:p>
+      <w:pPr>
+        <w:pStyle w:val="Ttulo3"/>
+        <w:rPr>
+          <w:rFonts w:asciiTheme="minorHAnsi" w:hAnsiTheme="minorHAnsi" w:cstheme="minorHAnsi"/>
+          <w:b/>
+          <w:color w:val="000000" w:themeColor="text1"/>
+        </w:rPr>
+      </w:pPr>
+    </w:p>
+    <w:p>
+      <w:pPr>
+        <w:pStyle w:val="Ttulo3"/>
+        <w:rPr>
+          <w:rFonts w:asciiTheme="minorHAnsi" w:hAnsiTheme="minorHAnsi" w:cstheme="minorHAnsi"/>
+          <w:b/>
+          <w:color w:val="000000" w:themeColor="text1"/>
+        </w:rPr>
+      </w:pPr>
+      <w:r>
+        <w:rPr>
+          <w:rFonts w:asciiTheme="minorHAnsi" w:hAnsiTheme="minorHAnsi" w:cstheme="minorHAnsi"/>
+          <w:b/>
+          <w:color w:val="000000" w:themeColor="text1"/>
+        </w:rPr>
+        <w:t>Obstáculos</w:t>
+      </w:r>
+      <w:r>
+        <w:rPr>
+          <w:rFonts w:asciiTheme="minorHAnsi" w:hAnsiTheme="minorHAnsi" w:cstheme="minorHAnsi"/>
+          <w:b/>
+          <w:color w:val="000000" w:themeColor="text1"/>
+        </w:rPr>
+        <w:t xml:space="preserve"> y objetos</w:t>
+      </w:r>
+    </w:p>
+    <w:p>
+      <w:r>
+        <w:t>Policía</w:t>
+      </w:r>
+    </w:p>
+    <w:p>
+      <w:r>
+        <w:t>Cámaras</w:t>
+      </w:r>
+    </w:p>
+    <w:p>
+      <w:r>
+        <w:t>Cajas fuertes</w:t>
+      </w:r>
+    </w:p>
+    <w:p>
+      <w:r>
+        <w:t>Láseres</w:t>
+      </w:r>
+    </w:p>
+    <w:p>
+      <w:pPr>
+        <w:pStyle w:val="Ttulo3"/>
+        <w:rPr>
+          <w:rFonts w:asciiTheme="minorHAnsi" w:hAnsiTheme="minorHAnsi" w:cstheme="minorHAnsi"/>
+          <w:b/>
+          <w:color w:val="000000" w:themeColor="text1"/>
+        </w:rPr>
+      </w:pPr>
+      <w:bookmarkStart w:id="12" w:name="_Toc529889323"/>
+      <w:r>
+        <w:rPr>
+          <w:rFonts w:asciiTheme="minorHAnsi" w:hAnsiTheme="minorHAnsi" w:cstheme="minorHAnsi"/>
+          <w:b/>
+          <w:color w:val="000000" w:themeColor="text1"/>
+        </w:rPr>
+        <w:t>Interacción</w:t>
+      </w:r>
+      <w:r>
+        <w:rPr>
+          <w:rFonts w:asciiTheme="minorHAnsi" w:hAnsiTheme="minorHAnsi" w:cstheme="minorHAnsi"/>
+          <w:b/>
+          <w:color w:val="000000" w:themeColor="text1"/>
+        </w:rPr>
+        <w:t xml:space="preserve"> y </w:t>
+      </w:r>
+      <w:r>
+        <w:rPr>
+          <w:rFonts w:asciiTheme="minorHAnsi" w:hAnsiTheme="minorHAnsi" w:cstheme="minorHAnsi"/>
+          <w:b/>
+          <w:color w:val="000000" w:themeColor="text1"/>
+        </w:rPr>
+        <w:t>control</w:t>
+      </w:r>
+      <w:bookmarkEnd w:id="12"/>
+    </w:p>
+    <w:p>
+      <w:pPr>
+        <w:rPr>
+          <w:b/>
+        </w:rPr>
+      </w:pPr>
+      <w:r>
+        <w:rPr>
+          <w:b/>
+        </w:rPr>
+        <w:t>Controles del usuario</w:t>
+      </w:r>
+    </w:p>
+    <w:p>
+      <w:r>
+        <w:t xml:space="preserve">El jugador que posee el manual </w:t>
+      </w:r>
+      <w:r>
+        <w:t>no tendrá acceso a ningún mapa; su función se limita a buscar información relevante en el manual.</w:t>
+      </w:r>
+    </w:p>
+    <w:p>
+      <w:r>
+        <w:t xml:space="preserve">El jugador intruso se moverá caminando por el mapa utilizando las teclas WASD e interactuará con los puzles por medio del ratón, haciendo clic en los lugares necesarios. En el caso de abrir el juego desde un navegador, se moverá por medio de un joystick virtual y unos botones virtuales. </w:t>
+      </w:r>
+    </w:p>
+    <w:p>
+      <w:pPr>
+        <w:rPr>
+          <w:rFonts w:cstheme="minorHAnsi"/>
+        </w:rPr>
+      </w:pPr>
+      <w:proofErr w:type="spellStart"/>
+      <w:r>
+        <w:rPr>
+          <w:rFonts w:cstheme="minorHAnsi"/>
           <w:i/>
         </w:rPr>
         <w:t>Balaclava</w:t>
@@ -3409,190 +4337,155 @@
       <w:proofErr w:type="spellEnd"/>
       <w:r>
         <w:rPr>
+          <w:rFonts w:cstheme="minorHAnsi"/>
           <w:b/>
           <w:i/>
         </w:rPr>
         <w:t xml:space="preserve"> </w:t>
       </w:r>
       <w:r>
-        <w:t xml:space="preserve">es un juego en </w:t>
-      </w:r>
-      <w:r>
-        <w:t>primera persona</w:t>
-      </w:r>
-      <w:r>
-        <w:t>, por lo que</w:t>
-      </w:r>
-      <w:r>
-        <w:t xml:space="preserve"> </w:t>
-      </w:r>
-      <w:r>
-        <w:t>la c</w:t>
-      </w:r>
-      <w:r>
-        <w:t xml:space="preserve">ámara para el jugador </w:t>
-      </w:r>
-      <w:r>
-        <w:t xml:space="preserve">intruso en el banco </w:t>
-      </w:r>
-      <w:r>
-        <w:t>serán sus propios ojos</w:t>
-      </w:r>
-      <w:r>
-        <w:t xml:space="preserve"> y le permitirá ver lo que tiene justo delante</w:t>
-      </w:r>
-      <w:r>
-        <w:t>. No</w:t>
-      </w:r>
-      <w:r>
-        <w:t xml:space="preserve"> podrá girarla a no ser que se mueva, con el objetivo de no poder ver de forma plena todo lo que sucede en su entorno.</w:t>
-      </w:r>
-    </w:p>
-    <w:p>
-      <w:pPr>
-        <w:pStyle w:val="Ttulo3"/>
-        <w:jc w:val="both"/>
-        <w:rPr>
-          <w:b/>
-          <w:color w:val="000000" w:themeColor="text1"/>
-        </w:rPr>
-      </w:pPr>
-      <w:bookmarkStart w:id="11" w:name="_Toc529889321"/>
-      <w:r>
-        <w:rPr>
-          <w:b/>
-          <w:color w:val="000000" w:themeColor="text1"/>
-        </w:rPr>
-        <w:t>Flujo de juego</w:t>
-      </w:r>
-      <w:bookmarkEnd w:id="11"/>
-    </w:p>
-    <w:p>
-      <w:r>
-        <w:t>En este apartado se detalla el flujo de una partida completa.</w:t>
-      </w:r>
-    </w:p>
-    <w:p>
-      <w:pPr>
-        <w:pStyle w:val="Ttulo3"/>
-        <w:jc w:val="both"/>
-        <w:rPr>
-          <w:b/>
-          <w:color w:val="000000" w:themeColor="text1"/>
-        </w:rPr>
-      </w:pPr>
-      <w:r>
-        <w:rPr>
-          <w:b/>
-          <w:color w:val="000000" w:themeColor="text1"/>
-        </w:rPr>
-        <w:lastRenderedPageBreak/>
-        <w:t>Obstáculos</w:t>
-      </w:r>
-    </w:p>
-    <w:p>
-      <w:pPr>
-        <w:pStyle w:val="Ttulo3"/>
-        <w:rPr>
-          <w:b/>
-          <w:color w:val="000000" w:themeColor="text1"/>
-        </w:rPr>
-      </w:pPr>
-      <w:r>
-        <w:rPr>
-          <w:b/>
-          <w:color w:val="000000" w:themeColor="text1"/>
-        </w:rPr>
-        <w:t>Objetos</w:t>
-      </w:r>
-    </w:p>
-    <w:p>
-      <w:pPr>
-        <w:pStyle w:val="Ttulo3"/>
-        <w:jc w:val="both"/>
-        <w:rPr>
-          <w:b/>
-          <w:color w:val="000000" w:themeColor="text1"/>
-        </w:rPr>
-      </w:pPr>
-      <w:bookmarkStart w:id="12" w:name="_Toc529889323"/>
-      <w:r>
-        <w:rPr>
-          <w:b/>
-          <w:color w:val="000000" w:themeColor="text1"/>
-        </w:rPr>
-        <w:t>Interacción</w:t>
-      </w:r>
-      <w:r>
-        <w:rPr>
-          <w:b/>
-          <w:color w:val="000000" w:themeColor="text1"/>
-        </w:rPr>
-        <w:t xml:space="preserve"> y </w:t>
-      </w:r>
-      <w:r>
-        <w:rPr>
-          <w:b/>
-          <w:color w:val="000000" w:themeColor="text1"/>
-        </w:rPr>
-        <w:t>control</w:t>
-      </w:r>
-      <w:bookmarkEnd w:id="12"/>
-    </w:p>
-    <w:p>
+        <w:rPr>
+          <w:rFonts w:cstheme="minorHAnsi"/>
+        </w:rPr>
+        <w:t>es un juego en primera persona, por lo que la cámara para el jugador intruso en el banco serán sus propios ojos y le permitirá ver lo que tiene justo delante. No podrá girarla a no ser que se mueva, con el objetivo de no poder ver de forma plena todo lo que sucede en su entorno.</w:t>
+      </w:r>
+    </w:p>
+    <w:p>
+      <w:pPr>
+        <w:rPr>
+          <w:rFonts w:cstheme="minorHAnsi"/>
+          <w:sz w:val="24"/>
+          <w:szCs w:val="24"/>
+        </w:rPr>
+      </w:pPr>
       <w:bookmarkStart w:id="13" w:name="_GoBack"/>
       <w:bookmarkEnd w:id="13"/>
     </w:p>
     <w:p>
-      <w:r>
+      <w:pPr>
+        <w:pStyle w:val="Ttulo2"/>
+        <w:rPr>
+          <w:rFonts w:asciiTheme="minorHAnsi" w:hAnsiTheme="minorHAnsi" w:cstheme="minorHAnsi"/>
+          <w:b/>
+          <w:color w:val="000000" w:themeColor="text1"/>
+          <w:sz w:val="24"/>
+          <w:szCs w:val="24"/>
+        </w:rPr>
+      </w:pPr>
+      <w:r>
+        <w:rPr>
+          <w:rFonts w:asciiTheme="minorHAnsi" w:hAnsiTheme="minorHAnsi" w:cstheme="minorHAnsi"/>
+          <w:b/>
+          <w:color w:val="000000" w:themeColor="text1"/>
+          <w:sz w:val="24"/>
+          <w:szCs w:val="24"/>
+        </w:rPr>
+        <w:t>Descripción de los niveles</w:t>
+      </w:r>
+    </w:p>
+    <w:p>
+      <w:pPr>
+        <w:pStyle w:val="Ttulo3"/>
+        <w:rPr>
+          <w:rFonts w:asciiTheme="minorHAnsi" w:hAnsiTheme="minorHAnsi" w:cstheme="minorHAnsi"/>
+          <w:b/>
+          <w:color w:val="000000" w:themeColor="text1"/>
+        </w:rPr>
+      </w:pPr>
+      <w:r>
+        <w:rPr>
+          <w:rFonts w:asciiTheme="minorHAnsi" w:hAnsiTheme="minorHAnsi" w:cstheme="minorHAnsi"/>
+          <w:b/>
+          <w:color w:val="000000" w:themeColor="text1"/>
+        </w:rPr>
         <w:t xml:space="preserve">Descripción de un </w:t>
       </w:r>
       <w:proofErr w:type="gramStart"/>
       <w:r>
+        <w:rPr>
+          <w:rFonts w:asciiTheme="minorHAnsi" w:hAnsiTheme="minorHAnsi" w:cstheme="minorHAnsi"/>
+          <w:b/>
+          <w:color w:val="000000" w:themeColor="text1"/>
+        </w:rPr>
         <w:t>nivel :</w:t>
       </w:r>
       <w:proofErr w:type="gramEnd"/>
       <w:r>
+        <w:rPr>
+          <w:rFonts w:asciiTheme="minorHAnsi" w:hAnsiTheme="minorHAnsi" w:cstheme="minorHAnsi"/>
+          <w:b/>
+          <w:color w:val="000000" w:themeColor="text1"/>
+        </w:rPr>
         <w:t xml:space="preserve"> Asalto al banco</w:t>
       </w:r>
     </w:p>
     <w:p>
-      <w:r>
+      <w:pPr>
+        <w:pStyle w:val="Ttulo3"/>
+        <w:rPr>
+          <w:rFonts w:asciiTheme="minorHAnsi" w:hAnsiTheme="minorHAnsi" w:cstheme="minorHAnsi"/>
+          <w:b/>
+          <w:color w:val="000000" w:themeColor="text1"/>
+        </w:rPr>
+      </w:pPr>
+      <w:r>
+        <w:rPr>
+          <w:rFonts w:asciiTheme="minorHAnsi" w:hAnsiTheme="minorHAnsi" w:cstheme="minorHAnsi"/>
+          <w:b/>
+          <w:color w:val="000000" w:themeColor="text1"/>
+        </w:rPr>
         <w:t xml:space="preserve">Descripción de un </w:t>
       </w:r>
       <w:proofErr w:type="gramStart"/>
       <w:r>
+        <w:rPr>
+          <w:rFonts w:asciiTheme="minorHAnsi" w:hAnsiTheme="minorHAnsi" w:cstheme="minorHAnsi"/>
+          <w:b/>
+          <w:color w:val="000000" w:themeColor="text1"/>
+        </w:rPr>
         <w:t>nivel :</w:t>
       </w:r>
       <w:proofErr w:type="gramEnd"/>
       <w:r>
+        <w:rPr>
+          <w:rFonts w:asciiTheme="minorHAnsi" w:hAnsiTheme="minorHAnsi" w:cstheme="minorHAnsi"/>
+          <w:b/>
+          <w:color w:val="000000" w:themeColor="text1"/>
+        </w:rPr>
         <w:t xml:space="preserve">  Asalto al FMI</w:t>
       </w:r>
     </w:p>
     <w:p>
       <w:pPr>
         <w:ind w:firstLine="708"/>
-        <w:jc w:val="both"/>
-        <w:rPr>
-          <w:b/>
-          <w:color w:val="000000" w:themeColor="text1"/>
+        <w:rPr>
+          <w:rFonts w:cstheme="minorHAnsi"/>
+          <w:b/>
+          <w:color w:val="000000" w:themeColor="text1"/>
+          <w:sz w:val="24"/>
+          <w:szCs w:val="24"/>
         </w:rPr>
       </w:pPr>
     </w:p>
     <w:p>
       <w:pPr>
         <w:pStyle w:val="Ttulo2"/>
-        <w:jc w:val="both"/>
-        <w:rPr>
-          <w:b/>
-          <w:color w:val="000000" w:themeColor="text1"/>
+        <w:rPr>
+          <w:rFonts w:asciiTheme="minorHAnsi" w:hAnsiTheme="minorHAnsi" w:cstheme="minorHAnsi"/>
+          <w:b/>
+          <w:color w:val="000000" w:themeColor="text1"/>
+          <w:sz w:val="28"/>
+          <w:szCs w:val="28"/>
         </w:rPr>
       </w:pPr>
       <w:bookmarkStart w:id="14" w:name="_Toc529889324"/>
       <w:r>
         <w:rPr>
-          <w:b/>
-          <w:color w:val="000000" w:themeColor="text1"/>
+          <w:rFonts w:asciiTheme="minorHAnsi" w:hAnsiTheme="minorHAnsi" w:cstheme="minorHAnsi"/>
+          <w:b/>
+          <w:color w:val="000000" w:themeColor="text1"/>
+          <w:sz w:val="28"/>
+          <w:szCs w:val="28"/>
         </w:rPr>
         <w:t>Interfaz</w:t>
       </w:r>
@@ -3601,8 +4494,8 @@
     <w:p>
       <w:pPr>
         <w:pStyle w:val="Ttulo3"/>
-        <w:jc w:val="both"/>
-        <w:rPr>
+        <w:rPr>
+          <w:rFonts w:asciiTheme="minorHAnsi" w:hAnsiTheme="minorHAnsi" w:cstheme="minorHAnsi"/>
           <w:b/>
           <w:color w:val="000000" w:themeColor="text1"/>
         </w:rPr>
@@ -3610,6 +4503,7 @@
       <w:bookmarkStart w:id="15" w:name="_Toc529889325"/>
       <w:r>
         <w:rPr>
+          <w:rFonts w:asciiTheme="minorHAnsi" w:hAnsiTheme="minorHAnsi" w:cstheme="minorHAnsi"/>
           <w:b/>
           <w:color w:val="000000" w:themeColor="text1"/>
         </w:rPr>
@@ -3619,9 +4513,18 @@
     </w:p>
     <w:p>
       <w:pPr>
+        <w:rPr>
+          <w:rFonts w:cstheme="minorHAnsi"/>
+          <w:sz w:val="24"/>
+          <w:szCs w:val="24"/>
+        </w:rPr>
+      </w:pPr>
+    </w:p>
+    <w:p>
+      <w:pPr>
         <w:pStyle w:val="Ttulo3"/>
-        <w:jc w:val="both"/>
-        <w:rPr>
+        <w:rPr>
+          <w:rFonts w:asciiTheme="minorHAnsi" w:hAnsiTheme="minorHAnsi" w:cstheme="minorHAnsi"/>
           <w:b/>
           <w:color w:val="000000" w:themeColor="text1"/>
         </w:rPr>
@@ -3629,9 +4532,11 @@
       <w:bookmarkStart w:id="16" w:name="_Toc529889326"/>
       <w:r>
         <w:rPr>
-          <w:b/>
-          <w:color w:val="000000" w:themeColor="text1"/>
-        </w:rPr>
+          <w:rFonts w:asciiTheme="minorHAnsi" w:hAnsiTheme="minorHAnsi" w:cstheme="minorHAnsi"/>
+          <w:b/>
+          <w:color w:val="000000" w:themeColor="text1"/>
+        </w:rPr>
+        <w:lastRenderedPageBreak/>
         <w:t>Menú principal</w:t>
       </w:r>
       <w:bookmarkEnd w:id="16"/>
@@ -3639,8 +4544,8 @@
     <w:p>
       <w:pPr>
         <w:pStyle w:val="Ttulo3"/>
-        <w:jc w:val="both"/>
-        <w:rPr>
+        <w:rPr>
+          <w:rFonts w:asciiTheme="minorHAnsi" w:hAnsiTheme="minorHAnsi" w:cstheme="minorHAnsi"/>
           <w:b/>
           <w:color w:val="000000" w:themeColor="text1"/>
         </w:rPr>
@@ -3648,6 +4553,7 @@
       <w:bookmarkStart w:id="17" w:name="_Toc529889327"/>
       <w:r>
         <w:rPr>
+          <w:rFonts w:asciiTheme="minorHAnsi" w:hAnsiTheme="minorHAnsi" w:cstheme="minorHAnsi"/>
           <w:b/>
           <w:color w:val="000000" w:themeColor="text1"/>
         </w:rPr>
@@ -3658,14 +4564,15 @@
     <w:p>
       <w:pPr>
         <w:pStyle w:val="Ttulo3"/>
-        <w:jc w:val="both"/>
-        <w:rPr>
-          <w:b/>
-          <w:color w:val="000000" w:themeColor="text1"/>
-        </w:rPr>
-      </w:pPr>
-      <w:r>
-        <w:rPr>
+        <w:rPr>
+          <w:rFonts w:asciiTheme="minorHAnsi" w:hAnsiTheme="minorHAnsi" w:cstheme="minorHAnsi"/>
+          <w:b/>
+          <w:color w:val="000000" w:themeColor="text1"/>
+        </w:rPr>
+      </w:pPr>
+      <w:r>
+        <w:rPr>
+          <w:rFonts w:asciiTheme="minorHAnsi" w:hAnsiTheme="minorHAnsi" w:cstheme="minorHAnsi"/>
           <w:b/>
           <w:color w:val="000000" w:themeColor="text1"/>
         </w:rPr>
@@ -3675,14 +4582,15 @@
     <w:p>
       <w:pPr>
         <w:pStyle w:val="Ttulo3"/>
-        <w:jc w:val="both"/>
-        <w:rPr>
-          <w:b/>
-          <w:color w:val="000000" w:themeColor="text1"/>
-        </w:rPr>
-      </w:pPr>
-      <w:r>
-        <w:rPr>
+        <w:rPr>
+          <w:rFonts w:asciiTheme="minorHAnsi" w:hAnsiTheme="minorHAnsi" w:cstheme="minorHAnsi"/>
+          <w:b/>
+          <w:color w:val="000000" w:themeColor="text1"/>
+        </w:rPr>
+      </w:pPr>
+      <w:r>
+        <w:rPr>
+          <w:rFonts w:asciiTheme="minorHAnsi" w:hAnsiTheme="minorHAnsi" w:cstheme="minorHAnsi"/>
           <w:b/>
           <w:color w:val="000000" w:themeColor="text1"/>
         </w:rPr>
@@ -3693,12 +4601,14 @@
       <w:pPr>
         <w:pStyle w:val="Ttulo3"/>
         <w:rPr>
-          <w:b/>
-          <w:color w:val="000000" w:themeColor="text1"/>
-        </w:rPr>
-      </w:pPr>
-      <w:r>
-        <w:rPr>
+          <w:rFonts w:asciiTheme="minorHAnsi" w:hAnsiTheme="minorHAnsi" w:cstheme="minorHAnsi"/>
+          <w:b/>
+          <w:color w:val="000000" w:themeColor="text1"/>
+        </w:rPr>
+      </w:pPr>
+      <w:r>
+        <w:rPr>
+          <w:rFonts w:asciiTheme="minorHAnsi" w:hAnsiTheme="minorHAnsi" w:cstheme="minorHAnsi"/>
           <w:b/>
           <w:color w:val="000000" w:themeColor="text1"/>
         </w:rPr>
@@ -3709,12 +4619,14 @@
       <w:pPr>
         <w:pStyle w:val="Ttulo3"/>
         <w:rPr>
-          <w:b/>
-          <w:color w:val="000000" w:themeColor="text1"/>
-        </w:rPr>
-      </w:pPr>
-      <w:r>
-        <w:rPr>
+          <w:rFonts w:asciiTheme="minorHAnsi" w:hAnsiTheme="minorHAnsi" w:cstheme="minorHAnsi"/>
+          <w:b/>
+          <w:color w:val="000000" w:themeColor="text1"/>
+        </w:rPr>
+      </w:pPr>
+      <w:r>
+        <w:rPr>
+          <w:rFonts w:asciiTheme="minorHAnsi" w:hAnsiTheme="minorHAnsi" w:cstheme="minorHAnsi"/>
           <w:b/>
           <w:color w:val="000000" w:themeColor="text1"/>
         </w:rPr>
@@ -3722,6 +4634,7 @@
       </w:r>
       <w:r>
         <w:rPr>
+          <w:rFonts w:asciiTheme="minorHAnsi" w:hAnsiTheme="minorHAnsi" w:cstheme="minorHAnsi"/>
           <w:b/>
           <w:color w:val="000000" w:themeColor="text1"/>
         </w:rPr>
@@ -3731,8 +4644,8 @@
     <w:p>
       <w:pPr>
         <w:pStyle w:val="Ttulo3"/>
-        <w:jc w:val="both"/>
-        <w:rPr>
+        <w:rPr>
+          <w:rFonts w:asciiTheme="minorHAnsi" w:hAnsiTheme="minorHAnsi" w:cstheme="minorHAnsi"/>
           <w:b/>
           <w:color w:val="000000" w:themeColor="text1"/>
         </w:rPr>
@@ -3740,6 +4653,7 @@
       <w:bookmarkStart w:id="18" w:name="_Toc529889330"/>
       <w:r>
         <w:rPr>
+          <w:rFonts w:asciiTheme="minorHAnsi" w:hAnsiTheme="minorHAnsi" w:cstheme="minorHAnsi"/>
           <w:b/>
           <w:color w:val="000000" w:themeColor="text1"/>
         </w:rPr>
@@ -3748,6 +4662,7 @@
       <w:bookmarkEnd w:id="18"/>
       <w:r>
         <w:rPr>
+          <w:rFonts w:asciiTheme="minorHAnsi" w:hAnsiTheme="minorHAnsi" w:cstheme="minorHAnsi"/>
           <w:b/>
           <w:color w:val="000000" w:themeColor="text1"/>
         </w:rPr>
@@ -3757,8 +4672,8 @@
     <w:p>
       <w:pPr>
         <w:pStyle w:val="Ttulo3"/>
-        <w:jc w:val="both"/>
-        <w:rPr>
+        <w:rPr>
+          <w:rFonts w:asciiTheme="minorHAnsi" w:hAnsiTheme="minorHAnsi" w:cstheme="minorHAnsi"/>
           <w:b/>
           <w:color w:val="000000" w:themeColor="text1"/>
         </w:rPr>
@@ -3767,6 +4682,7 @@
       <w:proofErr w:type="spellStart"/>
       <w:r>
         <w:rPr>
+          <w:rFonts w:asciiTheme="minorHAnsi" w:hAnsiTheme="minorHAnsi" w:cstheme="minorHAnsi"/>
           <w:b/>
           <w:color w:val="000000" w:themeColor="text1"/>
         </w:rPr>
@@ -3775,6 +4691,7 @@
       <w:proofErr w:type="spellEnd"/>
       <w:r>
         <w:rPr>
+          <w:rFonts w:asciiTheme="minorHAnsi" w:hAnsiTheme="minorHAnsi" w:cstheme="minorHAnsi"/>
           <w:b/>
           <w:color w:val="000000" w:themeColor="text1"/>
         </w:rPr>
@@ -3783,6 +4700,7 @@
       <w:proofErr w:type="spellStart"/>
       <w:r>
         <w:rPr>
+          <w:rFonts w:asciiTheme="minorHAnsi" w:hAnsiTheme="minorHAnsi" w:cstheme="minorHAnsi"/>
           <w:b/>
           <w:color w:val="000000" w:themeColor="text1"/>
         </w:rPr>
@@ -3794,8 +4712,8 @@
     <w:p>
       <w:pPr>
         <w:pStyle w:val="Ttulo3"/>
-        <w:jc w:val="both"/>
-        <w:rPr>
+        <w:rPr>
+          <w:rFonts w:asciiTheme="minorHAnsi" w:hAnsiTheme="minorHAnsi" w:cstheme="minorHAnsi"/>
           <w:b/>
           <w:color w:val="000000" w:themeColor="text1"/>
         </w:rPr>
@@ -3803,6 +4721,7 @@
       <w:bookmarkStart w:id="20" w:name="_Toc529889333"/>
       <w:r>
         <w:rPr>
+          <w:rFonts w:asciiTheme="minorHAnsi" w:hAnsiTheme="minorHAnsi" w:cstheme="minorHAnsi"/>
           <w:b/>
           <w:color w:val="000000" w:themeColor="text1"/>
         </w:rPr>
@@ -3810,21 +4729,34 @@
       </w:r>
       <w:bookmarkEnd w:id="20"/>
     </w:p>
-    <w:p/>
+    <w:p>
+      <w:pPr>
+        <w:rPr>
+          <w:rFonts w:cstheme="minorHAnsi"/>
+          <w:sz w:val="24"/>
+          <w:szCs w:val="24"/>
+        </w:rPr>
+      </w:pPr>
+    </w:p>
     <w:p>
       <w:pPr>
         <w:pStyle w:val="Ttulo2"/>
-        <w:jc w:val="both"/>
-        <w:rPr>
-          <w:b/>
-          <w:color w:val="000000" w:themeColor="text1"/>
+        <w:rPr>
+          <w:rFonts w:asciiTheme="minorHAnsi" w:hAnsiTheme="minorHAnsi" w:cstheme="minorHAnsi"/>
+          <w:b/>
+          <w:color w:val="000000" w:themeColor="text1"/>
+          <w:sz w:val="24"/>
+          <w:szCs w:val="24"/>
         </w:rPr>
       </w:pPr>
       <w:bookmarkStart w:id="21" w:name="_Toc529889335"/>
       <w:r>
         <w:rPr>
-          <w:b/>
-          <w:color w:val="000000" w:themeColor="text1"/>
+          <w:rFonts w:asciiTheme="minorHAnsi" w:hAnsiTheme="minorHAnsi" w:cstheme="minorHAnsi"/>
+          <w:b/>
+          <w:color w:val="000000" w:themeColor="text1"/>
+          <w:sz w:val="24"/>
+          <w:szCs w:val="24"/>
         </w:rPr>
         <w:t>Arte</w:t>
       </w:r>
@@ -3834,6 +4766,7 @@
       <w:pPr>
         <w:pStyle w:val="Ttulo3"/>
         <w:rPr>
+          <w:rFonts w:asciiTheme="minorHAnsi" w:hAnsiTheme="minorHAnsi" w:cstheme="minorHAnsi"/>
           <w:b/>
           <w:color w:val="000000" w:themeColor="text1"/>
         </w:rPr>
@@ -3841,6 +4774,7 @@
       <w:bookmarkStart w:id="22" w:name="_Toc529889336"/>
       <w:r>
         <w:rPr>
+          <w:rFonts w:asciiTheme="minorHAnsi" w:hAnsiTheme="minorHAnsi" w:cstheme="minorHAnsi"/>
           <w:b/>
           <w:color w:val="000000" w:themeColor="text1"/>
         </w:rPr>
@@ -3851,8 +4785,8 @@
     <w:p>
       <w:pPr>
         <w:pStyle w:val="Ttulo3"/>
-        <w:jc w:val="both"/>
-        <w:rPr>
+        <w:rPr>
+          <w:rFonts w:asciiTheme="minorHAnsi" w:hAnsiTheme="minorHAnsi" w:cstheme="minorHAnsi"/>
           <w:b/>
           <w:color w:val="000000" w:themeColor="text1"/>
         </w:rPr>
@@ -3860,6 +4794,7 @@
       <w:bookmarkStart w:id="23" w:name="_Toc529889337"/>
       <w:r>
         <w:rPr>
+          <w:rFonts w:asciiTheme="minorHAnsi" w:hAnsiTheme="minorHAnsi" w:cstheme="minorHAnsi"/>
           <w:b/>
           <w:color w:val="000000" w:themeColor="text1"/>
         </w:rPr>
@@ -3869,8 +4804,8 @@
     </w:p>
     <w:p>
       <w:pPr>
-        <w:jc w:val="both"/>
-        <w:rPr>
+        <w:rPr>
+          <w:rFonts w:cstheme="minorHAnsi"/>
           <w:color w:val="000000" w:themeColor="text1"/>
         </w:rPr>
       </w:pPr>
@@ -6333,6 +7268,10 @@
   <w:style w:type="paragraph" w:default="1" w:styleId="Normal">
     <w:name w:val="Normal"/>
     <w:qFormat/>
+    <w:rsid w:val="0072372B"/>
+    <w:pPr>
+      <w:jc w:val="both"/>
+    </w:pPr>
   </w:style>
   <w:style w:type="paragraph" w:styleId="Ttulo1">
     <w:name w:val="heading 1"/>
@@ -6951,7 +7890,7 @@
 </file>
 
 <file path=customXml/itemProps1.xml><?xml version="1.0" encoding="utf-8"?>
-<ds:datastoreItem xmlns:ds="http://schemas.openxmlformats.org/officeDocument/2006/customXml" ds:itemID="{FE4D45ED-968D-49E0-9C48-68331C0C28E1}">
+<ds:datastoreItem xmlns:ds="http://schemas.openxmlformats.org/officeDocument/2006/customXml" ds:itemID="{7BE04243-16B9-4E3A-82E0-FE402414AF47}">
   <ds:schemaRefs>
     <ds:schemaRef ds:uri="http://schemas.openxmlformats.org/officeDocument/2006/bibliography"/>
   </ds:schemaRefs>

--- a/BancoCrasher/documentación/GDD.docx
+++ b/BancoCrasher/documentación/GDD.docx
@@ -4095,30 +4095,15 @@
     </w:p>
     <w:p>
       <w:r>
-        <w:t xml:space="preserve">Para comenzar, dos </w:t>
-      </w:r>
-      <w:r>
-        <w:t xml:space="preserve">usuarios tendrán que arrancar la aplicación en sus dispositivos. El jugador que posee el manual no puede ver el mapa y viceversa, por lo </w:t>
+        <w:t xml:space="preserve">Para comenzar, dos usuarios tendrán que arrancar la aplicación en sus dispositivos. El jugador que posee el manual no puede ver el mapa y viceversa, por lo </w:t>
       </w:r>
       <w:proofErr w:type="gramStart"/>
       <w:r>
-        <w:t>qu</w:t>
-      </w:r>
-      <w:r>
-        <w:t>e</w:t>
+        <w:t>que</w:t>
       </w:r>
       <w:proofErr w:type="gramEnd"/>
       <w:r>
-        <w:t xml:space="preserve"> si</w:t>
-      </w:r>
-      <w:r>
-        <w:t xml:space="preserve"> ambos jugadores</w:t>
-      </w:r>
-      <w:r>
-        <w:t xml:space="preserve"> se encuentran en la misma sala,</w:t>
-      </w:r>
-      <w:r>
-        <w:t xml:space="preserve"> deben situarse de forma que no puedan ver la pantalla de su compañero.</w:t>
+        <w:t xml:space="preserve"> si ambos jugadores se encuentran en la misma sala, deben situarse de forma que no puedan ver la pantalla de su compañero.</w:t>
       </w:r>
     </w:p>
     <w:p>
@@ -4211,6 +4196,84 @@
           <w:color w:val="000000" w:themeColor="text1"/>
         </w:rPr>
       </w:pPr>
+      <w:r>
+        <w:rPr>
+          <w:rFonts w:asciiTheme="minorHAnsi" w:hAnsiTheme="minorHAnsi" w:cstheme="minorHAnsi"/>
+          <w:b/>
+          <w:color w:val="000000" w:themeColor="text1"/>
+        </w:rPr>
+        <w:t>Obstáculos</w:t>
+      </w:r>
+      <w:r>
+        <w:rPr>
+          <w:rFonts w:asciiTheme="minorHAnsi" w:hAnsiTheme="minorHAnsi" w:cstheme="minorHAnsi"/>
+          <w:b/>
+          <w:color w:val="000000" w:themeColor="text1"/>
+        </w:rPr>
+        <w:t xml:space="preserve"> y objetos</w:t>
+      </w:r>
+    </w:p>
+    <w:p>
+      <w:r>
+        <w:t>A continuación</w:t>
+      </w:r>
+      <w:r>
+        <w:t>,</w:t>
+      </w:r>
+      <w:r>
+        <w:t xml:space="preserve"> se detallan todos los elementos que aparecerán en los mapas</w:t>
+      </w:r>
+      <w:r>
+        <w:t xml:space="preserve">, y qué acciones se deberán llevar a cabo en cada uno de los casos. Esta información estará incluida en el manual maestro. </w:t>
+      </w:r>
+    </w:p>
+    <w:p>
+      <w:pPr>
+        <w:pStyle w:val="Prrafodelista"/>
+        <w:numPr>
+          <w:ilvl w:val="0"/>
+          <w:numId w:val="17"/>
+        </w:numPr>
+      </w:pPr>
+      <w:r>
+        <w:t>Cámaras</w:t>
+      </w:r>
+    </w:p>
+    <w:p>
+      <w:pPr>
+        <w:pStyle w:val="Prrafodelista"/>
+        <w:numPr>
+          <w:ilvl w:val="0"/>
+          <w:numId w:val="17"/>
+        </w:numPr>
+      </w:pPr>
+      <w:r>
+        <w:t>Guardias de seguridad</w:t>
+      </w:r>
+    </w:p>
+    <w:p>
+      <w:pPr>
+        <w:pStyle w:val="Prrafodelista"/>
+        <w:numPr>
+          <w:ilvl w:val="0"/>
+          <w:numId w:val="17"/>
+        </w:numPr>
+      </w:pPr>
+      <w:r>
+        <w:t>Cajas fuertes</w:t>
+      </w:r>
+    </w:p>
+    <w:p>
+      <w:pPr>
+        <w:pStyle w:val="Prrafodelista"/>
+        <w:numPr>
+          <w:ilvl w:val="0"/>
+          <w:numId w:val="17"/>
+        </w:numPr>
+      </w:pPr>
+      <w:r>
+        <w:t>Láseres</w:t>
+      </w:r>
     </w:p>
     <w:p>
       <w:pPr>
@@ -4221,52 +4284,6 @@
           <w:color w:val="000000" w:themeColor="text1"/>
         </w:rPr>
       </w:pPr>
-      <w:r>
-        <w:rPr>
-          <w:rFonts w:asciiTheme="minorHAnsi" w:hAnsiTheme="minorHAnsi" w:cstheme="minorHAnsi"/>
-          <w:b/>
-          <w:color w:val="000000" w:themeColor="text1"/>
-        </w:rPr>
-        <w:t>Obstáculos</w:t>
-      </w:r>
-      <w:r>
-        <w:rPr>
-          <w:rFonts w:asciiTheme="minorHAnsi" w:hAnsiTheme="minorHAnsi" w:cstheme="minorHAnsi"/>
-          <w:b/>
-          <w:color w:val="000000" w:themeColor="text1"/>
-        </w:rPr>
-        <w:t xml:space="preserve"> y objetos</w:t>
-      </w:r>
-    </w:p>
-    <w:p>
-      <w:r>
-        <w:t>Policía</w:t>
-      </w:r>
-    </w:p>
-    <w:p>
-      <w:r>
-        <w:t>Cámaras</w:t>
-      </w:r>
-    </w:p>
-    <w:p>
-      <w:r>
-        <w:t>Cajas fuertes</w:t>
-      </w:r>
-    </w:p>
-    <w:p>
-      <w:r>
-        <w:t>Láseres</w:t>
-      </w:r>
-    </w:p>
-    <w:p>
-      <w:pPr>
-        <w:pStyle w:val="Ttulo3"/>
-        <w:rPr>
-          <w:rFonts w:asciiTheme="minorHAnsi" w:hAnsiTheme="minorHAnsi" w:cstheme="minorHAnsi"/>
-          <w:b/>
-          <w:color w:val="000000" w:themeColor="text1"/>
-        </w:rPr>
-      </w:pPr>
       <w:bookmarkStart w:id="12" w:name="_Toc529889323"/>
       <w:r>
         <w:rPr>
@@ -4352,12 +4369,107 @@
     </w:p>
     <w:p>
       <w:pPr>
-        <w:rPr>
-          <w:rFonts w:cstheme="minorHAnsi"/>
+        <w:pStyle w:val="Ttulo2"/>
+        <w:rPr>
+          <w:rFonts w:asciiTheme="minorHAnsi" w:hAnsiTheme="minorHAnsi" w:cstheme="minorHAnsi"/>
+          <w:b/>
+          <w:color w:val="000000" w:themeColor="text1"/>
           <w:sz w:val="24"/>
           <w:szCs w:val="24"/>
         </w:rPr>
       </w:pPr>
+      <w:r>
+        <w:rPr>
+          <w:rFonts w:asciiTheme="minorHAnsi" w:hAnsiTheme="minorHAnsi" w:cstheme="minorHAnsi"/>
+          <w:b/>
+          <w:color w:val="000000" w:themeColor="text1"/>
+          <w:sz w:val="24"/>
+          <w:szCs w:val="24"/>
+        </w:rPr>
+        <w:t>Descripción de los niveles</w:t>
+      </w:r>
+    </w:p>
+    <w:p>
+      <w:pPr>
+        <w:pStyle w:val="Ttulo3"/>
+        <w:rPr>
+          <w:rFonts w:asciiTheme="minorHAnsi" w:hAnsiTheme="minorHAnsi" w:cstheme="minorHAnsi"/>
+          <w:b/>
+          <w:color w:val="000000" w:themeColor="text1"/>
+        </w:rPr>
+      </w:pPr>
+      <w:r>
+        <w:rPr>
+          <w:rFonts w:asciiTheme="minorHAnsi" w:hAnsiTheme="minorHAnsi" w:cstheme="minorHAnsi"/>
+          <w:b/>
+          <w:color w:val="000000" w:themeColor="text1"/>
+        </w:rPr>
+        <w:t xml:space="preserve">Descripción de un </w:t>
+      </w:r>
+      <w:proofErr w:type="gramStart"/>
+      <w:r>
+        <w:rPr>
+          <w:rFonts w:asciiTheme="minorHAnsi" w:hAnsiTheme="minorHAnsi" w:cstheme="minorHAnsi"/>
+          <w:b/>
+          <w:color w:val="000000" w:themeColor="text1"/>
+        </w:rPr>
+        <w:t>nivel :</w:t>
+      </w:r>
+      <w:proofErr w:type="gramEnd"/>
+      <w:r>
+        <w:rPr>
+          <w:rFonts w:asciiTheme="minorHAnsi" w:hAnsiTheme="minorHAnsi" w:cstheme="minorHAnsi"/>
+          <w:b/>
+          <w:color w:val="000000" w:themeColor="text1"/>
+        </w:rPr>
+        <w:t xml:space="preserve"> Asalto al banco</w:t>
+      </w:r>
+    </w:p>
+    <w:p>
+      <w:r>
+        <w:t>Un poli, una cámara, una caja fuerte</w:t>
+      </w:r>
+    </w:p>
+    <w:p>
+      <w:pPr>
+        <w:pStyle w:val="Ttulo3"/>
+        <w:rPr>
+          <w:rFonts w:asciiTheme="minorHAnsi" w:hAnsiTheme="minorHAnsi" w:cstheme="minorHAnsi"/>
+          <w:b/>
+          <w:color w:val="000000" w:themeColor="text1"/>
+        </w:rPr>
+      </w:pPr>
+      <w:r>
+        <w:rPr>
+          <w:rFonts w:asciiTheme="minorHAnsi" w:hAnsiTheme="minorHAnsi" w:cstheme="minorHAnsi"/>
+          <w:b/>
+          <w:color w:val="000000" w:themeColor="text1"/>
+        </w:rPr>
+        <w:t xml:space="preserve">Descripción de un </w:t>
+      </w:r>
+      <w:proofErr w:type="gramStart"/>
+      <w:r>
+        <w:rPr>
+          <w:rFonts w:asciiTheme="minorHAnsi" w:hAnsiTheme="minorHAnsi" w:cstheme="minorHAnsi"/>
+          <w:b/>
+          <w:color w:val="000000" w:themeColor="text1"/>
+        </w:rPr>
+        <w:t>nivel :</w:t>
+      </w:r>
+      <w:proofErr w:type="gramEnd"/>
+      <w:r>
+        <w:rPr>
+          <w:rFonts w:asciiTheme="minorHAnsi" w:hAnsiTheme="minorHAnsi" w:cstheme="minorHAnsi"/>
+          <w:b/>
+          <w:color w:val="000000" w:themeColor="text1"/>
+        </w:rPr>
+        <w:t xml:space="preserve">  Asalto al FMI</w:t>
+      </w:r>
+    </w:p>
+    <w:p>
+      <w:r>
+        <w:t xml:space="preserve">Un poli con recorrido largo, dos cámaras, láser, caja fuerte </w:t>
+      </w:r>
       <w:bookmarkStart w:id="13" w:name="_GoBack"/>
       <w:bookmarkEnd w:id="13"/>
     </w:p>
@@ -4368,11 +4480,632 @@
           <w:rFonts w:asciiTheme="minorHAnsi" w:hAnsiTheme="minorHAnsi" w:cstheme="minorHAnsi"/>
           <w:b/>
           <w:color w:val="000000" w:themeColor="text1"/>
+          <w:sz w:val="28"/>
+          <w:szCs w:val="28"/>
+        </w:rPr>
+      </w:pPr>
+      <w:bookmarkStart w:id="14" w:name="_Toc529889324"/>
+      <w:r>
+        <w:rPr>
+          <w:rFonts w:asciiTheme="minorHAnsi" w:hAnsiTheme="minorHAnsi" w:cstheme="minorHAnsi"/>
+          <w:b/>
+          <w:color w:val="000000" w:themeColor="text1"/>
+          <w:sz w:val="28"/>
+          <w:szCs w:val="28"/>
+        </w:rPr>
+        <w:t>Interfaz</w:t>
+      </w:r>
+      <w:bookmarkEnd w:id="14"/>
+    </w:p>
+    <w:p>
+      <w:pPr>
+        <w:pStyle w:val="Ttulo3"/>
+        <w:rPr>
+          <w:rFonts w:asciiTheme="minorHAnsi" w:hAnsiTheme="minorHAnsi" w:cstheme="minorHAnsi"/>
+          <w:b/>
+          <w:color w:val="000000" w:themeColor="text1"/>
+        </w:rPr>
+      </w:pPr>
+      <w:bookmarkStart w:id="15" w:name="_Toc529889325"/>
+      <w:r>
+        <w:rPr>
+          <w:rFonts w:asciiTheme="minorHAnsi" w:hAnsiTheme="minorHAnsi" w:cstheme="minorHAnsi"/>
+          <w:b/>
+          <w:color w:val="000000" w:themeColor="text1"/>
+        </w:rPr>
+        <w:t>Diagrama de flujo</w:t>
+      </w:r>
+      <w:bookmarkEnd w:id="15"/>
+    </w:p>
+    <w:p>
+      <w:pPr>
+        <w:rPr>
+          <w:rFonts w:cstheme="minorHAnsi"/>
           <w:sz w:val="24"/>
           <w:szCs w:val="24"/>
         </w:rPr>
       </w:pPr>
-      <w:r>
+    </w:p>
+    <w:p>
+      <w:pPr>
+        <w:pStyle w:val="Ttulo3"/>
+        <w:rPr>
+          <w:rFonts w:asciiTheme="minorHAnsi" w:hAnsiTheme="minorHAnsi" w:cstheme="minorHAnsi"/>
+          <w:b/>
+          <w:color w:val="000000" w:themeColor="text1"/>
+        </w:rPr>
+      </w:pPr>
+      <w:bookmarkStart w:id="16" w:name="_Toc529889326"/>
+      <w:r>
+        <w:rPr>
+          <w:rFonts w:asciiTheme="minorHAnsi" w:hAnsiTheme="minorHAnsi" w:cstheme="minorHAnsi"/>
+          <w:b/>
+          <w:color w:val="000000" w:themeColor="text1"/>
+        </w:rPr>
+        <w:lastRenderedPageBreak/>
+        <w:t>Menú principal</w:t>
+      </w:r>
+      <w:bookmarkEnd w:id="16"/>
+    </w:p>
+    <w:p>
+      <w:r>
+        <w:rPr>
+          <w:noProof/>
+        </w:rPr>
+        <w:drawing>
+          <wp:inline distT="0" distB="0" distL="0" distR="0" wp14:anchorId="61F031F8" wp14:editId="2B7AD7CB">
+            <wp:extent cx="5391150" cy="3038475"/>
+            <wp:effectExtent l="0" t="0" r="0" b="9525"/>
+            <wp:docPr id="1" name="Imagen 1"/>
+            <wp:cNvGraphicFramePr>
+              <a:graphicFrameLocks xmlns:a="http://schemas.openxmlformats.org/drawingml/2006/main" noChangeAspect="1"/>
+            </wp:cNvGraphicFramePr>
+            <a:graphic xmlns:a="http://schemas.openxmlformats.org/drawingml/2006/main">
+              <a:graphicData uri="http://schemas.openxmlformats.org/drawingml/2006/picture">
+                <pic:pic xmlns:pic="http://schemas.openxmlformats.org/drawingml/2006/picture">
+                  <pic:nvPicPr>
+                    <pic:cNvPr id="0" name="Picture 1"/>
+                    <pic:cNvPicPr>
+                      <a:picLocks noChangeAspect="1" noChangeArrowheads="1"/>
+                    </pic:cNvPicPr>
+                  </pic:nvPicPr>
+                  <pic:blipFill>
+                    <a:blip r:embed="rId8" cstate="print">
+                      <a:extLst>
+                        <a:ext uri="{28A0092B-C50C-407E-A947-70E740481C1C}">
+                          <a14:useLocalDpi xmlns:a14="http://schemas.microsoft.com/office/drawing/2010/main" val="0"/>
+                        </a:ext>
+                      </a:extLst>
+                    </a:blip>
+                    <a:srcRect/>
+                    <a:stretch>
+                      <a:fillRect/>
+                    </a:stretch>
+                  </pic:blipFill>
+                  <pic:spPr bwMode="auto">
+                    <a:xfrm>
+                      <a:off x="0" y="0"/>
+                      <a:ext cx="5391150" cy="3038475"/>
+                    </a:xfrm>
+                    <a:prstGeom prst="rect">
+                      <a:avLst/>
+                    </a:prstGeom>
+                    <a:noFill/>
+                    <a:ln>
+                      <a:noFill/>
+                    </a:ln>
+                  </pic:spPr>
+                </pic:pic>
+              </a:graphicData>
+            </a:graphic>
+          </wp:inline>
+        </w:drawing>
+      </w:r>
+    </w:p>
+    <w:p>
+      <w:pPr>
+        <w:pStyle w:val="Ttulo3"/>
+        <w:rPr>
+          <w:rFonts w:asciiTheme="minorHAnsi" w:hAnsiTheme="minorHAnsi" w:cstheme="minorHAnsi"/>
+          <w:b/>
+          <w:color w:val="000000" w:themeColor="text1"/>
+        </w:rPr>
+      </w:pPr>
+      <w:bookmarkStart w:id="17" w:name="_Toc529889327"/>
+      <w:r>
+        <w:rPr>
+          <w:rFonts w:asciiTheme="minorHAnsi" w:hAnsiTheme="minorHAnsi" w:cstheme="minorHAnsi"/>
+          <w:b/>
+          <w:color w:val="000000" w:themeColor="text1"/>
+        </w:rPr>
+        <w:t>Créditos</w:t>
+      </w:r>
+      <w:bookmarkEnd w:id="17"/>
+    </w:p>
+    <w:p>
+      <w:r>
+        <w:rPr>
+          <w:noProof/>
+        </w:rPr>
+        <w:drawing>
+          <wp:inline distT="0" distB="0" distL="0" distR="0" wp14:anchorId="72712C42" wp14:editId="75ECBAD8">
+            <wp:extent cx="5391150" cy="3038475"/>
+            <wp:effectExtent l="0" t="0" r="0" b="9525"/>
+            <wp:docPr id="2" name="Imagen 2"/>
+            <wp:cNvGraphicFramePr>
+              <a:graphicFrameLocks xmlns:a="http://schemas.openxmlformats.org/drawingml/2006/main" noChangeAspect="1"/>
+            </wp:cNvGraphicFramePr>
+            <a:graphic xmlns:a="http://schemas.openxmlformats.org/drawingml/2006/main">
+              <a:graphicData uri="http://schemas.openxmlformats.org/drawingml/2006/picture">
+                <pic:pic xmlns:pic="http://schemas.openxmlformats.org/drawingml/2006/picture">
+                  <pic:nvPicPr>
+                    <pic:cNvPr id="0" name="Picture 2"/>
+                    <pic:cNvPicPr>
+                      <a:picLocks noChangeAspect="1" noChangeArrowheads="1"/>
+                    </pic:cNvPicPr>
+                  </pic:nvPicPr>
+                  <pic:blipFill>
+                    <a:blip r:embed="rId9" cstate="print">
+                      <a:extLst>
+                        <a:ext uri="{28A0092B-C50C-407E-A947-70E740481C1C}">
+                          <a14:useLocalDpi xmlns:a14="http://schemas.microsoft.com/office/drawing/2010/main" val="0"/>
+                        </a:ext>
+                      </a:extLst>
+                    </a:blip>
+                    <a:srcRect/>
+                    <a:stretch>
+                      <a:fillRect/>
+                    </a:stretch>
+                  </pic:blipFill>
+                  <pic:spPr bwMode="auto">
+                    <a:xfrm>
+                      <a:off x="0" y="0"/>
+                      <a:ext cx="5391150" cy="3038475"/>
+                    </a:xfrm>
+                    <a:prstGeom prst="rect">
+                      <a:avLst/>
+                    </a:prstGeom>
+                    <a:noFill/>
+                    <a:ln>
+                      <a:noFill/>
+                    </a:ln>
+                  </pic:spPr>
+                </pic:pic>
+              </a:graphicData>
+            </a:graphic>
+          </wp:inline>
+        </w:drawing>
+      </w:r>
+    </w:p>
+    <w:p>
+      <w:pPr>
+        <w:pStyle w:val="Ttulo3"/>
+        <w:rPr>
+          <w:rFonts w:asciiTheme="minorHAnsi" w:hAnsiTheme="minorHAnsi" w:cstheme="minorHAnsi"/>
+          <w:b/>
+          <w:color w:val="000000" w:themeColor="text1"/>
+        </w:rPr>
+      </w:pPr>
+      <w:r>
+        <w:rPr>
+          <w:rFonts w:asciiTheme="minorHAnsi" w:hAnsiTheme="minorHAnsi" w:cstheme="minorHAnsi"/>
+          <w:b/>
+          <w:color w:val="000000" w:themeColor="text1"/>
+        </w:rPr>
+        <w:lastRenderedPageBreak/>
+        <w:t>Selección de un nivel</w:t>
+      </w:r>
+    </w:p>
+    <w:p>
+      <w:r>
+        <w:rPr>
+          <w:noProof/>
+        </w:rPr>
+        <w:drawing>
+          <wp:inline distT="0" distB="0" distL="0" distR="0" wp14:anchorId="2251B20D" wp14:editId="4064D58F">
+            <wp:extent cx="5391150" cy="3038475"/>
+            <wp:effectExtent l="0" t="0" r="0" b="9525"/>
+            <wp:docPr id="3" name="Imagen 3"/>
+            <wp:cNvGraphicFramePr>
+              <a:graphicFrameLocks xmlns:a="http://schemas.openxmlformats.org/drawingml/2006/main" noChangeAspect="1"/>
+            </wp:cNvGraphicFramePr>
+            <a:graphic xmlns:a="http://schemas.openxmlformats.org/drawingml/2006/main">
+              <a:graphicData uri="http://schemas.openxmlformats.org/drawingml/2006/picture">
+                <pic:pic xmlns:pic="http://schemas.openxmlformats.org/drawingml/2006/picture">
+                  <pic:nvPicPr>
+                    <pic:cNvPr id="0" name="Picture 3"/>
+                    <pic:cNvPicPr>
+                      <a:picLocks noChangeAspect="1" noChangeArrowheads="1"/>
+                    </pic:cNvPicPr>
+                  </pic:nvPicPr>
+                  <pic:blipFill>
+                    <a:blip r:embed="rId10" cstate="print">
+                      <a:extLst>
+                        <a:ext uri="{28A0092B-C50C-407E-A947-70E740481C1C}">
+                          <a14:useLocalDpi xmlns:a14="http://schemas.microsoft.com/office/drawing/2010/main" val="0"/>
+                        </a:ext>
+                      </a:extLst>
+                    </a:blip>
+                    <a:srcRect/>
+                    <a:stretch>
+                      <a:fillRect/>
+                    </a:stretch>
+                  </pic:blipFill>
+                  <pic:spPr bwMode="auto">
+                    <a:xfrm>
+                      <a:off x="0" y="0"/>
+                      <a:ext cx="5391150" cy="3038475"/>
+                    </a:xfrm>
+                    <a:prstGeom prst="rect">
+                      <a:avLst/>
+                    </a:prstGeom>
+                    <a:noFill/>
+                    <a:ln>
+                      <a:noFill/>
+                    </a:ln>
+                  </pic:spPr>
+                </pic:pic>
+              </a:graphicData>
+            </a:graphic>
+          </wp:inline>
+        </w:drawing>
+      </w:r>
+    </w:p>
+    <w:p>
+      <w:pPr>
+        <w:pStyle w:val="Ttulo3"/>
+        <w:rPr>
+          <w:rFonts w:asciiTheme="minorHAnsi" w:hAnsiTheme="minorHAnsi" w:cstheme="minorHAnsi"/>
+          <w:b/>
+          <w:color w:val="000000" w:themeColor="text1"/>
+        </w:rPr>
+      </w:pPr>
+      <w:r>
+        <w:rPr>
+          <w:rFonts w:asciiTheme="minorHAnsi" w:hAnsiTheme="minorHAnsi" w:cstheme="minorHAnsi"/>
+          <w:b/>
+          <w:color w:val="000000" w:themeColor="text1"/>
+        </w:rPr>
+        <w:t>Abrir el manual de instrucciones</w:t>
+      </w:r>
+    </w:p>
+    <w:p>
+      <w:r>
+        <w:rPr>
+          <w:noProof/>
+        </w:rPr>
+        <w:drawing>
+          <wp:inline distT="0" distB="0" distL="0" distR="0" wp14:anchorId="44E9085D" wp14:editId="58F2C0DF">
+            <wp:extent cx="5391150" cy="3038475"/>
+            <wp:effectExtent l="0" t="0" r="0" b="9525"/>
+            <wp:docPr id="4" name="Imagen 4"/>
+            <wp:cNvGraphicFramePr>
+              <a:graphicFrameLocks xmlns:a="http://schemas.openxmlformats.org/drawingml/2006/main" noChangeAspect="1"/>
+            </wp:cNvGraphicFramePr>
+            <a:graphic xmlns:a="http://schemas.openxmlformats.org/drawingml/2006/main">
+              <a:graphicData uri="http://schemas.openxmlformats.org/drawingml/2006/picture">
+                <pic:pic xmlns:pic="http://schemas.openxmlformats.org/drawingml/2006/picture">
+                  <pic:nvPicPr>
+                    <pic:cNvPr id="0" name="Picture 4"/>
+                    <pic:cNvPicPr>
+                      <a:picLocks noChangeAspect="1" noChangeArrowheads="1"/>
+                    </pic:cNvPicPr>
+                  </pic:nvPicPr>
+                  <pic:blipFill>
+                    <a:blip r:embed="rId11" cstate="print">
+                      <a:extLst>
+                        <a:ext uri="{28A0092B-C50C-407E-A947-70E740481C1C}">
+                          <a14:useLocalDpi xmlns:a14="http://schemas.microsoft.com/office/drawing/2010/main" val="0"/>
+                        </a:ext>
+                      </a:extLst>
+                    </a:blip>
+                    <a:srcRect/>
+                    <a:stretch>
+                      <a:fillRect/>
+                    </a:stretch>
+                  </pic:blipFill>
+                  <pic:spPr bwMode="auto">
+                    <a:xfrm>
+                      <a:off x="0" y="0"/>
+                      <a:ext cx="5391150" cy="3038475"/>
+                    </a:xfrm>
+                    <a:prstGeom prst="rect">
+                      <a:avLst/>
+                    </a:prstGeom>
+                    <a:noFill/>
+                    <a:ln>
+                      <a:noFill/>
+                    </a:ln>
+                  </pic:spPr>
+                </pic:pic>
+              </a:graphicData>
+            </a:graphic>
+          </wp:inline>
+        </w:drawing>
+      </w:r>
+    </w:p>
+    <w:p>
+      <w:pPr>
+        <w:pStyle w:val="Ttulo3"/>
+        <w:rPr>
+          <w:rFonts w:asciiTheme="minorHAnsi" w:hAnsiTheme="minorHAnsi" w:cstheme="minorHAnsi"/>
+          <w:b/>
+          <w:color w:val="000000" w:themeColor="text1"/>
+        </w:rPr>
+      </w:pPr>
+      <w:r>
+        <w:rPr>
+          <w:rFonts w:asciiTheme="minorHAnsi" w:hAnsiTheme="minorHAnsi" w:cstheme="minorHAnsi"/>
+          <w:b/>
+          <w:color w:val="000000" w:themeColor="text1"/>
+        </w:rPr>
+        <w:lastRenderedPageBreak/>
+        <w:t>Ayuda</w:t>
+      </w:r>
+    </w:p>
+    <w:p>
+      <w:r>
+        <w:rPr>
+          <w:noProof/>
+        </w:rPr>
+        <w:drawing>
+          <wp:inline distT="0" distB="0" distL="0" distR="0" wp14:anchorId="521C26E0" wp14:editId="31170056">
+            <wp:extent cx="5391150" cy="3038475"/>
+            <wp:effectExtent l="0" t="0" r="0" b="9525"/>
+            <wp:docPr id="5" name="Imagen 5"/>
+            <wp:cNvGraphicFramePr>
+              <a:graphicFrameLocks xmlns:a="http://schemas.openxmlformats.org/drawingml/2006/main" noChangeAspect="1"/>
+            </wp:cNvGraphicFramePr>
+            <a:graphic xmlns:a="http://schemas.openxmlformats.org/drawingml/2006/main">
+              <a:graphicData uri="http://schemas.openxmlformats.org/drawingml/2006/picture">
+                <pic:pic xmlns:pic="http://schemas.openxmlformats.org/drawingml/2006/picture">
+                  <pic:nvPicPr>
+                    <pic:cNvPr id="0" name="Picture 5"/>
+                    <pic:cNvPicPr>
+                      <a:picLocks noChangeAspect="1" noChangeArrowheads="1"/>
+                    </pic:cNvPicPr>
+                  </pic:nvPicPr>
+                  <pic:blipFill>
+                    <a:blip r:embed="rId12" cstate="print">
+                      <a:extLst>
+                        <a:ext uri="{28A0092B-C50C-407E-A947-70E740481C1C}">
+                          <a14:useLocalDpi xmlns:a14="http://schemas.microsoft.com/office/drawing/2010/main" val="0"/>
+                        </a:ext>
+                      </a:extLst>
+                    </a:blip>
+                    <a:srcRect/>
+                    <a:stretch>
+                      <a:fillRect/>
+                    </a:stretch>
+                  </pic:blipFill>
+                  <pic:spPr bwMode="auto">
+                    <a:xfrm>
+                      <a:off x="0" y="0"/>
+                      <a:ext cx="5391150" cy="3038475"/>
+                    </a:xfrm>
+                    <a:prstGeom prst="rect">
+                      <a:avLst/>
+                    </a:prstGeom>
+                    <a:noFill/>
+                    <a:ln>
+                      <a:noFill/>
+                    </a:ln>
+                  </pic:spPr>
+                </pic:pic>
+              </a:graphicData>
+            </a:graphic>
+          </wp:inline>
+        </w:drawing>
+      </w:r>
+    </w:p>
+    <w:p>
+      <w:pPr>
+        <w:pStyle w:val="Ttulo3"/>
+        <w:rPr>
+          <w:rFonts w:asciiTheme="minorHAnsi" w:hAnsiTheme="minorHAnsi" w:cstheme="minorHAnsi"/>
+          <w:b/>
+          <w:color w:val="000000" w:themeColor="text1"/>
+        </w:rPr>
+      </w:pPr>
+      <w:r>
+        <w:rPr>
+          <w:rFonts w:asciiTheme="minorHAnsi" w:hAnsiTheme="minorHAnsi" w:cstheme="minorHAnsi"/>
+          <w:b/>
+          <w:color w:val="000000" w:themeColor="text1"/>
+        </w:rPr>
+        <w:t>Pantalla d</w:t>
+      </w:r>
+      <w:r>
+        <w:rPr>
+          <w:rFonts w:asciiTheme="minorHAnsi" w:hAnsiTheme="minorHAnsi" w:cstheme="minorHAnsi"/>
+          <w:b/>
+          <w:color w:val="000000" w:themeColor="text1"/>
+        </w:rPr>
+        <w:t>e juego con manual</w:t>
+      </w:r>
+    </w:p>
+    <w:p>
+      <w:r>
+        <w:rPr>
+          <w:noProof/>
+        </w:rPr>
+        <w:drawing>
+          <wp:inline distT="0" distB="0" distL="0" distR="0" wp14:anchorId="277580CA" wp14:editId="18AC8761">
+            <wp:extent cx="5391150" cy="3038475"/>
+            <wp:effectExtent l="0" t="0" r="0" b="9525"/>
+            <wp:docPr id="6" name="Imagen 6"/>
+            <wp:cNvGraphicFramePr>
+              <a:graphicFrameLocks xmlns:a="http://schemas.openxmlformats.org/drawingml/2006/main" noChangeAspect="1"/>
+            </wp:cNvGraphicFramePr>
+            <a:graphic xmlns:a="http://schemas.openxmlformats.org/drawingml/2006/main">
+              <a:graphicData uri="http://schemas.openxmlformats.org/drawingml/2006/picture">
+                <pic:pic xmlns:pic="http://schemas.openxmlformats.org/drawingml/2006/picture">
+                  <pic:nvPicPr>
+                    <pic:cNvPr id="0" name="Picture 6"/>
+                    <pic:cNvPicPr>
+                      <a:picLocks noChangeAspect="1" noChangeArrowheads="1"/>
+                    </pic:cNvPicPr>
+                  </pic:nvPicPr>
+                  <pic:blipFill>
+                    <a:blip r:embed="rId13" cstate="print">
+                      <a:extLst>
+                        <a:ext uri="{28A0092B-C50C-407E-A947-70E740481C1C}">
+                          <a14:useLocalDpi xmlns:a14="http://schemas.microsoft.com/office/drawing/2010/main" val="0"/>
+                        </a:ext>
+                      </a:extLst>
+                    </a:blip>
+                    <a:srcRect/>
+                    <a:stretch>
+                      <a:fillRect/>
+                    </a:stretch>
+                  </pic:blipFill>
+                  <pic:spPr bwMode="auto">
+                    <a:xfrm>
+                      <a:off x="0" y="0"/>
+                      <a:ext cx="5391150" cy="3038475"/>
+                    </a:xfrm>
+                    <a:prstGeom prst="rect">
+                      <a:avLst/>
+                    </a:prstGeom>
+                    <a:noFill/>
+                    <a:ln>
+                      <a:noFill/>
+                    </a:ln>
+                  </pic:spPr>
+                </pic:pic>
+              </a:graphicData>
+            </a:graphic>
+          </wp:inline>
+        </w:drawing>
+      </w:r>
+    </w:p>
+    <w:p>
+      <w:pPr>
+        <w:pStyle w:val="Ttulo3"/>
+        <w:rPr>
+          <w:rFonts w:asciiTheme="minorHAnsi" w:hAnsiTheme="minorHAnsi" w:cstheme="minorHAnsi"/>
+          <w:b/>
+          <w:color w:val="000000" w:themeColor="text1"/>
+        </w:rPr>
+      </w:pPr>
+      <w:bookmarkStart w:id="18" w:name="_Toc529889330"/>
+      <w:r>
+        <w:rPr>
+          <w:rFonts w:asciiTheme="minorHAnsi" w:hAnsiTheme="minorHAnsi" w:cstheme="minorHAnsi"/>
+          <w:b/>
+          <w:color w:val="000000" w:themeColor="text1"/>
+        </w:rPr>
+        <w:lastRenderedPageBreak/>
+        <w:t>Pantalla de Juego</w:t>
+      </w:r>
+      <w:bookmarkEnd w:id="18"/>
+      <w:r>
+        <w:rPr>
+          <w:rFonts w:asciiTheme="minorHAnsi" w:hAnsiTheme="minorHAnsi" w:cstheme="minorHAnsi"/>
+          <w:b/>
+          <w:color w:val="000000" w:themeColor="text1"/>
+        </w:rPr>
+        <w:t xml:space="preserve"> para el ladrón</w:t>
+      </w:r>
+    </w:p>
+    <w:p>
+      <w:r>
+        <w:rPr>
+          <w:noProof/>
+        </w:rPr>
+        <w:drawing>
+          <wp:inline distT="0" distB="0" distL="0" distR="0" wp14:anchorId="732742C6" wp14:editId="66103A8A">
+            <wp:extent cx="5391150" cy="3038475"/>
+            <wp:effectExtent l="0" t="0" r="0" b="9525"/>
+            <wp:docPr id="7" name="Imagen 7"/>
+            <wp:cNvGraphicFramePr>
+              <a:graphicFrameLocks xmlns:a="http://schemas.openxmlformats.org/drawingml/2006/main" noChangeAspect="1"/>
+            </wp:cNvGraphicFramePr>
+            <a:graphic xmlns:a="http://schemas.openxmlformats.org/drawingml/2006/main">
+              <a:graphicData uri="http://schemas.openxmlformats.org/drawingml/2006/picture">
+                <pic:pic xmlns:pic="http://schemas.openxmlformats.org/drawingml/2006/picture">
+                  <pic:nvPicPr>
+                    <pic:cNvPr id="0" name="Picture 7"/>
+                    <pic:cNvPicPr>
+                      <a:picLocks noChangeAspect="1" noChangeArrowheads="1"/>
+                    </pic:cNvPicPr>
+                  </pic:nvPicPr>
+                  <pic:blipFill>
+                    <a:blip r:embed="rId14" cstate="print">
+                      <a:extLst>
+                        <a:ext uri="{28A0092B-C50C-407E-A947-70E740481C1C}">
+                          <a14:useLocalDpi xmlns:a14="http://schemas.microsoft.com/office/drawing/2010/main" val="0"/>
+                        </a:ext>
+                      </a:extLst>
+                    </a:blip>
+                    <a:srcRect/>
+                    <a:stretch>
+                      <a:fillRect/>
+                    </a:stretch>
+                  </pic:blipFill>
+                  <pic:spPr bwMode="auto">
+                    <a:xfrm>
+                      <a:off x="0" y="0"/>
+                      <a:ext cx="5391150" cy="3038475"/>
+                    </a:xfrm>
+                    <a:prstGeom prst="rect">
+                      <a:avLst/>
+                    </a:prstGeom>
+                    <a:noFill/>
+                    <a:ln>
+                      <a:noFill/>
+                    </a:ln>
+                  </pic:spPr>
+                </pic:pic>
+              </a:graphicData>
+            </a:graphic>
+          </wp:inline>
+        </w:drawing>
+      </w:r>
+    </w:p>
+    <w:p>
+      <w:pPr>
+        <w:pStyle w:val="Ttulo3"/>
+        <w:rPr>
+          <w:rFonts w:asciiTheme="minorHAnsi" w:hAnsiTheme="minorHAnsi" w:cstheme="minorHAnsi"/>
+          <w:b/>
+          <w:color w:val="000000" w:themeColor="text1"/>
+        </w:rPr>
+      </w:pPr>
+      <w:bookmarkStart w:id="19" w:name="_Toc529889332"/>
+      <w:proofErr w:type="spellStart"/>
+      <w:r>
+        <w:rPr>
+          <w:rFonts w:asciiTheme="minorHAnsi" w:hAnsiTheme="minorHAnsi" w:cstheme="minorHAnsi"/>
+          <w:b/>
+          <w:color w:val="000000" w:themeColor="text1"/>
+        </w:rPr>
+        <w:t>Game</w:t>
+      </w:r>
+      <w:proofErr w:type="spellEnd"/>
+      <w:r>
+        <w:rPr>
+          <w:rFonts w:asciiTheme="minorHAnsi" w:hAnsiTheme="minorHAnsi" w:cstheme="minorHAnsi"/>
+          <w:b/>
+          <w:color w:val="000000" w:themeColor="text1"/>
+        </w:rPr>
+        <w:t xml:space="preserve"> </w:t>
+      </w:r>
+      <w:proofErr w:type="spellStart"/>
+      <w:r>
+        <w:rPr>
+          <w:rFonts w:asciiTheme="minorHAnsi" w:hAnsiTheme="minorHAnsi" w:cstheme="minorHAnsi"/>
+          <w:b/>
+          <w:color w:val="000000" w:themeColor="text1"/>
+        </w:rPr>
+        <w:t>Over</w:t>
+      </w:r>
+      <w:bookmarkEnd w:id="19"/>
+      <w:proofErr w:type="spellEnd"/>
+    </w:p>
+    <w:p>
+      <w:pPr>
+        <w:pStyle w:val="Ttulo2"/>
         <w:rPr>
           <w:rFonts w:asciiTheme="minorHAnsi" w:hAnsiTheme="minorHAnsi" w:cstheme="minorHAnsi"/>
           <w:b/>
@@ -4380,116 +5113,17 @@
           <w:sz w:val="24"/>
           <w:szCs w:val="24"/>
         </w:rPr>
-        <w:t>Descripción de los niveles</w:t>
-      </w:r>
-    </w:p>
-    <w:p>
-      <w:pPr>
-        <w:pStyle w:val="Ttulo3"/>
-        <w:rPr>
-          <w:rFonts w:asciiTheme="minorHAnsi" w:hAnsiTheme="minorHAnsi" w:cstheme="minorHAnsi"/>
-          <w:b/>
-          <w:color w:val="000000" w:themeColor="text1"/>
-        </w:rPr>
-      </w:pPr>
-      <w:r>
-        <w:rPr>
-          <w:rFonts w:asciiTheme="minorHAnsi" w:hAnsiTheme="minorHAnsi" w:cstheme="minorHAnsi"/>
-          <w:b/>
-          <w:color w:val="000000" w:themeColor="text1"/>
-        </w:rPr>
-        <w:t xml:space="preserve">Descripción de un </w:t>
-      </w:r>
-      <w:proofErr w:type="gramStart"/>
-      <w:r>
-        <w:rPr>
-          <w:rFonts w:asciiTheme="minorHAnsi" w:hAnsiTheme="minorHAnsi" w:cstheme="minorHAnsi"/>
-          <w:b/>
-          <w:color w:val="000000" w:themeColor="text1"/>
-        </w:rPr>
-        <w:t>nivel :</w:t>
-      </w:r>
-      <w:proofErr w:type="gramEnd"/>
-      <w:r>
-        <w:rPr>
-          <w:rFonts w:asciiTheme="minorHAnsi" w:hAnsiTheme="minorHAnsi" w:cstheme="minorHAnsi"/>
-          <w:b/>
-          <w:color w:val="000000" w:themeColor="text1"/>
-        </w:rPr>
-        <w:t xml:space="preserve"> Asalto al banco</w:t>
-      </w:r>
-    </w:p>
-    <w:p>
-      <w:pPr>
-        <w:pStyle w:val="Ttulo3"/>
-        <w:rPr>
-          <w:rFonts w:asciiTheme="minorHAnsi" w:hAnsiTheme="minorHAnsi" w:cstheme="minorHAnsi"/>
-          <w:b/>
-          <w:color w:val="000000" w:themeColor="text1"/>
-        </w:rPr>
-      </w:pPr>
-      <w:r>
-        <w:rPr>
-          <w:rFonts w:asciiTheme="minorHAnsi" w:hAnsiTheme="minorHAnsi" w:cstheme="minorHAnsi"/>
-          <w:b/>
-          <w:color w:val="000000" w:themeColor="text1"/>
-        </w:rPr>
-        <w:t xml:space="preserve">Descripción de un </w:t>
-      </w:r>
-      <w:proofErr w:type="gramStart"/>
-      <w:r>
-        <w:rPr>
-          <w:rFonts w:asciiTheme="minorHAnsi" w:hAnsiTheme="minorHAnsi" w:cstheme="minorHAnsi"/>
-          <w:b/>
-          <w:color w:val="000000" w:themeColor="text1"/>
-        </w:rPr>
-        <w:t>nivel :</w:t>
-      </w:r>
-      <w:proofErr w:type="gramEnd"/>
-      <w:r>
-        <w:rPr>
-          <w:rFonts w:asciiTheme="minorHAnsi" w:hAnsiTheme="minorHAnsi" w:cstheme="minorHAnsi"/>
-          <w:b/>
-          <w:color w:val="000000" w:themeColor="text1"/>
-        </w:rPr>
-        <w:t xml:space="preserve">  Asalto al FMI</w:t>
-      </w:r>
-    </w:p>
-    <w:p>
-      <w:pPr>
-        <w:ind w:firstLine="708"/>
-        <w:rPr>
-          <w:rFonts w:cstheme="minorHAnsi"/>
+      </w:pPr>
+      <w:r>
+        <w:rPr>
+          <w:rFonts w:asciiTheme="minorHAnsi" w:hAnsiTheme="minorHAnsi" w:cstheme="minorHAnsi"/>
           <w:b/>
           <w:color w:val="000000" w:themeColor="text1"/>
           <w:sz w:val="24"/>
           <w:szCs w:val="24"/>
         </w:rPr>
-      </w:pPr>
-    </w:p>
-    <w:p>
-      <w:pPr>
-        <w:pStyle w:val="Ttulo2"/>
-        <w:rPr>
-          <w:rFonts w:asciiTheme="minorHAnsi" w:hAnsiTheme="minorHAnsi" w:cstheme="minorHAnsi"/>
-          <w:b/>
-          <w:color w:val="000000" w:themeColor="text1"/>
-          <w:sz w:val="28"/>
-          <w:szCs w:val="28"/>
-        </w:rPr>
-      </w:pPr>
-      <w:bookmarkStart w:id="14" w:name="_Toc529889324"/>
-      <w:r>
-        <w:rPr>
-          <w:rFonts w:asciiTheme="minorHAnsi" w:hAnsiTheme="minorHAnsi" w:cstheme="minorHAnsi"/>
-          <w:b/>
-          <w:color w:val="000000" w:themeColor="text1"/>
-          <w:sz w:val="28"/>
-          <w:szCs w:val="28"/>
-        </w:rPr>
-        <w:t>Interfaz</w:t>
-      </w:r>
-      <w:bookmarkEnd w:id="14"/>
+        <w:t>Pantalla de robo completado</w:t>
+      </w:r>
     </w:p>
     <w:p>
       <w:pPr>
@@ -4500,16 +5134,71 @@
           <w:color w:val="000000" w:themeColor="text1"/>
         </w:rPr>
       </w:pPr>
-      <w:bookmarkStart w:id="15" w:name="_Toc529889325"/>
-      <w:r>
-        <w:rPr>
-          <w:rFonts w:asciiTheme="minorHAnsi" w:hAnsiTheme="minorHAnsi" w:cstheme="minorHAnsi"/>
-          <w:b/>
-          <w:color w:val="000000" w:themeColor="text1"/>
-        </w:rPr>
-        <w:t>Diagrama de flujo</w:t>
-      </w:r>
-      <w:bookmarkEnd w:id="15"/>
+      <w:bookmarkStart w:id="20" w:name="_Toc529889333"/>
+      <w:r>
+        <w:rPr>
+          <w:rFonts w:asciiTheme="minorHAnsi" w:hAnsiTheme="minorHAnsi" w:cstheme="minorHAnsi"/>
+          <w:b/>
+          <w:color w:val="000000" w:themeColor="text1"/>
+        </w:rPr>
+        <w:t>Menú de Opciones</w:t>
+      </w:r>
+      <w:bookmarkEnd w:id="20"/>
+    </w:p>
+    <w:p>
+      <w:r>
+        <w:rPr>
+          <w:noProof/>
+        </w:rPr>
+        <w:drawing>
+          <wp:inline distT="0" distB="0" distL="0" distR="0" wp14:anchorId="3124A58F" wp14:editId="1325926B">
+            <wp:extent cx="5391150" cy="3038475"/>
+            <wp:effectExtent l="0" t="0" r="0" b="9525"/>
+            <wp:docPr id="8" name="Imagen 8"/>
+            <wp:cNvGraphicFramePr>
+              <a:graphicFrameLocks xmlns:a="http://schemas.openxmlformats.org/drawingml/2006/main" noChangeAspect="1"/>
+            </wp:cNvGraphicFramePr>
+            <a:graphic xmlns:a="http://schemas.openxmlformats.org/drawingml/2006/main">
+              <a:graphicData uri="http://schemas.openxmlformats.org/drawingml/2006/picture">
+                <pic:pic xmlns:pic="http://schemas.openxmlformats.org/drawingml/2006/picture">
+                  <pic:nvPicPr>
+                    <pic:cNvPr id="0" name="Picture 8"/>
+                    <pic:cNvPicPr>
+                      <a:picLocks noChangeAspect="1" noChangeArrowheads="1"/>
+                    </pic:cNvPicPr>
+                  </pic:nvPicPr>
+                  <pic:blipFill>
+                    <a:blip r:embed="rId15" cstate="print">
+                      <a:extLst>
+                        <a:ext uri="{28A0092B-C50C-407E-A947-70E740481C1C}">
+                          <a14:useLocalDpi xmlns:a14="http://schemas.microsoft.com/office/drawing/2010/main" val="0"/>
+                        </a:ext>
+                      </a:extLst>
+                    </a:blip>
+                    <a:srcRect/>
+                    <a:stretch>
+                      <a:fillRect/>
+                    </a:stretch>
+                  </pic:blipFill>
+                  <pic:spPr bwMode="auto">
+                    <a:xfrm>
+                      <a:off x="0" y="0"/>
+                      <a:ext cx="5391150" cy="3038475"/>
+                    </a:xfrm>
+                    <a:prstGeom prst="rect">
+                      <a:avLst/>
+                    </a:prstGeom>
+                    <a:noFill/>
+                    <a:ln>
+                      <a:noFill/>
+                    </a:ln>
+                  </pic:spPr>
+                </pic:pic>
+              </a:graphicData>
+            </a:graphic>
+          </wp:inline>
+        </w:drawing>
+      </w:r>
     </w:p>
     <w:p>
       <w:pPr>
@@ -4522,225 +5211,17 @@
     </w:p>
     <w:p>
       <w:pPr>
-        <w:pStyle w:val="Ttulo3"/>
-        <w:rPr>
-          <w:rFonts w:asciiTheme="minorHAnsi" w:hAnsiTheme="minorHAnsi" w:cstheme="minorHAnsi"/>
-          <w:b/>
-          <w:color w:val="000000" w:themeColor="text1"/>
-        </w:rPr>
-      </w:pPr>
-      <w:bookmarkStart w:id="16" w:name="_Toc529889326"/>
-      <w:r>
-        <w:rPr>
-          <w:rFonts w:asciiTheme="minorHAnsi" w:hAnsiTheme="minorHAnsi" w:cstheme="minorHAnsi"/>
-          <w:b/>
-          <w:color w:val="000000" w:themeColor="text1"/>
-        </w:rPr>
-        <w:lastRenderedPageBreak/>
-        <w:t>Menú principal</w:t>
-      </w:r>
-      <w:bookmarkEnd w:id="16"/>
-    </w:p>
-    <w:p>
-      <w:pPr>
-        <w:pStyle w:val="Ttulo3"/>
-        <w:rPr>
-          <w:rFonts w:asciiTheme="minorHAnsi" w:hAnsiTheme="minorHAnsi" w:cstheme="minorHAnsi"/>
-          <w:b/>
-          <w:color w:val="000000" w:themeColor="text1"/>
-        </w:rPr>
-      </w:pPr>
-      <w:bookmarkStart w:id="17" w:name="_Toc529889327"/>
-      <w:r>
-        <w:rPr>
-          <w:rFonts w:asciiTheme="minorHAnsi" w:hAnsiTheme="minorHAnsi" w:cstheme="minorHAnsi"/>
-          <w:b/>
-          <w:color w:val="000000" w:themeColor="text1"/>
-        </w:rPr>
-        <w:t>Créditos</w:t>
-      </w:r>
-      <w:bookmarkEnd w:id="17"/>
-    </w:p>
-    <w:p>
-      <w:pPr>
-        <w:pStyle w:val="Ttulo3"/>
-        <w:rPr>
-          <w:rFonts w:asciiTheme="minorHAnsi" w:hAnsiTheme="minorHAnsi" w:cstheme="minorHAnsi"/>
-          <w:b/>
-          <w:color w:val="000000" w:themeColor="text1"/>
-        </w:rPr>
-      </w:pPr>
-      <w:r>
-        <w:rPr>
-          <w:rFonts w:asciiTheme="minorHAnsi" w:hAnsiTheme="minorHAnsi" w:cstheme="minorHAnsi"/>
-          <w:b/>
-          <w:color w:val="000000" w:themeColor="text1"/>
-        </w:rPr>
-        <w:t>Selección de un nivel</w:t>
-      </w:r>
-    </w:p>
-    <w:p>
-      <w:pPr>
-        <w:pStyle w:val="Ttulo3"/>
-        <w:rPr>
-          <w:rFonts w:asciiTheme="minorHAnsi" w:hAnsiTheme="minorHAnsi" w:cstheme="minorHAnsi"/>
-          <w:b/>
-          <w:color w:val="000000" w:themeColor="text1"/>
-        </w:rPr>
-      </w:pPr>
-      <w:r>
-        <w:rPr>
-          <w:rFonts w:asciiTheme="minorHAnsi" w:hAnsiTheme="minorHAnsi" w:cstheme="minorHAnsi"/>
-          <w:b/>
-          <w:color w:val="000000" w:themeColor="text1"/>
-        </w:rPr>
-        <w:t>Abrir el manual de instrucciones</w:t>
-      </w:r>
-    </w:p>
-    <w:p>
-      <w:pPr>
-        <w:pStyle w:val="Ttulo3"/>
-        <w:rPr>
-          <w:rFonts w:asciiTheme="minorHAnsi" w:hAnsiTheme="minorHAnsi" w:cstheme="minorHAnsi"/>
-          <w:b/>
-          <w:color w:val="000000" w:themeColor="text1"/>
-        </w:rPr>
-      </w:pPr>
-      <w:r>
-        <w:rPr>
-          <w:rFonts w:asciiTheme="minorHAnsi" w:hAnsiTheme="minorHAnsi" w:cstheme="minorHAnsi"/>
-          <w:b/>
-          <w:color w:val="000000" w:themeColor="text1"/>
-        </w:rPr>
-        <w:t>Ayuda</w:t>
-      </w:r>
-    </w:p>
-    <w:p>
-      <w:pPr>
-        <w:pStyle w:val="Ttulo3"/>
-        <w:rPr>
-          <w:rFonts w:asciiTheme="minorHAnsi" w:hAnsiTheme="minorHAnsi" w:cstheme="minorHAnsi"/>
-          <w:b/>
-          <w:color w:val="000000" w:themeColor="text1"/>
-        </w:rPr>
-      </w:pPr>
-      <w:r>
-        <w:rPr>
-          <w:rFonts w:asciiTheme="minorHAnsi" w:hAnsiTheme="minorHAnsi" w:cstheme="minorHAnsi"/>
-          <w:b/>
-          <w:color w:val="000000" w:themeColor="text1"/>
-        </w:rPr>
-        <w:t>Pantalla d</w:t>
-      </w:r>
-      <w:r>
-        <w:rPr>
-          <w:rFonts w:asciiTheme="minorHAnsi" w:hAnsiTheme="minorHAnsi" w:cstheme="minorHAnsi"/>
-          <w:b/>
-          <w:color w:val="000000" w:themeColor="text1"/>
-        </w:rPr>
-        <w:t>e juego con manual</w:t>
-      </w:r>
-    </w:p>
-    <w:p>
-      <w:pPr>
-        <w:pStyle w:val="Ttulo3"/>
-        <w:rPr>
-          <w:rFonts w:asciiTheme="minorHAnsi" w:hAnsiTheme="minorHAnsi" w:cstheme="minorHAnsi"/>
-          <w:b/>
-          <w:color w:val="000000" w:themeColor="text1"/>
-        </w:rPr>
-      </w:pPr>
-      <w:bookmarkStart w:id="18" w:name="_Toc529889330"/>
-      <w:r>
-        <w:rPr>
-          <w:rFonts w:asciiTheme="minorHAnsi" w:hAnsiTheme="minorHAnsi" w:cstheme="minorHAnsi"/>
-          <w:b/>
-          <w:color w:val="000000" w:themeColor="text1"/>
-        </w:rPr>
-        <w:t>Pantalla de Juego</w:t>
-      </w:r>
-      <w:bookmarkEnd w:id="18"/>
-      <w:r>
-        <w:rPr>
-          <w:rFonts w:asciiTheme="minorHAnsi" w:hAnsiTheme="minorHAnsi" w:cstheme="minorHAnsi"/>
-          <w:b/>
-          <w:color w:val="000000" w:themeColor="text1"/>
-        </w:rPr>
-        <w:t xml:space="preserve"> para el ladrón</w:t>
-      </w:r>
-    </w:p>
-    <w:p>
-      <w:pPr>
-        <w:pStyle w:val="Ttulo3"/>
-        <w:rPr>
-          <w:rFonts w:asciiTheme="minorHAnsi" w:hAnsiTheme="minorHAnsi" w:cstheme="minorHAnsi"/>
-          <w:b/>
-          <w:color w:val="000000" w:themeColor="text1"/>
-        </w:rPr>
-      </w:pPr>
-      <w:bookmarkStart w:id="19" w:name="_Toc529889332"/>
-      <w:proofErr w:type="spellStart"/>
-      <w:r>
-        <w:rPr>
-          <w:rFonts w:asciiTheme="minorHAnsi" w:hAnsiTheme="minorHAnsi" w:cstheme="minorHAnsi"/>
-          <w:b/>
-          <w:color w:val="000000" w:themeColor="text1"/>
-        </w:rPr>
-        <w:t>Game</w:t>
-      </w:r>
-      <w:proofErr w:type="spellEnd"/>
-      <w:r>
-        <w:rPr>
-          <w:rFonts w:asciiTheme="minorHAnsi" w:hAnsiTheme="minorHAnsi" w:cstheme="minorHAnsi"/>
-          <w:b/>
-          <w:color w:val="000000" w:themeColor="text1"/>
-        </w:rPr>
-        <w:t xml:space="preserve"> </w:t>
-      </w:r>
-      <w:proofErr w:type="spellStart"/>
-      <w:r>
-        <w:rPr>
-          <w:rFonts w:asciiTheme="minorHAnsi" w:hAnsiTheme="minorHAnsi" w:cstheme="minorHAnsi"/>
-          <w:b/>
-          <w:color w:val="000000" w:themeColor="text1"/>
-        </w:rPr>
-        <w:t>Over</w:t>
-      </w:r>
-      <w:bookmarkEnd w:id="19"/>
-      <w:proofErr w:type="spellEnd"/>
-    </w:p>
-    <w:p>
-      <w:pPr>
-        <w:pStyle w:val="Ttulo3"/>
-        <w:rPr>
-          <w:rFonts w:asciiTheme="minorHAnsi" w:hAnsiTheme="minorHAnsi" w:cstheme="minorHAnsi"/>
-          <w:b/>
-          <w:color w:val="000000" w:themeColor="text1"/>
-        </w:rPr>
-      </w:pPr>
-      <w:bookmarkStart w:id="20" w:name="_Toc529889333"/>
-      <w:r>
-        <w:rPr>
-          <w:rFonts w:asciiTheme="minorHAnsi" w:hAnsiTheme="minorHAnsi" w:cstheme="minorHAnsi"/>
-          <w:b/>
-          <w:color w:val="000000" w:themeColor="text1"/>
-        </w:rPr>
-        <w:t>Menú de Opciones</w:t>
-      </w:r>
-      <w:bookmarkEnd w:id="20"/>
-    </w:p>
-    <w:p>
-      <w:pPr>
-        <w:rPr>
-          <w:rFonts w:cstheme="minorHAnsi"/>
+        <w:pStyle w:val="Ttulo2"/>
+        <w:rPr>
+          <w:rFonts w:asciiTheme="minorHAnsi" w:hAnsiTheme="minorHAnsi" w:cstheme="minorHAnsi"/>
+          <w:b/>
+          <w:color w:val="000000" w:themeColor="text1"/>
           <w:sz w:val="24"/>
           <w:szCs w:val="24"/>
         </w:rPr>
       </w:pPr>
-    </w:p>
-    <w:p>
-      <w:pPr>
-        <w:pStyle w:val="Ttulo2"/>
+      <w:bookmarkStart w:id="21" w:name="_Toc529889335"/>
+      <w:r>
         <w:rPr>
           <w:rFonts w:asciiTheme="minorHAnsi" w:hAnsiTheme="minorHAnsi" w:cstheme="minorHAnsi"/>
           <w:b/>
@@ -4748,16 +5229,6 @@
           <w:sz w:val="24"/>
           <w:szCs w:val="24"/>
         </w:rPr>
-      </w:pPr>
-      <w:bookmarkStart w:id="21" w:name="_Toc529889335"/>
-      <w:r>
-        <w:rPr>
-          <w:rFonts w:asciiTheme="minorHAnsi" w:hAnsiTheme="minorHAnsi" w:cstheme="minorHAnsi"/>
-          <w:b/>
-          <w:color w:val="000000" w:themeColor="text1"/>
-          <w:sz w:val="24"/>
-          <w:szCs w:val="24"/>
-        </w:rPr>
         <w:t>Arte</w:t>
       </w:r>
       <w:bookmarkEnd w:id="21"/>
@@ -4811,8 +5282,8 @@
       </w:pPr>
     </w:p>
     <w:sectPr>
-      <w:headerReference w:type="default" r:id="rId8"/>
-      <w:footerReference w:type="default" r:id="rId9"/>
+      <w:headerReference w:type="default" r:id="rId16"/>
+      <w:footerReference w:type="default" r:id="rId17"/>
       <w:pgSz w:w="11906" w:h="16838"/>
       <w:pgMar w:top="1417" w:right="1701" w:bottom="1417" w:left="1701" w:header="708" w:footer="708" w:gutter="0"/>
       <w:cols w:space="708"/>
@@ -6030,6 +6501,119 @@
     </w:lvl>
   </w:abstractNum>
   <w:abstractNum w:abstractNumId="9" w15:restartNumberingAfterBreak="0">
+    <w:nsid w:val="43B656D7"/>
+    <w:multiLevelType w:val="hybridMultilevel"/>
+    <w:tmpl w:val="A15018EE"/>
+    <w:lvl w:ilvl="0" w:tplc="0C0A0001">
+      <w:start w:val="1"/>
+      <w:numFmt w:val="bullet"/>
+      <w:lvlText w:val=""/>
+      <w:lvlJc w:val="left"/>
+      <w:pPr>
+        <w:ind w:left="720" w:hanging="360"/>
+      </w:pPr>
+      <w:rPr>
+        <w:rFonts w:ascii="Symbol" w:hAnsi="Symbol" w:hint="default"/>
+      </w:rPr>
+    </w:lvl>
+    <w:lvl w:ilvl="1" w:tplc="0C0A0003" w:tentative="1">
+      <w:start w:val="1"/>
+      <w:numFmt w:val="bullet"/>
+      <w:lvlText w:val="o"/>
+      <w:lvlJc w:val="left"/>
+      <w:pPr>
+        <w:ind w:left="1440" w:hanging="360"/>
+      </w:pPr>
+      <w:rPr>
+        <w:rFonts w:ascii="Courier New" w:hAnsi="Courier New" w:cs="Courier New" w:hint="default"/>
+      </w:rPr>
+    </w:lvl>
+    <w:lvl w:ilvl="2" w:tplc="0C0A0005" w:tentative="1">
+      <w:start w:val="1"/>
+      <w:numFmt w:val="bullet"/>
+      <w:lvlText w:val=""/>
+      <w:lvlJc w:val="left"/>
+      <w:pPr>
+        <w:ind w:left="2160" w:hanging="360"/>
+      </w:pPr>
+      <w:rPr>
+        <w:rFonts w:ascii="Wingdings" w:hAnsi="Wingdings" w:hint="default"/>
+      </w:rPr>
+    </w:lvl>
+    <w:lvl w:ilvl="3" w:tplc="0C0A0001" w:tentative="1">
+      <w:start w:val="1"/>
+      <w:numFmt w:val="bullet"/>
+      <w:lvlText w:val=""/>
+      <w:lvlJc w:val="left"/>
+      <w:pPr>
+        <w:ind w:left="2880" w:hanging="360"/>
+      </w:pPr>
+      <w:rPr>
+        <w:rFonts w:ascii="Symbol" w:hAnsi="Symbol" w:hint="default"/>
+      </w:rPr>
+    </w:lvl>
+    <w:lvl w:ilvl="4" w:tplc="0C0A0003" w:tentative="1">
+      <w:start w:val="1"/>
+      <w:numFmt w:val="bullet"/>
+      <w:lvlText w:val="o"/>
+      <w:lvlJc w:val="left"/>
+      <w:pPr>
+        <w:ind w:left="3600" w:hanging="360"/>
+      </w:pPr>
+      <w:rPr>
+        <w:rFonts w:ascii="Courier New" w:hAnsi="Courier New" w:cs="Courier New" w:hint="default"/>
+      </w:rPr>
+    </w:lvl>
+    <w:lvl w:ilvl="5" w:tplc="0C0A0005" w:tentative="1">
+      <w:start w:val="1"/>
+      <w:numFmt w:val="bullet"/>
+      <w:lvlText w:val=""/>
+      <w:lvlJc w:val="left"/>
+      <w:pPr>
+        <w:ind w:left="4320" w:hanging="360"/>
+      </w:pPr>
+      <w:rPr>
+        <w:rFonts w:ascii="Wingdings" w:hAnsi="Wingdings" w:hint="default"/>
+      </w:rPr>
+    </w:lvl>
+    <w:lvl w:ilvl="6" w:tplc="0C0A0001" w:tentative="1">
+      <w:start w:val="1"/>
+      <w:numFmt w:val="bullet"/>
+      <w:lvlText w:val=""/>
+      <w:lvlJc w:val="left"/>
+      <w:pPr>
+        <w:ind w:left="5040" w:hanging="360"/>
+      </w:pPr>
+      <w:rPr>
+        <w:rFonts w:ascii="Symbol" w:hAnsi="Symbol" w:hint="default"/>
+      </w:rPr>
+    </w:lvl>
+    <w:lvl w:ilvl="7" w:tplc="0C0A0003" w:tentative="1">
+      <w:start w:val="1"/>
+      <w:numFmt w:val="bullet"/>
+      <w:lvlText w:val="o"/>
+      <w:lvlJc w:val="left"/>
+      <w:pPr>
+        <w:ind w:left="5760" w:hanging="360"/>
+      </w:pPr>
+      <w:rPr>
+        <w:rFonts w:ascii="Courier New" w:hAnsi="Courier New" w:cs="Courier New" w:hint="default"/>
+      </w:rPr>
+    </w:lvl>
+    <w:lvl w:ilvl="8" w:tplc="0C0A0005" w:tentative="1">
+      <w:start w:val="1"/>
+      <w:numFmt w:val="bullet"/>
+      <w:lvlText w:val=""/>
+      <w:lvlJc w:val="left"/>
+      <w:pPr>
+        <w:ind w:left="6480" w:hanging="360"/>
+      </w:pPr>
+      <w:rPr>
+        <w:rFonts w:ascii="Wingdings" w:hAnsi="Wingdings" w:hint="default"/>
+      </w:rPr>
+    </w:lvl>
+  </w:abstractNum>
+  <w:abstractNum w:abstractNumId="10" w15:restartNumberingAfterBreak="0">
     <w:nsid w:val="45D136AC"/>
     <w:multiLevelType w:val="hybridMultilevel"/>
     <w:tmpl w:val="5E7E5A46"/>
@@ -6142,7 +6726,7 @@
       </w:rPr>
     </w:lvl>
   </w:abstractNum>
-  <w:abstractNum w:abstractNumId="10" w15:restartNumberingAfterBreak="0">
+  <w:abstractNum w:abstractNumId="11" w15:restartNumberingAfterBreak="0">
     <w:nsid w:val="4654427A"/>
     <w:multiLevelType w:val="hybridMultilevel"/>
     <w:tmpl w:val="0C6CEBEE"/>
@@ -6255,7 +6839,7 @@
       </w:rPr>
     </w:lvl>
   </w:abstractNum>
-  <w:abstractNum w:abstractNumId="11" w15:restartNumberingAfterBreak="0">
+  <w:abstractNum w:abstractNumId="12" w15:restartNumberingAfterBreak="0">
     <w:nsid w:val="4DFF6C1F"/>
     <w:multiLevelType w:val="hybridMultilevel"/>
     <w:tmpl w:val="5FAE0F7C"/>
@@ -6368,7 +6952,7 @@
       </w:rPr>
     </w:lvl>
   </w:abstractNum>
-  <w:abstractNum w:abstractNumId="12" w15:restartNumberingAfterBreak="0">
+  <w:abstractNum w:abstractNumId="13" w15:restartNumberingAfterBreak="0">
     <w:nsid w:val="61960DF4"/>
     <w:multiLevelType w:val="hybridMultilevel"/>
     <w:tmpl w:val="13F0293A"/>
@@ -6481,7 +7065,7 @@
       </w:rPr>
     </w:lvl>
   </w:abstractNum>
-  <w:abstractNum w:abstractNumId="13" w15:restartNumberingAfterBreak="0">
+  <w:abstractNum w:abstractNumId="14" w15:restartNumberingAfterBreak="0">
     <w:nsid w:val="68DE66BD"/>
     <w:multiLevelType w:val="hybridMultilevel"/>
     <w:tmpl w:val="387A2F90"/>
@@ -6594,7 +7178,7 @@
       </w:rPr>
     </w:lvl>
   </w:abstractNum>
-  <w:abstractNum w:abstractNumId="14" w15:restartNumberingAfterBreak="0">
+  <w:abstractNum w:abstractNumId="15" w15:restartNumberingAfterBreak="0">
     <w:nsid w:val="77722630"/>
     <w:multiLevelType w:val="hybridMultilevel"/>
     <w:tmpl w:val="6E18F9CC"/>
@@ -6707,7 +7291,7 @@
       </w:rPr>
     </w:lvl>
   </w:abstractNum>
-  <w:abstractNum w:abstractNumId="15" w15:restartNumberingAfterBreak="0">
+  <w:abstractNum w:abstractNumId="16" w15:restartNumberingAfterBreak="0">
     <w:nsid w:val="7818039E"/>
     <w:multiLevelType w:val="hybridMultilevel"/>
     <w:tmpl w:val="EC54FE74"/>
@@ -6821,16 +7405,16 @@
     </w:lvl>
   </w:abstractNum>
   <w:num w:numId="1">
-    <w:abstractNumId w:val="14"/>
+    <w:abstractNumId w:val="15"/>
   </w:num>
   <w:num w:numId="2">
     <w:abstractNumId w:val="2"/>
   </w:num>
   <w:num w:numId="3">
-    <w:abstractNumId w:val="15"/>
+    <w:abstractNumId w:val="16"/>
   </w:num>
   <w:num w:numId="4">
-    <w:abstractNumId w:val="12"/>
+    <w:abstractNumId w:val="13"/>
   </w:num>
   <w:num w:numId="5">
     <w:abstractNumId w:val="3"/>
@@ -6842,13 +7426,13 @@
     <w:abstractNumId w:val="1"/>
   </w:num>
   <w:num w:numId="8">
-    <w:abstractNumId w:val="13"/>
+    <w:abstractNumId w:val="14"/>
   </w:num>
   <w:num w:numId="9">
-    <w:abstractNumId w:val="9"/>
+    <w:abstractNumId w:val="10"/>
   </w:num>
   <w:num w:numId="10">
-    <w:abstractNumId w:val="11"/>
+    <w:abstractNumId w:val="12"/>
   </w:num>
   <w:num w:numId="11">
     <w:abstractNumId w:val="0"/>
@@ -6863,10 +7447,13 @@
     <w:abstractNumId w:val="7"/>
   </w:num>
   <w:num w:numId="15">
-    <w:abstractNumId w:val="10"/>
+    <w:abstractNumId w:val="11"/>
   </w:num>
   <w:num w:numId="16">
     <w:abstractNumId w:val="5"/>
+  </w:num>
+  <w:num w:numId="17">
+    <w:abstractNumId w:val="9"/>
   </w:num>
 </w:numbering>
 </file>
@@ -7890,7 +8477,7 @@
 </file>
 
 <file path=customXml/itemProps1.xml><?xml version="1.0" encoding="utf-8"?>
-<ds:datastoreItem xmlns:ds="http://schemas.openxmlformats.org/officeDocument/2006/customXml" ds:itemID="{7BE04243-16B9-4E3A-82E0-FE402414AF47}">
+<ds:datastoreItem xmlns:ds="http://schemas.openxmlformats.org/officeDocument/2006/customXml" ds:itemID="{394C4CC5-AB73-4B1C-BDFE-B596CA7CE8EB}">
   <ds:schemaRefs>
     <ds:schemaRef ds:uri="http://schemas.openxmlformats.org/officeDocument/2006/bibliography"/>
   </ds:schemaRefs>

--- a/BancoCrasher/documentación/GDD.docx
+++ b/BancoCrasher/documentación/GDD.docx
@@ -427,6 +427,14 @@
     </w:p>
     <w:sdt>
       <w:sdtPr>
+        <w:rPr>
+          <w:rFonts w:asciiTheme="minorHAnsi" w:eastAsiaTheme="minorHAnsi" w:hAnsiTheme="minorHAnsi" w:cstheme="minorBidi"/>
+          <w:b w:val="0"/>
+          <w:color w:val="auto"/>
+          <w:sz w:val="22"/>
+          <w:szCs w:val="22"/>
+          <w:lang w:eastAsia="en-US"/>
+        </w:rPr>
         <w:id w:val="914278697"/>
         <w:docPartObj>
           <w:docPartGallery w:val="Table of Contents"/>
@@ -435,12 +443,7 @@
       </w:sdtPr>
       <w:sdtEndPr>
         <w:rPr>
-          <w:rFonts w:asciiTheme="minorHAnsi" w:eastAsiaTheme="minorHAnsi" w:hAnsiTheme="minorHAnsi" w:cstheme="minorBidi"/>
           <w:bCs/>
-          <w:color w:val="auto"/>
-          <w:sz w:val="22"/>
-          <w:szCs w:val="22"/>
-          <w:lang w:eastAsia="en-US"/>
         </w:rPr>
       </w:sdtEndPr>
       <w:sdtContent>
@@ -3908,7 +3911,6 @@
         <w:pStyle w:val="Ttulo2"/>
         <w:rPr>
           <w:rStyle w:val="Ttulo3Car"/>
-          <w:rFonts w:asciiTheme="minorHAnsi" w:hAnsiTheme="minorHAnsi" w:cstheme="minorHAnsi"/>
           <w:b/>
           <w:sz w:val="26"/>
           <w:szCs w:val="26"/>
@@ -3918,7 +3920,6 @@
       <w:r>
         <w:rPr>
           <w:rStyle w:val="Ttulo3Car"/>
-          <w:rFonts w:asciiTheme="minorHAnsi" w:hAnsiTheme="minorHAnsi" w:cstheme="minorHAnsi"/>
           <w:b/>
           <w:sz w:val="26"/>
           <w:szCs w:val="26"/>
@@ -4023,7 +4024,6 @@
         <w:pStyle w:val="Ttulo2"/>
         <w:rPr>
           <w:rStyle w:val="Ttulo3Car"/>
-          <w:rFonts w:asciiTheme="minorHAnsi" w:hAnsiTheme="minorHAnsi" w:cstheme="minorHAnsi"/>
           <w:b/>
           <w:sz w:val="26"/>
           <w:szCs w:val="26"/>
@@ -4033,7 +4033,6 @@
       <w:r>
         <w:rPr>
           <w:rStyle w:val="Ttulo3Car"/>
-          <w:rFonts w:asciiTheme="minorHAnsi" w:hAnsiTheme="minorHAnsi" w:cstheme="minorHAnsi"/>
           <w:b/>
           <w:sz w:val="26"/>
           <w:szCs w:val="26"/>
@@ -4765,15 +4764,9 @@
     <w:p>
       <w:pPr>
         <w:pStyle w:val="Ttulo2"/>
-        <w:rPr>
-          <w:rFonts w:asciiTheme="minorHAnsi" w:hAnsiTheme="minorHAnsi" w:cstheme="minorHAnsi"/>
-        </w:rPr>
       </w:pPr>
       <w:bookmarkStart w:id="12" w:name="_Toc530518823"/>
       <w:r>
-        <w:rPr>
-          <w:rFonts w:asciiTheme="minorHAnsi" w:hAnsiTheme="minorHAnsi" w:cstheme="minorHAnsi"/>
-        </w:rPr>
         <w:t>Jugabilidad</w:t>
       </w:r>
       <w:bookmarkEnd w:id="12"/>
@@ -4827,7 +4820,15 @@
         <w:rPr>
           <w:rFonts w:asciiTheme="minorHAnsi" w:hAnsiTheme="minorHAnsi" w:cstheme="minorHAnsi"/>
         </w:rPr>
-        <w:t>Puzles</w:t>
+        <w:t>Pu</w:t>
+      </w:r>
+      <w:bookmarkStart w:id="15" w:name="_GoBack"/>
+      <w:bookmarkEnd w:id="15"/>
+      <w:r>
+        <w:rPr>
+          <w:rFonts w:asciiTheme="minorHAnsi" w:hAnsiTheme="minorHAnsi" w:cstheme="minorHAnsi"/>
+        </w:rPr>
+        <w:t>zles</w:t>
       </w:r>
       <w:bookmarkEnd w:id="14"/>
     </w:p>
@@ -4852,14 +4853,14 @@
           <w:rFonts w:asciiTheme="minorHAnsi" w:hAnsiTheme="minorHAnsi" w:cstheme="minorHAnsi"/>
         </w:rPr>
       </w:pPr>
-      <w:bookmarkStart w:id="15" w:name="_Toc530518826"/>
+      <w:bookmarkStart w:id="16" w:name="_Toc530518826"/>
       <w:r>
         <w:rPr>
           <w:rFonts w:asciiTheme="minorHAnsi" w:hAnsiTheme="minorHAnsi" w:cstheme="minorHAnsi"/>
         </w:rPr>
         <w:t>Manual maestro</w:t>
       </w:r>
-      <w:bookmarkEnd w:id="15"/>
+      <w:bookmarkEnd w:id="16"/>
     </w:p>
     <w:p>
       <w:pPr>
@@ -5140,14 +5141,14 @@
           <w:rFonts w:asciiTheme="minorHAnsi" w:hAnsiTheme="minorHAnsi" w:cstheme="minorHAnsi"/>
         </w:rPr>
       </w:pPr>
-      <w:bookmarkStart w:id="16" w:name="_Toc530518827"/>
+      <w:bookmarkStart w:id="17" w:name="_Toc530518827"/>
       <w:r>
         <w:rPr>
           <w:rFonts w:asciiTheme="minorHAnsi" w:hAnsiTheme="minorHAnsi" w:cstheme="minorHAnsi"/>
         </w:rPr>
         <w:t>Control del tiempo y de las acciones realizadas</w:t>
       </w:r>
-      <w:bookmarkEnd w:id="16"/>
+      <w:bookmarkEnd w:id="17"/>
     </w:p>
     <w:p>
       <w:pPr>
@@ -5190,14 +5191,14 @@
           <w:rFonts w:asciiTheme="minorHAnsi" w:hAnsiTheme="minorHAnsi" w:cstheme="minorHAnsi"/>
         </w:rPr>
       </w:pPr>
-      <w:bookmarkStart w:id="17" w:name="_Toc530518828"/>
+      <w:bookmarkStart w:id="18" w:name="_Toc530518828"/>
       <w:r>
         <w:rPr>
           <w:rFonts w:asciiTheme="minorHAnsi" w:hAnsiTheme="minorHAnsi" w:cstheme="minorHAnsi"/>
         </w:rPr>
         <w:t>Flujo de juego</w:t>
       </w:r>
-      <w:bookmarkEnd w:id="17"/>
+      <w:bookmarkEnd w:id="18"/>
     </w:p>
     <w:p>
       <w:pPr>
@@ -5432,24 +5433,24 @@
       <w:pPr>
         <w:pStyle w:val="Ttulo2"/>
       </w:pPr>
-      <w:bookmarkStart w:id="18" w:name="_Toc530518829"/>
+      <w:bookmarkStart w:id="19" w:name="_Toc530518829"/>
       <w:r>
         <w:t>Puzles</w:t>
       </w:r>
       <w:r>
         <w:t xml:space="preserve"> y objetos</w:t>
       </w:r>
-      <w:bookmarkEnd w:id="18"/>
+      <w:bookmarkEnd w:id="19"/>
     </w:p>
     <w:p>
       <w:pPr>
         <w:pStyle w:val="Ttulo3"/>
       </w:pPr>
-      <w:bookmarkStart w:id="19" w:name="_Toc530518830"/>
+      <w:bookmarkStart w:id="20" w:name="_Toc530518830"/>
       <w:r>
         <w:t>Puzles</w:t>
       </w:r>
-      <w:bookmarkEnd w:id="19"/>
+      <w:bookmarkEnd w:id="20"/>
     </w:p>
     <w:p>
       <w:pPr>
@@ -5967,7 +5968,7 @@
           <w:rFonts w:asciiTheme="minorHAnsi" w:hAnsiTheme="minorHAnsi" w:cstheme="minorHAnsi"/>
         </w:rPr>
       </w:pPr>
-      <w:bookmarkStart w:id="20" w:name="_Toc530518831"/>
+      <w:bookmarkStart w:id="21" w:name="_Toc530518831"/>
       <w:r>
         <w:rPr>
           <w:rFonts w:asciiTheme="minorHAnsi" w:hAnsiTheme="minorHAnsi" w:cstheme="minorHAnsi"/>
@@ -5975,7 +5976,7 @@
         <w:lastRenderedPageBreak/>
         <w:t>Objetos</w:t>
       </w:r>
-      <w:bookmarkEnd w:id="20"/>
+      <w:bookmarkEnd w:id="21"/>
     </w:p>
     <w:p>
       <w:pPr>
@@ -6065,7 +6066,7 @@
           <w:b w:val="0"/>
         </w:rPr>
       </w:pPr>
-      <w:bookmarkStart w:id="21" w:name="_Toc530518832"/>
+      <w:bookmarkStart w:id="22" w:name="_Toc530518832"/>
       <w:r>
         <w:rPr>
           <w:rFonts w:asciiTheme="minorHAnsi" w:hAnsiTheme="minorHAnsi" w:cstheme="minorHAnsi"/>
@@ -6084,7 +6085,7 @@
         </w:rPr>
         <w:t>control</w:t>
       </w:r>
-      <w:bookmarkEnd w:id="21"/>
+      <w:bookmarkEnd w:id="22"/>
     </w:p>
     <w:p>
       <w:pPr>
@@ -6094,7 +6095,7 @@
           <w:b w:val="0"/>
         </w:rPr>
       </w:pPr>
-      <w:bookmarkStart w:id="22" w:name="_Toc530518833"/>
+      <w:bookmarkStart w:id="23" w:name="_Toc530518833"/>
       <w:r>
         <w:rPr>
           <w:rFonts w:asciiTheme="minorHAnsi" w:hAnsiTheme="minorHAnsi" w:cstheme="minorHAnsi"/>
@@ -6102,7 +6103,7 @@
         </w:rPr>
         <w:t>Interacciones del entorno</w:t>
       </w:r>
-      <w:bookmarkEnd w:id="22"/>
+      <w:bookmarkEnd w:id="23"/>
     </w:p>
     <w:p>
       <w:pPr>
@@ -6207,14 +6208,14 @@
           <w:b w:val="0"/>
         </w:rPr>
       </w:pPr>
-      <w:bookmarkStart w:id="23" w:name="_Toc530518834"/>
+      <w:bookmarkStart w:id="24" w:name="_Toc530518834"/>
       <w:r>
         <w:rPr>
           <w:rFonts w:asciiTheme="minorHAnsi" w:hAnsiTheme="minorHAnsi" w:cstheme="minorHAnsi"/>
         </w:rPr>
         <w:t>Controles del usuario</w:t>
       </w:r>
-      <w:bookmarkEnd w:id="23"/>
+      <w:bookmarkEnd w:id="24"/>
     </w:p>
     <w:p>
       <w:pPr>
@@ -6309,7 +6310,7 @@
           <w:rFonts w:asciiTheme="minorHAnsi" w:hAnsiTheme="minorHAnsi" w:cstheme="minorHAnsi"/>
         </w:rPr>
       </w:pPr>
-      <w:bookmarkStart w:id="24" w:name="_Toc530518835"/>
+      <w:bookmarkStart w:id="25" w:name="_Toc530518835"/>
       <w:r>
         <w:rPr>
           <w:rFonts w:asciiTheme="minorHAnsi" w:hAnsiTheme="minorHAnsi" w:cstheme="minorHAnsi"/>
@@ -6317,7 +6318,7 @@
         <w:lastRenderedPageBreak/>
         <w:t>Descripción de los niveles</w:t>
       </w:r>
-      <w:bookmarkEnd w:id="24"/>
+      <w:bookmarkEnd w:id="25"/>
     </w:p>
     <w:p>
       <w:pPr>
@@ -6340,14 +6341,14 @@
           <w:rFonts w:asciiTheme="minorHAnsi" w:hAnsiTheme="minorHAnsi" w:cstheme="minorHAnsi"/>
         </w:rPr>
       </w:pPr>
-      <w:bookmarkStart w:id="25" w:name="_Toc530518836"/>
+      <w:bookmarkStart w:id="26" w:name="_Toc530518836"/>
       <w:r>
         <w:rPr>
           <w:rFonts w:asciiTheme="minorHAnsi" w:hAnsiTheme="minorHAnsi" w:cstheme="minorHAnsi"/>
         </w:rPr>
         <w:t>Asalto al banco</w:t>
       </w:r>
-      <w:bookmarkEnd w:id="25"/>
+      <w:bookmarkEnd w:id="26"/>
     </w:p>
     <w:p>
       <w:pPr>
@@ -6517,7 +6518,7 @@
           <w:rFonts w:asciiTheme="minorHAnsi" w:hAnsiTheme="minorHAnsi" w:cstheme="minorHAnsi"/>
         </w:rPr>
       </w:pPr>
-      <w:bookmarkStart w:id="26" w:name="_Toc530518837"/>
+      <w:bookmarkStart w:id="27" w:name="_Toc530518837"/>
       <w:r>
         <w:rPr>
           <w:rFonts w:asciiTheme="minorHAnsi" w:hAnsiTheme="minorHAnsi" w:cstheme="minorHAnsi"/>
@@ -6525,7 +6526,7 @@
         <w:lastRenderedPageBreak/>
         <w:t>Asalto al FMI</w:t>
       </w:r>
-      <w:bookmarkEnd w:id="26"/>
+      <w:bookmarkEnd w:id="27"/>
     </w:p>
     <w:p>
       <w:pPr>
@@ -6734,7 +6735,7 @@
           <w:b w:val="0"/>
         </w:rPr>
       </w:pPr>
-      <w:bookmarkStart w:id="27" w:name="_Toc530518838"/>
+      <w:bookmarkStart w:id="28" w:name="_Toc530518838"/>
       <w:r>
         <w:rPr>
           <w:rFonts w:asciiTheme="minorHAnsi" w:hAnsiTheme="minorHAnsi" w:cstheme="minorHAnsi"/>
@@ -6742,7 +6743,7 @@
         <w:lastRenderedPageBreak/>
         <w:t>Interfaz</w:t>
       </w:r>
-      <w:bookmarkEnd w:id="27"/>
+      <w:bookmarkEnd w:id="28"/>
     </w:p>
     <w:p>
       <w:pPr>
@@ -6752,14 +6753,14 @@
           <w:b w:val="0"/>
         </w:rPr>
       </w:pPr>
-      <w:bookmarkStart w:id="28" w:name="_Toc530518839"/>
+      <w:bookmarkStart w:id="29" w:name="_Toc530518839"/>
       <w:r>
         <w:rPr>
           <w:rFonts w:asciiTheme="minorHAnsi" w:hAnsiTheme="minorHAnsi" w:cstheme="minorHAnsi"/>
         </w:rPr>
         <w:t>Diagrama de flujo</w:t>
       </w:r>
-      <w:bookmarkEnd w:id="28"/>
+      <w:bookmarkEnd w:id="29"/>
     </w:p>
     <w:p>
       <w:pPr>
@@ -6918,7 +6919,7 @@
           <w:b w:val="0"/>
         </w:rPr>
       </w:pPr>
-      <w:bookmarkStart w:id="29" w:name="_Toc530518840"/>
+      <w:bookmarkStart w:id="30" w:name="_Toc530518840"/>
       <w:r>
         <w:rPr>
           <w:rFonts w:asciiTheme="minorHAnsi" w:hAnsiTheme="minorHAnsi" w:cstheme="minorHAnsi"/>
@@ -6926,7 +6927,7 @@
         <w:lastRenderedPageBreak/>
         <w:t>Menú principal</w:t>
       </w:r>
-      <w:bookmarkEnd w:id="29"/>
+      <w:bookmarkEnd w:id="30"/>
     </w:p>
     <w:p>
       <w:pPr>
@@ -7104,14 +7105,14 @@
           <w:b w:val="0"/>
         </w:rPr>
       </w:pPr>
-      <w:bookmarkStart w:id="30" w:name="_Toc530518841"/>
+      <w:bookmarkStart w:id="31" w:name="_Toc530518841"/>
       <w:r>
         <w:rPr>
           <w:rFonts w:asciiTheme="minorHAnsi" w:hAnsiTheme="minorHAnsi" w:cstheme="minorHAnsi"/>
         </w:rPr>
         <w:t>Créditos</w:t>
       </w:r>
-      <w:bookmarkEnd w:id="30"/>
+      <w:bookmarkEnd w:id="31"/>
     </w:p>
     <w:p>
       <w:pPr>
@@ -7211,7 +7212,7 @@
           <w:b w:val="0"/>
         </w:rPr>
       </w:pPr>
-      <w:bookmarkStart w:id="31" w:name="_Toc530518842"/>
+      <w:bookmarkStart w:id="32" w:name="_Toc530518842"/>
       <w:r>
         <w:rPr>
           <w:rFonts w:asciiTheme="minorHAnsi" w:hAnsiTheme="minorHAnsi" w:cstheme="minorHAnsi"/>
@@ -7225,7 +7226,7 @@
         </w:rPr>
         <w:t>niveles</w:t>
       </w:r>
-      <w:bookmarkEnd w:id="31"/>
+      <w:bookmarkEnd w:id="32"/>
     </w:p>
     <w:p>
       <w:pPr>
@@ -7325,14 +7326,14 @@
           <w:b w:val="0"/>
         </w:rPr>
       </w:pPr>
-      <w:bookmarkStart w:id="32" w:name="_Toc530518843"/>
+      <w:bookmarkStart w:id="33" w:name="_Toc530518843"/>
       <w:r>
         <w:rPr>
           <w:rFonts w:asciiTheme="minorHAnsi" w:hAnsiTheme="minorHAnsi" w:cstheme="minorHAnsi"/>
         </w:rPr>
         <w:t>Manual de instrucciones</w:t>
       </w:r>
-      <w:bookmarkEnd w:id="32"/>
+      <w:bookmarkEnd w:id="33"/>
     </w:p>
     <w:p>
       <w:pPr>
@@ -7453,7 +7454,7 @@
           <w:b w:val="0"/>
         </w:rPr>
       </w:pPr>
-      <w:bookmarkStart w:id="33" w:name="_Toc530518844"/>
+      <w:bookmarkStart w:id="34" w:name="_Toc530518844"/>
       <w:r>
         <w:rPr>
           <w:rFonts w:asciiTheme="minorHAnsi" w:hAnsiTheme="minorHAnsi" w:cstheme="minorHAnsi"/>
@@ -7461,7 +7462,7 @@
         <w:lastRenderedPageBreak/>
         <w:t>Ayuda</w:t>
       </w:r>
-      <w:bookmarkEnd w:id="33"/>
+      <w:bookmarkEnd w:id="34"/>
     </w:p>
     <w:p>
       <w:pPr>
@@ -7561,7 +7562,7 @@
           <w:b w:val="0"/>
         </w:rPr>
       </w:pPr>
-      <w:bookmarkStart w:id="34" w:name="_Toc530518845"/>
+      <w:bookmarkStart w:id="35" w:name="_Toc530518845"/>
       <w:r>
         <w:rPr>
           <w:rFonts w:asciiTheme="minorHAnsi" w:hAnsiTheme="minorHAnsi" w:cstheme="minorHAnsi"/>
@@ -7592,7 +7593,7 @@
         </w:rPr>
         <w:t>jugador guía</w:t>
       </w:r>
-      <w:bookmarkEnd w:id="34"/>
+      <w:bookmarkEnd w:id="35"/>
     </w:p>
     <w:p>
       <w:pPr>
@@ -7705,7 +7706,7 @@
           <w:b w:val="0"/>
         </w:rPr>
       </w:pPr>
-      <w:bookmarkStart w:id="35" w:name="_Toc530518846"/>
+      <w:bookmarkStart w:id="36" w:name="_Toc530518846"/>
       <w:r>
         <w:rPr>
           <w:rFonts w:asciiTheme="minorHAnsi" w:hAnsiTheme="minorHAnsi" w:cstheme="minorHAnsi"/>
@@ -7719,7 +7720,7 @@
         </w:rPr>
         <w:t>de juego: infiltrado</w:t>
       </w:r>
-      <w:bookmarkEnd w:id="35"/>
+      <w:bookmarkEnd w:id="36"/>
     </w:p>
     <w:p>
       <w:pPr>
@@ -7833,14 +7834,14 @@
           <w:b w:val="0"/>
         </w:rPr>
       </w:pPr>
-      <w:bookmarkStart w:id="36" w:name="_Toc530518847"/>
+      <w:bookmarkStart w:id="37" w:name="_Toc530518847"/>
       <w:r>
         <w:rPr>
           <w:rFonts w:asciiTheme="minorHAnsi" w:hAnsiTheme="minorHAnsi" w:cstheme="minorHAnsi"/>
         </w:rPr>
         <w:t>Fin de juego</w:t>
       </w:r>
-      <w:bookmarkEnd w:id="36"/>
+      <w:bookmarkEnd w:id="37"/>
     </w:p>
     <w:p>
       <w:pPr>
@@ -7952,7 +7953,7 @@
           <w:rFonts w:asciiTheme="minorHAnsi" w:hAnsiTheme="minorHAnsi" w:cstheme="minorHAnsi"/>
         </w:rPr>
       </w:pPr>
-      <w:bookmarkStart w:id="37" w:name="_Toc530518848"/>
+      <w:bookmarkStart w:id="38" w:name="_Toc530518848"/>
       <w:r>
         <w:rPr>
           <w:rFonts w:asciiTheme="minorHAnsi" w:hAnsiTheme="minorHAnsi" w:cstheme="minorHAnsi"/>
@@ -7966,7 +7967,7 @@
         </w:rPr>
         <w:t>obo completado</w:t>
       </w:r>
-      <w:bookmarkEnd w:id="37"/>
+      <w:bookmarkEnd w:id="38"/>
     </w:p>
     <w:p>
       <w:pPr>
@@ -8072,14 +8073,14 @@
           <w:b w:val="0"/>
         </w:rPr>
       </w:pPr>
-      <w:bookmarkStart w:id="38" w:name="_Toc530518849"/>
+      <w:bookmarkStart w:id="39" w:name="_Toc530518849"/>
       <w:r>
         <w:rPr>
           <w:rFonts w:asciiTheme="minorHAnsi" w:hAnsiTheme="minorHAnsi" w:cstheme="minorHAnsi"/>
         </w:rPr>
         <w:t>Menú de Opciones</w:t>
       </w:r>
-      <w:bookmarkEnd w:id="38"/>
+      <w:bookmarkEnd w:id="39"/>
     </w:p>
     <w:p>
       <w:pPr>
@@ -8233,7 +8234,7 @@
           <w:b w:val="0"/>
         </w:rPr>
       </w:pPr>
-      <w:bookmarkStart w:id="39" w:name="_Toc530518850"/>
+      <w:bookmarkStart w:id="40" w:name="_Toc530518850"/>
       <w:r>
         <w:rPr>
           <w:rFonts w:asciiTheme="minorHAnsi" w:hAnsiTheme="minorHAnsi" w:cstheme="minorHAnsi"/>
@@ -8241,7 +8242,7 @@
         <w:lastRenderedPageBreak/>
         <w:t>Arte</w:t>
       </w:r>
-      <w:bookmarkEnd w:id="39"/>
+      <w:bookmarkEnd w:id="40"/>
     </w:p>
     <w:p>
       <w:pPr>
@@ -8251,14 +8252,14 @@
           <w:b w:val="0"/>
         </w:rPr>
       </w:pPr>
-      <w:bookmarkStart w:id="40" w:name="_Toc530518851"/>
+      <w:bookmarkStart w:id="41" w:name="_Toc530518851"/>
       <w:r>
         <w:rPr>
           <w:rFonts w:asciiTheme="minorHAnsi" w:hAnsiTheme="minorHAnsi" w:cstheme="minorHAnsi"/>
         </w:rPr>
         <w:t>Arte 3D</w:t>
       </w:r>
-      <w:bookmarkEnd w:id="40"/>
+      <w:bookmarkEnd w:id="41"/>
     </w:p>
     <w:p>
       <w:pPr>
@@ -8286,11 +8287,11 @@
       <w:pPr>
         <w:pStyle w:val="Ttulo3"/>
       </w:pPr>
-      <w:bookmarkStart w:id="41" w:name="_Toc530518852"/>
+      <w:bookmarkStart w:id="42" w:name="_Toc530518852"/>
       <w:r>
         <w:t>Interfaz</w:t>
       </w:r>
-      <w:bookmarkEnd w:id="41"/>
+      <w:bookmarkEnd w:id="42"/>
     </w:p>
     <w:p>
       <w:r>
@@ -8638,11 +8639,11 @@
       <w:pPr>
         <w:pStyle w:val="Ttulo3"/>
       </w:pPr>
-      <w:bookmarkStart w:id="42" w:name="_Toc530518853"/>
+      <w:bookmarkStart w:id="43" w:name="_Toc530518853"/>
       <w:r>
         <w:t>Niveles:</w:t>
       </w:r>
-      <w:bookmarkEnd w:id="42"/>
+      <w:bookmarkEnd w:id="43"/>
     </w:p>
     <w:p>
       <w:pPr>
@@ -9001,7 +9002,7 @@
           <w:b w:val="0"/>
         </w:rPr>
       </w:pPr>
-      <w:bookmarkStart w:id="43" w:name="_Toc530518854"/>
+      <w:bookmarkStart w:id="44" w:name="_Toc530518854"/>
       <w:r>
         <w:rPr>
           <w:rFonts w:asciiTheme="minorHAnsi" w:hAnsiTheme="minorHAnsi" w:cstheme="minorHAnsi"/>
@@ -9009,17 +9010,17 @@
         <w:lastRenderedPageBreak/>
         <w:t>Audio</w:t>
       </w:r>
-      <w:bookmarkEnd w:id="43"/>
+      <w:bookmarkEnd w:id="44"/>
     </w:p>
     <w:p>
       <w:pPr>
         <w:pStyle w:val="Ttulo3"/>
       </w:pPr>
-      <w:bookmarkStart w:id="44" w:name="_Toc530518855"/>
+      <w:bookmarkStart w:id="45" w:name="_Toc530518855"/>
       <w:r>
         <w:t>Banda sonora</w:t>
       </w:r>
-      <w:bookmarkEnd w:id="44"/>
+      <w:bookmarkEnd w:id="45"/>
     </w:p>
     <w:p>
       <w:pPr>
@@ -9057,11 +9058,11 @@
       <w:pPr>
         <w:pStyle w:val="Ttulo3"/>
       </w:pPr>
-      <w:bookmarkStart w:id="45" w:name="_Toc530518856"/>
+      <w:bookmarkStart w:id="46" w:name="_Toc530518856"/>
       <w:r>
         <w:t>Efectos de sonido</w:t>
       </w:r>
-      <w:bookmarkEnd w:id="45"/>
+      <w:bookmarkEnd w:id="46"/>
     </w:p>
     <w:p>
       <w:pPr>
@@ -9145,8 +9146,6 @@
           <w:color w:val="000000" w:themeColor="text1"/>
         </w:rPr>
       </w:pPr>
-      <w:bookmarkStart w:id="46" w:name="_GoBack"/>
-      <w:bookmarkEnd w:id="46"/>
       <w:r>
         <w:rPr>
           <w:rFonts w:cstheme="minorHAnsi"/>
@@ -13578,7 +13577,7 @@
 </file>
 
 <file path=customXml/itemProps1.xml><?xml version="1.0" encoding="utf-8"?>
-<ds:datastoreItem xmlns:ds="http://schemas.openxmlformats.org/officeDocument/2006/customXml" ds:itemID="{9706AF8F-DD95-4F39-BEE5-1A279FF9344B}">
+<ds:datastoreItem xmlns:ds="http://schemas.openxmlformats.org/officeDocument/2006/customXml" ds:itemID="{1084E888-0675-41E4-A05A-6D7FBAB64BD1}">
   <ds:schemaRefs>
     <ds:schemaRef ds:uri="http://schemas.openxmlformats.org/officeDocument/2006/bibliography"/>
   </ds:schemaRefs>

--- a/BancoCrasher/documentación/GDD.docx
+++ b/BancoCrasher/documentación/GDD.docx
@@ -68,6 +68,7 @@
           <w:szCs w:val="44"/>
         </w:rPr>
       </w:pPr>
+      <w:bookmarkStart w:id="1" w:name="_GoBack"/>
       <w:proofErr w:type="spellStart"/>
       <w:r>
         <w:rPr>
@@ -403,6 +404,7 @@
     </w:p>
     <w:p>
       <w:pPr>
+        <w:jc w:val="center"/>
         <w:rPr>
           <w:rFonts w:cstheme="minorHAnsi"/>
           <w:color w:val="000000" w:themeColor="text1"/>
@@ -411,6 +413,7 @@
     </w:p>
     <w:p>
       <w:pPr>
+        <w:jc w:val="center"/>
         <w:rPr>
           <w:rFonts w:cstheme="minorHAnsi"/>
           <w:color w:val="000000" w:themeColor="text1"/>
@@ -419,16 +422,18 @@
     </w:p>
     <w:p>
       <w:pPr>
+        <w:jc w:val="center"/>
         <w:rPr>
           <w:rFonts w:cstheme="minorHAnsi"/>
           <w:color w:val="000000" w:themeColor="text1"/>
         </w:rPr>
       </w:pPr>
     </w:p>
+    <w:bookmarkEnd w:id="1" w:displacedByCustomXml="next"/>
     <w:sdt>
       <w:sdtPr>
         <w:rPr>
-          <w:rFonts w:asciiTheme="minorHAnsi" w:eastAsiaTheme="minorHAnsi" w:hAnsiTheme="minorHAnsi" w:cstheme="minorBidi"/>
+          <w:rFonts w:asciiTheme="minorHAnsi" w:eastAsiaTheme="minorHAnsi" w:hAnsiTheme="minorHAnsi" w:cstheme="minorHAnsi"/>
           <w:b w:val="0"/>
           <w:color w:val="auto"/>
           <w:sz w:val="22"/>
@@ -450,8 +455,14 @@
         <w:p>
           <w:pPr>
             <w:pStyle w:val="TtuloTDC"/>
+            <w:rPr>
+              <w:rFonts w:asciiTheme="minorHAnsi" w:hAnsiTheme="minorHAnsi" w:cstheme="minorHAnsi"/>
+            </w:rPr>
           </w:pPr>
           <w:r>
+            <w:rPr>
+              <w:rFonts w:asciiTheme="minorHAnsi" w:hAnsiTheme="minorHAnsi" w:cstheme="minorHAnsi"/>
+            </w:rPr>
             <w:t>Tabla de contenido</w:t>
           </w:r>
         </w:p>
@@ -462,13 +473,14 @@
               <w:tab w:val="right" w:leader="dot" w:pos="8494"/>
             </w:tabs>
             <w:rPr>
-              <w:rFonts w:eastAsiaTheme="minorEastAsia"/>
+              <w:rFonts w:eastAsiaTheme="minorEastAsia" w:cstheme="minorHAnsi"/>
               <w:noProof/>
               <w:lang w:eastAsia="es-ES"/>
             </w:rPr>
           </w:pPr>
           <w:r>
             <w:rPr>
+              <w:rFonts w:cstheme="minorHAnsi"/>
               <w:b/>
               <w:bCs/>
             </w:rPr>
@@ -476,6 +488,7 @@
           </w:r>
           <w:r>
             <w:rPr>
+              <w:rFonts w:cstheme="minorHAnsi"/>
               <w:b/>
               <w:bCs/>
             </w:rPr>
@@ -483,6 +496,7 @@
           </w:r>
           <w:r>
             <w:rPr>
+              <w:rFonts w:cstheme="minorHAnsi"/>
               <w:b/>
               <w:bCs/>
             </w:rPr>
@@ -499,6 +513,7 @@
             </w:r>
             <w:r>
               <w:rPr>
+                <w:rFonts w:cstheme="minorHAnsi"/>
                 <w:noProof/>
                 <w:webHidden/>
               </w:rPr>
@@ -506,6 +521,7 @@
             </w:r>
             <w:r>
               <w:rPr>
+                <w:rFonts w:cstheme="minorHAnsi"/>
                 <w:noProof/>
                 <w:webHidden/>
               </w:rPr>
@@ -513,6 +529,7 @@
             </w:r>
             <w:r>
               <w:rPr>
+                <w:rFonts w:cstheme="minorHAnsi"/>
                 <w:noProof/>
                 <w:webHidden/>
               </w:rPr>
@@ -520,12 +537,14 @@
             </w:r>
             <w:r>
               <w:rPr>
-                <w:noProof/>
-                <w:webHidden/>
-              </w:rPr>
-            </w:r>
-            <w:r>
-              <w:rPr>
+                <w:rFonts w:cstheme="minorHAnsi"/>
+                <w:noProof/>
+                <w:webHidden/>
+              </w:rPr>
+            </w:r>
+            <w:r>
+              <w:rPr>
+                <w:rFonts w:cstheme="minorHAnsi"/>
                 <w:noProof/>
                 <w:webHidden/>
               </w:rPr>
@@ -533,6 +552,7 @@
             </w:r>
             <w:r>
               <w:rPr>
+                <w:rFonts w:cstheme="minorHAnsi"/>
                 <w:noProof/>
                 <w:webHidden/>
               </w:rPr>
@@ -540,6 +560,7 @@
             </w:r>
             <w:r>
               <w:rPr>
+                <w:rFonts w:cstheme="minorHAnsi"/>
                 <w:noProof/>
                 <w:webHidden/>
               </w:rPr>
@@ -554,7 +575,7 @@
               <w:tab w:val="right" w:leader="dot" w:pos="8494"/>
             </w:tabs>
             <w:rPr>
-              <w:rFonts w:eastAsiaTheme="minorEastAsia"/>
+              <w:rFonts w:eastAsiaTheme="minorEastAsia" w:cstheme="minorHAnsi"/>
               <w:noProof/>
               <w:lang w:eastAsia="es-ES"/>
             </w:rPr>
@@ -563,12 +584,14 @@
             <w:r>
               <w:rPr>
                 <w:rStyle w:val="Hipervnculo"/>
+                <w:rFonts w:cstheme="minorHAnsi"/>
                 <w:noProof/>
               </w:rPr>
               <w:t>Concepto del juego</w:t>
             </w:r>
             <w:r>
               <w:rPr>
+                <w:rFonts w:cstheme="minorHAnsi"/>
                 <w:noProof/>
                 <w:webHidden/>
               </w:rPr>
@@ -576,6 +599,7 @@
             </w:r>
             <w:r>
               <w:rPr>
+                <w:rFonts w:cstheme="minorHAnsi"/>
                 <w:noProof/>
                 <w:webHidden/>
               </w:rPr>
@@ -583,6 +607,7 @@
             </w:r>
             <w:r>
               <w:rPr>
+                <w:rFonts w:cstheme="minorHAnsi"/>
                 <w:noProof/>
                 <w:webHidden/>
               </w:rPr>
@@ -590,12 +615,14 @@
             </w:r>
             <w:r>
               <w:rPr>
-                <w:noProof/>
-                <w:webHidden/>
-              </w:rPr>
-            </w:r>
-            <w:r>
-              <w:rPr>
+                <w:rFonts w:cstheme="minorHAnsi"/>
+                <w:noProof/>
+                <w:webHidden/>
+              </w:rPr>
+            </w:r>
+            <w:r>
+              <w:rPr>
+                <w:rFonts w:cstheme="minorHAnsi"/>
                 <w:noProof/>
                 <w:webHidden/>
               </w:rPr>
@@ -603,6 +630,7 @@
             </w:r>
             <w:r>
               <w:rPr>
+                <w:rFonts w:cstheme="minorHAnsi"/>
                 <w:noProof/>
                 <w:webHidden/>
               </w:rPr>
@@ -610,6 +638,7 @@
             </w:r>
             <w:r>
               <w:rPr>
+                <w:rFonts w:cstheme="minorHAnsi"/>
                 <w:noProof/>
                 <w:webHidden/>
               </w:rPr>
@@ -624,7 +653,7 @@
               <w:tab w:val="right" w:leader="dot" w:pos="8494"/>
             </w:tabs>
             <w:rPr>
-              <w:rFonts w:eastAsiaTheme="minorEastAsia"/>
+              <w:rFonts w:eastAsiaTheme="minorEastAsia" w:cstheme="minorHAnsi"/>
               <w:noProof/>
               <w:lang w:eastAsia="es-ES"/>
             </w:rPr>
@@ -640,6 +669,7 @@
             </w:r>
             <w:r>
               <w:rPr>
+                <w:rFonts w:cstheme="minorHAnsi"/>
                 <w:noProof/>
                 <w:webHidden/>
               </w:rPr>
@@ -647,6 +677,7 @@
             </w:r>
             <w:r>
               <w:rPr>
+                <w:rFonts w:cstheme="minorHAnsi"/>
                 <w:noProof/>
                 <w:webHidden/>
               </w:rPr>
@@ -654,6 +685,7 @@
             </w:r>
             <w:r>
               <w:rPr>
+                <w:rFonts w:cstheme="minorHAnsi"/>
                 <w:noProof/>
                 <w:webHidden/>
               </w:rPr>
@@ -661,12 +693,14 @@
             </w:r>
             <w:r>
               <w:rPr>
-                <w:noProof/>
-                <w:webHidden/>
-              </w:rPr>
-            </w:r>
-            <w:r>
-              <w:rPr>
+                <w:rFonts w:cstheme="minorHAnsi"/>
+                <w:noProof/>
+                <w:webHidden/>
+              </w:rPr>
+            </w:r>
+            <w:r>
+              <w:rPr>
+                <w:rFonts w:cstheme="minorHAnsi"/>
                 <w:noProof/>
                 <w:webHidden/>
               </w:rPr>
@@ -674,6 +708,7 @@
             </w:r>
             <w:r>
               <w:rPr>
+                <w:rFonts w:cstheme="minorHAnsi"/>
                 <w:noProof/>
                 <w:webHidden/>
               </w:rPr>
@@ -681,6 +716,7 @@
             </w:r>
             <w:r>
               <w:rPr>
+                <w:rFonts w:cstheme="minorHAnsi"/>
                 <w:noProof/>
                 <w:webHidden/>
               </w:rPr>
@@ -695,7 +731,7 @@
               <w:tab w:val="right" w:leader="dot" w:pos="8494"/>
             </w:tabs>
             <w:rPr>
-              <w:rFonts w:eastAsiaTheme="minorEastAsia"/>
+              <w:rFonts w:eastAsiaTheme="minorEastAsia" w:cstheme="minorHAnsi"/>
               <w:noProof/>
               <w:lang w:eastAsia="es-ES"/>
             </w:rPr>
@@ -711,6 +747,7 @@
             </w:r>
             <w:r>
               <w:rPr>
+                <w:rFonts w:cstheme="minorHAnsi"/>
                 <w:noProof/>
                 <w:webHidden/>
               </w:rPr>
@@ -718,6 +755,7 @@
             </w:r>
             <w:r>
               <w:rPr>
+                <w:rFonts w:cstheme="minorHAnsi"/>
                 <w:noProof/>
                 <w:webHidden/>
               </w:rPr>
@@ -725,6 +763,7 @@
             </w:r>
             <w:r>
               <w:rPr>
+                <w:rFonts w:cstheme="minorHAnsi"/>
                 <w:noProof/>
                 <w:webHidden/>
               </w:rPr>
@@ -732,12 +771,14 @@
             </w:r>
             <w:r>
               <w:rPr>
-                <w:noProof/>
-                <w:webHidden/>
-              </w:rPr>
-            </w:r>
-            <w:r>
-              <w:rPr>
+                <w:rFonts w:cstheme="minorHAnsi"/>
+                <w:noProof/>
+                <w:webHidden/>
+              </w:rPr>
+            </w:r>
+            <w:r>
+              <w:rPr>
+                <w:rFonts w:cstheme="minorHAnsi"/>
                 <w:noProof/>
                 <w:webHidden/>
               </w:rPr>
@@ -745,6 +786,7 @@
             </w:r>
             <w:r>
               <w:rPr>
+                <w:rFonts w:cstheme="minorHAnsi"/>
                 <w:noProof/>
                 <w:webHidden/>
               </w:rPr>
@@ -752,6 +794,7 @@
             </w:r>
             <w:r>
               <w:rPr>
+                <w:rFonts w:cstheme="minorHAnsi"/>
                 <w:noProof/>
                 <w:webHidden/>
               </w:rPr>
@@ -766,7 +809,7 @@
               <w:tab w:val="right" w:leader="dot" w:pos="8494"/>
             </w:tabs>
             <w:rPr>
-              <w:rFonts w:eastAsiaTheme="minorEastAsia"/>
+              <w:rFonts w:eastAsiaTheme="minorEastAsia" w:cstheme="minorHAnsi"/>
               <w:noProof/>
               <w:lang w:eastAsia="es-ES"/>
             </w:rPr>
@@ -775,12 +818,14 @@
             <w:r>
               <w:rPr>
                 <w:rStyle w:val="Hipervnculo"/>
+                <w:rFonts w:cstheme="minorHAnsi"/>
                 <w:noProof/>
               </w:rPr>
               <w:t>Propósito y público objetivo</w:t>
             </w:r>
             <w:r>
               <w:rPr>
+                <w:rFonts w:cstheme="minorHAnsi"/>
                 <w:noProof/>
                 <w:webHidden/>
               </w:rPr>
@@ -788,6 +833,7 @@
             </w:r>
             <w:r>
               <w:rPr>
+                <w:rFonts w:cstheme="minorHAnsi"/>
                 <w:noProof/>
                 <w:webHidden/>
               </w:rPr>
@@ -795,6 +841,7 @@
             </w:r>
             <w:r>
               <w:rPr>
+                <w:rFonts w:cstheme="minorHAnsi"/>
                 <w:noProof/>
                 <w:webHidden/>
               </w:rPr>
@@ -802,12 +849,14 @@
             </w:r>
             <w:r>
               <w:rPr>
-                <w:noProof/>
-                <w:webHidden/>
-              </w:rPr>
-            </w:r>
-            <w:r>
-              <w:rPr>
+                <w:rFonts w:cstheme="minorHAnsi"/>
+                <w:noProof/>
+                <w:webHidden/>
+              </w:rPr>
+            </w:r>
+            <w:r>
+              <w:rPr>
+                <w:rFonts w:cstheme="minorHAnsi"/>
                 <w:noProof/>
                 <w:webHidden/>
               </w:rPr>
@@ -815,6 +864,7 @@
             </w:r>
             <w:r>
               <w:rPr>
+                <w:rFonts w:cstheme="minorHAnsi"/>
                 <w:noProof/>
                 <w:webHidden/>
               </w:rPr>
@@ -822,6 +872,7 @@
             </w:r>
             <w:r>
               <w:rPr>
+                <w:rFonts w:cstheme="minorHAnsi"/>
                 <w:noProof/>
                 <w:webHidden/>
               </w:rPr>
@@ -836,7 +887,7 @@
               <w:tab w:val="right" w:leader="dot" w:pos="8494"/>
             </w:tabs>
             <w:rPr>
-              <w:rFonts w:eastAsiaTheme="minorEastAsia"/>
+              <w:rFonts w:eastAsiaTheme="minorEastAsia" w:cstheme="minorHAnsi"/>
               <w:noProof/>
               <w:lang w:eastAsia="es-ES"/>
             </w:rPr>
@@ -845,12 +896,14 @@
             <w:r>
               <w:rPr>
                 <w:rStyle w:val="Hipervnculo"/>
+                <w:rFonts w:cstheme="minorHAnsi"/>
                 <w:noProof/>
               </w:rPr>
               <w:t>Jugabilidad</w:t>
             </w:r>
             <w:r>
               <w:rPr>
+                <w:rFonts w:cstheme="minorHAnsi"/>
                 <w:noProof/>
                 <w:webHidden/>
               </w:rPr>
@@ -858,6 +911,7 @@
             </w:r>
             <w:r>
               <w:rPr>
+                <w:rFonts w:cstheme="minorHAnsi"/>
                 <w:noProof/>
                 <w:webHidden/>
               </w:rPr>
@@ -865,6 +919,7 @@
             </w:r>
             <w:r>
               <w:rPr>
+                <w:rFonts w:cstheme="minorHAnsi"/>
                 <w:noProof/>
                 <w:webHidden/>
               </w:rPr>
@@ -872,12 +927,14 @@
             </w:r>
             <w:r>
               <w:rPr>
-                <w:noProof/>
-                <w:webHidden/>
-              </w:rPr>
-            </w:r>
-            <w:r>
-              <w:rPr>
+                <w:rFonts w:cstheme="minorHAnsi"/>
+                <w:noProof/>
+                <w:webHidden/>
+              </w:rPr>
+            </w:r>
+            <w:r>
+              <w:rPr>
+                <w:rFonts w:cstheme="minorHAnsi"/>
                 <w:noProof/>
                 <w:webHidden/>
               </w:rPr>
@@ -885,6 +942,7 @@
             </w:r>
             <w:r>
               <w:rPr>
+                <w:rFonts w:cstheme="minorHAnsi"/>
                 <w:noProof/>
                 <w:webHidden/>
               </w:rPr>
@@ -892,6 +950,7 @@
             </w:r>
             <w:r>
               <w:rPr>
+                <w:rFonts w:cstheme="minorHAnsi"/>
                 <w:noProof/>
                 <w:webHidden/>
               </w:rPr>
@@ -906,7 +965,7 @@
               <w:tab w:val="right" w:leader="dot" w:pos="8494"/>
             </w:tabs>
             <w:rPr>
-              <w:rFonts w:eastAsiaTheme="minorEastAsia"/>
+              <w:rFonts w:eastAsiaTheme="minorEastAsia" w:cstheme="minorHAnsi"/>
               <w:noProof/>
               <w:lang w:eastAsia="es-ES"/>
             </w:rPr>
@@ -915,12 +974,14 @@
             <w:r>
               <w:rPr>
                 <w:rStyle w:val="Hipervnculo"/>
+                <w:rFonts w:cstheme="minorHAnsi"/>
                 <w:noProof/>
               </w:rPr>
               <w:t>Estilo visual</w:t>
             </w:r>
             <w:r>
               <w:rPr>
+                <w:rFonts w:cstheme="minorHAnsi"/>
                 <w:noProof/>
                 <w:webHidden/>
               </w:rPr>
@@ -928,6 +989,7 @@
             </w:r>
             <w:r>
               <w:rPr>
+                <w:rFonts w:cstheme="minorHAnsi"/>
                 <w:noProof/>
                 <w:webHidden/>
               </w:rPr>
@@ -935,6 +997,7 @@
             </w:r>
             <w:r>
               <w:rPr>
+                <w:rFonts w:cstheme="minorHAnsi"/>
                 <w:noProof/>
                 <w:webHidden/>
               </w:rPr>
@@ -942,12 +1005,14 @@
             </w:r>
             <w:r>
               <w:rPr>
-                <w:noProof/>
-                <w:webHidden/>
-              </w:rPr>
-            </w:r>
-            <w:r>
-              <w:rPr>
+                <w:rFonts w:cstheme="minorHAnsi"/>
+                <w:noProof/>
+                <w:webHidden/>
+              </w:rPr>
+            </w:r>
+            <w:r>
+              <w:rPr>
+                <w:rFonts w:cstheme="minorHAnsi"/>
                 <w:noProof/>
                 <w:webHidden/>
               </w:rPr>
@@ -955,6 +1020,7 @@
             </w:r>
             <w:r>
               <w:rPr>
+                <w:rFonts w:cstheme="minorHAnsi"/>
                 <w:noProof/>
                 <w:webHidden/>
               </w:rPr>
@@ -962,6 +1028,7 @@
             </w:r>
             <w:r>
               <w:rPr>
+                <w:rFonts w:cstheme="minorHAnsi"/>
                 <w:noProof/>
                 <w:webHidden/>
               </w:rPr>
@@ -976,7 +1043,7 @@
               <w:tab w:val="right" w:leader="dot" w:pos="8494"/>
             </w:tabs>
             <w:rPr>
-              <w:rFonts w:eastAsiaTheme="minorEastAsia"/>
+              <w:rFonts w:eastAsiaTheme="minorEastAsia" w:cstheme="minorHAnsi"/>
               <w:noProof/>
               <w:lang w:eastAsia="es-ES"/>
             </w:rPr>
@@ -992,6 +1059,7 @@
             </w:r>
             <w:r>
               <w:rPr>
+                <w:rFonts w:cstheme="minorHAnsi"/>
                 <w:noProof/>
                 <w:webHidden/>
               </w:rPr>
@@ -999,6 +1067,7 @@
             </w:r>
             <w:r>
               <w:rPr>
+                <w:rFonts w:cstheme="minorHAnsi"/>
                 <w:noProof/>
                 <w:webHidden/>
               </w:rPr>
@@ -1006,6 +1075,7 @@
             </w:r>
             <w:r>
               <w:rPr>
+                <w:rFonts w:cstheme="minorHAnsi"/>
                 <w:noProof/>
                 <w:webHidden/>
               </w:rPr>
@@ -1013,12 +1083,14 @@
             </w:r>
             <w:r>
               <w:rPr>
-                <w:noProof/>
-                <w:webHidden/>
-              </w:rPr>
-            </w:r>
-            <w:r>
-              <w:rPr>
+                <w:rFonts w:cstheme="minorHAnsi"/>
+                <w:noProof/>
+                <w:webHidden/>
+              </w:rPr>
+            </w:r>
+            <w:r>
+              <w:rPr>
+                <w:rFonts w:cstheme="minorHAnsi"/>
                 <w:noProof/>
                 <w:webHidden/>
               </w:rPr>
@@ -1026,6 +1098,7 @@
             </w:r>
             <w:r>
               <w:rPr>
+                <w:rFonts w:cstheme="minorHAnsi"/>
                 <w:noProof/>
                 <w:webHidden/>
               </w:rPr>
@@ -1033,6 +1106,7 @@
             </w:r>
             <w:r>
               <w:rPr>
+                <w:rFonts w:cstheme="minorHAnsi"/>
                 <w:noProof/>
                 <w:webHidden/>
               </w:rPr>
@@ -1047,7 +1121,7 @@
               <w:tab w:val="right" w:leader="dot" w:pos="8494"/>
             </w:tabs>
             <w:rPr>
-              <w:rFonts w:eastAsiaTheme="minorEastAsia"/>
+              <w:rFonts w:eastAsiaTheme="minorEastAsia" w:cstheme="minorHAnsi"/>
               <w:noProof/>
               <w:lang w:eastAsia="es-ES"/>
             </w:rPr>
@@ -1063,6 +1137,7 @@
             </w:r>
             <w:r>
               <w:rPr>
+                <w:rFonts w:cstheme="minorHAnsi"/>
                 <w:noProof/>
                 <w:webHidden/>
               </w:rPr>
@@ -1070,6 +1145,7 @@
             </w:r>
             <w:r>
               <w:rPr>
+                <w:rFonts w:cstheme="minorHAnsi"/>
                 <w:noProof/>
                 <w:webHidden/>
               </w:rPr>
@@ -1077,6 +1153,7 @@
             </w:r>
             <w:r>
               <w:rPr>
+                <w:rFonts w:cstheme="minorHAnsi"/>
                 <w:noProof/>
                 <w:webHidden/>
               </w:rPr>
@@ -1084,12 +1161,14 @@
             </w:r>
             <w:r>
               <w:rPr>
-                <w:noProof/>
-                <w:webHidden/>
-              </w:rPr>
-            </w:r>
-            <w:r>
-              <w:rPr>
+                <w:rFonts w:cstheme="minorHAnsi"/>
+                <w:noProof/>
+                <w:webHidden/>
+              </w:rPr>
+            </w:r>
+            <w:r>
+              <w:rPr>
+                <w:rFonts w:cstheme="minorHAnsi"/>
                 <w:noProof/>
                 <w:webHidden/>
               </w:rPr>
@@ -1097,6 +1176,7 @@
             </w:r>
             <w:r>
               <w:rPr>
+                <w:rFonts w:cstheme="minorHAnsi"/>
                 <w:noProof/>
                 <w:webHidden/>
               </w:rPr>
@@ -1104,6 +1184,7 @@
             </w:r>
             <w:r>
               <w:rPr>
+                <w:rFonts w:cstheme="minorHAnsi"/>
                 <w:noProof/>
                 <w:webHidden/>
               </w:rPr>
@@ -1118,7 +1199,7 @@
               <w:tab w:val="right" w:leader="dot" w:pos="8494"/>
             </w:tabs>
             <w:rPr>
-              <w:rFonts w:eastAsiaTheme="minorEastAsia"/>
+              <w:rFonts w:eastAsiaTheme="minorEastAsia" w:cstheme="minorHAnsi"/>
               <w:noProof/>
               <w:lang w:eastAsia="es-ES"/>
             </w:rPr>
@@ -1134,6 +1215,7 @@
             </w:r>
             <w:r>
               <w:rPr>
+                <w:rFonts w:cstheme="minorHAnsi"/>
                 <w:noProof/>
                 <w:webHidden/>
               </w:rPr>
@@ -1141,6 +1223,7 @@
             </w:r>
             <w:r>
               <w:rPr>
+                <w:rFonts w:cstheme="minorHAnsi"/>
                 <w:noProof/>
                 <w:webHidden/>
               </w:rPr>
@@ -1148,6 +1231,7 @@
             </w:r>
             <w:r>
               <w:rPr>
+                <w:rFonts w:cstheme="minorHAnsi"/>
                 <w:noProof/>
                 <w:webHidden/>
               </w:rPr>
@@ -1155,12 +1239,14 @@
             </w:r>
             <w:r>
               <w:rPr>
-                <w:noProof/>
-                <w:webHidden/>
-              </w:rPr>
-            </w:r>
-            <w:r>
-              <w:rPr>
+                <w:rFonts w:cstheme="minorHAnsi"/>
+                <w:noProof/>
+                <w:webHidden/>
+              </w:rPr>
+            </w:r>
+            <w:r>
+              <w:rPr>
+                <w:rFonts w:cstheme="minorHAnsi"/>
                 <w:noProof/>
                 <w:webHidden/>
               </w:rPr>
@@ -1168,6 +1254,7 @@
             </w:r>
             <w:r>
               <w:rPr>
+                <w:rFonts w:cstheme="minorHAnsi"/>
                 <w:noProof/>
                 <w:webHidden/>
               </w:rPr>
@@ -1175,6 +1262,7 @@
             </w:r>
             <w:r>
               <w:rPr>
+                <w:rFonts w:cstheme="minorHAnsi"/>
                 <w:noProof/>
                 <w:webHidden/>
               </w:rPr>
@@ -1189,7 +1277,7 @@
               <w:tab w:val="right" w:leader="dot" w:pos="8494"/>
             </w:tabs>
             <w:rPr>
-              <w:rFonts w:eastAsiaTheme="minorEastAsia"/>
+              <w:rFonts w:eastAsiaTheme="minorEastAsia" w:cstheme="minorHAnsi"/>
               <w:noProof/>
               <w:lang w:eastAsia="es-ES"/>
             </w:rPr>
@@ -1205,6 +1293,7 @@
             </w:r>
             <w:r>
               <w:rPr>
+                <w:rFonts w:cstheme="minorHAnsi"/>
                 <w:noProof/>
                 <w:webHidden/>
               </w:rPr>
@@ -1212,6 +1301,7 @@
             </w:r>
             <w:r>
               <w:rPr>
+                <w:rFonts w:cstheme="minorHAnsi"/>
                 <w:noProof/>
                 <w:webHidden/>
               </w:rPr>
@@ -1219,6 +1309,7 @@
             </w:r>
             <w:r>
               <w:rPr>
+                <w:rFonts w:cstheme="minorHAnsi"/>
                 <w:noProof/>
                 <w:webHidden/>
               </w:rPr>
@@ -1226,12 +1317,14 @@
             </w:r>
             <w:r>
               <w:rPr>
-                <w:noProof/>
-                <w:webHidden/>
-              </w:rPr>
-            </w:r>
-            <w:r>
-              <w:rPr>
+                <w:rFonts w:cstheme="minorHAnsi"/>
+                <w:noProof/>
+                <w:webHidden/>
+              </w:rPr>
+            </w:r>
+            <w:r>
+              <w:rPr>
+                <w:rFonts w:cstheme="minorHAnsi"/>
                 <w:noProof/>
                 <w:webHidden/>
               </w:rPr>
@@ -1239,6 +1332,7 @@
             </w:r>
             <w:r>
               <w:rPr>
+                <w:rFonts w:cstheme="minorHAnsi"/>
                 <w:noProof/>
                 <w:webHidden/>
               </w:rPr>
@@ -1246,6 +1340,7 @@
             </w:r>
             <w:r>
               <w:rPr>
+                <w:rFonts w:cstheme="minorHAnsi"/>
                 <w:noProof/>
                 <w:webHidden/>
               </w:rPr>
@@ -1260,7 +1355,7 @@
               <w:tab w:val="right" w:leader="dot" w:pos="8494"/>
             </w:tabs>
             <w:rPr>
-              <w:rFonts w:eastAsiaTheme="minorEastAsia"/>
+              <w:rFonts w:eastAsiaTheme="minorEastAsia" w:cstheme="minorHAnsi"/>
               <w:noProof/>
               <w:lang w:eastAsia="es-ES"/>
             </w:rPr>
@@ -1276,6 +1371,7 @@
             </w:r>
             <w:r>
               <w:rPr>
+                <w:rFonts w:cstheme="minorHAnsi"/>
                 <w:noProof/>
                 <w:webHidden/>
               </w:rPr>
@@ -1283,6 +1379,7 @@
             </w:r>
             <w:r>
               <w:rPr>
+                <w:rFonts w:cstheme="minorHAnsi"/>
                 <w:noProof/>
                 <w:webHidden/>
               </w:rPr>
@@ -1290,6 +1387,7 @@
             </w:r>
             <w:r>
               <w:rPr>
+                <w:rFonts w:cstheme="minorHAnsi"/>
                 <w:noProof/>
                 <w:webHidden/>
               </w:rPr>
@@ -1297,12 +1395,14 @@
             </w:r>
             <w:r>
               <w:rPr>
-                <w:noProof/>
-                <w:webHidden/>
-              </w:rPr>
-            </w:r>
-            <w:r>
-              <w:rPr>
+                <w:rFonts w:cstheme="minorHAnsi"/>
+                <w:noProof/>
+                <w:webHidden/>
+              </w:rPr>
+            </w:r>
+            <w:r>
+              <w:rPr>
+                <w:rFonts w:cstheme="minorHAnsi"/>
                 <w:noProof/>
                 <w:webHidden/>
               </w:rPr>
@@ -1310,6 +1410,7 @@
             </w:r>
             <w:r>
               <w:rPr>
+                <w:rFonts w:cstheme="minorHAnsi"/>
                 <w:noProof/>
                 <w:webHidden/>
               </w:rPr>
@@ -1317,6 +1418,7 @@
             </w:r>
             <w:r>
               <w:rPr>
+                <w:rFonts w:cstheme="minorHAnsi"/>
                 <w:noProof/>
                 <w:webHidden/>
               </w:rPr>
@@ -1331,7 +1433,7 @@
               <w:tab w:val="right" w:leader="dot" w:pos="8494"/>
             </w:tabs>
             <w:rPr>
-              <w:rFonts w:eastAsiaTheme="minorEastAsia"/>
+              <w:rFonts w:eastAsiaTheme="minorEastAsia" w:cstheme="minorHAnsi"/>
               <w:noProof/>
               <w:lang w:eastAsia="es-ES"/>
             </w:rPr>
@@ -1347,6 +1449,7 @@
             </w:r>
             <w:r>
               <w:rPr>
+                <w:rFonts w:cstheme="minorHAnsi"/>
                 <w:noProof/>
                 <w:webHidden/>
               </w:rPr>
@@ -1354,6 +1457,7 @@
             </w:r>
             <w:r>
               <w:rPr>
+                <w:rFonts w:cstheme="minorHAnsi"/>
                 <w:noProof/>
                 <w:webHidden/>
               </w:rPr>
@@ -1361,6 +1465,7 @@
             </w:r>
             <w:r>
               <w:rPr>
+                <w:rFonts w:cstheme="minorHAnsi"/>
                 <w:noProof/>
                 <w:webHidden/>
               </w:rPr>
@@ -1368,12 +1473,14 @@
             </w:r>
             <w:r>
               <w:rPr>
-                <w:noProof/>
-                <w:webHidden/>
-              </w:rPr>
-            </w:r>
-            <w:r>
-              <w:rPr>
+                <w:rFonts w:cstheme="minorHAnsi"/>
+                <w:noProof/>
+                <w:webHidden/>
+              </w:rPr>
+            </w:r>
+            <w:r>
+              <w:rPr>
+                <w:rFonts w:cstheme="minorHAnsi"/>
                 <w:noProof/>
                 <w:webHidden/>
               </w:rPr>
@@ -1381,6 +1488,7 @@
             </w:r>
             <w:r>
               <w:rPr>
+                <w:rFonts w:cstheme="minorHAnsi"/>
                 <w:noProof/>
                 <w:webHidden/>
               </w:rPr>
@@ -1388,6 +1496,7 @@
             </w:r>
             <w:r>
               <w:rPr>
+                <w:rFonts w:cstheme="minorHAnsi"/>
                 <w:noProof/>
                 <w:webHidden/>
               </w:rPr>
@@ -1402,7 +1511,7 @@
               <w:tab w:val="right" w:leader="dot" w:pos="8494"/>
             </w:tabs>
             <w:rPr>
-              <w:rFonts w:eastAsiaTheme="minorEastAsia"/>
+              <w:rFonts w:eastAsiaTheme="minorEastAsia" w:cstheme="minorHAnsi"/>
               <w:noProof/>
               <w:lang w:eastAsia="es-ES"/>
             </w:rPr>
@@ -1418,6 +1527,7 @@
             </w:r>
             <w:r>
               <w:rPr>
+                <w:rFonts w:cstheme="minorHAnsi"/>
                 <w:noProof/>
                 <w:webHidden/>
               </w:rPr>
@@ -1425,6 +1535,7 @@
             </w:r>
             <w:r>
               <w:rPr>
+                <w:rFonts w:cstheme="minorHAnsi"/>
                 <w:noProof/>
                 <w:webHidden/>
               </w:rPr>
@@ -1432,6 +1543,7 @@
             </w:r>
             <w:r>
               <w:rPr>
+                <w:rFonts w:cstheme="minorHAnsi"/>
                 <w:noProof/>
                 <w:webHidden/>
               </w:rPr>
@@ -1439,12 +1551,14 @@
             </w:r>
             <w:r>
               <w:rPr>
-                <w:noProof/>
-                <w:webHidden/>
-              </w:rPr>
-            </w:r>
-            <w:r>
-              <w:rPr>
+                <w:rFonts w:cstheme="minorHAnsi"/>
+                <w:noProof/>
+                <w:webHidden/>
+              </w:rPr>
+            </w:r>
+            <w:r>
+              <w:rPr>
+                <w:rFonts w:cstheme="minorHAnsi"/>
                 <w:noProof/>
                 <w:webHidden/>
               </w:rPr>
@@ -1452,6 +1566,7 @@
             </w:r>
             <w:r>
               <w:rPr>
+                <w:rFonts w:cstheme="minorHAnsi"/>
                 <w:noProof/>
                 <w:webHidden/>
               </w:rPr>
@@ -1459,6 +1574,7 @@
             </w:r>
             <w:r>
               <w:rPr>
+                <w:rFonts w:cstheme="minorHAnsi"/>
                 <w:noProof/>
                 <w:webHidden/>
               </w:rPr>
@@ -1473,7 +1589,7 @@
               <w:tab w:val="right" w:leader="dot" w:pos="8494"/>
             </w:tabs>
             <w:rPr>
-              <w:rFonts w:eastAsiaTheme="minorEastAsia"/>
+              <w:rFonts w:eastAsiaTheme="minorEastAsia" w:cstheme="minorHAnsi"/>
               <w:noProof/>
               <w:lang w:eastAsia="es-ES"/>
             </w:rPr>
@@ -1489,6 +1605,7 @@
             </w:r>
             <w:r>
               <w:rPr>
+                <w:rFonts w:cstheme="minorHAnsi"/>
                 <w:noProof/>
                 <w:webHidden/>
               </w:rPr>
@@ -1496,6 +1613,7 @@
             </w:r>
             <w:r>
               <w:rPr>
+                <w:rFonts w:cstheme="minorHAnsi"/>
                 <w:noProof/>
                 <w:webHidden/>
               </w:rPr>
@@ -1503,6 +1621,7 @@
             </w:r>
             <w:r>
               <w:rPr>
+                <w:rFonts w:cstheme="minorHAnsi"/>
                 <w:noProof/>
                 <w:webHidden/>
               </w:rPr>
@@ -1510,12 +1629,14 @@
             </w:r>
             <w:r>
               <w:rPr>
-                <w:noProof/>
-                <w:webHidden/>
-              </w:rPr>
-            </w:r>
-            <w:r>
-              <w:rPr>
+                <w:rFonts w:cstheme="minorHAnsi"/>
+                <w:noProof/>
+                <w:webHidden/>
+              </w:rPr>
+            </w:r>
+            <w:r>
+              <w:rPr>
+                <w:rFonts w:cstheme="minorHAnsi"/>
                 <w:noProof/>
                 <w:webHidden/>
               </w:rPr>
@@ -1523,6 +1644,7 @@
             </w:r>
             <w:r>
               <w:rPr>
+                <w:rFonts w:cstheme="minorHAnsi"/>
                 <w:noProof/>
                 <w:webHidden/>
               </w:rPr>
@@ -1530,6 +1652,7 @@
             </w:r>
             <w:r>
               <w:rPr>
+                <w:rFonts w:cstheme="minorHAnsi"/>
                 <w:noProof/>
                 <w:webHidden/>
               </w:rPr>
@@ -1544,7 +1667,7 @@
               <w:tab w:val="right" w:leader="dot" w:pos="8494"/>
             </w:tabs>
             <w:rPr>
-              <w:rFonts w:eastAsiaTheme="minorEastAsia"/>
+              <w:rFonts w:eastAsiaTheme="minorEastAsia" w:cstheme="minorHAnsi"/>
               <w:noProof/>
               <w:lang w:eastAsia="es-ES"/>
             </w:rPr>
@@ -1553,12 +1676,14 @@
             <w:r>
               <w:rPr>
                 <w:rStyle w:val="Hipervnculo"/>
+                <w:rFonts w:cstheme="minorHAnsi"/>
                 <w:noProof/>
               </w:rPr>
               <w:t>Puzles y objetos</w:t>
             </w:r>
             <w:r>
               <w:rPr>
+                <w:rFonts w:cstheme="minorHAnsi"/>
                 <w:noProof/>
                 <w:webHidden/>
               </w:rPr>
@@ -1566,6 +1691,7 @@
             </w:r>
             <w:r>
               <w:rPr>
+                <w:rFonts w:cstheme="minorHAnsi"/>
                 <w:noProof/>
                 <w:webHidden/>
               </w:rPr>
@@ -1573,6 +1699,7 @@
             </w:r>
             <w:r>
               <w:rPr>
+                <w:rFonts w:cstheme="minorHAnsi"/>
                 <w:noProof/>
                 <w:webHidden/>
               </w:rPr>
@@ -1580,12 +1707,14 @@
             </w:r>
             <w:r>
               <w:rPr>
-                <w:noProof/>
-                <w:webHidden/>
-              </w:rPr>
-            </w:r>
-            <w:r>
-              <w:rPr>
+                <w:rFonts w:cstheme="minorHAnsi"/>
+                <w:noProof/>
+                <w:webHidden/>
+              </w:rPr>
+            </w:r>
+            <w:r>
+              <w:rPr>
+                <w:rFonts w:cstheme="minorHAnsi"/>
                 <w:noProof/>
                 <w:webHidden/>
               </w:rPr>
@@ -1593,6 +1722,7 @@
             </w:r>
             <w:r>
               <w:rPr>
+                <w:rFonts w:cstheme="minorHAnsi"/>
                 <w:noProof/>
                 <w:webHidden/>
               </w:rPr>
@@ -1600,6 +1730,7 @@
             </w:r>
             <w:r>
               <w:rPr>
+                <w:rFonts w:cstheme="minorHAnsi"/>
                 <w:noProof/>
                 <w:webHidden/>
               </w:rPr>
@@ -1614,7 +1745,7 @@
               <w:tab w:val="right" w:leader="dot" w:pos="8494"/>
             </w:tabs>
             <w:rPr>
-              <w:rFonts w:eastAsiaTheme="minorEastAsia"/>
+              <w:rFonts w:eastAsiaTheme="minorEastAsia" w:cstheme="minorHAnsi"/>
               <w:noProof/>
               <w:lang w:eastAsia="es-ES"/>
             </w:rPr>
@@ -1623,12 +1754,14 @@
             <w:r>
               <w:rPr>
                 <w:rStyle w:val="Hipervnculo"/>
+                <w:rFonts w:cstheme="minorHAnsi"/>
                 <w:noProof/>
               </w:rPr>
               <w:t>Puzles</w:t>
             </w:r>
             <w:r>
               <w:rPr>
+                <w:rFonts w:cstheme="minorHAnsi"/>
                 <w:noProof/>
                 <w:webHidden/>
               </w:rPr>
@@ -1636,6 +1769,7 @@
             </w:r>
             <w:r>
               <w:rPr>
+                <w:rFonts w:cstheme="minorHAnsi"/>
                 <w:noProof/>
                 <w:webHidden/>
               </w:rPr>
@@ -1643,6 +1777,7 @@
             </w:r>
             <w:r>
               <w:rPr>
+                <w:rFonts w:cstheme="minorHAnsi"/>
                 <w:noProof/>
                 <w:webHidden/>
               </w:rPr>
@@ -1650,12 +1785,14 @@
             </w:r>
             <w:r>
               <w:rPr>
-                <w:noProof/>
-                <w:webHidden/>
-              </w:rPr>
-            </w:r>
-            <w:r>
-              <w:rPr>
+                <w:rFonts w:cstheme="minorHAnsi"/>
+                <w:noProof/>
+                <w:webHidden/>
+              </w:rPr>
+            </w:r>
+            <w:r>
+              <w:rPr>
+                <w:rFonts w:cstheme="minorHAnsi"/>
                 <w:noProof/>
                 <w:webHidden/>
               </w:rPr>
@@ -1663,6 +1800,7 @@
             </w:r>
             <w:r>
               <w:rPr>
+                <w:rFonts w:cstheme="minorHAnsi"/>
                 <w:noProof/>
                 <w:webHidden/>
               </w:rPr>
@@ -1670,6 +1808,7 @@
             </w:r>
             <w:r>
               <w:rPr>
+                <w:rFonts w:cstheme="minorHAnsi"/>
                 <w:noProof/>
                 <w:webHidden/>
               </w:rPr>
@@ -1684,7 +1823,7 @@
               <w:tab w:val="right" w:leader="dot" w:pos="8494"/>
             </w:tabs>
             <w:rPr>
-              <w:rFonts w:eastAsiaTheme="minorEastAsia"/>
+              <w:rFonts w:eastAsiaTheme="minorEastAsia" w:cstheme="minorHAnsi"/>
               <w:noProof/>
               <w:lang w:eastAsia="es-ES"/>
             </w:rPr>
@@ -1700,6 +1839,7 @@
             </w:r>
             <w:r>
               <w:rPr>
+                <w:rFonts w:cstheme="minorHAnsi"/>
                 <w:noProof/>
                 <w:webHidden/>
               </w:rPr>
@@ -1707,6 +1847,7 @@
             </w:r>
             <w:r>
               <w:rPr>
+                <w:rFonts w:cstheme="minorHAnsi"/>
                 <w:noProof/>
                 <w:webHidden/>
               </w:rPr>
@@ -1714,6 +1855,7 @@
             </w:r>
             <w:r>
               <w:rPr>
+                <w:rFonts w:cstheme="minorHAnsi"/>
                 <w:noProof/>
                 <w:webHidden/>
               </w:rPr>
@@ -1721,12 +1863,14 @@
             </w:r>
             <w:r>
               <w:rPr>
-                <w:noProof/>
-                <w:webHidden/>
-              </w:rPr>
-            </w:r>
-            <w:r>
-              <w:rPr>
+                <w:rFonts w:cstheme="minorHAnsi"/>
+                <w:noProof/>
+                <w:webHidden/>
+              </w:rPr>
+            </w:r>
+            <w:r>
+              <w:rPr>
+                <w:rFonts w:cstheme="minorHAnsi"/>
                 <w:noProof/>
                 <w:webHidden/>
               </w:rPr>
@@ -1734,6 +1878,7 @@
             </w:r>
             <w:r>
               <w:rPr>
+                <w:rFonts w:cstheme="minorHAnsi"/>
                 <w:noProof/>
                 <w:webHidden/>
               </w:rPr>
@@ -1741,6 +1886,7 @@
             </w:r>
             <w:r>
               <w:rPr>
+                <w:rFonts w:cstheme="minorHAnsi"/>
                 <w:noProof/>
                 <w:webHidden/>
               </w:rPr>
@@ -1755,7 +1901,7 @@
               <w:tab w:val="right" w:leader="dot" w:pos="8494"/>
             </w:tabs>
             <w:rPr>
-              <w:rFonts w:eastAsiaTheme="minorEastAsia"/>
+              <w:rFonts w:eastAsiaTheme="minorEastAsia" w:cstheme="minorHAnsi"/>
               <w:noProof/>
               <w:lang w:eastAsia="es-ES"/>
             </w:rPr>
@@ -1771,6 +1917,7 @@
             </w:r>
             <w:r>
               <w:rPr>
+                <w:rFonts w:cstheme="minorHAnsi"/>
                 <w:noProof/>
                 <w:webHidden/>
               </w:rPr>
@@ -1778,6 +1925,7 @@
             </w:r>
             <w:r>
               <w:rPr>
+                <w:rFonts w:cstheme="minorHAnsi"/>
                 <w:noProof/>
                 <w:webHidden/>
               </w:rPr>
@@ -1785,6 +1933,7 @@
             </w:r>
             <w:r>
               <w:rPr>
+                <w:rFonts w:cstheme="minorHAnsi"/>
                 <w:noProof/>
                 <w:webHidden/>
               </w:rPr>
@@ -1792,12 +1941,14 @@
             </w:r>
             <w:r>
               <w:rPr>
-                <w:noProof/>
-                <w:webHidden/>
-              </w:rPr>
-            </w:r>
-            <w:r>
-              <w:rPr>
+                <w:rFonts w:cstheme="minorHAnsi"/>
+                <w:noProof/>
+                <w:webHidden/>
+              </w:rPr>
+            </w:r>
+            <w:r>
+              <w:rPr>
+                <w:rFonts w:cstheme="minorHAnsi"/>
                 <w:noProof/>
                 <w:webHidden/>
               </w:rPr>
@@ -1805,6 +1956,7 @@
             </w:r>
             <w:r>
               <w:rPr>
+                <w:rFonts w:cstheme="minorHAnsi"/>
                 <w:noProof/>
                 <w:webHidden/>
               </w:rPr>
@@ -1812,6 +1964,7 @@
             </w:r>
             <w:r>
               <w:rPr>
+                <w:rFonts w:cstheme="minorHAnsi"/>
                 <w:noProof/>
                 <w:webHidden/>
               </w:rPr>
@@ -1826,7 +1979,7 @@
               <w:tab w:val="right" w:leader="dot" w:pos="8494"/>
             </w:tabs>
             <w:rPr>
-              <w:rFonts w:eastAsiaTheme="minorEastAsia"/>
+              <w:rFonts w:eastAsiaTheme="minorEastAsia" w:cstheme="minorHAnsi"/>
               <w:noProof/>
               <w:lang w:eastAsia="es-ES"/>
             </w:rPr>
@@ -1842,6 +1995,7 @@
             </w:r>
             <w:r>
               <w:rPr>
+                <w:rFonts w:cstheme="minorHAnsi"/>
                 <w:noProof/>
                 <w:webHidden/>
               </w:rPr>
@@ -1849,6 +2003,7 @@
             </w:r>
             <w:r>
               <w:rPr>
+                <w:rFonts w:cstheme="minorHAnsi"/>
                 <w:noProof/>
                 <w:webHidden/>
               </w:rPr>
@@ -1856,6 +2011,7 @@
             </w:r>
             <w:r>
               <w:rPr>
+                <w:rFonts w:cstheme="minorHAnsi"/>
                 <w:noProof/>
                 <w:webHidden/>
               </w:rPr>
@@ -1863,12 +2019,14 @@
             </w:r>
             <w:r>
               <w:rPr>
-                <w:noProof/>
-                <w:webHidden/>
-              </w:rPr>
-            </w:r>
-            <w:r>
-              <w:rPr>
+                <w:rFonts w:cstheme="minorHAnsi"/>
+                <w:noProof/>
+                <w:webHidden/>
+              </w:rPr>
+            </w:r>
+            <w:r>
+              <w:rPr>
+                <w:rFonts w:cstheme="minorHAnsi"/>
                 <w:noProof/>
                 <w:webHidden/>
               </w:rPr>
@@ -1876,6 +2034,7 @@
             </w:r>
             <w:r>
               <w:rPr>
+                <w:rFonts w:cstheme="minorHAnsi"/>
                 <w:noProof/>
                 <w:webHidden/>
               </w:rPr>
@@ -1883,6 +2042,7 @@
             </w:r>
             <w:r>
               <w:rPr>
+                <w:rFonts w:cstheme="minorHAnsi"/>
                 <w:noProof/>
                 <w:webHidden/>
               </w:rPr>
@@ -1897,7 +2057,7 @@
               <w:tab w:val="right" w:leader="dot" w:pos="8494"/>
             </w:tabs>
             <w:rPr>
-              <w:rFonts w:eastAsiaTheme="minorEastAsia"/>
+              <w:rFonts w:eastAsiaTheme="minorEastAsia" w:cstheme="minorHAnsi"/>
               <w:noProof/>
               <w:lang w:eastAsia="es-ES"/>
             </w:rPr>
@@ -1913,6 +2073,7 @@
             </w:r>
             <w:r>
               <w:rPr>
+                <w:rFonts w:cstheme="minorHAnsi"/>
                 <w:noProof/>
                 <w:webHidden/>
               </w:rPr>
@@ -1920,6 +2081,7 @@
             </w:r>
             <w:r>
               <w:rPr>
+                <w:rFonts w:cstheme="minorHAnsi"/>
                 <w:noProof/>
                 <w:webHidden/>
               </w:rPr>
@@ -1927,6 +2089,7 @@
             </w:r>
             <w:r>
               <w:rPr>
+                <w:rFonts w:cstheme="minorHAnsi"/>
                 <w:noProof/>
                 <w:webHidden/>
               </w:rPr>
@@ -1934,12 +2097,14 @@
             </w:r>
             <w:r>
               <w:rPr>
-                <w:noProof/>
-                <w:webHidden/>
-              </w:rPr>
-            </w:r>
-            <w:r>
-              <w:rPr>
+                <w:rFonts w:cstheme="minorHAnsi"/>
+                <w:noProof/>
+                <w:webHidden/>
+              </w:rPr>
+            </w:r>
+            <w:r>
+              <w:rPr>
+                <w:rFonts w:cstheme="minorHAnsi"/>
                 <w:noProof/>
                 <w:webHidden/>
               </w:rPr>
@@ -1947,6 +2112,7 @@
             </w:r>
             <w:r>
               <w:rPr>
+                <w:rFonts w:cstheme="minorHAnsi"/>
                 <w:noProof/>
                 <w:webHidden/>
               </w:rPr>
@@ -1954,6 +2120,7 @@
             </w:r>
             <w:r>
               <w:rPr>
+                <w:rFonts w:cstheme="minorHAnsi"/>
                 <w:noProof/>
                 <w:webHidden/>
               </w:rPr>
@@ -1968,7 +2135,7 @@
               <w:tab w:val="right" w:leader="dot" w:pos="8494"/>
             </w:tabs>
             <w:rPr>
-              <w:rFonts w:eastAsiaTheme="minorEastAsia"/>
+              <w:rFonts w:eastAsiaTheme="minorEastAsia" w:cstheme="minorHAnsi"/>
               <w:noProof/>
               <w:lang w:eastAsia="es-ES"/>
             </w:rPr>
@@ -1984,6 +2151,7 @@
             </w:r>
             <w:r>
               <w:rPr>
+                <w:rFonts w:cstheme="minorHAnsi"/>
                 <w:noProof/>
                 <w:webHidden/>
               </w:rPr>
@@ -1991,6 +2159,7 @@
             </w:r>
             <w:r>
               <w:rPr>
+                <w:rFonts w:cstheme="minorHAnsi"/>
                 <w:noProof/>
                 <w:webHidden/>
               </w:rPr>
@@ -1998,6 +2167,7 @@
             </w:r>
             <w:r>
               <w:rPr>
+                <w:rFonts w:cstheme="minorHAnsi"/>
                 <w:noProof/>
                 <w:webHidden/>
               </w:rPr>
@@ -2005,12 +2175,14 @@
             </w:r>
             <w:r>
               <w:rPr>
-                <w:noProof/>
-                <w:webHidden/>
-              </w:rPr>
-            </w:r>
-            <w:r>
-              <w:rPr>
+                <w:rFonts w:cstheme="minorHAnsi"/>
+                <w:noProof/>
+                <w:webHidden/>
+              </w:rPr>
+            </w:r>
+            <w:r>
+              <w:rPr>
+                <w:rFonts w:cstheme="minorHAnsi"/>
                 <w:noProof/>
                 <w:webHidden/>
               </w:rPr>
@@ -2018,6 +2190,7 @@
             </w:r>
             <w:r>
               <w:rPr>
+                <w:rFonts w:cstheme="minorHAnsi"/>
                 <w:noProof/>
                 <w:webHidden/>
               </w:rPr>
@@ -2025,6 +2198,7 @@
             </w:r>
             <w:r>
               <w:rPr>
+                <w:rFonts w:cstheme="minorHAnsi"/>
                 <w:noProof/>
                 <w:webHidden/>
               </w:rPr>
@@ -2039,7 +2213,7 @@
               <w:tab w:val="right" w:leader="dot" w:pos="8494"/>
             </w:tabs>
             <w:rPr>
-              <w:rFonts w:eastAsiaTheme="minorEastAsia"/>
+              <w:rFonts w:eastAsiaTheme="minorEastAsia" w:cstheme="minorHAnsi"/>
               <w:noProof/>
               <w:lang w:eastAsia="es-ES"/>
             </w:rPr>
@@ -2055,6 +2229,7 @@
             </w:r>
             <w:r>
               <w:rPr>
+                <w:rFonts w:cstheme="minorHAnsi"/>
                 <w:noProof/>
                 <w:webHidden/>
               </w:rPr>
@@ -2062,6 +2237,7 @@
             </w:r>
             <w:r>
               <w:rPr>
+                <w:rFonts w:cstheme="minorHAnsi"/>
                 <w:noProof/>
                 <w:webHidden/>
               </w:rPr>
@@ -2069,6 +2245,7 @@
             </w:r>
             <w:r>
               <w:rPr>
+                <w:rFonts w:cstheme="minorHAnsi"/>
                 <w:noProof/>
                 <w:webHidden/>
               </w:rPr>
@@ -2076,12 +2253,14 @@
             </w:r>
             <w:r>
               <w:rPr>
-                <w:noProof/>
-                <w:webHidden/>
-              </w:rPr>
-            </w:r>
-            <w:r>
-              <w:rPr>
+                <w:rFonts w:cstheme="minorHAnsi"/>
+                <w:noProof/>
+                <w:webHidden/>
+              </w:rPr>
+            </w:r>
+            <w:r>
+              <w:rPr>
+                <w:rFonts w:cstheme="minorHAnsi"/>
                 <w:noProof/>
                 <w:webHidden/>
               </w:rPr>
@@ -2089,6 +2268,7 @@
             </w:r>
             <w:r>
               <w:rPr>
+                <w:rFonts w:cstheme="minorHAnsi"/>
                 <w:noProof/>
                 <w:webHidden/>
               </w:rPr>
@@ -2096,6 +2276,7 @@
             </w:r>
             <w:r>
               <w:rPr>
+                <w:rFonts w:cstheme="minorHAnsi"/>
                 <w:noProof/>
                 <w:webHidden/>
               </w:rPr>
@@ -2110,7 +2291,7 @@
               <w:tab w:val="right" w:leader="dot" w:pos="8494"/>
             </w:tabs>
             <w:rPr>
-              <w:rFonts w:eastAsiaTheme="minorEastAsia"/>
+              <w:rFonts w:eastAsiaTheme="minorEastAsia" w:cstheme="minorHAnsi"/>
               <w:noProof/>
               <w:lang w:eastAsia="es-ES"/>
             </w:rPr>
@@ -2126,6 +2307,7 @@
             </w:r>
             <w:r>
               <w:rPr>
+                <w:rFonts w:cstheme="minorHAnsi"/>
                 <w:noProof/>
                 <w:webHidden/>
               </w:rPr>
@@ -2133,6 +2315,7 @@
             </w:r>
             <w:r>
               <w:rPr>
+                <w:rFonts w:cstheme="minorHAnsi"/>
                 <w:noProof/>
                 <w:webHidden/>
               </w:rPr>
@@ -2140,6 +2323,7 @@
             </w:r>
             <w:r>
               <w:rPr>
+                <w:rFonts w:cstheme="minorHAnsi"/>
                 <w:noProof/>
                 <w:webHidden/>
               </w:rPr>
@@ -2147,12 +2331,14 @@
             </w:r>
             <w:r>
               <w:rPr>
-                <w:noProof/>
-                <w:webHidden/>
-              </w:rPr>
-            </w:r>
-            <w:r>
-              <w:rPr>
+                <w:rFonts w:cstheme="minorHAnsi"/>
+                <w:noProof/>
+                <w:webHidden/>
+              </w:rPr>
+            </w:r>
+            <w:r>
+              <w:rPr>
+                <w:rFonts w:cstheme="minorHAnsi"/>
                 <w:noProof/>
                 <w:webHidden/>
               </w:rPr>
@@ -2160,6 +2346,7 @@
             </w:r>
             <w:r>
               <w:rPr>
+                <w:rFonts w:cstheme="minorHAnsi"/>
                 <w:noProof/>
                 <w:webHidden/>
               </w:rPr>
@@ -2167,6 +2354,7 @@
             </w:r>
             <w:r>
               <w:rPr>
+                <w:rFonts w:cstheme="minorHAnsi"/>
                 <w:noProof/>
                 <w:webHidden/>
               </w:rPr>
@@ -2181,7 +2369,7 @@
               <w:tab w:val="right" w:leader="dot" w:pos="8494"/>
             </w:tabs>
             <w:rPr>
-              <w:rFonts w:eastAsiaTheme="minorEastAsia"/>
+              <w:rFonts w:eastAsiaTheme="minorEastAsia" w:cstheme="minorHAnsi"/>
               <w:noProof/>
               <w:lang w:eastAsia="es-ES"/>
             </w:rPr>
@@ -2197,6 +2385,7 @@
             </w:r>
             <w:r>
               <w:rPr>
+                <w:rFonts w:cstheme="minorHAnsi"/>
                 <w:noProof/>
                 <w:webHidden/>
               </w:rPr>
@@ -2204,6 +2393,7 @@
             </w:r>
             <w:r>
               <w:rPr>
+                <w:rFonts w:cstheme="minorHAnsi"/>
                 <w:noProof/>
                 <w:webHidden/>
               </w:rPr>
@@ -2211,6 +2401,7 @@
             </w:r>
             <w:r>
               <w:rPr>
+                <w:rFonts w:cstheme="minorHAnsi"/>
                 <w:noProof/>
                 <w:webHidden/>
               </w:rPr>
@@ -2218,12 +2409,14 @@
             </w:r>
             <w:r>
               <w:rPr>
-                <w:noProof/>
-                <w:webHidden/>
-              </w:rPr>
-            </w:r>
-            <w:r>
-              <w:rPr>
+                <w:rFonts w:cstheme="minorHAnsi"/>
+                <w:noProof/>
+                <w:webHidden/>
+              </w:rPr>
+            </w:r>
+            <w:r>
+              <w:rPr>
+                <w:rFonts w:cstheme="minorHAnsi"/>
                 <w:noProof/>
                 <w:webHidden/>
               </w:rPr>
@@ -2231,6 +2424,7 @@
             </w:r>
             <w:r>
               <w:rPr>
+                <w:rFonts w:cstheme="minorHAnsi"/>
                 <w:noProof/>
                 <w:webHidden/>
               </w:rPr>
@@ -2238,6 +2432,7 @@
             </w:r>
             <w:r>
               <w:rPr>
+                <w:rFonts w:cstheme="minorHAnsi"/>
                 <w:noProof/>
                 <w:webHidden/>
               </w:rPr>
@@ -2252,7 +2447,7 @@
               <w:tab w:val="right" w:leader="dot" w:pos="8494"/>
             </w:tabs>
             <w:rPr>
-              <w:rFonts w:eastAsiaTheme="minorEastAsia"/>
+              <w:rFonts w:eastAsiaTheme="minorEastAsia" w:cstheme="minorHAnsi"/>
               <w:noProof/>
               <w:lang w:eastAsia="es-ES"/>
             </w:rPr>
@@ -2268,6 +2463,7 @@
             </w:r>
             <w:r>
               <w:rPr>
+                <w:rFonts w:cstheme="minorHAnsi"/>
                 <w:noProof/>
                 <w:webHidden/>
               </w:rPr>
@@ -2275,6 +2471,7 @@
             </w:r>
             <w:r>
               <w:rPr>
+                <w:rFonts w:cstheme="minorHAnsi"/>
                 <w:noProof/>
                 <w:webHidden/>
               </w:rPr>
@@ -2282,6 +2479,7 @@
             </w:r>
             <w:r>
               <w:rPr>
+                <w:rFonts w:cstheme="minorHAnsi"/>
                 <w:noProof/>
                 <w:webHidden/>
               </w:rPr>
@@ -2289,12 +2487,14 @@
             </w:r>
             <w:r>
               <w:rPr>
-                <w:noProof/>
-                <w:webHidden/>
-              </w:rPr>
-            </w:r>
-            <w:r>
-              <w:rPr>
+                <w:rFonts w:cstheme="minorHAnsi"/>
+                <w:noProof/>
+                <w:webHidden/>
+              </w:rPr>
+            </w:r>
+            <w:r>
+              <w:rPr>
+                <w:rFonts w:cstheme="minorHAnsi"/>
                 <w:noProof/>
                 <w:webHidden/>
               </w:rPr>
@@ -2302,6 +2502,7 @@
             </w:r>
             <w:r>
               <w:rPr>
+                <w:rFonts w:cstheme="minorHAnsi"/>
                 <w:noProof/>
                 <w:webHidden/>
               </w:rPr>
@@ -2309,6 +2510,7 @@
             </w:r>
             <w:r>
               <w:rPr>
+                <w:rFonts w:cstheme="minorHAnsi"/>
                 <w:noProof/>
                 <w:webHidden/>
               </w:rPr>
@@ -2323,7 +2525,7 @@
               <w:tab w:val="right" w:leader="dot" w:pos="8494"/>
             </w:tabs>
             <w:rPr>
-              <w:rFonts w:eastAsiaTheme="minorEastAsia"/>
+              <w:rFonts w:eastAsiaTheme="minorEastAsia" w:cstheme="minorHAnsi"/>
               <w:noProof/>
               <w:lang w:eastAsia="es-ES"/>
             </w:rPr>
@@ -2339,6 +2541,7 @@
             </w:r>
             <w:r>
               <w:rPr>
+                <w:rFonts w:cstheme="minorHAnsi"/>
                 <w:noProof/>
                 <w:webHidden/>
               </w:rPr>
@@ -2346,6 +2549,7 @@
             </w:r>
             <w:r>
               <w:rPr>
+                <w:rFonts w:cstheme="minorHAnsi"/>
                 <w:noProof/>
                 <w:webHidden/>
               </w:rPr>
@@ -2353,6 +2557,7 @@
             </w:r>
             <w:r>
               <w:rPr>
+                <w:rFonts w:cstheme="minorHAnsi"/>
                 <w:noProof/>
                 <w:webHidden/>
               </w:rPr>
@@ -2360,12 +2565,14 @@
             </w:r>
             <w:r>
               <w:rPr>
-                <w:noProof/>
-                <w:webHidden/>
-              </w:rPr>
-            </w:r>
-            <w:r>
-              <w:rPr>
+                <w:rFonts w:cstheme="minorHAnsi"/>
+                <w:noProof/>
+                <w:webHidden/>
+              </w:rPr>
+            </w:r>
+            <w:r>
+              <w:rPr>
+                <w:rFonts w:cstheme="minorHAnsi"/>
                 <w:noProof/>
                 <w:webHidden/>
               </w:rPr>
@@ -2373,6 +2580,7 @@
             </w:r>
             <w:r>
               <w:rPr>
+                <w:rFonts w:cstheme="minorHAnsi"/>
                 <w:noProof/>
                 <w:webHidden/>
               </w:rPr>
@@ -2380,6 +2588,7 @@
             </w:r>
             <w:r>
               <w:rPr>
+                <w:rFonts w:cstheme="minorHAnsi"/>
                 <w:noProof/>
                 <w:webHidden/>
               </w:rPr>
@@ -2394,7 +2603,7 @@
               <w:tab w:val="right" w:leader="dot" w:pos="8494"/>
             </w:tabs>
             <w:rPr>
-              <w:rFonts w:eastAsiaTheme="minorEastAsia"/>
+              <w:rFonts w:eastAsiaTheme="minorEastAsia" w:cstheme="minorHAnsi"/>
               <w:noProof/>
               <w:lang w:eastAsia="es-ES"/>
             </w:rPr>
@@ -2410,6 +2619,7 @@
             </w:r>
             <w:r>
               <w:rPr>
+                <w:rFonts w:cstheme="minorHAnsi"/>
                 <w:noProof/>
                 <w:webHidden/>
               </w:rPr>
@@ -2417,6 +2627,7 @@
             </w:r>
             <w:r>
               <w:rPr>
+                <w:rFonts w:cstheme="minorHAnsi"/>
                 <w:noProof/>
                 <w:webHidden/>
               </w:rPr>
@@ -2424,6 +2635,7 @@
             </w:r>
             <w:r>
               <w:rPr>
+                <w:rFonts w:cstheme="minorHAnsi"/>
                 <w:noProof/>
                 <w:webHidden/>
               </w:rPr>
@@ -2431,12 +2643,14 @@
             </w:r>
             <w:r>
               <w:rPr>
-                <w:noProof/>
-                <w:webHidden/>
-              </w:rPr>
-            </w:r>
-            <w:r>
-              <w:rPr>
+                <w:rFonts w:cstheme="minorHAnsi"/>
+                <w:noProof/>
+                <w:webHidden/>
+              </w:rPr>
+            </w:r>
+            <w:r>
+              <w:rPr>
+                <w:rFonts w:cstheme="minorHAnsi"/>
                 <w:noProof/>
                 <w:webHidden/>
               </w:rPr>
@@ -2444,6 +2658,7 @@
             </w:r>
             <w:r>
               <w:rPr>
+                <w:rFonts w:cstheme="minorHAnsi"/>
                 <w:noProof/>
                 <w:webHidden/>
               </w:rPr>
@@ -2451,6 +2666,7 @@
             </w:r>
             <w:r>
               <w:rPr>
+                <w:rFonts w:cstheme="minorHAnsi"/>
                 <w:noProof/>
                 <w:webHidden/>
               </w:rPr>
@@ -2465,7 +2681,7 @@
               <w:tab w:val="right" w:leader="dot" w:pos="8494"/>
             </w:tabs>
             <w:rPr>
-              <w:rFonts w:eastAsiaTheme="minorEastAsia"/>
+              <w:rFonts w:eastAsiaTheme="minorEastAsia" w:cstheme="minorHAnsi"/>
               <w:noProof/>
               <w:lang w:eastAsia="es-ES"/>
             </w:rPr>
@@ -2481,6 +2697,7 @@
             </w:r>
             <w:r>
               <w:rPr>
+                <w:rFonts w:cstheme="minorHAnsi"/>
                 <w:noProof/>
                 <w:webHidden/>
               </w:rPr>
@@ -2488,6 +2705,7 @@
             </w:r>
             <w:r>
               <w:rPr>
+                <w:rFonts w:cstheme="minorHAnsi"/>
                 <w:noProof/>
                 <w:webHidden/>
               </w:rPr>
@@ -2495,6 +2713,7 @@
             </w:r>
             <w:r>
               <w:rPr>
+                <w:rFonts w:cstheme="minorHAnsi"/>
                 <w:noProof/>
                 <w:webHidden/>
               </w:rPr>
@@ -2502,12 +2721,14 @@
             </w:r>
             <w:r>
               <w:rPr>
-                <w:noProof/>
-                <w:webHidden/>
-              </w:rPr>
-            </w:r>
-            <w:r>
-              <w:rPr>
+                <w:rFonts w:cstheme="minorHAnsi"/>
+                <w:noProof/>
+                <w:webHidden/>
+              </w:rPr>
+            </w:r>
+            <w:r>
+              <w:rPr>
+                <w:rFonts w:cstheme="minorHAnsi"/>
                 <w:noProof/>
                 <w:webHidden/>
               </w:rPr>
@@ -2515,6 +2736,7 @@
             </w:r>
             <w:r>
               <w:rPr>
+                <w:rFonts w:cstheme="minorHAnsi"/>
                 <w:noProof/>
                 <w:webHidden/>
               </w:rPr>
@@ -2522,6 +2744,7 @@
             </w:r>
             <w:r>
               <w:rPr>
+                <w:rFonts w:cstheme="minorHAnsi"/>
                 <w:noProof/>
                 <w:webHidden/>
               </w:rPr>
@@ -2536,7 +2759,7 @@
               <w:tab w:val="right" w:leader="dot" w:pos="8494"/>
             </w:tabs>
             <w:rPr>
-              <w:rFonts w:eastAsiaTheme="minorEastAsia"/>
+              <w:rFonts w:eastAsiaTheme="minorEastAsia" w:cstheme="minorHAnsi"/>
               <w:noProof/>
               <w:lang w:eastAsia="es-ES"/>
             </w:rPr>
@@ -2552,6 +2775,7 @@
             </w:r>
             <w:r>
               <w:rPr>
+                <w:rFonts w:cstheme="minorHAnsi"/>
                 <w:noProof/>
                 <w:webHidden/>
               </w:rPr>
@@ -2559,6 +2783,7 @@
             </w:r>
             <w:r>
               <w:rPr>
+                <w:rFonts w:cstheme="minorHAnsi"/>
                 <w:noProof/>
                 <w:webHidden/>
               </w:rPr>
@@ -2566,6 +2791,7 @@
             </w:r>
             <w:r>
               <w:rPr>
+                <w:rFonts w:cstheme="minorHAnsi"/>
                 <w:noProof/>
                 <w:webHidden/>
               </w:rPr>
@@ -2573,12 +2799,14 @@
             </w:r>
             <w:r>
               <w:rPr>
-                <w:noProof/>
-                <w:webHidden/>
-              </w:rPr>
-            </w:r>
-            <w:r>
-              <w:rPr>
+                <w:rFonts w:cstheme="minorHAnsi"/>
+                <w:noProof/>
+                <w:webHidden/>
+              </w:rPr>
+            </w:r>
+            <w:r>
+              <w:rPr>
+                <w:rFonts w:cstheme="minorHAnsi"/>
                 <w:noProof/>
                 <w:webHidden/>
               </w:rPr>
@@ -2586,6 +2814,7 @@
             </w:r>
             <w:r>
               <w:rPr>
+                <w:rFonts w:cstheme="minorHAnsi"/>
                 <w:noProof/>
                 <w:webHidden/>
               </w:rPr>
@@ -2593,6 +2822,7 @@
             </w:r>
             <w:r>
               <w:rPr>
+                <w:rFonts w:cstheme="minorHAnsi"/>
                 <w:noProof/>
                 <w:webHidden/>
               </w:rPr>
@@ -2607,7 +2837,7 @@
               <w:tab w:val="right" w:leader="dot" w:pos="8494"/>
             </w:tabs>
             <w:rPr>
-              <w:rFonts w:eastAsiaTheme="minorEastAsia"/>
+              <w:rFonts w:eastAsiaTheme="minorEastAsia" w:cstheme="minorHAnsi"/>
               <w:noProof/>
               <w:lang w:eastAsia="es-ES"/>
             </w:rPr>
@@ -2623,6 +2853,7 @@
             </w:r>
             <w:r>
               <w:rPr>
+                <w:rFonts w:cstheme="minorHAnsi"/>
                 <w:noProof/>
                 <w:webHidden/>
               </w:rPr>
@@ -2630,6 +2861,7 @@
             </w:r>
             <w:r>
               <w:rPr>
+                <w:rFonts w:cstheme="minorHAnsi"/>
                 <w:noProof/>
                 <w:webHidden/>
               </w:rPr>
@@ -2637,6 +2869,7 @@
             </w:r>
             <w:r>
               <w:rPr>
+                <w:rFonts w:cstheme="minorHAnsi"/>
                 <w:noProof/>
                 <w:webHidden/>
               </w:rPr>
@@ -2644,12 +2877,14 @@
             </w:r>
             <w:r>
               <w:rPr>
-                <w:noProof/>
-                <w:webHidden/>
-              </w:rPr>
-            </w:r>
-            <w:r>
-              <w:rPr>
+                <w:rFonts w:cstheme="minorHAnsi"/>
+                <w:noProof/>
+                <w:webHidden/>
+              </w:rPr>
+            </w:r>
+            <w:r>
+              <w:rPr>
+                <w:rFonts w:cstheme="minorHAnsi"/>
                 <w:noProof/>
                 <w:webHidden/>
               </w:rPr>
@@ -2657,6 +2892,7 @@
             </w:r>
             <w:r>
               <w:rPr>
+                <w:rFonts w:cstheme="minorHAnsi"/>
                 <w:noProof/>
                 <w:webHidden/>
               </w:rPr>
@@ -2664,6 +2900,7 @@
             </w:r>
             <w:r>
               <w:rPr>
+                <w:rFonts w:cstheme="minorHAnsi"/>
                 <w:noProof/>
                 <w:webHidden/>
               </w:rPr>
@@ -2678,7 +2915,7 @@
               <w:tab w:val="right" w:leader="dot" w:pos="8494"/>
             </w:tabs>
             <w:rPr>
-              <w:rFonts w:eastAsiaTheme="minorEastAsia"/>
+              <w:rFonts w:eastAsiaTheme="minorEastAsia" w:cstheme="minorHAnsi"/>
               <w:noProof/>
               <w:lang w:eastAsia="es-ES"/>
             </w:rPr>
@@ -2694,6 +2931,7 @@
             </w:r>
             <w:r>
               <w:rPr>
+                <w:rFonts w:cstheme="minorHAnsi"/>
                 <w:noProof/>
                 <w:webHidden/>
               </w:rPr>
@@ -2701,6 +2939,7 @@
             </w:r>
             <w:r>
               <w:rPr>
+                <w:rFonts w:cstheme="minorHAnsi"/>
                 <w:noProof/>
                 <w:webHidden/>
               </w:rPr>
@@ -2708,6 +2947,7 @@
             </w:r>
             <w:r>
               <w:rPr>
+                <w:rFonts w:cstheme="minorHAnsi"/>
                 <w:noProof/>
                 <w:webHidden/>
               </w:rPr>
@@ -2715,12 +2955,14 @@
             </w:r>
             <w:r>
               <w:rPr>
-                <w:noProof/>
-                <w:webHidden/>
-              </w:rPr>
-            </w:r>
-            <w:r>
-              <w:rPr>
+                <w:rFonts w:cstheme="minorHAnsi"/>
+                <w:noProof/>
+                <w:webHidden/>
+              </w:rPr>
+            </w:r>
+            <w:r>
+              <w:rPr>
+                <w:rFonts w:cstheme="minorHAnsi"/>
                 <w:noProof/>
                 <w:webHidden/>
               </w:rPr>
@@ -2728,6 +2970,7 @@
             </w:r>
             <w:r>
               <w:rPr>
+                <w:rFonts w:cstheme="minorHAnsi"/>
                 <w:noProof/>
                 <w:webHidden/>
               </w:rPr>
@@ -2735,6 +2978,7 @@
             </w:r>
             <w:r>
               <w:rPr>
+                <w:rFonts w:cstheme="minorHAnsi"/>
                 <w:noProof/>
                 <w:webHidden/>
               </w:rPr>
@@ -2749,7 +2993,7 @@
               <w:tab w:val="right" w:leader="dot" w:pos="8494"/>
             </w:tabs>
             <w:rPr>
-              <w:rFonts w:eastAsiaTheme="minorEastAsia"/>
+              <w:rFonts w:eastAsiaTheme="minorEastAsia" w:cstheme="minorHAnsi"/>
               <w:noProof/>
               <w:lang w:eastAsia="es-ES"/>
             </w:rPr>
@@ -2765,6 +3009,7 @@
             </w:r>
             <w:r>
               <w:rPr>
+                <w:rFonts w:cstheme="minorHAnsi"/>
                 <w:noProof/>
                 <w:webHidden/>
               </w:rPr>
@@ -2772,6 +3017,7 @@
             </w:r>
             <w:r>
               <w:rPr>
+                <w:rFonts w:cstheme="minorHAnsi"/>
                 <w:noProof/>
                 <w:webHidden/>
               </w:rPr>
@@ -2779,6 +3025,7 @@
             </w:r>
             <w:r>
               <w:rPr>
+                <w:rFonts w:cstheme="minorHAnsi"/>
                 <w:noProof/>
                 <w:webHidden/>
               </w:rPr>
@@ -2786,12 +3033,14 @@
             </w:r>
             <w:r>
               <w:rPr>
-                <w:noProof/>
-                <w:webHidden/>
-              </w:rPr>
-            </w:r>
-            <w:r>
-              <w:rPr>
+                <w:rFonts w:cstheme="minorHAnsi"/>
+                <w:noProof/>
+                <w:webHidden/>
+              </w:rPr>
+            </w:r>
+            <w:r>
+              <w:rPr>
+                <w:rFonts w:cstheme="minorHAnsi"/>
                 <w:noProof/>
                 <w:webHidden/>
               </w:rPr>
@@ -2799,6 +3048,7 @@
             </w:r>
             <w:r>
               <w:rPr>
+                <w:rFonts w:cstheme="minorHAnsi"/>
                 <w:noProof/>
                 <w:webHidden/>
               </w:rPr>
@@ -2806,6 +3056,7 @@
             </w:r>
             <w:r>
               <w:rPr>
+                <w:rFonts w:cstheme="minorHAnsi"/>
                 <w:noProof/>
                 <w:webHidden/>
               </w:rPr>
@@ -2820,7 +3071,7 @@
               <w:tab w:val="right" w:leader="dot" w:pos="8494"/>
             </w:tabs>
             <w:rPr>
-              <w:rFonts w:eastAsiaTheme="minorEastAsia"/>
+              <w:rFonts w:eastAsiaTheme="minorEastAsia" w:cstheme="minorHAnsi"/>
               <w:noProof/>
               <w:lang w:eastAsia="es-ES"/>
             </w:rPr>
@@ -2836,6 +3087,7 @@
             </w:r>
             <w:r>
               <w:rPr>
+                <w:rFonts w:cstheme="minorHAnsi"/>
                 <w:noProof/>
                 <w:webHidden/>
               </w:rPr>
@@ -2843,6 +3095,7 @@
             </w:r>
             <w:r>
               <w:rPr>
+                <w:rFonts w:cstheme="minorHAnsi"/>
                 <w:noProof/>
                 <w:webHidden/>
               </w:rPr>
@@ -2850,6 +3103,7 @@
             </w:r>
             <w:r>
               <w:rPr>
+                <w:rFonts w:cstheme="minorHAnsi"/>
                 <w:noProof/>
                 <w:webHidden/>
               </w:rPr>
@@ -2857,12 +3111,14 @@
             </w:r>
             <w:r>
               <w:rPr>
-                <w:noProof/>
-                <w:webHidden/>
-              </w:rPr>
-            </w:r>
-            <w:r>
-              <w:rPr>
+                <w:rFonts w:cstheme="minorHAnsi"/>
+                <w:noProof/>
+                <w:webHidden/>
+              </w:rPr>
+            </w:r>
+            <w:r>
+              <w:rPr>
+                <w:rFonts w:cstheme="minorHAnsi"/>
                 <w:noProof/>
                 <w:webHidden/>
               </w:rPr>
@@ -2870,6 +3126,7 @@
             </w:r>
             <w:r>
               <w:rPr>
+                <w:rFonts w:cstheme="minorHAnsi"/>
                 <w:noProof/>
                 <w:webHidden/>
               </w:rPr>
@@ -2877,6 +3134,7 @@
             </w:r>
             <w:r>
               <w:rPr>
+                <w:rFonts w:cstheme="minorHAnsi"/>
                 <w:noProof/>
                 <w:webHidden/>
               </w:rPr>
@@ -2891,7 +3149,7 @@
               <w:tab w:val="right" w:leader="dot" w:pos="8494"/>
             </w:tabs>
             <w:rPr>
-              <w:rFonts w:eastAsiaTheme="minorEastAsia"/>
+              <w:rFonts w:eastAsiaTheme="minorEastAsia" w:cstheme="minorHAnsi"/>
               <w:noProof/>
               <w:lang w:eastAsia="es-ES"/>
             </w:rPr>
@@ -2907,6 +3165,7 @@
             </w:r>
             <w:r>
               <w:rPr>
+                <w:rFonts w:cstheme="minorHAnsi"/>
                 <w:noProof/>
                 <w:webHidden/>
               </w:rPr>
@@ -2914,6 +3173,7 @@
             </w:r>
             <w:r>
               <w:rPr>
+                <w:rFonts w:cstheme="minorHAnsi"/>
                 <w:noProof/>
                 <w:webHidden/>
               </w:rPr>
@@ -2921,6 +3181,7 @@
             </w:r>
             <w:r>
               <w:rPr>
+                <w:rFonts w:cstheme="minorHAnsi"/>
                 <w:noProof/>
                 <w:webHidden/>
               </w:rPr>
@@ -2928,12 +3189,14 @@
             </w:r>
             <w:r>
               <w:rPr>
-                <w:noProof/>
-                <w:webHidden/>
-              </w:rPr>
-            </w:r>
-            <w:r>
-              <w:rPr>
+                <w:rFonts w:cstheme="minorHAnsi"/>
+                <w:noProof/>
+                <w:webHidden/>
+              </w:rPr>
+            </w:r>
+            <w:r>
+              <w:rPr>
+                <w:rFonts w:cstheme="minorHAnsi"/>
                 <w:noProof/>
                 <w:webHidden/>
               </w:rPr>
@@ -2941,6 +3204,7 @@
             </w:r>
             <w:r>
               <w:rPr>
+                <w:rFonts w:cstheme="minorHAnsi"/>
                 <w:noProof/>
                 <w:webHidden/>
               </w:rPr>
@@ -2948,6 +3212,7 @@
             </w:r>
             <w:r>
               <w:rPr>
+                <w:rFonts w:cstheme="minorHAnsi"/>
                 <w:noProof/>
                 <w:webHidden/>
               </w:rPr>
@@ -2962,7 +3227,7 @@
               <w:tab w:val="right" w:leader="dot" w:pos="8494"/>
             </w:tabs>
             <w:rPr>
-              <w:rFonts w:eastAsiaTheme="minorEastAsia"/>
+              <w:rFonts w:eastAsiaTheme="minorEastAsia" w:cstheme="minorHAnsi"/>
               <w:noProof/>
               <w:lang w:eastAsia="es-ES"/>
             </w:rPr>
@@ -2978,6 +3243,7 @@
             </w:r>
             <w:r>
               <w:rPr>
+                <w:rFonts w:cstheme="minorHAnsi"/>
                 <w:noProof/>
                 <w:webHidden/>
               </w:rPr>
@@ -2985,6 +3251,7 @@
             </w:r>
             <w:r>
               <w:rPr>
+                <w:rFonts w:cstheme="minorHAnsi"/>
                 <w:noProof/>
                 <w:webHidden/>
               </w:rPr>
@@ -2992,6 +3259,7 @@
             </w:r>
             <w:r>
               <w:rPr>
+                <w:rFonts w:cstheme="minorHAnsi"/>
                 <w:noProof/>
                 <w:webHidden/>
               </w:rPr>
@@ -2999,12 +3267,14 @@
             </w:r>
             <w:r>
               <w:rPr>
-                <w:noProof/>
-                <w:webHidden/>
-              </w:rPr>
-            </w:r>
-            <w:r>
-              <w:rPr>
+                <w:rFonts w:cstheme="minorHAnsi"/>
+                <w:noProof/>
+                <w:webHidden/>
+              </w:rPr>
+            </w:r>
+            <w:r>
+              <w:rPr>
+                <w:rFonts w:cstheme="minorHAnsi"/>
                 <w:noProof/>
                 <w:webHidden/>
               </w:rPr>
@@ -3012,6 +3282,7 @@
             </w:r>
             <w:r>
               <w:rPr>
+                <w:rFonts w:cstheme="minorHAnsi"/>
                 <w:noProof/>
                 <w:webHidden/>
               </w:rPr>
@@ -3019,6 +3290,7 @@
             </w:r>
             <w:r>
               <w:rPr>
+                <w:rFonts w:cstheme="minorHAnsi"/>
                 <w:noProof/>
                 <w:webHidden/>
               </w:rPr>
@@ -3033,7 +3305,7 @@
               <w:tab w:val="right" w:leader="dot" w:pos="8494"/>
             </w:tabs>
             <w:rPr>
-              <w:rFonts w:eastAsiaTheme="minorEastAsia"/>
+              <w:rFonts w:eastAsiaTheme="minorEastAsia" w:cstheme="minorHAnsi"/>
               <w:noProof/>
               <w:lang w:eastAsia="es-ES"/>
             </w:rPr>
@@ -3049,6 +3321,7 @@
             </w:r>
             <w:r>
               <w:rPr>
+                <w:rFonts w:cstheme="minorHAnsi"/>
                 <w:noProof/>
                 <w:webHidden/>
               </w:rPr>
@@ -3056,6 +3329,7 @@
             </w:r>
             <w:r>
               <w:rPr>
+                <w:rFonts w:cstheme="minorHAnsi"/>
                 <w:noProof/>
                 <w:webHidden/>
               </w:rPr>
@@ -3063,6 +3337,7 @@
             </w:r>
             <w:r>
               <w:rPr>
+                <w:rFonts w:cstheme="minorHAnsi"/>
                 <w:noProof/>
                 <w:webHidden/>
               </w:rPr>
@@ -3070,12 +3345,14 @@
             </w:r>
             <w:r>
               <w:rPr>
-                <w:noProof/>
-                <w:webHidden/>
-              </w:rPr>
-            </w:r>
-            <w:r>
-              <w:rPr>
+                <w:rFonts w:cstheme="minorHAnsi"/>
+                <w:noProof/>
+                <w:webHidden/>
+              </w:rPr>
+            </w:r>
+            <w:r>
+              <w:rPr>
+                <w:rFonts w:cstheme="minorHAnsi"/>
                 <w:noProof/>
                 <w:webHidden/>
               </w:rPr>
@@ -3083,6 +3360,7 @@
             </w:r>
             <w:r>
               <w:rPr>
+                <w:rFonts w:cstheme="minorHAnsi"/>
                 <w:noProof/>
                 <w:webHidden/>
               </w:rPr>
@@ -3090,6 +3368,7 @@
             </w:r>
             <w:r>
               <w:rPr>
+                <w:rFonts w:cstheme="minorHAnsi"/>
                 <w:noProof/>
                 <w:webHidden/>
               </w:rPr>
@@ -3104,7 +3383,7 @@
               <w:tab w:val="right" w:leader="dot" w:pos="8494"/>
             </w:tabs>
             <w:rPr>
-              <w:rFonts w:eastAsiaTheme="minorEastAsia"/>
+              <w:rFonts w:eastAsiaTheme="minorEastAsia" w:cstheme="minorHAnsi"/>
               <w:noProof/>
               <w:lang w:eastAsia="es-ES"/>
             </w:rPr>
@@ -3120,6 +3399,7 @@
             </w:r>
             <w:r>
               <w:rPr>
+                <w:rFonts w:cstheme="minorHAnsi"/>
                 <w:noProof/>
                 <w:webHidden/>
               </w:rPr>
@@ -3127,6 +3407,7 @@
             </w:r>
             <w:r>
               <w:rPr>
+                <w:rFonts w:cstheme="minorHAnsi"/>
                 <w:noProof/>
                 <w:webHidden/>
               </w:rPr>
@@ -3134,6 +3415,7 @@
             </w:r>
             <w:r>
               <w:rPr>
+                <w:rFonts w:cstheme="minorHAnsi"/>
                 <w:noProof/>
                 <w:webHidden/>
               </w:rPr>
@@ -3141,12 +3423,14 @@
             </w:r>
             <w:r>
               <w:rPr>
-                <w:noProof/>
-                <w:webHidden/>
-              </w:rPr>
-            </w:r>
-            <w:r>
-              <w:rPr>
+                <w:rFonts w:cstheme="minorHAnsi"/>
+                <w:noProof/>
+                <w:webHidden/>
+              </w:rPr>
+            </w:r>
+            <w:r>
+              <w:rPr>
+                <w:rFonts w:cstheme="minorHAnsi"/>
                 <w:noProof/>
                 <w:webHidden/>
               </w:rPr>
@@ -3154,6 +3438,7 @@
             </w:r>
             <w:r>
               <w:rPr>
+                <w:rFonts w:cstheme="minorHAnsi"/>
                 <w:noProof/>
                 <w:webHidden/>
               </w:rPr>
@@ -3161,6 +3446,7 @@
             </w:r>
             <w:r>
               <w:rPr>
+                <w:rFonts w:cstheme="minorHAnsi"/>
                 <w:noProof/>
                 <w:webHidden/>
               </w:rPr>
@@ -3175,7 +3461,7 @@
               <w:tab w:val="right" w:leader="dot" w:pos="8494"/>
             </w:tabs>
             <w:rPr>
-              <w:rFonts w:eastAsiaTheme="minorEastAsia"/>
+              <w:rFonts w:eastAsiaTheme="minorEastAsia" w:cstheme="minorHAnsi"/>
               <w:noProof/>
               <w:lang w:eastAsia="es-ES"/>
             </w:rPr>
@@ -3184,12 +3470,14 @@
             <w:r>
               <w:rPr>
                 <w:rStyle w:val="Hipervnculo"/>
+                <w:rFonts w:cstheme="minorHAnsi"/>
                 <w:noProof/>
               </w:rPr>
               <w:t>Interfaz</w:t>
             </w:r>
             <w:r>
               <w:rPr>
+                <w:rFonts w:cstheme="minorHAnsi"/>
                 <w:noProof/>
                 <w:webHidden/>
               </w:rPr>
@@ -3197,6 +3485,7 @@
             </w:r>
             <w:r>
               <w:rPr>
+                <w:rFonts w:cstheme="minorHAnsi"/>
                 <w:noProof/>
                 <w:webHidden/>
               </w:rPr>
@@ -3204,6 +3493,7 @@
             </w:r>
             <w:r>
               <w:rPr>
+                <w:rFonts w:cstheme="minorHAnsi"/>
                 <w:noProof/>
                 <w:webHidden/>
               </w:rPr>
@@ -3211,12 +3501,14 @@
             </w:r>
             <w:r>
               <w:rPr>
-                <w:noProof/>
-                <w:webHidden/>
-              </w:rPr>
-            </w:r>
-            <w:r>
-              <w:rPr>
+                <w:rFonts w:cstheme="minorHAnsi"/>
+                <w:noProof/>
+                <w:webHidden/>
+              </w:rPr>
+            </w:r>
+            <w:r>
+              <w:rPr>
+                <w:rFonts w:cstheme="minorHAnsi"/>
                 <w:noProof/>
                 <w:webHidden/>
               </w:rPr>
@@ -3224,6 +3516,7 @@
             </w:r>
             <w:r>
               <w:rPr>
+                <w:rFonts w:cstheme="minorHAnsi"/>
                 <w:noProof/>
                 <w:webHidden/>
               </w:rPr>
@@ -3231,6 +3524,7 @@
             </w:r>
             <w:r>
               <w:rPr>
+                <w:rFonts w:cstheme="minorHAnsi"/>
                 <w:noProof/>
                 <w:webHidden/>
               </w:rPr>
@@ -3245,7 +3539,7 @@
               <w:tab w:val="right" w:leader="dot" w:pos="8494"/>
             </w:tabs>
             <w:rPr>
-              <w:rFonts w:eastAsiaTheme="minorEastAsia"/>
+              <w:rFonts w:eastAsiaTheme="minorEastAsia" w:cstheme="minorHAnsi"/>
               <w:noProof/>
               <w:lang w:eastAsia="es-ES"/>
             </w:rPr>
@@ -3254,12 +3548,14 @@
             <w:r>
               <w:rPr>
                 <w:rStyle w:val="Hipervnculo"/>
+                <w:rFonts w:cstheme="minorHAnsi"/>
                 <w:noProof/>
               </w:rPr>
               <w:t>Niveles:</w:t>
             </w:r>
             <w:r>
               <w:rPr>
+                <w:rFonts w:cstheme="minorHAnsi"/>
                 <w:noProof/>
                 <w:webHidden/>
               </w:rPr>
@@ -3267,6 +3563,7 @@
             </w:r>
             <w:r>
               <w:rPr>
+                <w:rFonts w:cstheme="minorHAnsi"/>
                 <w:noProof/>
                 <w:webHidden/>
               </w:rPr>
@@ -3274,6 +3571,7 @@
             </w:r>
             <w:r>
               <w:rPr>
+                <w:rFonts w:cstheme="minorHAnsi"/>
                 <w:noProof/>
                 <w:webHidden/>
               </w:rPr>
@@ -3281,12 +3579,14 @@
             </w:r>
             <w:r>
               <w:rPr>
-                <w:noProof/>
-                <w:webHidden/>
-              </w:rPr>
-            </w:r>
-            <w:r>
-              <w:rPr>
+                <w:rFonts w:cstheme="minorHAnsi"/>
+                <w:noProof/>
+                <w:webHidden/>
+              </w:rPr>
+            </w:r>
+            <w:r>
+              <w:rPr>
+                <w:rFonts w:cstheme="minorHAnsi"/>
                 <w:noProof/>
                 <w:webHidden/>
               </w:rPr>
@@ -3294,6 +3594,7 @@
             </w:r>
             <w:r>
               <w:rPr>
+                <w:rFonts w:cstheme="minorHAnsi"/>
                 <w:noProof/>
                 <w:webHidden/>
               </w:rPr>
@@ -3301,6 +3602,7 @@
             </w:r>
             <w:r>
               <w:rPr>
+                <w:rFonts w:cstheme="minorHAnsi"/>
                 <w:noProof/>
                 <w:webHidden/>
               </w:rPr>
@@ -3315,7 +3617,7 @@
               <w:tab w:val="right" w:leader="dot" w:pos="8494"/>
             </w:tabs>
             <w:rPr>
-              <w:rFonts w:eastAsiaTheme="minorEastAsia"/>
+              <w:rFonts w:eastAsiaTheme="minorEastAsia" w:cstheme="minorHAnsi"/>
               <w:noProof/>
               <w:lang w:eastAsia="es-ES"/>
             </w:rPr>
@@ -3331,6 +3633,7 @@
             </w:r>
             <w:r>
               <w:rPr>
+                <w:rFonts w:cstheme="minorHAnsi"/>
                 <w:noProof/>
                 <w:webHidden/>
               </w:rPr>
@@ -3338,6 +3641,7 @@
             </w:r>
             <w:r>
               <w:rPr>
+                <w:rFonts w:cstheme="minorHAnsi"/>
                 <w:noProof/>
                 <w:webHidden/>
               </w:rPr>
@@ -3345,6 +3649,7 @@
             </w:r>
             <w:r>
               <w:rPr>
+                <w:rFonts w:cstheme="minorHAnsi"/>
                 <w:noProof/>
                 <w:webHidden/>
               </w:rPr>
@@ -3352,12 +3657,14 @@
             </w:r>
             <w:r>
               <w:rPr>
-                <w:noProof/>
-                <w:webHidden/>
-              </w:rPr>
-            </w:r>
-            <w:r>
-              <w:rPr>
+                <w:rFonts w:cstheme="minorHAnsi"/>
+                <w:noProof/>
+                <w:webHidden/>
+              </w:rPr>
+            </w:r>
+            <w:r>
+              <w:rPr>
+                <w:rFonts w:cstheme="minorHAnsi"/>
                 <w:noProof/>
                 <w:webHidden/>
               </w:rPr>
@@ -3365,6 +3672,7 @@
             </w:r>
             <w:r>
               <w:rPr>
+                <w:rFonts w:cstheme="minorHAnsi"/>
                 <w:noProof/>
                 <w:webHidden/>
               </w:rPr>
@@ -3372,6 +3680,7 @@
             </w:r>
             <w:r>
               <w:rPr>
+                <w:rFonts w:cstheme="minorHAnsi"/>
                 <w:noProof/>
                 <w:webHidden/>
               </w:rPr>
@@ -3386,7 +3695,7 @@
               <w:tab w:val="right" w:leader="dot" w:pos="8494"/>
             </w:tabs>
             <w:rPr>
-              <w:rFonts w:eastAsiaTheme="minorEastAsia"/>
+              <w:rFonts w:eastAsiaTheme="minorEastAsia" w:cstheme="minorHAnsi"/>
               <w:noProof/>
               <w:lang w:eastAsia="es-ES"/>
             </w:rPr>
@@ -3395,12 +3704,14 @@
             <w:r>
               <w:rPr>
                 <w:rStyle w:val="Hipervnculo"/>
+                <w:rFonts w:cstheme="minorHAnsi"/>
                 <w:noProof/>
               </w:rPr>
               <w:t>Banda sonora</w:t>
             </w:r>
             <w:r>
               <w:rPr>
+                <w:rFonts w:cstheme="minorHAnsi"/>
                 <w:noProof/>
                 <w:webHidden/>
               </w:rPr>
@@ -3408,6 +3719,7 @@
             </w:r>
             <w:r>
               <w:rPr>
+                <w:rFonts w:cstheme="minorHAnsi"/>
                 <w:noProof/>
                 <w:webHidden/>
               </w:rPr>
@@ -3415,6 +3727,7 @@
             </w:r>
             <w:r>
               <w:rPr>
+                <w:rFonts w:cstheme="minorHAnsi"/>
                 <w:noProof/>
                 <w:webHidden/>
               </w:rPr>
@@ -3422,12 +3735,14 @@
             </w:r>
             <w:r>
               <w:rPr>
-                <w:noProof/>
-                <w:webHidden/>
-              </w:rPr>
-            </w:r>
-            <w:r>
-              <w:rPr>
+                <w:rFonts w:cstheme="minorHAnsi"/>
+                <w:noProof/>
+                <w:webHidden/>
+              </w:rPr>
+            </w:r>
+            <w:r>
+              <w:rPr>
+                <w:rFonts w:cstheme="minorHAnsi"/>
                 <w:noProof/>
                 <w:webHidden/>
               </w:rPr>
@@ -3435,6 +3750,7 @@
             </w:r>
             <w:r>
               <w:rPr>
+                <w:rFonts w:cstheme="minorHAnsi"/>
                 <w:noProof/>
                 <w:webHidden/>
               </w:rPr>
@@ -3442,6 +3758,7 @@
             </w:r>
             <w:r>
               <w:rPr>
+                <w:rFonts w:cstheme="minorHAnsi"/>
                 <w:noProof/>
                 <w:webHidden/>
               </w:rPr>
@@ -3456,7 +3773,7 @@
               <w:tab w:val="right" w:leader="dot" w:pos="8494"/>
             </w:tabs>
             <w:rPr>
-              <w:rFonts w:eastAsiaTheme="minorEastAsia"/>
+              <w:rFonts w:eastAsiaTheme="minorEastAsia" w:cstheme="minorHAnsi"/>
               <w:noProof/>
               <w:lang w:eastAsia="es-ES"/>
             </w:rPr>
@@ -3465,12 +3782,14 @@
             <w:r>
               <w:rPr>
                 <w:rStyle w:val="Hipervnculo"/>
+                <w:rFonts w:cstheme="minorHAnsi"/>
                 <w:noProof/>
               </w:rPr>
               <w:t>Efectos de sonido</w:t>
             </w:r>
             <w:r>
               <w:rPr>
+                <w:rFonts w:cstheme="minorHAnsi"/>
                 <w:noProof/>
                 <w:webHidden/>
               </w:rPr>
@@ -3478,6 +3797,7 @@
             </w:r>
             <w:r>
               <w:rPr>
+                <w:rFonts w:cstheme="minorHAnsi"/>
                 <w:noProof/>
                 <w:webHidden/>
               </w:rPr>
@@ -3485,6 +3805,7 @@
             </w:r>
             <w:r>
               <w:rPr>
+                <w:rFonts w:cstheme="minorHAnsi"/>
                 <w:noProof/>
                 <w:webHidden/>
               </w:rPr>
@@ -3492,12 +3813,14 @@
             </w:r>
             <w:r>
               <w:rPr>
-                <w:noProof/>
-                <w:webHidden/>
-              </w:rPr>
-            </w:r>
-            <w:r>
-              <w:rPr>
+                <w:rFonts w:cstheme="minorHAnsi"/>
+                <w:noProof/>
+                <w:webHidden/>
+              </w:rPr>
+            </w:r>
+            <w:r>
+              <w:rPr>
+                <w:rFonts w:cstheme="minorHAnsi"/>
                 <w:noProof/>
                 <w:webHidden/>
               </w:rPr>
@@ -3505,6 +3828,7 @@
             </w:r>
             <w:r>
               <w:rPr>
+                <w:rFonts w:cstheme="minorHAnsi"/>
                 <w:noProof/>
                 <w:webHidden/>
               </w:rPr>
@@ -3512,6 +3836,7 @@
             </w:r>
             <w:r>
               <w:rPr>
+                <w:rFonts w:cstheme="minorHAnsi"/>
                 <w:noProof/>
                 <w:webHidden/>
               </w:rPr>
@@ -3520,8 +3845,14 @@
           </w:hyperlink>
         </w:p>
         <w:p>
+          <w:pPr>
+            <w:rPr>
+              <w:rFonts w:cstheme="minorHAnsi"/>
+            </w:rPr>
+          </w:pPr>
           <w:r>
             <w:rPr>
+              <w:rFonts w:cstheme="minorHAnsi"/>
               <w:b/>
               <w:bCs/>
             </w:rPr>
@@ -3722,7 +4053,7 @@
           <w:b w:val="0"/>
         </w:rPr>
       </w:pPr>
-      <w:bookmarkStart w:id="1" w:name="_Toc530518812"/>
+      <w:bookmarkStart w:id="2" w:name="_Toc530518812"/>
       <w:r>
         <w:rPr>
           <w:rFonts w:asciiTheme="minorHAnsi" w:hAnsiTheme="minorHAnsi" w:cstheme="minorHAnsi"/>
@@ -3730,7 +4061,7 @@
         <w:lastRenderedPageBreak/>
         <w:t>Introducción</w:t>
       </w:r>
-      <w:bookmarkEnd w:id="1"/>
+      <w:bookmarkEnd w:id="2"/>
       <w:r>
         <w:rPr>
           <w:rFonts w:asciiTheme="minorHAnsi" w:hAnsiTheme="minorHAnsi" w:cstheme="minorHAnsi"/>
@@ -3739,69 +4070,132 @@
       </w:r>
     </w:p>
     <w:p>
-      <w:r>
+      <w:pPr>
+        <w:rPr>
+          <w:rFonts w:cstheme="minorHAnsi"/>
+        </w:rPr>
+      </w:pPr>
+      <w:r>
+        <w:rPr>
+          <w:rFonts w:cstheme="minorHAnsi"/>
+        </w:rPr>
         <w:tab/>
       </w:r>
       <w:proofErr w:type="spellStart"/>
       <w:r>
         <w:rPr>
+          <w:rFonts w:cstheme="minorHAnsi"/>
           <w:i/>
         </w:rPr>
         <w:t>Balaclava</w:t>
       </w:r>
       <w:proofErr w:type="spellEnd"/>
       <w:r>
+        <w:rPr>
+          <w:rFonts w:cstheme="minorHAnsi"/>
+        </w:rPr>
         <w:t xml:space="preserve"> es un videojuego para navegadores</w:t>
       </w:r>
       <w:r>
+        <w:rPr>
+          <w:rFonts w:cstheme="minorHAnsi"/>
+        </w:rPr>
         <w:t xml:space="preserve"> en 3D</w:t>
       </w:r>
       <w:r>
+        <w:rPr>
+          <w:rFonts w:cstheme="minorHAnsi"/>
+        </w:rPr>
         <w:t xml:space="preserve"> </w:t>
       </w:r>
       <w:r>
+        <w:rPr>
+          <w:rFonts w:cstheme="minorHAnsi"/>
+        </w:rPr>
         <w:t>cuyo objetivo es robar un banco</w:t>
       </w:r>
       <w:r>
+        <w:rPr>
+          <w:rFonts w:cstheme="minorHAnsi"/>
+        </w:rPr>
         <w:t xml:space="preserve"> </w:t>
       </w:r>
       <w:r>
+        <w:rPr>
+          <w:rFonts w:cstheme="minorHAnsi"/>
+        </w:rPr>
         <w:t>de forma exitosa. D</w:t>
       </w:r>
       <w:r>
+        <w:rPr>
+          <w:rFonts w:cstheme="minorHAnsi"/>
+        </w:rPr>
         <w:t>os jugadores</w:t>
       </w:r>
       <w:r>
+        <w:rPr>
+          <w:rFonts w:cstheme="minorHAnsi"/>
+        </w:rPr>
         <w:t xml:space="preserve"> </w:t>
       </w:r>
       <w:r>
+        <w:rPr>
+          <w:rFonts w:cstheme="minorHAnsi"/>
+        </w:rPr>
         <w:t xml:space="preserve">deben colaborar para ejecutar el </w:t>
       </w:r>
       <w:r>
+        <w:rPr>
+          <w:rFonts w:cstheme="minorHAnsi"/>
+        </w:rPr>
         <w:t>robo; uno de ellos tendrá acceso a la información necesaria sobre el edificio (planos, horarios, localización de las cámaras fuertes y sistemas de seguridad) y el otro jugador se infiltrará físicamente en el banco sin conocer la información sobre el mismo</w:t>
       </w:r>
       <w:r>
+        <w:rPr>
+          <w:rFonts w:cstheme="minorHAnsi"/>
+        </w:rPr>
         <w:t xml:space="preserve">. </w:t>
       </w:r>
       <w:r>
+        <w:rPr>
+          <w:rFonts w:cstheme="minorHAnsi"/>
+        </w:rPr>
         <w:t>La combinación de la información</w:t>
       </w:r>
       <w:r>
+        <w:rPr>
+          <w:rFonts w:cstheme="minorHAnsi"/>
+        </w:rPr>
         <w:t xml:space="preserve"> sobre el banco </w:t>
       </w:r>
       <w:r>
+        <w:rPr>
+          <w:rFonts w:cstheme="minorHAnsi"/>
+        </w:rPr>
         <w:t>que posee un jugador</w:t>
       </w:r>
       <w:r>
+        <w:rPr>
+          <w:rFonts w:cstheme="minorHAnsi"/>
+        </w:rPr>
         <w:t>, junto a</w:t>
       </w:r>
       <w:r>
+        <w:rPr>
+          <w:rFonts w:cstheme="minorHAnsi"/>
+        </w:rPr>
         <w:t xml:space="preserve"> las observaciones del entorno aportadas por el otro jugador, y la </w:t>
       </w:r>
       <w:r>
+        <w:rPr>
+          <w:rFonts w:cstheme="minorHAnsi"/>
+        </w:rPr>
         <w:t>colaboración de ambos para la r</w:t>
       </w:r>
       <w:r>
+        <w:rPr>
+          <w:rFonts w:cstheme="minorHAnsi"/>
+        </w:rPr>
         <w:t>esolución de puzles, serán las claves para llevar a cabo los robos de forma exitosa.</w:t>
       </w:r>
     </w:p>
@@ -3810,28 +4204,30 @@
         <w:pStyle w:val="Ttulo2"/>
         <w:rPr>
           <w:rStyle w:val="Ttulo3Car"/>
+          <w:rFonts w:asciiTheme="minorHAnsi" w:hAnsiTheme="minorHAnsi" w:cstheme="minorHAnsi"/>
           <w:b/>
           <w:sz w:val="26"/>
           <w:szCs w:val="26"/>
         </w:rPr>
       </w:pPr>
-      <w:bookmarkStart w:id="2" w:name="_Toc530518813"/>
+      <w:bookmarkStart w:id="3" w:name="_Toc530518813"/>
       <w:r>
         <w:rPr>
           <w:rStyle w:val="Ttulo3Car"/>
+          <w:rFonts w:asciiTheme="minorHAnsi" w:hAnsiTheme="minorHAnsi" w:cstheme="minorHAnsi"/>
           <w:b/>
           <w:sz w:val="26"/>
           <w:szCs w:val="26"/>
         </w:rPr>
         <w:t>Concepto del juego</w:t>
       </w:r>
-      <w:bookmarkEnd w:id="2"/>
+      <w:bookmarkEnd w:id="3"/>
     </w:p>
     <w:p>
       <w:pPr>
         <w:rPr>
           <w:rStyle w:val="Ttulo3Car"/>
-          <w:rFonts w:asciiTheme="minorHAnsi" w:eastAsiaTheme="minorHAnsi" w:hAnsiTheme="minorHAnsi" w:cstheme="minorBidi"/>
+          <w:rFonts w:asciiTheme="minorHAnsi" w:eastAsiaTheme="minorHAnsi" w:hAnsiTheme="minorHAnsi" w:cstheme="minorHAnsi"/>
           <w:b w:val="0"/>
           <w:color w:val="auto"/>
           <w:sz w:val="22"/>
@@ -3851,7 +4247,7 @@
       <w:r>
         <w:rPr>
           <w:rStyle w:val="Ttulo3Car"/>
-          <w:rFonts w:asciiTheme="minorHAnsi" w:eastAsiaTheme="minorHAnsi" w:hAnsiTheme="minorHAnsi" w:cstheme="minorBidi"/>
+          <w:rFonts w:asciiTheme="minorHAnsi" w:eastAsiaTheme="minorHAnsi" w:hAnsiTheme="minorHAnsi" w:cstheme="minorHAnsi"/>
           <w:b w:val="0"/>
           <w:color w:val="auto"/>
           <w:sz w:val="22"/>
@@ -3859,11 +4255,11 @@
         </w:rPr>
         <w:t xml:space="preserve"> </w:t>
       </w:r>
-      <w:bookmarkStart w:id="3" w:name="_Toc530518814"/>
+      <w:bookmarkStart w:id="4" w:name="_Toc530518814"/>
       <w:r>
         <w:rPr>
           <w:rStyle w:val="Ttulo3Car"/>
-          <w:rFonts w:asciiTheme="minorHAnsi" w:eastAsiaTheme="minorHAnsi" w:hAnsiTheme="minorHAnsi" w:cstheme="minorBidi"/>
+          <w:rFonts w:asciiTheme="minorHAnsi" w:eastAsiaTheme="minorHAnsi" w:hAnsiTheme="minorHAnsi" w:cstheme="minorHAnsi"/>
           <w:b w:val="0"/>
           <w:color w:val="auto"/>
           <w:sz w:val="22"/>
@@ -3874,7 +4270,7 @@
       <w:r>
         <w:rPr>
           <w:rStyle w:val="Ttulo3Car"/>
-          <w:rFonts w:asciiTheme="minorHAnsi" w:eastAsiaTheme="minorHAnsi" w:hAnsiTheme="minorHAnsi" w:cstheme="minorBidi"/>
+          <w:rFonts w:asciiTheme="minorHAnsi" w:eastAsiaTheme="minorHAnsi" w:hAnsiTheme="minorHAnsi" w:cstheme="minorHAnsi"/>
           <w:b w:val="0"/>
           <w:color w:val="auto"/>
           <w:sz w:val="22"/>
@@ -3885,7 +4281,7 @@
       <w:r>
         <w:rPr>
           <w:rStyle w:val="Ttulo3Car"/>
-          <w:rFonts w:asciiTheme="minorHAnsi" w:eastAsiaTheme="minorHAnsi" w:hAnsiTheme="minorHAnsi" w:cstheme="minorBidi"/>
+          <w:rFonts w:asciiTheme="minorHAnsi" w:eastAsiaTheme="minorHAnsi" w:hAnsiTheme="minorHAnsi" w:cstheme="minorHAnsi"/>
           <w:b w:val="0"/>
           <w:color w:val="auto"/>
           <w:sz w:val="22"/>
@@ -3893,11 +4289,11 @@
         </w:rPr>
         <w:t xml:space="preserve"> del banco, donde se encuentran las cajas fuertes. Dos personas han planeado al milímetro el robo de un banco; una de ellas ha estudiado minuciosamente dónde se encuentran las cámaras, guardias de seguridad y cajas fuertes, así como los tipos que existen de cada una de estas últimas y cómo abrirlas; la otra es una intrépida ladrona que se encargará de ejecutar el plan maestro bajo las instrucciones de su aliado. Dos jugadores tendrán que elegir uno de estos roles para cada uno de ellos y llevarlo a cabo. El jugador que conoce el plano y los elementos de la cámara de seguridad tendrá que guiar al otro jugador, que no conoce absolutamente nada del entorno; entre ambos jugadores deberán resolver los puzles que plantea el mapa, siendo la comunicación verbal indispensable entre ambos.</w:t>
       </w:r>
-      <w:bookmarkEnd w:id="3"/>
+      <w:bookmarkEnd w:id="4"/>
       <w:r>
         <w:rPr>
           <w:rStyle w:val="Ttulo3Car"/>
-          <w:rFonts w:asciiTheme="minorHAnsi" w:eastAsiaTheme="minorHAnsi" w:hAnsiTheme="minorHAnsi" w:cstheme="minorBidi"/>
+          <w:rFonts w:asciiTheme="minorHAnsi" w:eastAsiaTheme="minorHAnsi" w:hAnsiTheme="minorHAnsi" w:cstheme="minorHAnsi"/>
           <w:b w:val="0"/>
           <w:color w:val="auto"/>
           <w:sz w:val="22"/>
@@ -3911,22 +4307,24 @@
         <w:pStyle w:val="Ttulo2"/>
         <w:rPr>
           <w:rStyle w:val="Ttulo3Car"/>
+          <w:rFonts w:asciiTheme="minorHAnsi" w:hAnsiTheme="minorHAnsi" w:cstheme="minorHAnsi"/>
           <w:b/>
           <w:sz w:val="26"/>
           <w:szCs w:val="26"/>
         </w:rPr>
       </w:pPr>
-      <w:bookmarkStart w:id="4" w:name="_Toc530518815"/>
+      <w:bookmarkStart w:id="5" w:name="_Toc530518815"/>
       <w:r>
         <w:rPr>
           <w:rStyle w:val="Ttulo3Car"/>
+          <w:rFonts w:asciiTheme="minorHAnsi" w:hAnsiTheme="minorHAnsi" w:cstheme="minorHAnsi"/>
           <w:b/>
           <w:sz w:val="26"/>
           <w:szCs w:val="26"/>
         </w:rPr>
         <w:t>Características principales</w:t>
       </w:r>
-      <w:bookmarkEnd w:id="4"/>
+      <w:bookmarkEnd w:id="5"/>
     </w:p>
     <w:p>
       <w:pPr>
@@ -4024,22 +4422,24 @@
         <w:pStyle w:val="Ttulo2"/>
         <w:rPr>
           <w:rStyle w:val="Ttulo3Car"/>
+          <w:rFonts w:asciiTheme="minorHAnsi" w:hAnsiTheme="minorHAnsi" w:cstheme="minorHAnsi"/>
           <w:b/>
           <w:sz w:val="26"/>
           <w:szCs w:val="26"/>
         </w:rPr>
       </w:pPr>
-      <w:bookmarkStart w:id="5" w:name="_Toc530518816"/>
+      <w:bookmarkStart w:id="6" w:name="_Toc530518816"/>
       <w:r>
         <w:rPr>
           <w:rStyle w:val="Ttulo3Car"/>
+          <w:rFonts w:asciiTheme="minorHAnsi" w:hAnsiTheme="minorHAnsi" w:cstheme="minorHAnsi"/>
           <w:b/>
           <w:sz w:val="26"/>
           <w:szCs w:val="26"/>
         </w:rPr>
         <w:t>Género</w:t>
       </w:r>
-      <w:bookmarkEnd w:id="5"/>
+      <w:bookmarkEnd w:id="6"/>
     </w:p>
     <w:p>
       <w:pPr>
@@ -4060,7 +4460,7 @@
         </w:rPr>
         <w:tab/>
       </w:r>
-      <w:bookmarkStart w:id="6" w:name="_Toc530518817"/>
+      <w:bookmarkStart w:id="7" w:name="_Toc530518817"/>
       <w:r>
         <w:rPr>
           <w:rStyle w:val="Ttulo3Car"/>
@@ -4219,7 +4619,7 @@
         </w:rPr>
         <w:t>una línea temática similar.</w:t>
       </w:r>
-      <w:bookmarkEnd w:id="6"/>
+      <w:bookmarkEnd w:id="7"/>
     </w:p>
     <w:p>
       <w:pPr>
@@ -4286,15 +4686,17 @@
         <w:pStyle w:val="Ttulo2"/>
         <w:rPr>
           <w:rStyle w:val="Ttulo3Car"/>
+          <w:rFonts w:asciiTheme="minorHAnsi" w:hAnsiTheme="minorHAnsi" w:cstheme="minorHAnsi"/>
           <w:b/>
           <w:sz w:val="26"/>
           <w:szCs w:val="26"/>
         </w:rPr>
       </w:pPr>
-      <w:bookmarkStart w:id="7" w:name="_Toc530518818"/>
+      <w:bookmarkStart w:id="8" w:name="_Toc530518818"/>
       <w:r>
         <w:rPr>
           <w:rStyle w:val="Ttulo3Car"/>
+          <w:rFonts w:asciiTheme="minorHAnsi" w:hAnsiTheme="minorHAnsi" w:cstheme="minorHAnsi"/>
           <w:b/>
           <w:sz w:val="26"/>
           <w:szCs w:val="26"/>
@@ -4302,7 +4704,7 @@
         <w:lastRenderedPageBreak/>
         <w:t>Propósito y público objetivo</w:t>
       </w:r>
-      <w:bookmarkEnd w:id="7"/>
+      <w:bookmarkEnd w:id="8"/>
     </w:p>
     <w:p>
       <w:pPr>
@@ -4403,15 +4805,17 @@
         <w:pStyle w:val="Ttulo2"/>
         <w:rPr>
           <w:rStyle w:val="Ttulo3Car"/>
+          <w:rFonts w:asciiTheme="minorHAnsi" w:hAnsiTheme="minorHAnsi" w:cstheme="minorHAnsi"/>
           <w:b/>
           <w:sz w:val="26"/>
           <w:szCs w:val="26"/>
         </w:rPr>
       </w:pPr>
-      <w:bookmarkStart w:id="8" w:name="_Toc530518819"/>
+      <w:bookmarkStart w:id="9" w:name="_Toc530518819"/>
       <w:r>
         <w:rPr>
           <w:rStyle w:val="Ttulo3Car"/>
+          <w:rFonts w:asciiTheme="minorHAnsi" w:hAnsiTheme="minorHAnsi" w:cstheme="minorHAnsi"/>
           <w:b/>
           <w:sz w:val="26"/>
           <w:szCs w:val="26"/>
@@ -4421,11 +4825,12 @@
       <w:r>
         <w:rPr>
           <w:rStyle w:val="Ttulo2Car"/>
+          <w:rFonts w:asciiTheme="minorHAnsi" w:hAnsiTheme="minorHAnsi" w:cstheme="minorHAnsi"/>
           <w:b/>
         </w:rPr>
         <w:t>ugabilidad</w:t>
       </w:r>
-      <w:bookmarkEnd w:id="8"/>
+      <w:bookmarkEnd w:id="9"/>
     </w:p>
     <w:p>
       <w:pPr>
@@ -4471,22 +4876,24 @@
         <w:pStyle w:val="Ttulo2"/>
         <w:rPr>
           <w:rStyle w:val="Ttulo3Car"/>
+          <w:rFonts w:asciiTheme="minorHAnsi" w:hAnsiTheme="minorHAnsi" w:cstheme="minorHAnsi"/>
           <w:b/>
           <w:sz w:val="26"/>
           <w:szCs w:val="26"/>
         </w:rPr>
       </w:pPr>
-      <w:bookmarkStart w:id="9" w:name="_Toc530518820"/>
+      <w:bookmarkStart w:id="10" w:name="_Toc530518820"/>
       <w:r>
         <w:rPr>
           <w:rStyle w:val="Ttulo3Car"/>
+          <w:rFonts w:asciiTheme="minorHAnsi" w:hAnsiTheme="minorHAnsi" w:cstheme="minorHAnsi"/>
           <w:b/>
           <w:sz w:val="26"/>
           <w:szCs w:val="26"/>
         </w:rPr>
         <w:t>Estilo visual</w:t>
       </w:r>
-      <w:bookmarkEnd w:id="9"/>
+      <w:bookmarkEnd w:id="10"/>
     </w:p>
     <w:p>
       <w:pPr>
@@ -4706,14 +5113,14 @@
           <w:b w:val="0"/>
         </w:rPr>
       </w:pPr>
-      <w:bookmarkStart w:id="10" w:name="_Toc530518821"/>
+      <w:bookmarkStart w:id="11" w:name="_Toc530518821"/>
       <w:r>
         <w:rPr>
           <w:rFonts w:asciiTheme="minorHAnsi" w:hAnsiTheme="minorHAnsi" w:cstheme="minorHAnsi"/>
         </w:rPr>
         <w:t>Alcance</w:t>
       </w:r>
-      <w:bookmarkEnd w:id="10"/>
+      <w:bookmarkEnd w:id="11"/>
     </w:p>
     <w:p>
       <w:pPr>
@@ -4737,7 +5144,7 @@
           <w:b w:val="0"/>
         </w:rPr>
       </w:pPr>
-      <w:bookmarkStart w:id="11" w:name="_Toc530518822"/>
+      <w:bookmarkStart w:id="12" w:name="_Toc530518822"/>
       <w:r>
         <w:rPr>
           <w:rFonts w:asciiTheme="minorHAnsi" w:hAnsiTheme="minorHAnsi" w:cstheme="minorHAnsi"/>
@@ -4745,7 +5152,7 @@
         <w:lastRenderedPageBreak/>
         <w:t>Mecánicas de juego</w:t>
       </w:r>
-      <w:bookmarkEnd w:id="11"/>
+      <w:bookmarkEnd w:id="12"/>
     </w:p>
     <w:p>
       <w:pPr>
@@ -4764,12 +5171,18 @@
     <w:p>
       <w:pPr>
         <w:pStyle w:val="Ttulo2"/>
-      </w:pPr>
-      <w:bookmarkStart w:id="12" w:name="_Toc530518823"/>
-      <w:r>
+        <w:rPr>
+          <w:rFonts w:asciiTheme="minorHAnsi" w:hAnsiTheme="minorHAnsi" w:cstheme="minorHAnsi"/>
+        </w:rPr>
+      </w:pPr>
+      <w:bookmarkStart w:id="13" w:name="_Toc530518823"/>
+      <w:r>
+        <w:rPr>
+          <w:rFonts w:asciiTheme="minorHAnsi" w:hAnsiTheme="minorHAnsi" w:cstheme="minorHAnsi"/>
+        </w:rPr>
         <w:t>Jugabilidad</w:t>
       </w:r>
-      <w:bookmarkEnd w:id="12"/>
+      <w:bookmarkEnd w:id="13"/>
     </w:p>
     <w:p>
       <w:pPr>
@@ -4778,14 +5191,14 @@
           <w:rFonts w:asciiTheme="minorHAnsi" w:hAnsiTheme="minorHAnsi" w:cstheme="minorHAnsi"/>
         </w:rPr>
       </w:pPr>
-      <w:bookmarkStart w:id="13" w:name="_Toc530518824"/>
+      <w:bookmarkStart w:id="14" w:name="_Toc530518824"/>
       <w:r>
         <w:rPr>
           <w:rFonts w:asciiTheme="minorHAnsi" w:hAnsiTheme="minorHAnsi" w:cstheme="minorHAnsi"/>
         </w:rPr>
         <w:t>Niveles</w:t>
       </w:r>
-      <w:bookmarkEnd w:id="13"/>
+      <w:bookmarkEnd w:id="14"/>
     </w:p>
     <w:p>
       <w:pPr>
@@ -4815,22 +5228,14 @@
           <w:b w:val="0"/>
         </w:rPr>
       </w:pPr>
-      <w:bookmarkStart w:id="14" w:name="_Toc530518825"/>
+      <w:bookmarkStart w:id="15" w:name="_Toc530518825"/>
       <w:r>
         <w:rPr>
           <w:rFonts w:asciiTheme="minorHAnsi" w:hAnsiTheme="minorHAnsi" w:cstheme="minorHAnsi"/>
         </w:rPr>
-        <w:t>Pu</w:t>
-      </w:r>
-      <w:bookmarkStart w:id="15" w:name="_GoBack"/>
+        <w:t>Puzles</w:t>
+      </w:r>
       <w:bookmarkEnd w:id="15"/>
-      <w:r>
-        <w:rPr>
-          <w:rFonts w:asciiTheme="minorHAnsi" w:hAnsiTheme="minorHAnsi" w:cstheme="minorHAnsi"/>
-        </w:rPr>
-        <w:t>zles</w:t>
-      </w:r>
-      <w:bookmarkEnd w:id="14"/>
     </w:p>
     <w:p>
       <w:pPr>
@@ -5432,12 +5837,21 @@
     <w:p>
       <w:pPr>
         <w:pStyle w:val="Ttulo2"/>
+        <w:rPr>
+          <w:rFonts w:asciiTheme="minorHAnsi" w:hAnsiTheme="minorHAnsi" w:cstheme="minorHAnsi"/>
+        </w:rPr>
       </w:pPr>
       <w:bookmarkStart w:id="19" w:name="_Toc530518829"/>
       <w:r>
+        <w:rPr>
+          <w:rFonts w:asciiTheme="minorHAnsi" w:hAnsiTheme="minorHAnsi" w:cstheme="minorHAnsi"/>
+        </w:rPr>
         <w:t>Puzles</w:t>
       </w:r>
       <w:r>
+        <w:rPr>
+          <w:rFonts w:asciiTheme="minorHAnsi" w:hAnsiTheme="minorHAnsi" w:cstheme="minorHAnsi"/>
+        </w:rPr>
         <w:t xml:space="preserve"> y objetos</w:t>
       </w:r>
       <w:bookmarkEnd w:id="19"/>
@@ -5445,9 +5859,15 @@
     <w:p>
       <w:pPr>
         <w:pStyle w:val="Ttulo3"/>
+        <w:rPr>
+          <w:rFonts w:asciiTheme="minorHAnsi" w:hAnsiTheme="minorHAnsi" w:cstheme="minorHAnsi"/>
+        </w:rPr>
       </w:pPr>
       <w:bookmarkStart w:id="20" w:name="_Toc530518830"/>
       <w:r>
+        <w:rPr>
+          <w:rFonts w:asciiTheme="minorHAnsi" w:hAnsiTheme="minorHAnsi" w:cstheme="minorHAnsi"/>
+        </w:rPr>
         <w:t>Puzles</w:t>
       </w:r>
       <w:bookmarkEnd w:id="20"/>
@@ -8286,15 +8706,29 @@
     <w:p>
       <w:pPr>
         <w:pStyle w:val="Ttulo3"/>
+        <w:rPr>
+          <w:rFonts w:asciiTheme="minorHAnsi" w:hAnsiTheme="minorHAnsi" w:cstheme="minorHAnsi"/>
+        </w:rPr>
       </w:pPr>
       <w:bookmarkStart w:id="42" w:name="_Toc530518852"/>
       <w:r>
+        <w:rPr>
+          <w:rFonts w:asciiTheme="minorHAnsi" w:hAnsiTheme="minorHAnsi" w:cstheme="minorHAnsi"/>
+        </w:rPr>
         <w:t>Interfaz</w:t>
       </w:r>
       <w:bookmarkEnd w:id="42"/>
     </w:p>
     <w:p>
-      <w:r>
+      <w:pPr>
+        <w:rPr>
+          <w:rFonts w:cstheme="minorHAnsi"/>
+        </w:rPr>
+      </w:pPr>
+      <w:r>
+        <w:rPr>
+          <w:rFonts w:cstheme="minorHAnsi"/>
+        </w:rPr>
         <w:t>Para el menú principal:</w:t>
       </w:r>
     </w:p>
@@ -8638,9 +9072,15 @@
     <w:p>
       <w:pPr>
         <w:pStyle w:val="Ttulo3"/>
+        <w:rPr>
+          <w:rFonts w:asciiTheme="minorHAnsi" w:hAnsiTheme="minorHAnsi" w:cstheme="minorHAnsi"/>
+        </w:rPr>
       </w:pPr>
       <w:bookmarkStart w:id="43" w:name="_Toc530518853"/>
       <w:r>
+        <w:rPr>
+          <w:rFonts w:asciiTheme="minorHAnsi" w:hAnsiTheme="minorHAnsi" w:cstheme="minorHAnsi"/>
+        </w:rPr>
         <w:t>Niveles:</w:t>
       </w:r>
       <w:bookmarkEnd w:id="43"/>
@@ -9015,9 +9455,15 @@
     <w:p>
       <w:pPr>
         <w:pStyle w:val="Ttulo3"/>
+        <w:rPr>
+          <w:rFonts w:asciiTheme="minorHAnsi" w:hAnsiTheme="minorHAnsi" w:cstheme="minorHAnsi"/>
+        </w:rPr>
       </w:pPr>
       <w:bookmarkStart w:id="45" w:name="_Toc530518855"/>
       <w:r>
+        <w:rPr>
+          <w:rFonts w:asciiTheme="minorHAnsi" w:hAnsiTheme="minorHAnsi" w:cstheme="minorHAnsi"/>
+        </w:rPr>
         <w:t>Banda sonora</w:t>
       </w:r>
       <w:bookmarkEnd w:id="45"/>
@@ -9057,9 +9503,15 @@
     <w:p>
       <w:pPr>
         <w:pStyle w:val="Ttulo3"/>
+        <w:rPr>
+          <w:rFonts w:asciiTheme="minorHAnsi" w:hAnsiTheme="minorHAnsi" w:cstheme="minorHAnsi"/>
+        </w:rPr>
       </w:pPr>
       <w:bookmarkStart w:id="46" w:name="_Toc530518856"/>
       <w:r>
+        <w:rPr>
+          <w:rFonts w:asciiTheme="minorHAnsi" w:hAnsiTheme="minorHAnsi" w:cstheme="minorHAnsi"/>
+        </w:rPr>
         <w:t>Efectos de sonido</w:t>
       </w:r>
       <w:bookmarkEnd w:id="46"/>
@@ -12920,10 +13372,11 @@
     <w:basedOn w:val="Normal"/>
     <w:next w:val="Normal"/>
     <w:link w:val="Ttulo2Car"/>
+    <w:autoRedefine/>
     <w:uiPriority w:val="9"/>
     <w:unhideWhenUsed/>
     <w:qFormat/>
-    <w:rsid w:val="004258AE"/>
+    <w:rsid w:val="00C7102E"/>
     <w:pPr>
       <w:keepNext/>
       <w:keepLines/>
@@ -13055,7 +13508,7 @@
     <w:basedOn w:val="Fuentedeprrafopredeter"/>
     <w:link w:val="Ttulo2"/>
     <w:uiPriority w:val="9"/>
-    <w:rsid w:val="004258AE"/>
+    <w:rsid w:val="00C7102E"/>
     <w:rPr>
       <w:rFonts w:asciiTheme="majorHAnsi" w:eastAsiaTheme="majorEastAsia" w:hAnsiTheme="majorHAnsi" w:cstheme="majorBidi"/>
       <w:b/>
@@ -13577,7 +14030,7 @@
 </file>
 
 <file path=customXml/itemProps1.xml><?xml version="1.0" encoding="utf-8"?>
-<ds:datastoreItem xmlns:ds="http://schemas.openxmlformats.org/officeDocument/2006/customXml" ds:itemID="{1084E888-0675-41E4-A05A-6D7FBAB64BD1}">
+<ds:datastoreItem xmlns:ds="http://schemas.openxmlformats.org/officeDocument/2006/customXml" ds:itemID="{BFDD8396-2B00-4CD9-B306-35DBB1FAE598}">
   <ds:schemaRefs>
     <ds:schemaRef ds:uri="http://schemas.openxmlformats.org/officeDocument/2006/bibliography"/>
   </ds:schemaRefs>
